--- a/Documentation/Final.docx
+++ b/Documentation/Final.docx
@@ -5,9 +5,9 @@
     <w:p>
       <w:pPr>
         <w:pStyle w:val="Heading1"/>
-        <w:spacing w:before="0" w:after="160"/>
-      </w:pPr>
-      <w:bookmarkStart w:id="0" w:name="_Toc12032647"/>
+        <w:spacing w:after="160"/>
+      </w:pPr>
+      <w:bookmarkStart w:id="0" w:name="_Toc12119380"/>
       <w:r>
         <w:t>ACKNOWLEDGEMENT</w:t>
       </w:r>
@@ -21,9 +21,9 @@
     <w:p>
       <w:pPr>
         <w:pStyle w:val="Heading1"/>
-        <w:spacing w:before="0" w:after="240"/>
-      </w:pPr>
-      <w:bookmarkStart w:id="1" w:name="_Toc12032648"/>
+        <w:spacing w:after="240"/>
+      </w:pPr>
+      <w:bookmarkStart w:id="1" w:name="_Toc12119381"/>
       <w:r>
         <w:lastRenderedPageBreak/>
         <w:t>ABSTRACT</w:t>
@@ -45,6 +45,13 @@
     </w:p>
     <w:sdt>
       <w:sdtPr>
+        <w:rPr>
+          <w:rFonts w:asciiTheme="minorHAnsi" w:eastAsiaTheme="minorHAnsi" w:hAnsiTheme="minorHAnsi" w:cstheme="minorBidi"/>
+          <w:b w:val="0"/>
+          <w:sz w:val="24"/>
+          <w:szCs w:val="20"/>
+          <w:lang w:bidi="ne-NP"/>
+        </w:rPr>
         <w:id w:val="-175195549"/>
         <w:docPartObj>
           <w:docPartGallery w:val="Table of Contents"/>
@@ -53,12 +60,8 @@
       </w:sdtPr>
       <w:sdtEndPr>
         <w:rPr>
-          <w:rFonts w:asciiTheme="minorHAnsi" w:eastAsiaTheme="minorHAnsi" w:hAnsiTheme="minorHAnsi" w:cstheme="minorBidi"/>
           <w:bCs/>
           <w:noProof/>
-          <w:sz w:val="24"/>
-          <w:szCs w:val="20"/>
-          <w:lang w:bidi="ne-NP"/>
         </w:rPr>
       </w:sdtEndPr>
       <w:sdtContent>
@@ -73,9 +76,6 @@
         <w:p>
           <w:pPr>
             <w:pStyle w:val="TOC1"/>
-            <w:tabs>
-              <w:tab w:val="right" w:leader="dot" w:pos="8299"/>
-            </w:tabs>
             <w:rPr>
               <w:rFonts w:eastAsiaTheme="minorEastAsia"/>
               <w:noProof/>
@@ -91,7 +91,7 @@
           <w:r>
             <w:fldChar w:fldCharType="separate"/>
           </w:r>
-          <w:hyperlink w:anchor="_Toc12032647" w:history="1">
+          <w:hyperlink w:anchor="_Toc12119380" w:history="1">
             <w:r>
               <w:rPr>
                 <w:rStyle w:val="Hyperlink"/>
@@ -118,7 +118,7 @@
                 <w:noProof/>
                 <w:webHidden/>
               </w:rPr>
-              <w:instrText xml:space="preserve"> PAGEREF _Toc12032647 \h </w:instrText>
+              <w:instrText xml:space="preserve"> PAGEREF _Toc12119380 \h </w:instrText>
             </w:r>
             <w:r>
               <w:rPr>
@@ -152,16 +152,13 @@
         <w:p>
           <w:pPr>
             <w:pStyle w:val="TOC1"/>
-            <w:tabs>
-              <w:tab w:val="right" w:leader="dot" w:pos="8299"/>
-            </w:tabs>
             <w:rPr>
               <w:rFonts w:eastAsiaTheme="minorEastAsia"/>
               <w:noProof/>
               <w:sz w:val="22"/>
             </w:rPr>
           </w:pPr>
-          <w:hyperlink w:anchor="_Toc12032648" w:history="1">
+          <w:hyperlink w:anchor="_Toc12119381" w:history="1">
             <w:r>
               <w:rPr>
                 <w:rStyle w:val="Hyperlink"/>
@@ -188,7 +185,7 @@
                 <w:noProof/>
                 <w:webHidden/>
               </w:rPr>
-              <w:instrText xml:space="preserve"> PAGEREF _Toc12032648 \h </w:instrText>
+              <w:instrText xml:space="preserve"> PAGEREF _Toc12119381 \h </w:instrText>
             </w:r>
             <w:r>
               <w:rPr>
@@ -222,16 +219,13 @@
         <w:p>
           <w:pPr>
             <w:pStyle w:val="TOC1"/>
-            <w:tabs>
-              <w:tab w:val="right" w:leader="dot" w:pos="8299"/>
-            </w:tabs>
             <w:rPr>
               <w:rFonts w:eastAsiaTheme="minorEastAsia"/>
               <w:noProof/>
               <w:sz w:val="22"/>
             </w:rPr>
           </w:pPr>
-          <w:hyperlink w:anchor="_Toc12032649" w:history="1">
+          <w:hyperlink w:anchor="_Toc12119382" w:history="1">
             <w:r>
               <w:rPr>
                 <w:rStyle w:val="Hyperlink"/>
@@ -258,7 +252,7 @@
                 <w:noProof/>
                 <w:webHidden/>
               </w:rPr>
-              <w:instrText xml:space="preserve"> PAGEREF _Toc12032649 \h </w:instrText>
+              <w:instrText xml:space="preserve"> PAGEREF _Toc12119382 \h </w:instrText>
             </w:r>
             <w:r>
               <w:rPr>
@@ -292,22 +286,19 @@
         <w:p>
           <w:pPr>
             <w:pStyle w:val="TOC1"/>
-            <w:tabs>
-              <w:tab w:val="right" w:leader="dot" w:pos="8299"/>
-            </w:tabs>
             <w:rPr>
               <w:rFonts w:eastAsiaTheme="minorEastAsia"/>
               <w:noProof/>
               <w:sz w:val="22"/>
             </w:rPr>
           </w:pPr>
-          <w:hyperlink w:anchor="_Toc12032650" w:history="1">
+          <w:hyperlink w:anchor="_Toc12119383" w:history="1">
             <w:r>
               <w:rPr>
                 <w:rStyle w:val="Hyperlink"/>
                 <w:noProof/>
               </w:rPr>
-              <w:t>Abbreviation</w:t>
+              <w:t>Abbreviations</w:t>
             </w:r>
             <w:r>
               <w:rPr>
@@ -328,7 +319,7 @@
                 <w:noProof/>
                 <w:webHidden/>
               </w:rPr>
-              <w:instrText xml:space="preserve"> PAGEREF _Toc12032650 \h </w:instrText>
+              <w:instrText xml:space="preserve"> PAGEREF _Toc12119383 \h </w:instrText>
             </w:r>
             <w:r>
               <w:rPr>
@@ -362,16 +353,13 @@
         <w:p>
           <w:pPr>
             <w:pStyle w:val="TOC1"/>
-            <w:tabs>
-              <w:tab w:val="right" w:leader="dot" w:pos="8299"/>
-            </w:tabs>
             <w:rPr>
               <w:rFonts w:eastAsiaTheme="minorEastAsia"/>
               <w:noProof/>
               <w:sz w:val="22"/>
             </w:rPr>
           </w:pPr>
-          <w:hyperlink w:anchor="_Toc12032651" w:history="1">
+          <w:hyperlink w:anchor="_Toc12119384" w:history="1">
             <w:r>
               <w:rPr>
                 <w:rStyle w:val="Hyperlink"/>
@@ -398,7 +386,7 @@
                 <w:noProof/>
                 <w:webHidden/>
               </w:rPr>
-              <w:instrText xml:space="preserve"> PAGEREF _Toc12032651 \h </w:instrText>
+              <w:instrText xml:space="preserve"> PAGEREF _Toc12119384 \h </w:instrText>
             </w:r>
             <w:r>
               <w:rPr>
@@ -441,7 +429,7 @@
               <w:sz w:val="22"/>
             </w:rPr>
           </w:pPr>
-          <w:hyperlink w:anchor="_Toc12032652" w:history="1">
+          <w:hyperlink w:anchor="_Toc12119385" w:history="1">
             <w:r>
               <w:rPr>
                 <w:rStyle w:val="Hyperlink"/>
@@ -468,7 +456,7 @@
                 <w:noProof/>
                 <w:webHidden/>
               </w:rPr>
-              <w:instrText xml:space="preserve"> PAGEREF _Toc12032652 \h </w:instrText>
+              <w:instrText xml:space="preserve"> PAGEREF _Toc12119385 \h </w:instrText>
             </w:r>
             <w:r>
               <w:rPr>
@@ -511,7 +499,7 @@
               <w:sz w:val="22"/>
             </w:rPr>
           </w:pPr>
-          <w:hyperlink w:anchor="_Toc12032653" w:history="1">
+          <w:hyperlink w:anchor="_Toc12119386" w:history="1">
             <w:r>
               <w:rPr>
                 <w:rStyle w:val="Hyperlink"/>
@@ -538,7 +526,7 @@
                 <w:noProof/>
                 <w:webHidden/>
               </w:rPr>
-              <w:instrText xml:space="preserve"> PAGEREF _Toc12032653 \h </w:instrText>
+              <w:instrText xml:space="preserve"> PAGEREF _Toc12119386 \h </w:instrText>
             </w:r>
             <w:r>
               <w:rPr>
@@ -581,7 +569,7 @@
               <w:sz w:val="22"/>
             </w:rPr>
           </w:pPr>
-          <w:hyperlink w:anchor="_Toc12032654" w:history="1">
+          <w:hyperlink w:anchor="_Toc12119387" w:history="1">
             <w:r>
               <w:rPr>
                 <w:rStyle w:val="Hyperlink"/>
@@ -608,7 +596,7 @@
                 <w:noProof/>
                 <w:webHidden/>
               </w:rPr>
-              <w:instrText xml:space="preserve"> PAGEREF _Toc12032654 \h </w:instrText>
+              <w:instrText xml:space="preserve"> PAGEREF _Toc12119387 \h </w:instrText>
             </w:r>
             <w:r>
               <w:rPr>
@@ -651,7 +639,7 @@
               <w:sz w:val="22"/>
             </w:rPr>
           </w:pPr>
-          <w:hyperlink w:anchor="_Toc12032655" w:history="1">
+          <w:hyperlink w:anchor="_Toc12119388" w:history="1">
             <w:r>
               <w:rPr>
                 <w:rStyle w:val="Hyperlink"/>
@@ -678,7 +666,7 @@
                 <w:noProof/>
                 <w:webHidden/>
               </w:rPr>
-              <w:instrText xml:space="preserve"> PAGEREF _Toc12032655 \h </w:instrText>
+              <w:instrText xml:space="preserve"> PAGEREF _Toc12119388 \h </w:instrText>
             </w:r>
             <w:r>
               <w:rPr>
@@ -698,7 +686,7 @@
                 <w:noProof/>
                 <w:webHidden/>
               </w:rPr>
-              <w:t>8</w:t>
+              <w:t>9</w:t>
             </w:r>
             <w:r>
               <w:rPr>
@@ -721,7 +709,7 @@
               <w:sz w:val="22"/>
             </w:rPr>
           </w:pPr>
-          <w:hyperlink w:anchor="_Toc12032656" w:history="1">
+          <w:hyperlink w:anchor="_Toc12119389" w:history="1">
             <w:r>
               <w:rPr>
                 <w:rStyle w:val="Hyperlink"/>
@@ -748,7 +736,7 @@
                 <w:noProof/>
                 <w:webHidden/>
               </w:rPr>
-              <w:instrText xml:space="preserve"> PAGEREF _Toc12032656 \h </w:instrText>
+              <w:instrText xml:space="preserve"> PAGEREF _Toc12119389 \h </w:instrText>
             </w:r>
             <w:r>
               <w:rPr>
@@ -768,7 +756,7 @@
                 <w:noProof/>
                 <w:webHidden/>
               </w:rPr>
-              <w:t>8</w:t>
+              <w:t>9</w:t>
             </w:r>
             <w:r>
               <w:rPr>
@@ -782,16 +770,13 @@
         <w:p>
           <w:pPr>
             <w:pStyle w:val="TOC1"/>
-            <w:tabs>
-              <w:tab w:val="right" w:leader="dot" w:pos="8299"/>
-            </w:tabs>
             <w:rPr>
               <w:rFonts w:eastAsiaTheme="minorEastAsia"/>
               <w:noProof/>
               <w:sz w:val="22"/>
             </w:rPr>
           </w:pPr>
-          <w:hyperlink w:anchor="_Toc12032657" w:history="1">
+          <w:hyperlink w:anchor="_Toc12119390" w:history="1">
             <w:r>
               <w:rPr>
                 <w:rStyle w:val="Hyperlink"/>
@@ -818,7 +803,7 @@
                 <w:noProof/>
                 <w:webHidden/>
               </w:rPr>
-              <w:instrText xml:space="preserve"> PAGEREF _Toc12032657 \h </w:instrText>
+              <w:instrText xml:space="preserve"> PAGEREF _Toc12119390 \h </w:instrText>
             </w:r>
             <w:r>
               <w:rPr>
@@ -838,7 +823,7 @@
                 <w:noProof/>
                 <w:webHidden/>
               </w:rPr>
-              <w:t>9</w:t>
+              <w:t>10</w:t>
             </w:r>
             <w:r>
               <w:rPr>
@@ -852,16 +837,13 @@
         <w:p>
           <w:pPr>
             <w:pStyle w:val="TOC1"/>
-            <w:tabs>
-              <w:tab w:val="right" w:leader="dot" w:pos="8299"/>
-            </w:tabs>
             <w:rPr>
               <w:rFonts w:eastAsiaTheme="minorEastAsia"/>
               <w:noProof/>
               <w:sz w:val="22"/>
             </w:rPr>
           </w:pPr>
-          <w:hyperlink w:anchor="_Toc12032658" w:history="1">
+          <w:hyperlink w:anchor="_Toc12119391" w:history="1">
             <w:r>
               <w:rPr>
                 <w:rStyle w:val="Hyperlink"/>
@@ -888,7 +870,7 @@
                 <w:noProof/>
                 <w:webHidden/>
               </w:rPr>
-              <w:instrText xml:space="preserve"> PAGEREF _Toc12032658 \h </w:instrText>
+              <w:instrText xml:space="preserve"> PAGEREF _Toc12119391 \h </w:instrText>
             </w:r>
             <w:r>
               <w:rPr>
@@ -908,7 +890,7 @@
                 <w:noProof/>
                 <w:webHidden/>
               </w:rPr>
-              <w:t>10</w:t>
+              <w:t>11</w:t>
             </w:r>
             <w:r>
               <w:rPr>
@@ -931,7 +913,7 @@
               <w:sz w:val="22"/>
             </w:rPr>
           </w:pPr>
-          <w:hyperlink w:anchor="_Toc12032659" w:history="1">
+          <w:hyperlink w:anchor="_Toc12119392" w:history="1">
             <w:r>
               <w:rPr>
                 <w:rStyle w:val="Hyperlink"/>
@@ -958,7 +940,7 @@
                 <w:noProof/>
                 <w:webHidden/>
               </w:rPr>
-              <w:instrText xml:space="preserve"> PAGEREF _Toc12032659 \h </w:instrText>
+              <w:instrText xml:space="preserve"> PAGEREF _Toc12119392 \h </w:instrText>
             </w:r>
             <w:r>
               <w:rPr>
@@ -978,7 +960,7 @@
                 <w:noProof/>
                 <w:webHidden/>
               </w:rPr>
-              <w:t>10</w:t>
+              <w:t>11</w:t>
             </w:r>
             <w:r>
               <w:rPr>
@@ -1001,7 +983,7 @@
               <w:sz w:val="22"/>
             </w:rPr>
           </w:pPr>
-          <w:hyperlink w:anchor="_Toc12032660" w:history="1">
+          <w:hyperlink w:anchor="_Toc12119393" w:history="1">
             <w:r>
               <w:rPr>
                 <w:rStyle w:val="Hyperlink"/>
@@ -1028,7 +1010,7 @@
                 <w:noProof/>
                 <w:webHidden/>
               </w:rPr>
-              <w:instrText xml:space="preserve"> PAGEREF _Toc12032660 \h </w:instrText>
+              <w:instrText xml:space="preserve"> PAGEREF _Toc12119393 \h </w:instrText>
             </w:r>
             <w:r>
               <w:rPr>
@@ -1048,7 +1030,7 @@
                 <w:noProof/>
                 <w:webHidden/>
               </w:rPr>
-              <w:t>10</w:t>
+              <w:t>11</w:t>
             </w:r>
             <w:r>
               <w:rPr>
@@ -1071,7 +1053,7 @@
               <w:sz w:val="22"/>
             </w:rPr>
           </w:pPr>
-          <w:hyperlink w:anchor="_Toc12032661" w:history="1">
+          <w:hyperlink w:anchor="_Toc12119394" w:history="1">
             <w:r>
               <w:rPr>
                 <w:rStyle w:val="Hyperlink"/>
@@ -1098,7 +1080,7 @@
                 <w:noProof/>
                 <w:webHidden/>
               </w:rPr>
-              <w:instrText xml:space="preserve"> PAGEREF _Toc12032661 \h </w:instrText>
+              <w:instrText xml:space="preserve"> PAGEREF _Toc12119394 \h </w:instrText>
             </w:r>
             <w:r>
               <w:rPr>
@@ -1118,7 +1100,7 @@
                 <w:noProof/>
                 <w:webHidden/>
               </w:rPr>
-              <w:t>10</w:t>
+              <w:t>12</w:t>
             </w:r>
             <w:r>
               <w:rPr>
@@ -1141,7 +1123,7 @@
               <w:sz w:val="22"/>
             </w:rPr>
           </w:pPr>
-          <w:hyperlink w:anchor="_Toc12032662" w:history="1">
+          <w:hyperlink w:anchor="_Toc12119395" w:history="1">
             <w:r>
               <w:rPr>
                 <w:rStyle w:val="Hyperlink"/>
@@ -1168,7 +1150,7 @@
                 <w:noProof/>
                 <w:webHidden/>
               </w:rPr>
-              <w:instrText xml:space="preserve"> PAGEREF _Toc12032662 \h </w:instrText>
+              <w:instrText xml:space="preserve"> PAGEREF _Toc12119395 \h </w:instrText>
             </w:r>
             <w:r>
               <w:rPr>
@@ -1188,7 +1170,7 @@
                 <w:noProof/>
                 <w:webHidden/>
               </w:rPr>
-              <w:t>11</w:t>
+              <w:t>13</w:t>
             </w:r>
             <w:r>
               <w:rPr>
@@ -1211,7 +1193,7 @@
               <w:sz w:val="22"/>
             </w:rPr>
           </w:pPr>
-          <w:hyperlink w:anchor="_Toc12032663" w:history="1">
+          <w:hyperlink w:anchor="_Toc12119396" w:history="1">
             <w:r>
               <w:rPr>
                 <w:rStyle w:val="Hyperlink"/>
@@ -1238,7 +1220,7 @@
                 <w:noProof/>
                 <w:webHidden/>
               </w:rPr>
-              <w:instrText xml:space="preserve"> PAGEREF _Toc12032663 \h </w:instrText>
+              <w:instrText xml:space="preserve"> PAGEREF _Toc12119396 \h </w:instrText>
             </w:r>
             <w:r>
               <w:rPr>
@@ -1258,7 +1240,7 @@
                 <w:noProof/>
                 <w:webHidden/>
               </w:rPr>
-              <w:t>11</w:t>
+              <w:t>13</w:t>
             </w:r>
             <w:r>
               <w:rPr>
@@ -1281,7 +1263,7 @@
               <w:sz w:val="22"/>
             </w:rPr>
           </w:pPr>
-          <w:hyperlink w:anchor="_Toc12032664" w:history="1">
+          <w:hyperlink w:anchor="_Toc12119397" w:history="1">
             <w:r>
               <w:rPr>
                 <w:rStyle w:val="Hyperlink"/>
@@ -1308,7 +1290,7 @@
                 <w:noProof/>
                 <w:webHidden/>
               </w:rPr>
-              <w:instrText xml:space="preserve"> PAGEREF _Toc12032664 \h </w:instrText>
+              <w:instrText xml:space="preserve"> PAGEREF _Toc12119397 \h </w:instrText>
             </w:r>
             <w:r>
               <w:rPr>
@@ -1328,7 +1310,7 @@
                 <w:noProof/>
                 <w:webHidden/>
               </w:rPr>
-              <w:t>11</w:t>
+              <w:t>13</w:t>
             </w:r>
             <w:r>
               <w:rPr>
@@ -1351,13 +1333,13 @@
               <w:sz w:val="22"/>
             </w:rPr>
           </w:pPr>
-          <w:hyperlink w:anchor="_Toc12032665" w:history="1">
+          <w:hyperlink w:anchor="_Toc12119398" w:history="1">
             <w:r>
               <w:rPr>
                 <w:rStyle w:val="Hyperlink"/>
                 <w:noProof/>
               </w:rPr>
-              <w:t>3.2.3</w:t>
+              <w:t>3.2.3 Operational Feasibility</w:t>
             </w:r>
             <w:r>
               <w:rPr>
@@ -1378,7 +1360,7 @@
                 <w:noProof/>
                 <w:webHidden/>
               </w:rPr>
-              <w:instrText xml:space="preserve"> PAGEREF _Toc12032665 \h </w:instrText>
+              <w:instrText xml:space="preserve"> PAGEREF _Toc12119398 \h </w:instrText>
             </w:r>
             <w:r>
               <w:rPr>
@@ -1398,7 +1380,7 @@
                 <w:noProof/>
                 <w:webHidden/>
               </w:rPr>
-              <w:t>11</w:t>
+              <w:t>13</w:t>
             </w:r>
             <w:r>
               <w:rPr>
@@ -1421,7 +1403,7 @@
               <w:sz w:val="22"/>
             </w:rPr>
           </w:pPr>
-          <w:hyperlink w:anchor="_Toc12032666" w:history="1">
+          <w:hyperlink w:anchor="_Toc12119399" w:history="1">
             <w:r>
               <w:rPr>
                 <w:rStyle w:val="Hyperlink"/>
@@ -1448,7 +1430,7 @@
                 <w:noProof/>
                 <w:webHidden/>
               </w:rPr>
-              <w:instrText xml:space="preserve"> PAGEREF _Toc12032666 \h </w:instrText>
+              <w:instrText xml:space="preserve"> PAGEREF _Toc12119399 \h </w:instrText>
             </w:r>
             <w:r>
               <w:rPr>
@@ -1468,7 +1450,7 @@
                 <w:noProof/>
                 <w:webHidden/>
               </w:rPr>
-              <w:t>12</w:t>
+              <w:t>14</w:t>
             </w:r>
             <w:r>
               <w:rPr>
@@ -1491,7 +1473,7 @@
               <w:sz w:val="22"/>
             </w:rPr>
           </w:pPr>
-          <w:hyperlink w:anchor="_Toc12032667" w:history="1">
+          <w:hyperlink w:anchor="_Toc12119400" w:history="1">
             <w:r>
               <w:rPr>
                 <w:rStyle w:val="Hyperlink"/>
@@ -1518,7 +1500,7 @@
                 <w:noProof/>
                 <w:webHidden/>
               </w:rPr>
-              <w:instrText xml:space="preserve"> PAGEREF _Toc12032667 \h </w:instrText>
+              <w:instrText xml:space="preserve"> PAGEREF _Toc12119400 \h </w:instrText>
             </w:r>
             <w:r>
               <w:rPr>
@@ -1538,7 +1520,7 @@
                 <w:noProof/>
                 <w:webHidden/>
               </w:rPr>
-              <w:t>12</w:t>
+              <w:t>14</w:t>
             </w:r>
             <w:r>
               <w:rPr>
@@ -1552,16 +1534,13 @@
         <w:p>
           <w:pPr>
             <w:pStyle w:val="TOC1"/>
-            <w:tabs>
-              <w:tab w:val="right" w:leader="dot" w:pos="8299"/>
-            </w:tabs>
             <w:rPr>
               <w:rFonts w:eastAsiaTheme="minorEastAsia"/>
               <w:noProof/>
               <w:sz w:val="22"/>
             </w:rPr>
           </w:pPr>
-          <w:hyperlink w:anchor="_Toc12032668" w:history="1">
+          <w:hyperlink w:anchor="_Toc12119401" w:history="1">
             <w:r>
               <w:rPr>
                 <w:rStyle w:val="Hyperlink"/>
@@ -1588,7 +1567,7 @@
                 <w:noProof/>
                 <w:webHidden/>
               </w:rPr>
-              <w:instrText xml:space="preserve"> PAGEREF _Toc12032668 \h </w:instrText>
+              <w:instrText xml:space="preserve"> PAGEREF _Toc12119401 \h </w:instrText>
             </w:r>
             <w:r>
               <w:rPr>
@@ -1608,7 +1587,7 @@
                 <w:noProof/>
                 <w:webHidden/>
               </w:rPr>
-              <w:t>13</w:t>
+              <w:t>15</w:t>
             </w:r>
             <w:r>
               <w:rPr>
@@ -1631,7 +1610,7 @@
               <w:sz w:val="22"/>
             </w:rPr>
           </w:pPr>
-          <w:hyperlink w:anchor="_Toc12032669" w:history="1">
+          <w:hyperlink w:anchor="_Toc12119402" w:history="1">
             <w:r>
               <w:rPr>
                 <w:rStyle w:val="Hyperlink"/>
@@ -1658,7 +1637,7 @@
                 <w:noProof/>
                 <w:webHidden/>
               </w:rPr>
-              <w:instrText xml:space="preserve"> PAGEREF _Toc12032669 \h </w:instrText>
+              <w:instrText xml:space="preserve"> PAGEREF _Toc12119402 \h </w:instrText>
             </w:r>
             <w:r>
               <w:rPr>
@@ -1678,7 +1657,7 @@
                 <w:noProof/>
                 <w:webHidden/>
               </w:rPr>
-              <w:t>13</w:t>
+              <w:t>15</w:t>
             </w:r>
             <w:r>
               <w:rPr>
@@ -1701,7 +1680,7 @@
               <w:sz w:val="22"/>
             </w:rPr>
           </w:pPr>
-          <w:hyperlink w:anchor="_Toc12032670" w:history="1">
+          <w:hyperlink w:anchor="_Toc12119403" w:history="1">
             <w:r>
               <w:rPr>
                 <w:rStyle w:val="Hyperlink"/>
@@ -1728,7 +1707,7 @@
                 <w:noProof/>
                 <w:webHidden/>
               </w:rPr>
-              <w:instrText xml:space="preserve"> PAGEREF _Toc12032670 \h </w:instrText>
+              <w:instrText xml:space="preserve"> PAGEREF _Toc12119403 \h </w:instrText>
             </w:r>
             <w:r>
               <w:rPr>
@@ -1748,7 +1727,7 @@
                 <w:noProof/>
                 <w:webHidden/>
               </w:rPr>
-              <w:t>13</w:t>
+              <w:t>15</w:t>
             </w:r>
             <w:r>
               <w:rPr>
@@ -1771,7 +1750,7 @@
               <w:sz w:val="22"/>
             </w:rPr>
           </w:pPr>
-          <w:hyperlink w:anchor="_Toc12032671" w:history="1">
+          <w:hyperlink w:anchor="_Toc12119404" w:history="1">
             <w:r>
               <w:rPr>
                 <w:rStyle w:val="Hyperlink"/>
@@ -1798,7 +1777,7 @@
                 <w:noProof/>
                 <w:webHidden/>
               </w:rPr>
-              <w:instrText xml:space="preserve"> PAGEREF _Toc12032671 \h </w:instrText>
+              <w:instrText xml:space="preserve"> PAGEREF _Toc12119404 \h </w:instrText>
             </w:r>
             <w:r>
               <w:rPr>
@@ -1818,7 +1797,7 @@
                 <w:noProof/>
                 <w:webHidden/>
               </w:rPr>
-              <w:t>13</w:t>
+              <w:t>15</w:t>
             </w:r>
             <w:r>
               <w:rPr>
@@ -1841,7 +1820,7 @@
               <w:sz w:val="22"/>
             </w:rPr>
           </w:pPr>
-          <w:hyperlink w:anchor="_Toc12032672" w:history="1">
+          <w:hyperlink w:anchor="_Toc12119405" w:history="1">
             <w:r>
               <w:rPr>
                 <w:rStyle w:val="Hyperlink"/>
@@ -1868,7 +1847,7 @@
                 <w:noProof/>
                 <w:webHidden/>
               </w:rPr>
-              <w:instrText xml:space="preserve"> PAGEREF _Toc12032672 \h </w:instrText>
+              <w:instrText xml:space="preserve"> PAGEREF _Toc12119405 \h </w:instrText>
             </w:r>
             <w:r>
               <w:rPr>
@@ -1888,7 +1867,7 @@
                 <w:noProof/>
                 <w:webHidden/>
               </w:rPr>
-              <w:t>13</w:t>
+              <w:t>15</w:t>
             </w:r>
             <w:r>
               <w:rPr>
@@ -1902,16 +1881,13 @@
         <w:p>
           <w:pPr>
             <w:pStyle w:val="TOC1"/>
-            <w:tabs>
-              <w:tab w:val="right" w:leader="dot" w:pos="8299"/>
-            </w:tabs>
             <w:rPr>
               <w:rFonts w:eastAsiaTheme="minorEastAsia"/>
               <w:noProof/>
               <w:sz w:val="22"/>
             </w:rPr>
           </w:pPr>
-          <w:hyperlink w:anchor="_Toc12032673" w:history="1">
+          <w:hyperlink w:anchor="_Toc12119406" w:history="1">
             <w:r>
               <w:rPr>
                 <w:rStyle w:val="Hyperlink"/>
@@ -1938,7 +1914,7 @@
                 <w:noProof/>
                 <w:webHidden/>
               </w:rPr>
-              <w:instrText xml:space="preserve"> PAGEREF _Toc12032673 \h </w:instrText>
+              <w:instrText xml:space="preserve"> PAGEREF _Toc12119406 \h </w:instrText>
             </w:r>
             <w:r>
               <w:rPr>
@@ -1958,7 +1934,7 @@
                 <w:noProof/>
                 <w:webHidden/>
               </w:rPr>
-              <w:t>14</w:t>
+              <w:t>16</w:t>
             </w:r>
             <w:r>
               <w:rPr>
@@ -1981,7 +1957,7 @@
               <w:sz w:val="22"/>
             </w:rPr>
           </w:pPr>
-          <w:hyperlink w:anchor="_Toc12032674" w:history="1">
+          <w:hyperlink w:anchor="_Toc12119407" w:history="1">
             <w:r>
               <w:rPr>
                 <w:rStyle w:val="Hyperlink"/>
@@ -2008,7 +1984,7 @@
                 <w:noProof/>
                 <w:webHidden/>
               </w:rPr>
-              <w:instrText xml:space="preserve"> PAGEREF _Toc12032674 \h </w:instrText>
+              <w:instrText xml:space="preserve"> PAGEREF _Toc12119407 \h </w:instrText>
             </w:r>
             <w:r>
               <w:rPr>
@@ -2028,7 +2004,7 @@
                 <w:noProof/>
                 <w:webHidden/>
               </w:rPr>
-              <w:t>14</w:t>
+              <w:t>16</w:t>
             </w:r>
             <w:r>
               <w:rPr>
@@ -2051,7 +2027,7 @@
               <w:sz w:val="22"/>
             </w:rPr>
           </w:pPr>
-          <w:hyperlink w:anchor="_Toc12032675" w:history="1">
+          <w:hyperlink w:anchor="_Toc12119408" w:history="1">
             <w:r>
               <w:rPr>
                 <w:rStyle w:val="Hyperlink"/>
@@ -2078,7 +2054,7 @@
                 <w:noProof/>
                 <w:webHidden/>
               </w:rPr>
-              <w:instrText xml:space="preserve"> PAGEREF _Toc12032675 \h </w:instrText>
+              <w:instrText xml:space="preserve"> PAGEREF _Toc12119408 \h </w:instrText>
             </w:r>
             <w:r>
               <w:rPr>
@@ -2098,7 +2074,7 @@
                 <w:noProof/>
                 <w:webHidden/>
               </w:rPr>
-              <w:t>15</w:t>
+              <w:t>17</w:t>
             </w:r>
             <w:r>
               <w:rPr>
@@ -2121,7 +2097,7 @@
               <w:sz w:val="22"/>
             </w:rPr>
           </w:pPr>
-          <w:hyperlink w:anchor="_Toc12032676" w:history="1">
+          <w:hyperlink w:anchor="_Toc12119409" w:history="1">
             <w:r>
               <w:rPr>
                 <w:rStyle w:val="Hyperlink"/>
@@ -2148,7 +2124,7 @@
                 <w:noProof/>
                 <w:webHidden/>
               </w:rPr>
-              <w:instrText xml:space="preserve"> PAGEREF _Toc12032676 \h </w:instrText>
+              <w:instrText xml:space="preserve"> PAGEREF _Toc12119409 \h </w:instrText>
             </w:r>
             <w:r>
               <w:rPr>
@@ -2168,7 +2144,7 @@
                 <w:noProof/>
                 <w:webHidden/>
               </w:rPr>
-              <w:t>15</w:t>
+              <w:t>17</w:t>
             </w:r>
             <w:r>
               <w:rPr>
@@ -2191,7 +2167,7 @@
               <w:sz w:val="22"/>
             </w:rPr>
           </w:pPr>
-          <w:hyperlink w:anchor="_Toc12032677" w:history="1">
+          <w:hyperlink w:anchor="_Toc12119410" w:history="1">
             <w:r>
               <w:rPr>
                 <w:rStyle w:val="Hyperlink"/>
@@ -2218,7 +2194,7 @@
                 <w:noProof/>
                 <w:webHidden/>
               </w:rPr>
-              <w:instrText xml:space="preserve"> PAGEREF _Toc12032677 \h </w:instrText>
+              <w:instrText xml:space="preserve"> PAGEREF _Toc12119410 \h </w:instrText>
             </w:r>
             <w:r>
               <w:rPr>
@@ -2238,7 +2214,7 @@
                 <w:noProof/>
                 <w:webHidden/>
               </w:rPr>
-              <w:t>15</w:t>
+              <w:t>17</w:t>
             </w:r>
             <w:r>
               <w:rPr>
@@ -2261,7 +2237,7 @@
               <w:sz w:val="22"/>
             </w:rPr>
           </w:pPr>
-          <w:hyperlink w:anchor="_Toc12032678" w:history="1">
+          <w:hyperlink w:anchor="_Toc12119411" w:history="1">
             <w:r>
               <w:rPr>
                 <w:rStyle w:val="Hyperlink"/>
@@ -2288,7 +2264,7 @@
                 <w:noProof/>
                 <w:webHidden/>
               </w:rPr>
-              <w:instrText xml:space="preserve"> PAGEREF _Toc12032678 \h </w:instrText>
+              <w:instrText xml:space="preserve"> PAGEREF _Toc12119411 \h </w:instrText>
             </w:r>
             <w:r>
               <w:rPr>
@@ -2308,7 +2284,7 @@
                 <w:noProof/>
                 <w:webHidden/>
               </w:rPr>
-              <w:t>15</w:t>
+              <w:t>17</w:t>
             </w:r>
             <w:r>
               <w:rPr>
@@ -2322,16 +2298,13 @@
         <w:p>
           <w:pPr>
             <w:pStyle w:val="TOC1"/>
-            <w:tabs>
-              <w:tab w:val="right" w:leader="dot" w:pos="8299"/>
-            </w:tabs>
             <w:rPr>
               <w:rFonts w:eastAsiaTheme="minorEastAsia"/>
               <w:noProof/>
               <w:sz w:val="22"/>
             </w:rPr>
           </w:pPr>
-          <w:hyperlink w:anchor="_Toc12032679" w:history="1">
+          <w:hyperlink w:anchor="_Toc12119412" w:history="1">
             <w:r>
               <w:rPr>
                 <w:rStyle w:val="Hyperlink"/>
@@ -2358,7 +2331,7 @@
                 <w:noProof/>
                 <w:webHidden/>
               </w:rPr>
-              <w:instrText xml:space="preserve"> PAGEREF _Toc12032679 \h </w:instrText>
+              <w:instrText xml:space="preserve"> PAGEREF _Toc12119412 \h </w:instrText>
             </w:r>
             <w:r>
               <w:rPr>
@@ -2378,7 +2351,7 @@
                 <w:noProof/>
                 <w:webHidden/>
               </w:rPr>
-              <w:t>16</w:t>
+              <w:t>18</w:t>
             </w:r>
             <w:r>
               <w:rPr>
@@ -2401,7 +2374,7 @@
               <w:sz w:val="22"/>
             </w:rPr>
           </w:pPr>
-          <w:hyperlink w:anchor="_Toc12032680" w:history="1">
+          <w:hyperlink w:anchor="_Toc12119413" w:history="1">
             <w:r>
               <w:rPr>
                 <w:rStyle w:val="Hyperlink"/>
@@ -2428,7 +2401,7 @@
                 <w:noProof/>
                 <w:webHidden/>
               </w:rPr>
-              <w:instrText xml:space="preserve"> PAGEREF _Toc12032680 \h </w:instrText>
+              <w:instrText xml:space="preserve"> PAGEREF _Toc12119413 \h </w:instrText>
             </w:r>
             <w:r>
               <w:rPr>
@@ -2448,7 +2421,7 @@
                 <w:noProof/>
                 <w:webHidden/>
               </w:rPr>
-              <w:t>16</w:t>
+              <w:t>18</w:t>
             </w:r>
             <w:r>
               <w:rPr>
@@ -2471,7 +2444,7 @@
               <w:sz w:val="22"/>
             </w:rPr>
           </w:pPr>
-          <w:hyperlink w:anchor="_Toc12032681" w:history="1">
+          <w:hyperlink w:anchor="_Toc12119414" w:history="1">
             <w:r>
               <w:rPr>
                 <w:rStyle w:val="Hyperlink"/>
@@ -2498,7 +2471,7 @@
                 <w:noProof/>
                 <w:webHidden/>
               </w:rPr>
-              <w:instrText xml:space="preserve"> PAGEREF _Toc12032681 \h </w:instrText>
+              <w:instrText xml:space="preserve"> PAGEREF _Toc12119414 \h </w:instrText>
             </w:r>
             <w:r>
               <w:rPr>
@@ -2518,7 +2491,7 @@
                 <w:noProof/>
                 <w:webHidden/>
               </w:rPr>
-              <w:t>16</w:t>
+              <w:t>18</w:t>
             </w:r>
             <w:r>
               <w:rPr>
@@ -2532,16 +2505,13 @@
         <w:p>
           <w:pPr>
             <w:pStyle w:val="TOC1"/>
-            <w:tabs>
-              <w:tab w:val="right" w:leader="dot" w:pos="8299"/>
-            </w:tabs>
             <w:rPr>
               <w:rFonts w:eastAsiaTheme="minorEastAsia"/>
               <w:noProof/>
               <w:sz w:val="22"/>
             </w:rPr>
           </w:pPr>
-          <w:hyperlink w:anchor="_Toc12032682" w:history="1">
+          <w:hyperlink w:anchor="_Toc12119415" w:history="1">
             <w:r>
               <w:rPr>
                 <w:rStyle w:val="Hyperlink"/>
@@ -2568,7 +2538,7 @@
                 <w:noProof/>
                 <w:webHidden/>
               </w:rPr>
-              <w:instrText xml:space="preserve"> PAGEREF _Toc12032682 \h </w:instrText>
+              <w:instrText xml:space="preserve"> PAGEREF _Toc12119415 \h </w:instrText>
             </w:r>
             <w:r>
               <w:rPr>
@@ -2588,7 +2558,7 @@
                 <w:noProof/>
                 <w:webHidden/>
               </w:rPr>
-              <w:t>17</w:t>
+              <w:t>19</w:t>
             </w:r>
             <w:r>
               <w:rPr>
@@ -2623,32 +2593,97 @@
       <w:r>
         <w:br w:type="page"/>
       </w:r>
-      <w:bookmarkStart w:id="2" w:name="_GoBack"/>
-      <w:bookmarkEnd w:id="2"/>
     </w:p>
     <w:p>
       <w:pPr>
         <w:pStyle w:val="Heading1"/>
-        <w:spacing w:before="0" w:after="240"/>
-      </w:pPr>
-      <w:bookmarkStart w:id="3" w:name="_Toc12032649"/>
+        <w:spacing w:after="240"/>
+      </w:pPr>
+      <w:bookmarkStart w:id="2" w:name="_Toc12119382"/>
       <w:r>
         <w:lastRenderedPageBreak/>
         <w:t>List of Figures</w:t>
       </w:r>
-      <w:bookmarkEnd w:id="3"/>
-    </w:p>
-    <w:p>
-      <w:fldSimple w:instr=" TOC \h \z \c &quot;Figure&quot; ">
+      <w:bookmarkEnd w:id="2"/>
+    </w:p>
+    <w:p>
+      <w:pPr>
+        <w:pStyle w:val="TableofFigures"/>
+        <w:tabs>
+          <w:tab w:val="right" w:leader="dot" w:pos="8299"/>
+        </w:tabs>
+        <w:rPr>
+          <w:noProof/>
+        </w:rPr>
+      </w:pPr>
+      <w:r>
+        <w:fldChar w:fldCharType="begin"/>
+      </w:r>
+      <w:r>
+        <w:instrText xml:space="preserve"> TOC \h \z \c "Figure" </w:instrText>
+      </w:r>
+      <w:r>
+        <w:fldChar w:fldCharType="separate"/>
+      </w:r>
+      <w:hyperlink r:id="rId8" w:anchor="_Toc12117281" w:history="1">
         <w:r>
           <w:rPr>
+            <w:rStyle w:val="Hyperlink"/>
             <w:b/>
             <w:bCs/>
             <w:noProof/>
           </w:rPr>
-          <w:t>No table of figures entries found.</w:t>
+          <w:t>Figure 1: Use-Case Diagram</w:t>
         </w:r>
-      </w:fldSimple>
+        <w:r>
+          <w:rPr>
+            <w:noProof/>
+            <w:webHidden/>
+          </w:rPr>
+          <w:tab/>
+        </w:r>
+        <w:r>
+          <w:rPr>
+            <w:noProof/>
+            <w:webHidden/>
+          </w:rPr>
+          <w:fldChar w:fldCharType="begin"/>
+        </w:r>
+        <w:r>
+          <w:rPr>
+            <w:noProof/>
+            <w:webHidden/>
+          </w:rPr>
+          <w:instrText xml:space="preserve"> PAGEREF _Toc12117281 \h </w:instrText>
+        </w:r>
+        <w:r>
+          <w:rPr>
+            <w:noProof/>
+            <w:webHidden/>
+          </w:rPr>
+        </w:r>
+        <w:r>
+          <w:rPr>
+            <w:noProof/>
+            <w:webHidden/>
+          </w:rPr>
+          <w:fldChar w:fldCharType="separate"/>
+        </w:r>
+        <w:r>
+          <w:rPr>
+            <w:noProof/>
+            <w:webHidden/>
+          </w:rPr>
+          <w:t>11</w:t>
+        </w:r>
+        <w:r>
+          <w:rPr>
+            <w:noProof/>
+            <w:webHidden/>
+          </w:rPr>
+          <w:fldChar w:fldCharType="end"/>
+        </w:r>
+      </w:hyperlink>
     </w:p>
     <w:p>
       <w:pPr>
@@ -2660,20 +2695,25 @@
         </w:rPr>
       </w:pPr>
       <w:r>
+        <w:fldChar w:fldCharType="end"/>
+      </w:r>
+      <w:r>
         <w:br w:type="page"/>
       </w:r>
     </w:p>
     <w:p>
       <w:pPr>
         <w:pStyle w:val="Heading1"/>
-        <w:spacing w:before="0" w:after="240"/>
-      </w:pPr>
-      <w:bookmarkStart w:id="4" w:name="_Toc12032650"/>
+      </w:pPr>
+      <w:bookmarkStart w:id="3" w:name="_Toc12119383"/>
       <w:r>
         <w:lastRenderedPageBreak/>
         <w:t>Abbreviation</w:t>
       </w:r>
-      <w:bookmarkEnd w:id="4"/>
+      <w:r>
+        <w:t>s</w:t>
+      </w:r>
+      <w:bookmarkEnd w:id="3"/>
     </w:p>
     <w:p>
       <w:pPr>
@@ -2691,34 +2731,52 @@
     <w:p>
       <w:pPr>
         <w:pStyle w:val="Heading1"/>
-        <w:spacing w:before="0" w:after="240"/>
+        <w:spacing w:after="240"/>
         <w:jc w:val="center"/>
       </w:pPr>
-      <w:bookmarkStart w:id="5" w:name="_Toc12032651"/>
+      <w:bookmarkStart w:id="4" w:name="_Toc12119384"/>
       <w:r>
         <w:lastRenderedPageBreak/>
         <w:t>Chapter 1: Introduction</w:t>
       </w:r>
+      <w:bookmarkEnd w:id="4"/>
+    </w:p>
+    <w:p>
+      <w:pPr>
+        <w:pStyle w:val="Heading2"/>
+      </w:pPr>
+      <w:bookmarkStart w:id="5" w:name="_Toc12119385"/>
+      <w:r>
+        <w:t xml:space="preserve">1.1 </w:t>
+      </w:r>
+      <w:r>
+        <w:t>Introduction to</w:t>
+      </w:r>
+      <w:r>
+        <w:t xml:space="preserve"> Image</w:t>
+      </w:r>
+      <w:r>
+        <w:t xml:space="preserve"> </w:t>
+      </w:r>
+      <w:r>
+        <w:t>Steganography</w:t>
+      </w:r>
       <w:bookmarkEnd w:id="5"/>
     </w:p>
     <w:p>
-      <w:pPr>
-        <w:pStyle w:val="Heading2"/>
-      </w:pPr>
-      <w:bookmarkStart w:id="6" w:name="_Toc12032652"/>
-      <w:r>
-        <w:t>1.1 Introduction to</w:t>
-      </w:r>
-      <w:r>
-        <w:t xml:space="preserve"> Image</w:t>
-      </w:r>
-      <w:r>
-        <w:t xml:space="preserve"> </w:t>
-      </w:r>
-      <w:r>
-        <w:t>Steganography</w:t>
-      </w:r>
-      <w:bookmarkEnd w:id="6"/>
+      <w:r>
+        <w:t>Due to advances in ICT, most information is kept electronically. Consequently, the security of information has become a fundamental issue. Maintaining the integrity and confidentiality of sensitive information, blocking the access of sophisticated hackers is very important. Steganography is a technique of hiding information in digital media. Steganography is the art of hiding the fact that communication is taking place, by hiding information in other information. Many different carrier file formats can be used, but digital images are the most popular ones because of their frequency on the internet. In contrast to cryptography, it is not to keep others from knowing the hidden information but it is to keep others from thinking that the information even exists.</w:t>
+      </w:r>
+    </w:p>
+    <w:p>
+      <w:r>
+        <w:t>The growing possibilities of modern communications need the special means of security especially on computer network. With the increment in exchange of data over in internet, the network security is becoming more important. Therefore, the confidentiality and data integrity require protection against unauthorized access and use. This has resulted in an explosive growth of the field of information hiding.</w:t>
+      </w:r>
+    </w:p>
+    <w:p>
+      <w:r>
+        <w:t xml:space="preserve">Steganography is the art of concealing information in ways that prevent the detection of hidden messages. Similarly, Cryptography is a technique associated with the process of converting ordinary plain text into unintelligible text and vice-versa. Together cryptography and steganography can provide a powerful basis for data security. These techniques become more important as more people join the cyberspace revolution. </w:t>
+      </w:r>
     </w:p>
     <w:p>
       <w:pPr>
@@ -2730,49 +2788,115 @@
         </w:rPr>
       </w:pPr>
       <w:r>
+        <w:t>Steganography hides the secrete message within the host data set and presence imperceptible and is to be reliably communicated to a receiver. The host data set is purposely corrupted, but in a covert way, designed to be invisible to an information analysis.</w:t>
+      </w:r>
+      <w:r>
         <w:br w:type="page"/>
       </w:r>
     </w:p>
     <w:p>
       <w:pPr>
         <w:pStyle w:val="Heading2"/>
-      </w:pPr>
-      <w:bookmarkStart w:id="7" w:name="_Toc12032653"/>
+        <w:spacing w:after="240"/>
+      </w:pPr>
+      <w:bookmarkStart w:id="6" w:name="_Toc12119386"/>
       <w:r>
         <w:lastRenderedPageBreak/>
-        <w:t>1.2 Problem Statement</w:t>
+        <w:t>1.2</w:t>
+      </w:r>
+      <w:r>
+        <w:t xml:space="preserve"> </w:t>
+      </w:r>
+      <w:r>
+        <w:t>Problem Statement</w:t>
+      </w:r>
+      <w:bookmarkEnd w:id="6"/>
+    </w:p>
+    <w:p>
+      <w:r>
+        <w:t>No matter how large or small a company is, there is a need to have a plan to ensure the security of the information assets. With growing digitization in every field, digital security has become a fundamental aspect. Also, because of development in the internet technology, digital media can be transmitted conveniently over the network. This calls for security over the internet.</w:t>
+      </w:r>
+    </w:p>
+    <w:p>
+      <w:r>
+        <w:t>Throughout history Steganography and cryptography have been used to secretly communicate information between people. In the past, means of cryptography and steganography were carried out using traditional methods of pen and paper, using invisible ink, etc.</w:t>
+      </w:r>
+    </w:p>
+    <w:p>
+      <w:r>
+        <w:t>But, as mentioned earlier, with the increasing use of communication of information over digital medium, security for digital methods are to be developed.</w:t>
+      </w:r>
+    </w:p>
+    <w:p>
+      <w:r>
+        <w:t>Furthermore, the data hidden inside the stego medium needs to be encrypted rather than its original form. This ensures even more data security.</w:t>
+      </w:r>
+    </w:p>
+    <w:p>
+      <w:pPr>
+        <w:pStyle w:val="Heading2"/>
+        <w:spacing w:after="240"/>
+      </w:pPr>
+      <w:bookmarkStart w:id="7" w:name="_Toc12119387"/>
+      <w:r>
+        <w:t xml:space="preserve">1.3 </w:t>
+      </w:r>
+      <w:r>
+        <w:t>Objective</w:t>
       </w:r>
       <w:bookmarkEnd w:id="7"/>
     </w:p>
     <w:p>
       <w:pPr>
-        <w:pStyle w:val="Heading2"/>
-      </w:pPr>
-      <w:bookmarkStart w:id="8" w:name="_Toc12032654"/>
-      <w:r>
-        <w:t>1.3 Objective</w:t>
-      </w:r>
-      <w:bookmarkEnd w:id="8"/>
-    </w:p>
-    <w:p>
-      <w:pPr>
-        <w:pStyle w:val="Heading2"/>
-      </w:pPr>
-      <w:bookmarkStart w:id="9" w:name="_Toc12032655"/>
-      <w:r>
-        <w:t>1.4 Scope and Limitations</w:t>
-      </w:r>
-      <w:bookmarkEnd w:id="9"/>
-    </w:p>
-    <w:p>
-      <w:pPr>
-        <w:pStyle w:val="Heading2"/>
-      </w:pPr>
-      <w:bookmarkStart w:id="10" w:name="_Toc12032656"/>
-      <w:r>
-        <w:t>1.5 Report Organization</w:t>
-      </w:r>
-      <w:bookmarkEnd w:id="10"/>
+        <w:spacing w:after="0"/>
+      </w:pPr>
+      <w:r>
+        <w:t>The main objectives of this project are:</w:t>
+      </w:r>
+    </w:p>
+    <w:p>
+      <w:pPr>
+        <w:pStyle w:val="ListParagraph"/>
+        <w:numPr>
+          <w:ilvl w:val="0"/>
+          <w:numId w:val="6"/>
+        </w:numPr>
+        <w:spacing w:after="0"/>
+      </w:pPr>
+      <w:r>
+        <w:t>To produce security tool based on steganography and cryptography techniques combined.</w:t>
+      </w:r>
+    </w:p>
+    <w:p>
+      <w:pPr>
+        <w:pStyle w:val="ListParagraph"/>
+        <w:numPr>
+          <w:ilvl w:val="0"/>
+          <w:numId w:val="6"/>
+        </w:numPr>
+        <w:spacing w:after="0"/>
+      </w:pPr>
+      <w:r>
+        <w:t>To avoid drawing suspicion to the existence of a hidden message.</w:t>
+      </w:r>
+    </w:p>
+    <w:p>
+      <w:pPr>
+        <w:pStyle w:val="ListParagraph"/>
+        <w:numPr>
+          <w:ilvl w:val="0"/>
+          <w:numId w:val="6"/>
+        </w:numPr>
+        <w:spacing w:after="0"/>
+      </w:pPr>
+      <w:r>
+        <w:t>For the hidden message to be insensible to human beings.</w:t>
+      </w:r>
+    </w:p>
+    <w:p>
+      <w:pPr>
+        <w:spacing w:before="240"/>
+      </w:pPr>
     </w:p>
     <w:p>
       <w:pPr>
@@ -2789,15 +2913,66 @@
     </w:p>
     <w:p>
       <w:pPr>
+        <w:pStyle w:val="Heading2"/>
+        <w:spacing w:after="240"/>
+      </w:pPr>
+      <w:bookmarkStart w:id="8" w:name="_Toc12119388"/>
+      <w:r>
+        <w:lastRenderedPageBreak/>
+        <w:t xml:space="preserve">1.4 </w:t>
+      </w:r>
+      <w:r>
+        <w:t>Scope and Limitations</w:t>
+      </w:r>
+      <w:bookmarkEnd w:id="8"/>
+    </w:p>
+    <w:p>
+      <w:r>
+        <w:t>The scope of this project is to limit unauthorized access and provide better security during message transmission. To meet the requirements, simple and basic LSB approach of steganography will be used. In this project, the proposed system will first encrypt the message data using suitable algorithm and embed the result of encrypted data in an image file using steganography technique for sending over the network. The system will also provide the feature for extracting the hidden data from the corresponding image file and decrypting the extracted data for eventually finding the original message.</w:t>
+      </w:r>
+    </w:p>
+    <w:p>
+      <w:r>
+        <w:t>Steganography means hiding data into another data. It can be used to hide data such as text, image, audio, video etc. within a cover image, video etc. While our project will provide a way to hide text data into a cover image file, it will be limited only to data of the mentioned types i.e., text data onto image data.</w:t>
+      </w:r>
+    </w:p>
+    <w:p>
+      <w:pPr>
+        <w:pStyle w:val="Heading2"/>
+      </w:pPr>
+      <w:bookmarkStart w:id="9" w:name="_Toc12119389"/>
+      <w:r>
+        <w:t xml:space="preserve">1.5 </w:t>
+      </w:r>
+      <w:r>
+        <w:t>Report Organization</w:t>
+      </w:r>
+      <w:bookmarkEnd w:id="9"/>
+    </w:p>
+    <w:p>
+      <w:pPr>
+        <w:rPr>
+          <w:rFonts w:asciiTheme="majorHAnsi" w:eastAsiaTheme="majorEastAsia" w:hAnsiTheme="majorHAnsi" w:cstheme="majorBidi"/>
+          <w:b/>
+          <w:sz w:val="28"/>
+          <w:szCs w:val="23"/>
+        </w:rPr>
+      </w:pPr>
+      <w:r>
+        <w:br w:type="page"/>
+      </w:r>
+    </w:p>
+    <w:p>
+      <w:pPr>
         <w:pStyle w:val="Heading1"/>
         <w:jc w:val="center"/>
       </w:pPr>
-      <w:bookmarkStart w:id="11" w:name="_Toc12032657"/>
+      <w:bookmarkStart w:id="10" w:name="_Toc12119390"/>
       <w:r>
         <w:lastRenderedPageBreak/>
         <w:t>Chapter 2: Literature Review</w:t>
       </w:r>
-      <w:bookmarkEnd w:id="11"/>
+      <w:bookmarkEnd w:id="10"/>
     </w:p>
     <w:p>
       <w:pPr>
@@ -2815,44 +2990,461 @@
     <w:p>
       <w:pPr>
         <w:pStyle w:val="Heading1"/>
+        <w:tabs>
+          <w:tab w:val="left" w:pos="360"/>
+        </w:tabs>
         <w:jc w:val="center"/>
       </w:pPr>
-      <w:bookmarkStart w:id="12" w:name="_Toc12032658"/>
+      <w:bookmarkStart w:id="11" w:name="_Toc12119391"/>
       <w:r>
         <w:lastRenderedPageBreak/>
         <w:t>Chapter 3: System Analysis and Feasibility Study</w:t>
       </w:r>
+      <w:bookmarkEnd w:id="11"/>
+    </w:p>
+    <w:p>
+      <w:pPr>
+        <w:pStyle w:val="Heading2"/>
+      </w:pPr>
+      <w:bookmarkStart w:id="12" w:name="_Toc12119392"/>
+      <w:r>
+        <w:t>3.1 Requirement Analysis</w:t>
+      </w:r>
       <w:bookmarkEnd w:id="12"/>
     </w:p>
     <w:p>
       <w:pPr>
-        <w:pStyle w:val="Heading2"/>
-      </w:pPr>
-      <w:bookmarkStart w:id="13" w:name="_Toc12032659"/>
-      <w:r>
-        <w:t>3.1 Requirement Analysis</w:t>
+        <w:pStyle w:val="Heading3"/>
+      </w:pPr>
+      <w:bookmarkStart w:id="13" w:name="_Toc12119393"/>
+      <w:r>
+        <w:rPr>
+          <w:noProof/>
+        </w:rPr>
+        <mc:AlternateContent>
+          <mc:Choice Requires="wps">
+            <w:drawing>
+              <wp:anchor distT="0" distB="0" distL="114300" distR="114300" simplePos="0" relativeHeight="251660288" behindDoc="0" locked="0" layoutInCell="1" allowOverlap="1" wp14:anchorId="45EB2415" wp14:editId="70A2213B">
+                <wp:simplePos x="0" y="0"/>
+                <wp:positionH relativeFrom="margin">
+                  <wp:align>center</wp:align>
+                </wp:positionH>
+                <wp:positionV relativeFrom="paragraph">
+                  <wp:posOffset>7013011</wp:posOffset>
+                </wp:positionV>
+                <wp:extent cx="1649730" cy="635"/>
+                <wp:effectExtent l="0" t="0" r="7620" b="0"/>
+                <wp:wrapTopAndBottom/>
+                <wp:docPr id="1" name="Text Box 1"/>
+                <wp:cNvGraphicFramePr/>
+                <a:graphic xmlns:a="http://schemas.openxmlformats.org/drawingml/2006/main">
+                  <a:graphicData uri="http://schemas.microsoft.com/office/word/2010/wordprocessingShape">
+                    <wps:wsp>
+                      <wps:cNvSpPr txBox="1"/>
+                      <wps:spPr>
+                        <a:xfrm>
+                          <a:off x="0" y="0"/>
+                          <a:ext cx="1649730" cy="635"/>
+                        </a:xfrm>
+                        <a:prstGeom prst="rect">
+                          <a:avLst/>
+                        </a:prstGeom>
+                        <a:solidFill>
+                          <a:prstClr val="white"/>
+                        </a:solidFill>
+                        <a:ln>
+                          <a:noFill/>
+                        </a:ln>
+                      </wps:spPr>
+                      <wps:txbx>
+                        <w:txbxContent>
+                          <w:p>
+                            <w:pPr>
+                              <w:pStyle w:val="Caption"/>
+                              <w:rPr>
+                                <w:b/>
+                                <w:bCs/>
+                                <w:color w:val="000000" w:themeColor="text1"/>
+                                <w:sz w:val="20"/>
+                                <w:szCs w:val="20"/>
+                              </w:rPr>
+                            </w:pPr>
+                            <w:bookmarkStart w:id="14" w:name="_Toc12117281"/>
+                            <w:r>
+                              <w:rPr>
+                                <w:b/>
+                                <w:bCs/>
+                                <w:color w:val="000000" w:themeColor="text1"/>
+                                <w:sz w:val="20"/>
+                                <w:szCs w:val="20"/>
+                              </w:rPr>
+                              <w:t xml:space="preserve">Figure </w:t>
+                            </w:r>
+                            <w:r>
+                              <w:rPr>
+                                <w:b/>
+                                <w:bCs/>
+                                <w:color w:val="000000" w:themeColor="text1"/>
+                                <w:sz w:val="20"/>
+                                <w:szCs w:val="20"/>
+                              </w:rPr>
+                              <w:fldChar w:fldCharType="begin"/>
+                            </w:r>
+                            <w:r>
+                              <w:rPr>
+                                <w:b/>
+                                <w:bCs/>
+                                <w:color w:val="000000" w:themeColor="text1"/>
+                                <w:sz w:val="20"/>
+                                <w:szCs w:val="20"/>
+                              </w:rPr>
+                              <w:instrText xml:space="preserve"> SEQ Figure \* ARABIC </w:instrText>
+                            </w:r>
+                            <w:r>
+                              <w:rPr>
+                                <w:b/>
+                                <w:bCs/>
+                                <w:color w:val="000000" w:themeColor="text1"/>
+                                <w:sz w:val="20"/>
+                                <w:szCs w:val="20"/>
+                              </w:rPr>
+                              <w:fldChar w:fldCharType="separate"/>
+                            </w:r>
+                            <w:r>
+                              <w:rPr>
+                                <w:b/>
+                                <w:bCs/>
+                                <w:noProof/>
+                                <w:color w:val="000000" w:themeColor="text1"/>
+                                <w:sz w:val="20"/>
+                                <w:szCs w:val="20"/>
+                              </w:rPr>
+                              <w:t>1</w:t>
+                            </w:r>
+                            <w:r>
+                              <w:rPr>
+                                <w:b/>
+                                <w:bCs/>
+                                <w:color w:val="000000" w:themeColor="text1"/>
+                                <w:sz w:val="20"/>
+                                <w:szCs w:val="20"/>
+                              </w:rPr>
+                              <w:fldChar w:fldCharType="end"/>
+                            </w:r>
+                            <w:r>
+                              <w:rPr>
+                                <w:b/>
+                                <w:bCs/>
+                                <w:color w:val="000000" w:themeColor="text1"/>
+                                <w:sz w:val="20"/>
+                                <w:szCs w:val="20"/>
+                              </w:rPr>
+                              <w:t>: Use-Case Diagram</w:t>
+                            </w:r>
+                            <w:bookmarkEnd w:id="14"/>
+                          </w:p>
+                        </w:txbxContent>
+                      </wps:txbx>
+                      <wps:bodyPr rot="0" spcFirstLastPara="0" vertOverflow="overflow" horzOverflow="overflow" vert="horz" wrap="square" lIns="0" tIns="0" rIns="0" bIns="0" numCol="1" spcCol="0" rtlCol="0" fromWordArt="0" anchor="t" anchorCtr="0" forceAA="0" compatLnSpc="1">
+                        <a:prstTxWarp prst="textNoShape">
+                          <a:avLst/>
+                        </a:prstTxWarp>
+                        <a:spAutoFit/>
+                      </wps:bodyPr>
+                    </wps:wsp>
+                  </a:graphicData>
+                </a:graphic>
+                <wp14:sizeRelH relativeFrom="margin">
+                  <wp14:pctWidth>0</wp14:pctWidth>
+                </wp14:sizeRelH>
+              </wp:anchor>
+            </w:drawing>
+          </mc:Choice>
+          <mc:Fallback>
+            <w:pict>
+              <v:shapetype w14:anchorId="45EB2415" id="_x0000_t202" coordsize="21600,21600" o:spt="202" path="m,l,21600r21600,l21600,xe">
+                <v:stroke joinstyle="miter"/>
+                <v:path gradientshapeok="t" o:connecttype="rect"/>
+              </v:shapetype>
+              <v:shape id="Text Box 1" o:spid="_x0000_s1026" type="#_x0000_t202" style="position:absolute;left:0;text-align:left;margin-left:0;margin-top:552.2pt;width:129.9pt;height:.05pt;z-index:251660288;visibility:visible;mso-wrap-style:square;mso-width-percent:0;mso-wrap-distance-left:9pt;mso-wrap-distance-top:0;mso-wrap-distance-right:9pt;mso-wrap-distance-bottom:0;mso-position-horizontal:center;mso-position-horizontal-relative:margin;mso-position-vertical:absolute;mso-position-vertical-relative:text;mso-width-percent:0;mso-width-relative:margin;v-text-anchor:top" o:gfxdata="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" stroked="f">
+                <v:textbox style="mso-fit-shape-to-text:t" inset="0,0,0,0">
+                  <w:txbxContent>
+                    <w:p>
+                      <w:pPr>
+                        <w:pStyle w:val="Caption"/>
+                        <w:rPr>
+                          <w:b/>
+                          <w:bCs/>
+                          <w:color w:val="000000" w:themeColor="text1"/>
+                          <w:sz w:val="20"/>
+                          <w:szCs w:val="20"/>
+                        </w:rPr>
+                      </w:pPr>
+                      <w:bookmarkStart w:id="15" w:name="_Toc12117281"/>
+                      <w:r>
+                        <w:rPr>
+                          <w:b/>
+                          <w:bCs/>
+                          <w:color w:val="000000" w:themeColor="text1"/>
+                          <w:sz w:val="20"/>
+                          <w:szCs w:val="20"/>
+                        </w:rPr>
+                        <w:t xml:space="preserve">Figure </w:t>
+                      </w:r>
+                      <w:r>
+                        <w:rPr>
+                          <w:b/>
+                          <w:bCs/>
+                          <w:color w:val="000000" w:themeColor="text1"/>
+                          <w:sz w:val="20"/>
+                          <w:szCs w:val="20"/>
+                        </w:rPr>
+                        <w:fldChar w:fldCharType="begin"/>
+                      </w:r>
+                      <w:r>
+                        <w:rPr>
+                          <w:b/>
+                          <w:bCs/>
+                          <w:color w:val="000000" w:themeColor="text1"/>
+                          <w:sz w:val="20"/>
+                          <w:szCs w:val="20"/>
+                        </w:rPr>
+                        <w:instrText xml:space="preserve"> SEQ Figure \* ARABIC </w:instrText>
+                      </w:r>
+                      <w:r>
+                        <w:rPr>
+                          <w:b/>
+                          <w:bCs/>
+                          <w:color w:val="000000" w:themeColor="text1"/>
+                          <w:sz w:val="20"/>
+                          <w:szCs w:val="20"/>
+                        </w:rPr>
+                        <w:fldChar w:fldCharType="separate"/>
+                      </w:r>
+                      <w:r>
+                        <w:rPr>
+                          <w:b/>
+                          <w:bCs/>
+                          <w:noProof/>
+                          <w:color w:val="000000" w:themeColor="text1"/>
+                          <w:sz w:val="20"/>
+                          <w:szCs w:val="20"/>
+                        </w:rPr>
+                        <w:t>1</w:t>
+                      </w:r>
+                      <w:r>
+                        <w:rPr>
+                          <w:b/>
+                          <w:bCs/>
+                          <w:color w:val="000000" w:themeColor="text1"/>
+                          <w:sz w:val="20"/>
+                          <w:szCs w:val="20"/>
+                        </w:rPr>
+                        <w:fldChar w:fldCharType="end"/>
+                      </w:r>
+                      <w:r>
+                        <w:rPr>
+                          <w:b/>
+                          <w:bCs/>
+                          <w:color w:val="000000" w:themeColor="text1"/>
+                          <w:sz w:val="20"/>
+                          <w:szCs w:val="20"/>
+                        </w:rPr>
+                        <w:t>: Use-Case Diagram</w:t>
+                      </w:r>
+                      <w:bookmarkEnd w:id="15"/>
+                    </w:p>
+                  </w:txbxContent>
+                </v:textbox>
+                <w10:wrap type="topAndBottom" anchorx="margin"/>
+              </v:shape>
+            </w:pict>
+          </mc:Fallback>
+        </mc:AlternateContent>
+      </w:r>
+      <w:r>
+        <w:drawing>
+          <wp:anchor distT="0" distB="0" distL="114300" distR="114300" simplePos="0" relativeHeight="251658240" behindDoc="1" locked="0" layoutInCell="1" allowOverlap="1" wp14:anchorId="7CAA0B7E" wp14:editId="394A5186">
+            <wp:simplePos x="0" y="0"/>
+            <wp:positionH relativeFrom="margin">
+              <wp:posOffset>972157</wp:posOffset>
+            </wp:positionH>
+            <wp:positionV relativeFrom="paragraph">
+              <wp:posOffset>387350</wp:posOffset>
+            </wp:positionV>
+            <wp:extent cx="3846195" cy="6490335"/>
+            <wp:effectExtent l="0" t="0" r="1905" b="5715"/>
+            <wp:wrapTopAndBottom/>
+            <wp:docPr id="2" name="Picture 2"/>
+            <wp:cNvGraphicFramePr>
+              <a:graphicFrameLocks xmlns:a="http://schemas.openxmlformats.org/drawingml/2006/main" noChangeAspect="1"/>
+            </wp:cNvGraphicFramePr>
+            <a:graphic xmlns:a="http://schemas.openxmlformats.org/drawingml/2006/main">
+              <a:graphicData uri="http://schemas.openxmlformats.org/drawingml/2006/picture">
+                <pic:pic xmlns:pic="http://schemas.openxmlformats.org/drawingml/2006/picture">
+                  <pic:nvPicPr>
+                    <pic:cNvPr id="0" name="Picture 1"/>
+                    <pic:cNvPicPr>
+                      <a:picLocks noChangeAspect="1" noChangeArrowheads="1"/>
+                    </pic:cNvPicPr>
+                  </pic:nvPicPr>
+                  <pic:blipFill>
+                    <a:blip r:embed="rId9">
+                      <a:extLst>
+                        <a:ext uri="{28A0092B-C50C-407E-A947-70E740481C1C}">
+                          <a14:useLocalDpi xmlns:a14="http://schemas.microsoft.com/office/drawing/2010/main" val="0"/>
+                        </a:ext>
+                      </a:extLst>
+                    </a:blip>
+                    <a:srcRect/>
+                    <a:stretch>
+                      <a:fillRect/>
+                    </a:stretch>
+                  </pic:blipFill>
+                  <pic:spPr bwMode="auto">
+                    <a:xfrm>
+                      <a:off x="0" y="0"/>
+                      <a:ext cx="3846195" cy="6490335"/>
+                    </a:xfrm>
+                    <a:prstGeom prst="rect">
+                      <a:avLst/>
+                    </a:prstGeom>
+                    <a:noFill/>
+                    <a:ln>
+                      <a:noFill/>
+                    </a:ln>
+                  </pic:spPr>
+                </pic:pic>
+              </a:graphicData>
+            </a:graphic>
+          </wp:anchor>
+        </w:drawing>
+      </w:r>
+      <w:r>
+        <w:t>3.1.1 Functional Requirements</w:t>
       </w:r>
       <w:bookmarkEnd w:id="13"/>
     </w:p>
     <w:p>
       <w:pPr>
+        <w:spacing w:before="240" w:after="0"/>
+        <w:ind w:left="720"/>
+        <w:jc w:val="both"/>
+        <w:rPr>
+          <w:bCs/>
+          <w:szCs w:val="24"/>
+        </w:rPr>
+      </w:pPr>
+      <w:r>
+        <w:rPr>
+          <w:bCs/>
+          <w:szCs w:val="24"/>
+        </w:rPr>
+        <w:lastRenderedPageBreak/>
+        <w:t>Functional requirements are the requirements that deﬁne speciﬁc behavior or function of the system.</w:t>
+      </w:r>
+    </w:p>
+    <w:p>
+      <w:pPr>
+        <w:pStyle w:val="ListParagraph"/>
+        <w:numPr>
+          <w:ilvl w:val="0"/>
+          <w:numId w:val="7"/>
+        </w:numPr>
+        <w:spacing w:after="160"/>
+        <w:jc w:val="both"/>
+        <w:rPr>
+          <w:bCs/>
+          <w:szCs w:val="24"/>
+        </w:rPr>
+      </w:pPr>
+      <w:r>
+        <w:rPr>
+          <w:bCs/>
+          <w:szCs w:val="24"/>
+        </w:rPr>
+        <w:t>Cover Image: Cover Image is the image to be selected in which secret text message will be hidden.</w:t>
+      </w:r>
+    </w:p>
+    <w:p>
+      <w:pPr>
+        <w:pStyle w:val="ListParagraph"/>
+        <w:numPr>
+          <w:ilvl w:val="0"/>
+          <w:numId w:val="7"/>
+        </w:numPr>
+        <w:spacing w:after="160"/>
+        <w:jc w:val="both"/>
+        <w:rPr>
+          <w:bCs/>
+          <w:szCs w:val="24"/>
+        </w:rPr>
+      </w:pPr>
+      <w:r>
+        <w:rPr>
+          <w:bCs/>
+          <w:szCs w:val="24"/>
+        </w:rPr>
+        <w:t>Secret Text Message: The sender will have to write secret message to hide or can select any text ﬁle containing the secret message.</w:t>
+      </w:r>
+    </w:p>
+    <w:p>
+      <w:pPr>
+        <w:pStyle w:val="ListParagraph"/>
+        <w:numPr>
+          <w:ilvl w:val="0"/>
+          <w:numId w:val="7"/>
+        </w:numPr>
+        <w:spacing w:after="160"/>
+        <w:jc w:val="both"/>
+        <w:rPr>
+          <w:bCs/>
+          <w:szCs w:val="24"/>
+        </w:rPr>
+      </w:pPr>
+      <w:r>
+        <w:rPr>
+          <w:bCs/>
+          <w:szCs w:val="24"/>
+        </w:rPr>
+        <w:t>Sender: The sender will encrypt and embed the message onto an image and send the Stego image ﬁle to the intended recipient.</w:t>
+      </w:r>
+    </w:p>
+    <w:p>
+      <w:pPr>
+        <w:pStyle w:val="ListParagraph"/>
+        <w:numPr>
+          <w:ilvl w:val="0"/>
+          <w:numId w:val="7"/>
+        </w:numPr>
+        <w:rPr>
+          <w:bCs/>
+          <w:szCs w:val="24"/>
+        </w:rPr>
+      </w:pPr>
+      <w:r>
+        <w:rPr>
+          <w:bCs/>
+          <w:szCs w:val="24"/>
+        </w:rPr>
+        <w:t>Receiver: The receiver will receive the Stego image, extract and decrypt the same to find out the intended secret message.</w:t>
+      </w:r>
+    </w:p>
+    <w:p>
+      <w:pPr>
         <w:pStyle w:val="Heading3"/>
-      </w:pPr>
-      <w:bookmarkStart w:id="14" w:name="_Toc12032660"/>
-      <w:r>
-        <w:t>3.1.1 Functional Requirements</w:t>
-      </w:r>
-      <w:bookmarkEnd w:id="14"/>
-    </w:p>
-    <w:p>
-      <w:pPr>
-        <w:pStyle w:val="Heading3"/>
-      </w:pPr>
-      <w:bookmarkStart w:id="15" w:name="_Toc12032661"/>
-      <w:r>
-        <w:t>3.1.2 Non-Functional Requirements</w:t>
-      </w:r>
-      <w:bookmarkEnd w:id="15"/>
+        <w:ind w:left="1080"/>
+      </w:pPr>
+      <w:bookmarkStart w:id="16" w:name="_Toc12119394"/>
+      <w:r>
+        <w:t>3.1.2 Non-Functional Re</w:t>
+      </w:r>
+      <w:bookmarkStart w:id="17" w:name="_GoBack"/>
+      <w:bookmarkEnd w:id="17"/>
+      <w:r>
+        <w:t>quirements</w:t>
+      </w:r>
+      <w:bookmarkEnd w:id="16"/>
     </w:p>
     <w:p>
       <w:pPr>
@@ -2864,49 +3456,118 @@
         </w:rPr>
       </w:pPr>
       <w:r>
+        <w:tab/>
+      </w:r>
+      <w:r>
         <w:br w:type="page"/>
       </w:r>
     </w:p>
     <w:p>
       <w:pPr>
         <w:pStyle w:val="Heading2"/>
-      </w:pPr>
-      <w:bookmarkStart w:id="16" w:name="_Toc12032662"/>
+        <w:spacing w:before="100" w:beforeAutospacing="1"/>
+      </w:pPr>
+      <w:bookmarkStart w:id="18" w:name="_Toc12119395"/>
       <w:r>
         <w:lastRenderedPageBreak/>
         <w:t>3.2 Feasibility Study</w:t>
       </w:r>
-      <w:bookmarkEnd w:id="16"/>
+      <w:bookmarkEnd w:id="18"/>
+    </w:p>
+    <w:p>
+      <w:pPr>
+        <w:rPr>
+          <w:szCs w:val="24"/>
+        </w:rPr>
+      </w:pPr>
+      <w:r>
+        <w:rPr>
+          <w:szCs w:val="24"/>
+        </w:rPr>
+        <w:t>Feasibility Study is a test of the system according to its workability, impact of the organization, ability to meet user needs and effective use of the resources. A Feasibility Study is generic in nature and can be applied to any type of project, be it for systems and software development, making an acquisition, or any other project. We can test our system by different type of the feasibilities.</w:t>
+      </w:r>
     </w:p>
     <w:p>
       <w:pPr>
         <w:pStyle w:val="Heading3"/>
-      </w:pPr>
-      <w:bookmarkStart w:id="17" w:name="_Toc12032663"/>
+        <w:ind w:left="0" w:firstLine="720"/>
+        <w15:collapsed/>
+      </w:pPr>
+      <w:bookmarkStart w:id="19" w:name="_Toc12119396"/>
       <w:r>
         <w:t>3.2.1 Economical Feasibility</w:t>
       </w:r>
-      <w:bookmarkEnd w:id="17"/>
+      <w:bookmarkEnd w:id="19"/>
+    </w:p>
+    <w:p>
+      <w:pPr>
+        <w:ind w:left="720"/>
+      </w:pPr>
+      <w:r>
+        <w:t>This system will be economically feasible as all the tools and resources required are either open source or free.</w:t>
+      </w:r>
     </w:p>
     <w:p>
       <w:pPr>
         <w:pStyle w:val="Heading3"/>
       </w:pPr>
-      <w:bookmarkStart w:id="18" w:name="_Toc12032664"/>
+      <w:bookmarkStart w:id="20" w:name="_Toc12119397"/>
       <w:r>
         <w:t>3.2.2 Technical Feasibility</w:t>
       </w:r>
-      <w:bookmarkEnd w:id="18"/>
+      <w:bookmarkEnd w:id="20"/>
+    </w:p>
+    <w:p>
+      <w:pPr>
+        <w:spacing w:before="240"/>
+        <w:ind w:left="720"/>
+      </w:pPr>
+      <w:r>
+        <w:t>Technical feasibility is a study of resources availability that may affect the</w:t>
+      </w:r>
+      <w:r>
+        <w:t xml:space="preserve"> </w:t>
+      </w:r>
+      <w:r>
+        <w:t xml:space="preserve">ability to achieve an acceptable system. This evaluation determines whether the technology needed for the proposed system is available or not. </w:t>
+      </w:r>
     </w:p>
     <w:p>
       <w:pPr>
         <w:pStyle w:val="Heading3"/>
       </w:pPr>
-      <w:bookmarkStart w:id="19" w:name="_Toc12032665"/>
+      <w:bookmarkStart w:id="21" w:name="_Toc12119398"/>
       <w:r>
         <w:t>3.2.3</w:t>
       </w:r>
-      <w:bookmarkEnd w:id="19"/>
+      <w:r>
+        <w:t xml:space="preserve"> </w:t>
+      </w:r>
+      <w:r>
+        <w:t>Operational Feasibility</w:t>
+      </w:r>
+      <w:bookmarkEnd w:id="21"/>
+    </w:p>
+    <w:p>
+      <w:pPr>
+        <w:spacing w:before="240"/>
+        <w:ind w:left="720"/>
+        <w:jc w:val="both"/>
+        <w:rPr>
+          <w:szCs w:val="24"/>
+        </w:rPr>
+      </w:pPr>
+      <w:r>
+        <w:rPr>
+          <w:szCs w:val="24"/>
+        </w:rPr>
+        <w:t>This system will be user friendly and will also provide easy ways to add new features as per new requirements.</w:t>
+      </w:r>
+    </w:p>
+    <w:p>
+      <w:pPr>
+        <w:spacing w:before="240"/>
+      </w:pPr>
     </w:p>
     <w:p>
       <w:pPr>
@@ -2925,25 +3586,29 @@
       <w:pPr>
         <w:pStyle w:val="Heading2"/>
       </w:pPr>
-      <w:bookmarkStart w:id="20" w:name="_Toc12032666"/>
+      <w:bookmarkStart w:id="22" w:name="_Toc12119399"/>
       <w:r>
         <w:lastRenderedPageBreak/>
         <w:t>3.3 Process Model</w:t>
       </w:r>
-      <w:bookmarkEnd w:id="20"/>
+      <w:bookmarkEnd w:id="22"/>
     </w:p>
     <w:p>
       <w:pPr>
         <w:pStyle w:val="Heading3"/>
-      </w:pPr>
-      <w:bookmarkStart w:id="21" w:name="_Toc12032667"/>
+        <w:ind w:left="0" w:firstLine="720"/>
+      </w:pPr>
+      <w:bookmarkStart w:id="23" w:name="_Toc12119400"/>
       <w:r>
         <w:t>3.3.1 DFD</w:t>
       </w:r>
       <w:r>
-        <w:t xml:space="preserve"> Diagram</w:t>
-      </w:r>
-      <w:bookmarkEnd w:id="21"/>
+        <w:t xml:space="preserve"> </w:t>
+      </w:r>
+      <w:r>
+        <w:t>Diagram</w:t>
+      </w:r>
+      <w:bookmarkEnd w:id="23"/>
     </w:p>
     <w:p>
       <w:pPr>
@@ -2963,32 +3628,32 @@
         <w:pStyle w:val="Heading1"/>
         <w:jc w:val="center"/>
       </w:pPr>
-      <w:bookmarkStart w:id="22" w:name="_Toc12032668"/>
+      <w:bookmarkStart w:id="24" w:name="_Toc12119401"/>
       <w:r>
         <w:lastRenderedPageBreak/>
         <w:t>Chapter 4: System Design</w:t>
       </w:r>
-      <w:bookmarkEnd w:id="22"/>
+      <w:bookmarkEnd w:id="24"/>
     </w:p>
     <w:p>
       <w:pPr>
         <w:pStyle w:val="Heading2"/>
       </w:pPr>
-      <w:bookmarkStart w:id="23" w:name="_Toc12032669"/>
+      <w:bookmarkStart w:id="25" w:name="_Toc12119402"/>
       <w:r>
         <w:t>4.1 Architectural Design</w:t>
       </w:r>
-      <w:bookmarkEnd w:id="23"/>
+      <w:bookmarkEnd w:id="25"/>
     </w:p>
     <w:p>
       <w:pPr>
         <w:pStyle w:val="Heading2"/>
       </w:pPr>
-      <w:bookmarkStart w:id="24" w:name="_Toc12032670"/>
+      <w:bookmarkStart w:id="26" w:name="_Toc12119403"/>
       <w:r>
         <w:t>4.2 Class Diagram</w:t>
       </w:r>
-      <w:bookmarkEnd w:id="24"/>
+      <w:bookmarkEnd w:id="26"/>
       <w:r>
         <w:t xml:space="preserve"> </w:t>
       </w:r>
@@ -2997,22 +3662,400 @@
       <w:pPr>
         <w:pStyle w:val="Heading2"/>
       </w:pPr>
-      <w:bookmarkStart w:id="25" w:name="_Toc12032671"/>
+      <w:bookmarkStart w:id="27" w:name="_Toc12119404"/>
       <w:r>
         <w:t>4.3 Activity Diagram</w:t>
       </w:r>
-      <w:bookmarkEnd w:id="25"/>
+      <w:bookmarkEnd w:id="27"/>
     </w:p>
     <w:p>
       <w:pPr>
         <w:pStyle w:val="Heading2"/>
       </w:pPr>
-      <w:bookmarkStart w:id="26" w:name="_Toc12032672"/>
+      <w:bookmarkStart w:id="28" w:name="_Toc12119405"/>
       <w:r>
         <w:t>4.4 Algorithm used</w:t>
       </w:r>
-      <w:bookmarkEnd w:id="26"/>
-    </w:p>
+      <w:bookmarkEnd w:id="28"/>
+    </w:p>
+    <w:p>
+      <w:pPr>
+        <w:spacing w:line="256" w:lineRule="auto"/>
+        <w:rPr>
+          <w:b/>
+          <w:sz w:val="26"/>
+          <w:szCs w:val="26"/>
+        </w:rPr>
+      </w:pPr>
+      <w:r>
+        <w:rPr>
+          <w:b/>
+          <w:sz w:val="26"/>
+          <w:szCs w:val="26"/>
+        </w:rPr>
+        <w:t>Least Significant Bit (LSB) Method</w:t>
+      </w:r>
+    </w:p>
+    <w:p>
+      <w:pPr>
+        <w:jc w:val="both"/>
+        <w:rPr>
+          <w:bCs/>
+          <w:szCs w:val="24"/>
+        </w:rPr>
+      </w:pPr>
+      <w:r>
+        <w:rPr>
+          <w:bCs/>
+          <w:szCs w:val="24"/>
+        </w:rPr>
+        <w:t>Over the past few years, numerous steganography techniques that embed hidden messages in multimedia objects have been proposed. There have been many techniques for hiding information or messages in images in such a manner that alteration made to the image is perceptually indiscernible. Commonly used approaches include LSB, Masking and filtering and Transform techniques.</w:t>
+      </w:r>
+    </w:p>
+    <w:p>
+      <w:pPr>
+        <w:jc w:val="both"/>
+        <w:rPr>
+          <w:bCs/>
+          <w:szCs w:val="24"/>
+        </w:rPr>
+      </w:pPr>
+      <w:r>
+        <w:rPr>
+          <w:bCs/>
+          <w:szCs w:val="24"/>
+        </w:rPr>
+        <w:t>Least significant bit (LSB) insertion is a simple approach for embedding information in image file. A digital image consists of a matrix of color and intensity values. In a gray scale image, there are 8 bits per pixel are used. In a full-color image there are 24 bits per pixel, and 8 bits assigned to each color components that means red, green and blue. This technique embeds the bits of the message directly into the least-significant bit of the cover image in a deterministic sequence.</w:t>
+      </w:r>
+    </w:p>
+    <w:p>
+      <w:pPr>
+        <w:jc w:val="both"/>
+        <w:rPr>
+          <w:b/>
+          <w:szCs w:val="24"/>
+        </w:rPr>
+      </w:pPr>
+      <w:r>
+        <w:rPr>
+          <w:b/>
+          <w:szCs w:val="24"/>
+        </w:rPr>
+        <w:t>Message embedding procedure:</w:t>
+      </w:r>
+    </w:p>
+    <w:p>
+      <w:pPr>
+        <w:pStyle w:val="ListParagraph"/>
+        <w:numPr>
+          <w:ilvl w:val="0"/>
+          <w:numId w:val="15"/>
+        </w:numPr>
+        <w:spacing w:after="0"/>
+        <w:ind w:left="540"/>
+        <w:jc w:val="both"/>
+        <w:rPr>
+          <w:bCs/>
+          <w:szCs w:val="24"/>
+        </w:rPr>
+      </w:pPr>
+      <w:r>
+        <w:rPr>
+          <w:bCs/>
+          <w:szCs w:val="24"/>
+        </w:rPr>
+        <w:t>Read the cover image and secret text information which is to be embedded in to</w:t>
+      </w:r>
+      <w:r>
+        <w:rPr>
+          <w:bCs/>
+          <w:szCs w:val="24"/>
+        </w:rPr>
+        <w:t xml:space="preserve"> </w:t>
+      </w:r>
+      <w:r>
+        <w:rPr>
+          <w:bCs/>
+          <w:szCs w:val="24"/>
+        </w:rPr>
+        <w:t>the cover image.</w:t>
+      </w:r>
+    </w:p>
+    <w:p>
+      <w:pPr>
+        <w:pStyle w:val="ListParagraph"/>
+        <w:numPr>
+          <w:ilvl w:val="0"/>
+          <w:numId w:val="15"/>
+        </w:numPr>
+        <w:spacing w:after="0"/>
+        <w:ind w:left="540"/>
+        <w:jc w:val="both"/>
+        <w:rPr>
+          <w:bCs/>
+          <w:szCs w:val="24"/>
+        </w:rPr>
+      </w:pPr>
+      <w:r>
+        <w:rPr>
+          <w:bCs/>
+          <w:szCs w:val="24"/>
+        </w:rPr>
+        <w:t>Convert the secret information into cipher text by using secret key shared</w:t>
+      </w:r>
+      <w:r>
+        <w:rPr>
+          <w:bCs/>
+          <w:szCs w:val="24"/>
+        </w:rPr>
+        <w:t xml:space="preserve"> </w:t>
+      </w:r>
+      <w:r>
+        <w:rPr>
+          <w:bCs/>
+          <w:szCs w:val="24"/>
+        </w:rPr>
+        <w:t>by receiver and sender.</w:t>
+      </w:r>
+    </w:p>
+    <w:p>
+      <w:pPr>
+        <w:pStyle w:val="ListParagraph"/>
+        <w:numPr>
+          <w:ilvl w:val="0"/>
+          <w:numId w:val="15"/>
+        </w:numPr>
+        <w:spacing w:after="0"/>
+        <w:ind w:left="540"/>
+        <w:jc w:val="both"/>
+        <w:rPr>
+          <w:bCs/>
+          <w:szCs w:val="24"/>
+        </w:rPr>
+      </w:pPr>
+      <w:r>
+        <w:rPr>
+          <w:bCs/>
+          <w:szCs w:val="24"/>
+        </w:rPr>
+        <w:t>Convert encrypted text message into binary form.</w:t>
+      </w:r>
+    </w:p>
+    <w:p>
+      <w:pPr>
+        <w:pStyle w:val="ListParagraph"/>
+        <w:numPr>
+          <w:ilvl w:val="0"/>
+          <w:numId w:val="15"/>
+        </w:numPr>
+        <w:spacing w:after="0"/>
+        <w:ind w:left="540"/>
+        <w:jc w:val="both"/>
+        <w:rPr>
+          <w:bCs/>
+          <w:szCs w:val="24"/>
+        </w:rPr>
+      </w:pPr>
+      <w:r>
+        <w:rPr>
+          <w:bCs/>
+          <w:szCs w:val="24"/>
+        </w:rPr>
+        <w:lastRenderedPageBreak/>
+        <w:t>Find LSBs of each RGB pixels of the cover image.</w:t>
+      </w:r>
+    </w:p>
+    <w:p>
+      <w:pPr>
+        <w:pStyle w:val="ListParagraph"/>
+        <w:numPr>
+          <w:ilvl w:val="0"/>
+          <w:numId w:val="15"/>
+        </w:numPr>
+        <w:spacing w:after="0"/>
+        <w:ind w:left="540"/>
+        <w:jc w:val="both"/>
+        <w:rPr>
+          <w:bCs/>
+          <w:szCs w:val="24"/>
+        </w:rPr>
+      </w:pPr>
+      <w:r>
+        <w:rPr>
+          <w:bCs/>
+          <w:szCs w:val="24"/>
+        </w:rPr>
+        <w:t>Embed the bits of the secret information into bits of LSB of RGB pixels of the cover image.</w:t>
+      </w:r>
+    </w:p>
+    <w:p>
+      <w:pPr>
+        <w:pStyle w:val="ListParagraph"/>
+        <w:numPr>
+          <w:ilvl w:val="0"/>
+          <w:numId w:val="15"/>
+        </w:numPr>
+        <w:ind w:left="540"/>
+        <w:jc w:val="both"/>
+        <w:rPr>
+          <w:bCs/>
+          <w:szCs w:val="24"/>
+        </w:rPr>
+      </w:pPr>
+      <w:r>
+        <w:rPr>
+          <w:bCs/>
+          <w:szCs w:val="24"/>
+        </w:rPr>
+        <w:t>Continue the procedure until the secret information is fully hidden into cover file.</w:t>
+      </w:r>
+    </w:p>
+    <w:p>
+      <w:pPr>
+        <w:jc w:val="both"/>
+        <w:rPr>
+          <w:b/>
+          <w:szCs w:val="24"/>
+        </w:rPr>
+      </w:pPr>
+      <w:r>
+        <w:rPr>
+          <w:b/>
+          <w:szCs w:val="24"/>
+        </w:rPr>
+        <w:t>Message extraction procedure:</w:t>
+      </w:r>
+    </w:p>
+    <w:p>
+      <w:pPr>
+        <w:pStyle w:val="ListParagraph"/>
+        <w:numPr>
+          <w:ilvl w:val="0"/>
+          <w:numId w:val="16"/>
+        </w:numPr>
+        <w:spacing w:after="0"/>
+        <w:ind w:left="540"/>
+        <w:jc w:val="both"/>
+        <w:rPr>
+          <w:bCs/>
+          <w:szCs w:val="24"/>
+        </w:rPr>
+      </w:pPr>
+      <w:r>
+        <w:rPr>
+          <w:bCs/>
+          <w:szCs w:val="24"/>
+        </w:rPr>
+        <w:t>Read the stego image.</w:t>
+      </w:r>
+    </w:p>
+    <w:p>
+      <w:pPr>
+        <w:pStyle w:val="ListParagraph"/>
+        <w:numPr>
+          <w:ilvl w:val="0"/>
+          <w:numId w:val="16"/>
+        </w:numPr>
+        <w:spacing w:after="0"/>
+        <w:ind w:left="540"/>
+        <w:jc w:val="both"/>
+        <w:rPr>
+          <w:bCs/>
+          <w:szCs w:val="24"/>
+        </w:rPr>
+      </w:pPr>
+      <w:r>
+        <w:rPr>
+          <w:bCs/>
+          <w:szCs w:val="24"/>
+        </w:rPr>
+        <w:t>Retrieve the LSBs of each RGB pixel of the stego image.</w:t>
+      </w:r>
+    </w:p>
+    <w:p>
+      <w:pPr>
+        <w:pStyle w:val="ListParagraph"/>
+        <w:numPr>
+          <w:ilvl w:val="0"/>
+          <w:numId w:val="16"/>
+        </w:numPr>
+        <w:spacing w:after="0"/>
+        <w:ind w:left="540"/>
+        <w:jc w:val="both"/>
+        <w:rPr>
+          <w:bCs/>
+          <w:szCs w:val="24"/>
+        </w:rPr>
+      </w:pPr>
+      <w:r>
+        <w:rPr>
+          <w:bCs/>
+          <w:szCs w:val="24"/>
+        </w:rPr>
+        <w:t>Convert binary strings formed by every 8 RGB pixels of step 2 to</w:t>
+      </w:r>
+      <w:r>
+        <w:rPr>
+          <w:bCs/>
+          <w:szCs w:val="24"/>
+        </w:rPr>
+        <w:t xml:space="preserve"> </w:t>
+      </w:r>
+      <w:r>
+        <w:rPr>
+          <w:bCs/>
+          <w:szCs w:val="24"/>
+        </w:rPr>
+        <w:t>character and append the characters to a string builder.</w:t>
+      </w:r>
+    </w:p>
+    <w:p>
+      <w:pPr>
+        <w:pStyle w:val="ListParagraph"/>
+        <w:numPr>
+          <w:ilvl w:val="0"/>
+          <w:numId w:val="16"/>
+        </w:numPr>
+        <w:spacing w:after="0"/>
+        <w:ind w:left="540"/>
+        <w:jc w:val="both"/>
+        <w:rPr>
+          <w:bCs/>
+          <w:szCs w:val="24"/>
+        </w:rPr>
+      </w:pPr>
+      <w:r>
+        <w:rPr>
+          <w:bCs/>
+          <w:szCs w:val="24"/>
+        </w:rPr>
+        <w:t>Continue the process until the data is fully extracted from stego image to the string builder.</w:t>
+      </w:r>
+    </w:p>
+    <w:p>
+      <w:pPr>
+        <w:pStyle w:val="ListParagraph"/>
+        <w:numPr>
+          <w:ilvl w:val="0"/>
+          <w:numId w:val="16"/>
+        </w:numPr>
+        <w:spacing w:after="0"/>
+        <w:ind w:left="540"/>
+        <w:jc w:val="both"/>
+        <w:rPr>
+          <w:bCs/>
+          <w:szCs w:val="24"/>
+        </w:rPr>
+      </w:pPr>
+      <w:r>
+        <w:rPr>
+          <w:bCs/>
+          <w:szCs w:val="24"/>
+        </w:rPr>
+        <w:t>Using shared key, decrypt secret information to get original information.</w:t>
+      </w:r>
+    </w:p>
+    <w:p/>
     <w:p>
       <w:pPr>
         <w:rPr>
@@ -3031,22 +4074,22 @@
         <w:pStyle w:val="Heading1"/>
         <w:jc w:val="center"/>
       </w:pPr>
-      <w:bookmarkStart w:id="27" w:name="_Toc12032673"/>
+      <w:bookmarkStart w:id="29" w:name="_Toc12119406"/>
       <w:r>
         <w:lastRenderedPageBreak/>
         <w:t>Chapter 5: Implementation and Testing</w:t>
       </w:r>
-      <w:bookmarkEnd w:id="27"/>
+      <w:bookmarkEnd w:id="29"/>
     </w:p>
     <w:p>
       <w:pPr>
         <w:pStyle w:val="Heading2"/>
       </w:pPr>
-      <w:bookmarkStart w:id="28" w:name="_Toc12032674"/>
+      <w:bookmarkStart w:id="30" w:name="_Toc12119407"/>
       <w:r>
         <w:t>5.1 Tools Used</w:t>
       </w:r>
-      <w:bookmarkEnd w:id="28"/>
+      <w:bookmarkEnd w:id="30"/>
     </w:p>
     <w:p>
       <w:pPr>
@@ -3065,42 +4108,42 @@
       <w:pPr>
         <w:pStyle w:val="Heading2"/>
       </w:pPr>
-      <w:bookmarkStart w:id="29" w:name="_Toc12032675"/>
+      <w:bookmarkStart w:id="31" w:name="_Toc12119408"/>
       <w:r>
         <w:lastRenderedPageBreak/>
         <w:t>5.2 Testing</w:t>
       </w:r>
-      <w:bookmarkEnd w:id="29"/>
+      <w:bookmarkEnd w:id="31"/>
     </w:p>
     <w:p>
       <w:pPr>
         <w:pStyle w:val="Heading3"/>
       </w:pPr>
-      <w:bookmarkStart w:id="30" w:name="_Toc12032676"/>
+      <w:bookmarkStart w:id="32" w:name="_Toc12119409"/>
       <w:r>
         <w:t>5.2.1 Unit Testing</w:t>
       </w:r>
-      <w:bookmarkEnd w:id="30"/>
+      <w:bookmarkEnd w:id="32"/>
     </w:p>
     <w:p>
       <w:pPr>
         <w:pStyle w:val="Heading3"/>
       </w:pPr>
-      <w:bookmarkStart w:id="31" w:name="_Toc12032677"/>
+      <w:bookmarkStart w:id="33" w:name="_Toc12119410"/>
       <w:r>
         <w:t>5.2.2 Integration Testing</w:t>
       </w:r>
-      <w:bookmarkEnd w:id="31"/>
+      <w:bookmarkEnd w:id="33"/>
     </w:p>
     <w:p>
       <w:pPr>
         <w:pStyle w:val="Heading3"/>
       </w:pPr>
-      <w:bookmarkStart w:id="32" w:name="_Toc12032678"/>
+      <w:bookmarkStart w:id="34" w:name="_Toc12119411"/>
       <w:r>
         <w:t>5.2.3 System Testing</w:t>
       </w:r>
-      <w:bookmarkEnd w:id="32"/>
+      <w:bookmarkEnd w:id="34"/>
     </w:p>
     <w:p>
       <w:pPr>
@@ -3120,32 +4163,32 @@
         <w:pStyle w:val="Heading1"/>
         <w:jc w:val="center"/>
       </w:pPr>
-      <w:bookmarkStart w:id="33" w:name="_Toc12032679"/>
+      <w:bookmarkStart w:id="35" w:name="_Toc12119412"/>
       <w:r>
         <w:lastRenderedPageBreak/>
         <w:t>Chapter 6: Conclusion and Future Enhancement</w:t>
       </w:r>
-      <w:bookmarkEnd w:id="33"/>
+      <w:bookmarkEnd w:id="35"/>
     </w:p>
     <w:p>
       <w:pPr>
         <w:pStyle w:val="Heading2"/>
       </w:pPr>
-      <w:bookmarkStart w:id="34" w:name="_Toc12032680"/>
+      <w:bookmarkStart w:id="36" w:name="_Toc12119413"/>
       <w:r>
         <w:t>6.1 Conclusion</w:t>
       </w:r>
-      <w:bookmarkEnd w:id="34"/>
+      <w:bookmarkEnd w:id="36"/>
     </w:p>
     <w:p>
       <w:pPr>
         <w:pStyle w:val="Heading2"/>
       </w:pPr>
-      <w:bookmarkStart w:id="35" w:name="_Toc12032681"/>
+      <w:bookmarkStart w:id="37" w:name="_Toc12119414"/>
       <w:r>
         <w:t>6.2 Future Enhancement</w:t>
       </w:r>
-      <w:bookmarkEnd w:id="35"/>
+      <w:bookmarkEnd w:id="37"/>
     </w:p>
     <w:p>
       <w:pPr>
@@ -3160,23 +4203,22 @@
         <w:br w:type="page"/>
       </w:r>
     </w:p>
-    <w:bookmarkStart w:id="36" w:name="_Toc12032682" w:displacedByCustomXml="next"/>
+    <w:bookmarkStart w:id="38" w:name="_Toc12119415" w:displacedByCustomXml="next"/>
     <w:sdt>
       <w:sdtPr>
+        <w:rPr>
+          <w:rFonts w:asciiTheme="minorHAnsi" w:eastAsiaTheme="minorHAnsi" w:hAnsiTheme="minorHAnsi" w:cstheme="minorBidi"/>
+          <w:b w:val="0"/>
+          <w:sz w:val="24"/>
+          <w:szCs w:val="20"/>
+        </w:rPr>
         <w:id w:val="327106870"/>
         <w:docPartObj>
           <w:docPartGallery w:val="Bibliographies"/>
           <w:docPartUnique/>
         </w:docPartObj>
       </w:sdtPr>
-      <w:sdtEndPr>
-        <w:rPr>
-          <w:rFonts w:asciiTheme="minorHAnsi" w:eastAsiaTheme="minorHAnsi" w:hAnsiTheme="minorHAnsi" w:cstheme="minorBidi"/>
-          <w:b w:val="0"/>
-          <w:sz w:val="24"/>
-          <w:szCs w:val="20"/>
-        </w:rPr>
-      </w:sdtEndPr>
+      <w:sdtEndPr/>
       <w:sdtContent>
         <w:p>
           <w:pPr>
@@ -3185,13 +4227,14 @@
           <w:r>
             <w:t>References</w:t>
           </w:r>
-          <w:bookmarkEnd w:id="36"/>
+          <w:bookmarkEnd w:id="38"/>
         </w:p>
         <w:sdt>
           <w:sdtPr>
             <w:id w:val="-573587230"/>
             <w:bibliography/>
           </w:sdtPr>
+          <w:sdtEndPr/>
           <w:sdtContent>
             <w:p>
               <w:r>
@@ -3242,7 +4285,7 @@
       </w:r>
     </w:p>
     <w:sectPr>
-      <w:footerReference w:type="default" r:id="rId8"/>
+      <w:footerReference w:type="default" r:id="rId10"/>
       <w:pgSz w:w="11909" w:h="16834" w:code="9"/>
       <w:pgMar w:top="1800" w:right="1440" w:bottom="1800" w:left="1440" w:header="720" w:footer="720" w:gutter="720"/>
       <w:cols w:space="720"/>
@@ -3358,6 +4401,1126 @@
 <file path=word/numbering.xml><?xml version="1.0" encoding="utf-8"?>
 <w:numbering xmlns:wpc="http://schemas.microsoft.com/office/word/2010/wordprocessingCanvas" xmlns:cx="http://schemas.microsoft.com/office/drawing/2014/chartex" xmlns:cx1="http://schemas.microsoft.com/office/drawing/2015/9/8/chartex" xmlns:cx2="http://schemas.microsoft.com/office/drawing/2015/10/21/chartex" xmlns:cx3="http://schemas.microsoft.com/office/drawing/2016/5/9/chartex" xmlns:cx4="http://schemas.microsoft.com/office/drawing/2016/5/10/chartex" xmlns:cx5="http://schemas.microsoft.com/office/drawing/2016/5/11/chartex" xmlns:cx6="http://schemas.microsoft.com/office/drawing/2016/5/12/chartex" xmlns:cx7="http://schemas.microsoft.com/office/drawing/2016/5/13/chartex" xmlns:cx8="http://schemas.microsoft.com/office/drawing/2016/5/14/chartex" xmlns:mc="http://schemas.openxmlformats.org/markup-compatibility/2006" xmlns:aink="http://schemas.microsoft.com/office/drawing/2016/ink" xmlns:am3d="http://schemas.microsoft.com/office/drawing/2017/model3d" xmlns:o="urn:schemas-microsoft-com:office:office" xmlns:r="http://schemas.openxmlformats.org/officeDocument/2006/relationships" xmlns:m="http://schemas.openxmlformats.org/officeDocument/2006/math" xmlns:v="urn:schemas-microsoft-com:vml" xmlns:wp14="http://schemas.microsoft.com/office/word/2010/wordprocessingDrawing" xmlns:wp="http://schemas.openxmlformats.org/drawingml/2006/wordprocessingDrawing" xmlns:w10="urn:schemas-microsoft-com:office:word" xmlns:w="http://schemas.openxmlformats.org/wordprocessingml/2006/main" xmlns:w14="http://schemas.microsoft.com/office/word/2010/wordml" xmlns:w15="http://schemas.microsoft.com/office/word/2012/wordml" xmlns:w16cid="http://schemas.microsoft.com/office/word/2016/wordml/cid" xmlns:w16se="http://schemas.microsoft.com/office/word/2015/wordml/symex" xmlns:wpg="http://schemas.microsoft.com/office/word/2010/wordprocessingGroup" xmlns:wpi="http://schemas.microsoft.com/office/word/2010/wordprocessingInk" xmlns:wne="http://schemas.microsoft.com/office/word/2006/wordml" xmlns:wps="http://schemas.microsoft.com/office/word/2010/wordprocessingShape" mc:Ignorable="w14 w15 w16se w16cid wp14">
   <w:abstractNum w:abstractNumId="0" w15:restartNumberingAfterBreak="0">
+    <w:nsid w:val="0A0D410F"/>
+    <w:multiLevelType w:val="hybridMultilevel"/>
+    <w:tmpl w:val="4D343A62"/>
+    <w:lvl w:ilvl="0" w:tplc="04090001">
+      <w:start w:val="1"/>
+      <w:numFmt w:val="bullet"/>
+      <w:lvlText w:val=""/>
+      <w:lvlJc w:val="left"/>
+      <w:pPr>
+        <w:ind w:left="1440" w:hanging="360"/>
+      </w:pPr>
+      <w:rPr>
+        <w:rFonts w:ascii="Symbol" w:hAnsi="Symbol" w:hint="default"/>
+      </w:rPr>
+    </w:lvl>
+    <w:lvl w:ilvl="1" w:tplc="04090003">
+      <w:start w:val="1"/>
+      <w:numFmt w:val="bullet"/>
+      <w:lvlText w:val="o"/>
+      <w:lvlJc w:val="left"/>
+      <w:pPr>
+        <w:ind w:left="2160" w:hanging="360"/>
+      </w:pPr>
+      <w:rPr>
+        <w:rFonts w:ascii="Courier New" w:hAnsi="Courier New" w:cs="Courier New" w:hint="default"/>
+      </w:rPr>
+    </w:lvl>
+    <w:lvl w:ilvl="2" w:tplc="04090005">
+      <w:start w:val="1"/>
+      <w:numFmt w:val="bullet"/>
+      <w:lvlText w:val=""/>
+      <w:lvlJc w:val="left"/>
+      <w:pPr>
+        <w:ind w:left="2880" w:hanging="360"/>
+      </w:pPr>
+      <w:rPr>
+        <w:rFonts w:ascii="Wingdings" w:hAnsi="Wingdings" w:hint="default"/>
+      </w:rPr>
+    </w:lvl>
+    <w:lvl w:ilvl="3" w:tplc="04090001">
+      <w:start w:val="1"/>
+      <w:numFmt w:val="bullet"/>
+      <w:lvlText w:val=""/>
+      <w:lvlJc w:val="left"/>
+      <w:pPr>
+        <w:ind w:left="3600" w:hanging="360"/>
+      </w:pPr>
+      <w:rPr>
+        <w:rFonts w:ascii="Symbol" w:hAnsi="Symbol" w:hint="default"/>
+      </w:rPr>
+    </w:lvl>
+    <w:lvl w:ilvl="4" w:tplc="04090003">
+      <w:start w:val="1"/>
+      <w:numFmt w:val="bullet"/>
+      <w:lvlText w:val="o"/>
+      <w:lvlJc w:val="left"/>
+      <w:pPr>
+        <w:ind w:left="4320" w:hanging="360"/>
+      </w:pPr>
+      <w:rPr>
+        <w:rFonts w:ascii="Courier New" w:hAnsi="Courier New" w:cs="Courier New" w:hint="default"/>
+      </w:rPr>
+    </w:lvl>
+    <w:lvl w:ilvl="5" w:tplc="04090005">
+      <w:start w:val="1"/>
+      <w:numFmt w:val="bullet"/>
+      <w:lvlText w:val=""/>
+      <w:lvlJc w:val="left"/>
+      <w:pPr>
+        <w:ind w:left="5040" w:hanging="360"/>
+      </w:pPr>
+      <w:rPr>
+        <w:rFonts w:ascii="Wingdings" w:hAnsi="Wingdings" w:hint="default"/>
+      </w:rPr>
+    </w:lvl>
+    <w:lvl w:ilvl="6" w:tplc="04090001">
+      <w:start w:val="1"/>
+      <w:numFmt w:val="bullet"/>
+      <w:lvlText w:val=""/>
+      <w:lvlJc w:val="left"/>
+      <w:pPr>
+        <w:ind w:left="5760" w:hanging="360"/>
+      </w:pPr>
+      <w:rPr>
+        <w:rFonts w:ascii="Symbol" w:hAnsi="Symbol" w:hint="default"/>
+      </w:rPr>
+    </w:lvl>
+    <w:lvl w:ilvl="7" w:tplc="04090003">
+      <w:start w:val="1"/>
+      <w:numFmt w:val="bullet"/>
+      <w:lvlText w:val="o"/>
+      <w:lvlJc w:val="left"/>
+      <w:pPr>
+        <w:ind w:left="6480" w:hanging="360"/>
+      </w:pPr>
+      <w:rPr>
+        <w:rFonts w:ascii="Courier New" w:hAnsi="Courier New" w:cs="Courier New" w:hint="default"/>
+      </w:rPr>
+    </w:lvl>
+    <w:lvl w:ilvl="8" w:tplc="04090005">
+      <w:start w:val="1"/>
+      <w:numFmt w:val="bullet"/>
+      <w:lvlText w:val=""/>
+      <w:lvlJc w:val="left"/>
+      <w:pPr>
+        <w:ind w:left="7200" w:hanging="360"/>
+      </w:pPr>
+      <w:rPr>
+        <w:rFonts w:ascii="Wingdings" w:hAnsi="Wingdings" w:hint="default"/>
+      </w:rPr>
+    </w:lvl>
+  </w:abstractNum>
+  <w:abstractNum w:abstractNumId="1" w15:restartNumberingAfterBreak="0">
+    <w:nsid w:val="1274264E"/>
+    <w:multiLevelType w:val="hybridMultilevel"/>
+    <w:tmpl w:val="524C883A"/>
+    <w:lvl w:ilvl="0" w:tplc="04090001">
+      <w:start w:val="1"/>
+      <w:numFmt w:val="bullet"/>
+      <w:lvlText w:val=""/>
+      <w:lvlJc w:val="left"/>
+      <w:pPr>
+        <w:ind w:left="720" w:hanging="360"/>
+      </w:pPr>
+      <w:rPr>
+        <w:rFonts w:ascii="Symbol" w:hAnsi="Symbol" w:hint="default"/>
+      </w:rPr>
+    </w:lvl>
+    <w:lvl w:ilvl="1" w:tplc="04090003" w:tentative="1">
+      <w:start w:val="1"/>
+      <w:numFmt w:val="bullet"/>
+      <w:lvlText w:val="o"/>
+      <w:lvlJc w:val="left"/>
+      <w:pPr>
+        <w:ind w:left="1440" w:hanging="360"/>
+      </w:pPr>
+      <w:rPr>
+        <w:rFonts w:ascii="Courier New" w:hAnsi="Courier New" w:cs="Courier New" w:hint="default"/>
+      </w:rPr>
+    </w:lvl>
+    <w:lvl w:ilvl="2" w:tplc="04090005" w:tentative="1">
+      <w:start w:val="1"/>
+      <w:numFmt w:val="bullet"/>
+      <w:lvlText w:val=""/>
+      <w:lvlJc w:val="left"/>
+      <w:pPr>
+        <w:ind w:left="2160" w:hanging="360"/>
+      </w:pPr>
+      <w:rPr>
+        <w:rFonts w:ascii="Wingdings" w:hAnsi="Wingdings" w:hint="default"/>
+      </w:rPr>
+    </w:lvl>
+    <w:lvl w:ilvl="3" w:tplc="04090001" w:tentative="1">
+      <w:start w:val="1"/>
+      <w:numFmt w:val="bullet"/>
+      <w:lvlText w:val=""/>
+      <w:lvlJc w:val="left"/>
+      <w:pPr>
+        <w:ind w:left="2880" w:hanging="360"/>
+      </w:pPr>
+      <w:rPr>
+        <w:rFonts w:ascii="Symbol" w:hAnsi="Symbol" w:hint="default"/>
+      </w:rPr>
+    </w:lvl>
+    <w:lvl w:ilvl="4" w:tplc="04090003" w:tentative="1">
+      <w:start w:val="1"/>
+      <w:numFmt w:val="bullet"/>
+      <w:lvlText w:val="o"/>
+      <w:lvlJc w:val="left"/>
+      <w:pPr>
+        <w:ind w:left="3600" w:hanging="360"/>
+      </w:pPr>
+      <w:rPr>
+        <w:rFonts w:ascii="Courier New" w:hAnsi="Courier New" w:cs="Courier New" w:hint="default"/>
+      </w:rPr>
+    </w:lvl>
+    <w:lvl w:ilvl="5" w:tplc="04090005" w:tentative="1">
+      <w:start w:val="1"/>
+      <w:numFmt w:val="bullet"/>
+      <w:lvlText w:val=""/>
+      <w:lvlJc w:val="left"/>
+      <w:pPr>
+        <w:ind w:left="4320" w:hanging="360"/>
+      </w:pPr>
+      <w:rPr>
+        <w:rFonts w:ascii="Wingdings" w:hAnsi="Wingdings" w:hint="default"/>
+      </w:rPr>
+    </w:lvl>
+    <w:lvl w:ilvl="6" w:tplc="04090001" w:tentative="1">
+      <w:start w:val="1"/>
+      <w:numFmt w:val="bullet"/>
+      <w:lvlText w:val=""/>
+      <w:lvlJc w:val="left"/>
+      <w:pPr>
+        <w:ind w:left="5040" w:hanging="360"/>
+      </w:pPr>
+      <w:rPr>
+        <w:rFonts w:ascii="Symbol" w:hAnsi="Symbol" w:hint="default"/>
+      </w:rPr>
+    </w:lvl>
+    <w:lvl w:ilvl="7" w:tplc="04090003" w:tentative="1">
+      <w:start w:val="1"/>
+      <w:numFmt w:val="bullet"/>
+      <w:lvlText w:val="o"/>
+      <w:lvlJc w:val="left"/>
+      <w:pPr>
+        <w:ind w:left="5760" w:hanging="360"/>
+      </w:pPr>
+      <w:rPr>
+        <w:rFonts w:ascii="Courier New" w:hAnsi="Courier New" w:cs="Courier New" w:hint="default"/>
+      </w:rPr>
+    </w:lvl>
+    <w:lvl w:ilvl="8" w:tplc="04090005" w:tentative="1">
+      <w:start w:val="1"/>
+      <w:numFmt w:val="bullet"/>
+      <w:lvlText w:val=""/>
+      <w:lvlJc w:val="left"/>
+      <w:pPr>
+        <w:ind w:left="6480" w:hanging="360"/>
+      </w:pPr>
+      <w:rPr>
+        <w:rFonts w:ascii="Wingdings" w:hAnsi="Wingdings" w:hint="default"/>
+      </w:rPr>
+    </w:lvl>
+  </w:abstractNum>
+  <w:abstractNum w:abstractNumId="2" w15:restartNumberingAfterBreak="0">
+    <w:nsid w:val="14E96487"/>
+    <w:multiLevelType w:val="hybridMultilevel"/>
+    <w:tmpl w:val="B4EC40B4"/>
+    <w:lvl w:ilvl="0" w:tplc="0409000F">
+      <w:start w:val="1"/>
+      <w:numFmt w:val="decimal"/>
+      <w:lvlText w:val="%1."/>
+      <w:lvlJc w:val="left"/>
+      <w:pPr>
+        <w:ind w:left="720" w:hanging="360"/>
+      </w:pPr>
+    </w:lvl>
+    <w:lvl w:ilvl="1" w:tplc="04090019" w:tentative="1">
+      <w:start w:val="1"/>
+      <w:numFmt w:val="lowerLetter"/>
+      <w:lvlText w:val="%2."/>
+      <w:lvlJc w:val="left"/>
+      <w:pPr>
+        <w:ind w:left="1440" w:hanging="360"/>
+      </w:pPr>
+    </w:lvl>
+    <w:lvl w:ilvl="2" w:tplc="0409001B" w:tentative="1">
+      <w:start w:val="1"/>
+      <w:numFmt w:val="lowerRoman"/>
+      <w:lvlText w:val="%3."/>
+      <w:lvlJc w:val="right"/>
+      <w:pPr>
+        <w:ind w:left="2160" w:hanging="180"/>
+      </w:pPr>
+    </w:lvl>
+    <w:lvl w:ilvl="3" w:tplc="0409000F" w:tentative="1">
+      <w:start w:val="1"/>
+      <w:numFmt w:val="decimal"/>
+      <w:lvlText w:val="%4."/>
+      <w:lvlJc w:val="left"/>
+      <w:pPr>
+        <w:ind w:left="2880" w:hanging="360"/>
+      </w:pPr>
+    </w:lvl>
+    <w:lvl w:ilvl="4" w:tplc="04090019" w:tentative="1">
+      <w:start w:val="1"/>
+      <w:numFmt w:val="lowerLetter"/>
+      <w:lvlText w:val="%5."/>
+      <w:lvlJc w:val="left"/>
+      <w:pPr>
+        <w:ind w:left="3600" w:hanging="360"/>
+      </w:pPr>
+    </w:lvl>
+    <w:lvl w:ilvl="5" w:tplc="0409001B" w:tentative="1">
+      <w:start w:val="1"/>
+      <w:numFmt w:val="lowerRoman"/>
+      <w:lvlText w:val="%6."/>
+      <w:lvlJc w:val="right"/>
+      <w:pPr>
+        <w:ind w:left="4320" w:hanging="180"/>
+      </w:pPr>
+    </w:lvl>
+    <w:lvl w:ilvl="6" w:tplc="0409000F" w:tentative="1">
+      <w:start w:val="1"/>
+      <w:numFmt w:val="decimal"/>
+      <w:lvlText w:val="%7."/>
+      <w:lvlJc w:val="left"/>
+      <w:pPr>
+        <w:ind w:left="5040" w:hanging="360"/>
+      </w:pPr>
+    </w:lvl>
+    <w:lvl w:ilvl="7" w:tplc="04090019" w:tentative="1">
+      <w:start w:val="1"/>
+      <w:numFmt w:val="lowerLetter"/>
+      <w:lvlText w:val="%8."/>
+      <w:lvlJc w:val="left"/>
+      <w:pPr>
+        <w:ind w:left="5760" w:hanging="360"/>
+      </w:pPr>
+    </w:lvl>
+    <w:lvl w:ilvl="8" w:tplc="0409001B" w:tentative="1">
+      <w:start w:val="1"/>
+      <w:numFmt w:val="lowerRoman"/>
+      <w:lvlText w:val="%9."/>
+      <w:lvlJc w:val="right"/>
+      <w:pPr>
+        <w:ind w:left="6480" w:hanging="180"/>
+      </w:pPr>
+    </w:lvl>
+  </w:abstractNum>
+  <w:abstractNum w:abstractNumId="3" w15:restartNumberingAfterBreak="0">
+    <w:nsid w:val="1C2C7018"/>
+    <w:multiLevelType w:val="hybridMultilevel"/>
+    <w:tmpl w:val="47EC7618"/>
+    <w:lvl w:ilvl="0" w:tplc="09F8C5BE">
+      <w:start w:val="1"/>
+      <w:numFmt w:val="upperRoman"/>
+      <w:lvlText w:val="Step %1."/>
+      <w:lvlJc w:val="center"/>
+      <w:pPr>
+        <w:ind w:left="720" w:hanging="360"/>
+      </w:pPr>
+      <w:rPr>
+        <w:rFonts w:hint="default"/>
+      </w:rPr>
+    </w:lvl>
+    <w:lvl w:ilvl="1" w:tplc="04090019" w:tentative="1">
+      <w:start w:val="1"/>
+      <w:numFmt w:val="lowerLetter"/>
+      <w:lvlText w:val="%2."/>
+      <w:lvlJc w:val="left"/>
+      <w:pPr>
+        <w:ind w:left="1440" w:hanging="360"/>
+      </w:pPr>
+    </w:lvl>
+    <w:lvl w:ilvl="2" w:tplc="0409001B" w:tentative="1">
+      <w:start w:val="1"/>
+      <w:numFmt w:val="lowerRoman"/>
+      <w:lvlText w:val="%3."/>
+      <w:lvlJc w:val="right"/>
+      <w:pPr>
+        <w:ind w:left="2160" w:hanging="180"/>
+      </w:pPr>
+    </w:lvl>
+    <w:lvl w:ilvl="3" w:tplc="0409000F" w:tentative="1">
+      <w:start w:val="1"/>
+      <w:numFmt w:val="decimal"/>
+      <w:lvlText w:val="%4."/>
+      <w:lvlJc w:val="left"/>
+      <w:pPr>
+        <w:ind w:left="2880" w:hanging="360"/>
+      </w:pPr>
+    </w:lvl>
+    <w:lvl w:ilvl="4" w:tplc="04090019" w:tentative="1">
+      <w:start w:val="1"/>
+      <w:numFmt w:val="lowerLetter"/>
+      <w:lvlText w:val="%5."/>
+      <w:lvlJc w:val="left"/>
+      <w:pPr>
+        <w:ind w:left="3600" w:hanging="360"/>
+      </w:pPr>
+    </w:lvl>
+    <w:lvl w:ilvl="5" w:tplc="0409001B" w:tentative="1">
+      <w:start w:val="1"/>
+      <w:numFmt w:val="lowerRoman"/>
+      <w:lvlText w:val="%6."/>
+      <w:lvlJc w:val="right"/>
+      <w:pPr>
+        <w:ind w:left="4320" w:hanging="180"/>
+      </w:pPr>
+    </w:lvl>
+    <w:lvl w:ilvl="6" w:tplc="0409000F" w:tentative="1">
+      <w:start w:val="1"/>
+      <w:numFmt w:val="decimal"/>
+      <w:lvlText w:val="%7."/>
+      <w:lvlJc w:val="left"/>
+      <w:pPr>
+        <w:ind w:left="5040" w:hanging="360"/>
+      </w:pPr>
+    </w:lvl>
+    <w:lvl w:ilvl="7" w:tplc="04090019" w:tentative="1">
+      <w:start w:val="1"/>
+      <w:numFmt w:val="lowerLetter"/>
+      <w:lvlText w:val="%8."/>
+      <w:lvlJc w:val="left"/>
+      <w:pPr>
+        <w:ind w:left="5760" w:hanging="360"/>
+      </w:pPr>
+    </w:lvl>
+    <w:lvl w:ilvl="8" w:tplc="0409001B" w:tentative="1">
+      <w:start w:val="1"/>
+      <w:numFmt w:val="lowerRoman"/>
+      <w:lvlText w:val="%9."/>
+      <w:lvlJc w:val="right"/>
+      <w:pPr>
+        <w:ind w:left="6480" w:hanging="180"/>
+      </w:pPr>
+    </w:lvl>
+  </w:abstractNum>
+  <w:abstractNum w:abstractNumId="4" w15:restartNumberingAfterBreak="0">
+    <w:nsid w:val="286012D0"/>
+    <w:multiLevelType w:val="hybridMultilevel"/>
+    <w:tmpl w:val="E4809BA2"/>
+    <w:lvl w:ilvl="0" w:tplc="0409000F">
+      <w:start w:val="1"/>
+      <w:numFmt w:val="decimal"/>
+      <w:lvlText w:val="%1."/>
+      <w:lvlJc w:val="left"/>
+      <w:pPr>
+        <w:ind w:left="1170" w:hanging="360"/>
+      </w:pPr>
+      <w:rPr>
+        <w:rFonts w:hint="default"/>
+      </w:rPr>
+    </w:lvl>
+    <w:lvl w:ilvl="1" w:tplc="04090019" w:tentative="1">
+      <w:start w:val="1"/>
+      <w:numFmt w:val="lowerLetter"/>
+      <w:lvlText w:val="%2."/>
+      <w:lvlJc w:val="left"/>
+      <w:pPr>
+        <w:ind w:left="1890" w:hanging="360"/>
+      </w:pPr>
+    </w:lvl>
+    <w:lvl w:ilvl="2" w:tplc="0409001B" w:tentative="1">
+      <w:start w:val="1"/>
+      <w:numFmt w:val="lowerRoman"/>
+      <w:lvlText w:val="%3."/>
+      <w:lvlJc w:val="right"/>
+      <w:pPr>
+        <w:ind w:left="2610" w:hanging="180"/>
+      </w:pPr>
+    </w:lvl>
+    <w:lvl w:ilvl="3" w:tplc="0409000F" w:tentative="1">
+      <w:start w:val="1"/>
+      <w:numFmt w:val="decimal"/>
+      <w:lvlText w:val="%4."/>
+      <w:lvlJc w:val="left"/>
+      <w:pPr>
+        <w:ind w:left="3330" w:hanging="360"/>
+      </w:pPr>
+    </w:lvl>
+    <w:lvl w:ilvl="4" w:tplc="04090019" w:tentative="1">
+      <w:start w:val="1"/>
+      <w:numFmt w:val="lowerLetter"/>
+      <w:lvlText w:val="%5."/>
+      <w:lvlJc w:val="left"/>
+      <w:pPr>
+        <w:ind w:left="4050" w:hanging="360"/>
+      </w:pPr>
+    </w:lvl>
+    <w:lvl w:ilvl="5" w:tplc="0409001B" w:tentative="1">
+      <w:start w:val="1"/>
+      <w:numFmt w:val="lowerRoman"/>
+      <w:lvlText w:val="%6."/>
+      <w:lvlJc w:val="right"/>
+      <w:pPr>
+        <w:ind w:left="4770" w:hanging="180"/>
+      </w:pPr>
+    </w:lvl>
+    <w:lvl w:ilvl="6" w:tplc="0409000F" w:tentative="1">
+      <w:start w:val="1"/>
+      <w:numFmt w:val="decimal"/>
+      <w:lvlText w:val="%7."/>
+      <w:lvlJc w:val="left"/>
+      <w:pPr>
+        <w:ind w:left="5490" w:hanging="360"/>
+      </w:pPr>
+    </w:lvl>
+    <w:lvl w:ilvl="7" w:tplc="04090019" w:tentative="1">
+      <w:start w:val="1"/>
+      <w:numFmt w:val="lowerLetter"/>
+      <w:lvlText w:val="%8."/>
+      <w:lvlJc w:val="left"/>
+      <w:pPr>
+        <w:ind w:left="6210" w:hanging="360"/>
+      </w:pPr>
+    </w:lvl>
+    <w:lvl w:ilvl="8" w:tplc="0409001B" w:tentative="1">
+      <w:start w:val="1"/>
+      <w:numFmt w:val="lowerRoman"/>
+      <w:lvlText w:val="%9."/>
+      <w:lvlJc w:val="right"/>
+      <w:pPr>
+        <w:ind w:left="6930" w:hanging="180"/>
+      </w:pPr>
+    </w:lvl>
+  </w:abstractNum>
+  <w:abstractNum w:abstractNumId="5" w15:restartNumberingAfterBreak="0">
+    <w:nsid w:val="310A01AA"/>
+    <w:multiLevelType w:val="multilevel"/>
+    <w:tmpl w:val="00FC01E2"/>
+    <w:lvl w:ilvl="0">
+      <w:start w:val="1"/>
+      <w:numFmt w:val="decimal"/>
+      <w:lvlText w:val="%1"/>
+      <w:lvlJc w:val="left"/>
+      <w:pPr>
+        <w:ind w:left="420" w:hanging="420"/>
+      </w:pPr>
+      <w:rPr>
+        <w:rFonts w:hint="default"/>
+      </w:rPr>
+    </w:lvl>
+    <w:lvl w:ilvl="1">
+      <w:start w:val="1"/>
+      <w:numFmt w:val="decimal"/>
+      <w:lvlText w:val="%1.%2"/>
+      <w:lvlJc w:val="left"/>
+      <w:pPr>
+        <w:ind w:left="420" w:hanging="420"/>
+      </w:pPr>
+      <w:rPr>
+        <w:rFonts w:hint="default"/>
+      </w:rPr>
+    </w:lvl>
+    <w:lvl w:ilvl="2">
+      <w:start w:val="1"/>
+      <w:numFmt w:val="decimal"/>
+      <w:lvlText w:val="%1.%2.%3"/>
+      <w:lvlJc w:val="left"/>
+      <w:pPr>
+        <w:ind w:left="720" w:hanging="720"/>
+      </w:pPr>
+      <w:rPr>
+        <w:rFonts w:hint="default"/>
+      </w:rPr>
+    </w:lvl>
+    <w:lvl w:ilvl="3">
+      <w:start w:val="1"/>
+      <w:numFmt w:val="decimal"/>
+      <w:lvlText w:val="%1.%2.%3.%4"/>
+      <w:lvlJc w:val="left"/>
+      <w:pPr>
+        <w:ind w:left="720" w:hanging="720"/>
+      </w:pPr>
+      <w:rPr>
+        <w:rFonts w:hint="default"/>
+      </w:rPr>
+    </w:lvl>
+    <w:lvl w:ilvl="4">
+      <w:start w:val="1"/>
+      <w:numFmt w:val="decimal"/>
+      <w:lvlText w:val="%1.%2.%3.%4.%5"/>
+      <w:lvlJc w:val="left"/>
+      <w:pPr>
+        <w:ind w:left="1080" w:hanging="1080"/>
+      </w:pPr>
+      <w:rPr>
+        <w:rFonts w:hint="default"/>
+      </w:rPr>
+    </w:lvl>
+    <w:lvl w:ilvl="5">
+      <w:start w:val="1"/>
+      <w:numFmt w:val="decimal"/>
+      <w:lvlText w:val="%1.%2.%3.%4.%5.%6"/>
+      <w:lvlJc w:val="left"/>
+      <w:pPr>
+        <w:ind w:left="1080" w:hanging="1080"/>
+      </w:pPr>
+      <w:rPr>
+        <w:rFonts w:hint="default"/>
+      </w:rPr>
+    </w:lvl>
+    <w:lvl w:ilvl="6">
+      <w:start w:val="1"/>
+      <w:numFmt w:val="decimal"/>
+      <w:lvlText w:val="%1.%2.%3.%4.%5.%6.%7"/>
+      <w:lvlJc w:val="left"/>
+      <w:pPr>
+        <w:ind w:left="1440" w:hanging="1440"/>
+      </w:pPr>
+      <w:rPr>
+        <w:rFonts w:hint="default"/>
+      </w:rPr>
+    </w:lvl>
+    <w:lvl w:ilvl="7">
+      <w:start w:val="1"/>
+      <w:numFmt w:val="decimal"/>
+      <w:lvlText w:val="%1.%2.%3.%4.%5.%6.%7.%8"/>
+      <w:lvlJc w:val="left"/>
+      <w:pPr>
+        <w:ind w:left="1440" w:hanging="1440"/>
+      </w:pPr>
+      <w:rPr>
+        <w:rFonts w:hint="default"/>
+      </w:rPr>
+    </w:lvl>
+    <w:lvl w:ilvl="8">
+      <w:start w:val="1"/>
+      <w:numFmt w:val="decimal"/>
+      <w:lvlText w:val="%1.%2.%3.%4.%5.%6.%7.%8.%9"/>
+      <w:lvlJc w:val="left"/>
+      <w:pPr>
+        <w:ind w:left="1800" w:hanging="1800"/>
+      </w:pPr>
+      <w:rPr>
+        <w:rFonts w:hint="default"/>
+      </w:rPr>
+    </w:lvl>
+  </w:abstractNum>
+  <w:abstractNum w:abstractNumId="6" w15:restartNumberingAfterBreak="0">
+    <w:nsid w:val="35AD65E5"/>
+    <w:multiLevelType w:val="hybridMultilevel"/>
+    <w:tmpl w:val="B1AA35E8"/>
+    <w:lvl w:ilvl="0" w:tplc="04090001">
+      <w:start w:val="1"/>
+      <w:numFmt w:val="bullet"/>
+      <w:lvlText w:val=""/>
+      <w:lvlJc w:val="left"/>
+      <w:pPr>
+        <w:ind w:left="720" w:hanging="360"/>
+      </w:pPr>
+      <w:rPr>
+        <w:rFonts w:ascii="Symbol" w:hAnsi="Symbol" w:hint="default"/>
+      </w:rPr>
+    </w:lvl>
+    <w:lvl w:ilvl="1" w:tplc="04090003" w:tentative="1">
+      <w:start w:val="1"/>
+      <w:numFmt w:val="bullet"/>
+      <w:lvlText w:val="o"/>
+      <w:lvlJc w:val="left"/>
+      <w:pPr>
+        <w:ind w:left="1440" w:hanging="360"/>
+      </w:pPr>
+      <w:rPr>
+        <w:rFonts w:ascii="Courier New" w:hAnsi="Courier New" w:cs="Courier New" w:hint="default"/>
+      </w:rPr>
+    </w:lvl>
+    <w:lvl w:ilvl="2" w:tplc="04090005" w:tentative="1">
+      <w:start w:val="1"/>
+      <w:numFmt w:val="bullet"/>
+      <w:lvlText w:val=""/>
+      <w:lvlJc w:val="left"/>
+      <w:pPr>
+        <w:ind w:left="2160" w:hanging="360"/>
+      </w:pPr>
+      <w:rPr>
+        <w:rFonts w:ascii="Wingdings" w:hAnsi="Wingdings" w:hint="default"/>
+      </w:rPr>
+    </w:lvl>
+    <w:lvl w:ilvl="3" w:tplc="04090001" w:tentative="1">
+      <w:start w:val="1"/>
+      <w:numFmt w:val="bullet"/>
+      <w:lvlText w:val=""/>
+      <w:lvlJc w:val="left"/>
+      <w:pPr>
+        <w:ind w:left="2880" w:hanging="360"/>
+      </w:pPr>
+      <w:rPr>
+        <w:rFonts w:ascii="Symbol" w:hAnsi="Symbol" w:hint="default"/>
+      </w:rPr>
+    </w:lvl>
+    <w:lvl w:ilvl="4" w:tplc="04090003" w:tentative="1">
+      <w:start w:val="1"/>
+      <w:numFmt w:val="bullet"/>
+      <w:lvlText w:val="o"/>
+      <w:lvlJc w:val="left"/>
+      <w:pPr>
+        <w:ind w:left="3600" w:hanging="360"/>
+      </w:pPr>
+      <w:rPr>
+        <w:rFonts w:ascii="Courier New" w:hAnsi="Courier New" w:cs="Courier New" w:hint="default"/>
+      </w:rPr>
+    </w:lvl>
+    <w:lvl w:ilvl="5" w:tplc="04090005" w:tentative="1">
+      <w:start w:val="1"/>
+      <w:numFmt w:val="bullet"/>
+      <w:lvlText w:val=""/>
+      <w:lvlJc w:val="left"/>
+      <w:pPr>
+        <w:ind w:left="4320" w:hanging="360"/>
+      </w:pPr>
+      <w:rPr>
+        <w:rFonts w:ascii="Wingdings" w:hAnsi="Wingdings" w:hint="default"/>
+      </w:rPr>
+    </w:lvl>
+    <w:lvl w:ilvl="6" w:tplc="04090001" w:tentative="1">
+      <w:start w:val="1"/>
+      <w:numFmt w:val="bullet"/>
+      <w:lvlText w:val=""/>
+      <w:lvlJc w:val="left"/>
+      <w:pPr>
+        <w:ind w:left="5040" w:hanging="360"/>
+      </w:pPr>
+      <w:rPr>
+        <w:rFonts w:ascii="Symbol" w:hAnsi="Symbol" w:hint="default"/>
+      </w:rPr>
+    </w:lvl>
+    <w:lvl w:ilvl="7" w:tplc="04090003" w:tentative="1">
+      <w:start w:val="1"/>
+      <w:numFmt w:val="bullet"/>
+      <w:lvlText w:val="o"/>
+      <w:lvlJc w:val="left"/>
+      <w:pPr>
+        <w:ind w:left="5760" w:hanging="360"/>
+      </w:pPr>
+      <w:rPr>
+        <w:rFonts w:ascii="Courier New" w:hAnsi="Courier New" w:cs="Courier New" w:hint="default"/>
+      </w:rPr>
+    </w:lvl>
+    <w:lvl w:ilvl="8" w:tplc="04090005" w:tentative="1">
+      <w:start w:val="1"/>
+      <w:numFmt w:val="bullet"/>
+      <w:lvlText w:val=""/>
+      <w:lvlJc w:val="left"/>
+      <w:pPr>
+        <w:ind w:left="6480" w:hanging="360"/>
+      </w:pPr>
+      <w:rPr>
+        <w:rFonts w:ascii="Wingdings" w:hAnsi="Wingdings" w:hint="default"/>
+      </w:rPr>
+    </w:lvl>
+  </w:abstractNum>
+  <w:abstractNum w:abstractNumId="7" w15:restartNumberingAfterBreak="0">
+    <w:nsid w:val="3DF63877"/>
+    <w:multiLevelType w:val="multilevel"/>
+    <w:tmpl w:val="CC128750"/>
+    <w:lvl w:ilvl="0">
+      <w:start w:val="1"/>
+      <w:numFmt w:val="decimal"/>
+      <w:lvlText w:val="%1"/>
+      <w:lvlJc w:val="left"/>
+      <w:pPr>
+        <w:ind w:left="420" w:hanging="420"/>
+      </w:pPr>
+      <w:rPr>
+        <w:rFonts w:hint="default"/>
+      </w:rPr>
+    </w:lvl>
+    <w:lvl w:ilvl="1">
+      <w:start w:val="3"/>
+      <w:numFmt w:val="decimal"/>
+      <w:lvlText w:val="%1.%2"/>
+      <w:lvlJc w:val="left"/>
+      <w:pPr>
+        <w:ind w:left="420" w:hanging="420"/>
+      </w:pPr>
+      <w:rPr>
+        <w:rFonts w:hint="default"/>
+      </w:rPr>
+    </w:lvl>
+    <w:lvl w:ilvl="2">
+      <w:start w:val="1"/>
+      <w:numFmt w:val="decimal"/>
+      <w:lvlText w:val="%1.%2.%3"/>
+      <w:lvlJc w:val="left"/>
+      <w:pPr>
+        <w:ind w:left="720" w:hanging="720"/>
+      </w:pPr>
+      <w:rPr>
+        <w:rFonts w:hint="default"/>
+      </w:rPr>
+    </w:lvl>
+    <w:lvl w:ilvl="3">
+      <w:start w:val="1"/>
+      <w:numFmt w:val="decimal"/>
+      <w:lvlText w:val="%1.%2.%3.%4"/>
+      <w:lvlJc w:val="left"/>
+      <w:pPr>
+        <w:ind w:left="720" w:hanging="720"/>
+      </w:pPr>
+      <w:rPr>
+        <w:rFonts w:hint="default"/>
+      </w:rPr>
+    </w:lvl>
+    <w:lvl w:ilvl="4">
+      <w:start w:val="1"/>
+      <w:numFmt w:val="decimal"/>
+      <w:lvlText w:val="%1.%2.%3.%4.%5"/>
+      <w:lvlJc w:val="left"/>
+      <w:pPr>
+        <w:ind w:left="1080" w:hanging="1080"/>
+      </w:pPr>
+      <w:rPr>
+        <w:rFonts w:hint="default"/>
+      </w:rPr>
+    </w:lvl>
+    <w:lvl w:ilvl="5">
+      <w:start w:val="1"/>
+      <w:numFmt w:val="decimal"/>
+      <w:lvlText w:val="%1.%2.%3.%4.%5.%6"/>
+      <w:lvlJc w:val="left"/>
+      <w:pPr>
+        <w:ind w:left="1080" w:hanging="1080"/>
+      </w:pPr>
+      <w:rPr>
+        <w:rFonts w:hint="default"/>
+      </w:rPr>
+    </w:lvl>
+    <w:lvl w:ilvl="6">
+      <w:start w:val="1"/>
+      <w:numFmt w:val="decimal"/>
+      <w:lvlText w:val="%1.%2.%3.%4.%5.%6.%7"/>
+      <w:lvlJc w:val="left"/>
+      <w:pPr>
+        <w:ind w:left="1440" w:hanging="1440"/>
+      </w:pPr>
+      <w:rPr>
+        <w:rFonts w:hint="default"/>
+      </w:rPr>
+    </w:lvl>
+    <w:lvl w:ilvl="7">
+      <w:start w:val="1"/>
+      <w:numFmt w:val="decimal"/>
+      <w:lvlText w:val="%1.%2.%3.%4.%5.%6.%7.%8"/>
+      <w:lvlJc w:val="left"/>
+      <w:pPr>
+        <w:ind w:left="1440" w:hanging="1440"/>
+      </w:pPr>
+      <w:rPr>
+        <w:rFonts w:hint="default"/>
+      </w:rPr>
+    </w:lvl>
+    <w:lvl w:ilvl="8">
+      <w:start w:val="1"/>
+      <w:numFmt w:val="decimal"/>
+      <w:lvlText w:val="%1.%2.%3.%4.%5.%6.%7.%8.%9"/>
+      <w:lvlJc w:val="left"/>
+      <w:pPr>
+        <w:ind w:left="1800" w:hanging="1800"/>
+      </w:pPr>
+      <w:rPr>
+        <w:rFonts w:hint="default"/>
+      </w:rPr>
+    </w:lvl>
+  </w:abstractNum>
+  <w:abstractNum w:abstractNumId="8" w15:restartNumberingAfterBreak="0">
+    <w:nsid w:val="56553F28"/>
+    <w:multiLevelType w:val="hybridMultilevel"/>
+    <w:tmpl w:val="6AB07A30"/>
+    <w:lvl w:ilvl="0" w:tplc="09F8C5BE">
+      <w:start w:val="1"/>
+      <w:numFmt w:val="upperRoman"/>
+      <w:lvlText w:val="Step %1."/>
+      <w:lvlJc w:val="center"/>
+      <w:pPr>
+        <w:ind w:left="1170" w:hanging="360"/>
+      </w:pPr>
+      <w:rPr>
+        <w:rFonts w:hint="default"/>
+      </w:rPr>
+    </w:lvl>
+    <w:lvl w:ilvl="1" w:tplc="04090019" w:tentative="1">
+      <w:start w:val="1"/>
+      <w:numFmt w:val="lowerLetter"/>
+      <w:lvlText w:val="%2."/>
+      <w:lvlJc w:val="left"/>
+      <w:pPr>
+        <w:ind w:left="1890" w:hanging="360"/>
+      </w:pPr>
+    </w:lvl>
+    <w:lvl w:ilvl="2" w:tplc="0409001B" w:tentative="1">
+      <w:start w:val="1"/>
+      <w:numFmt w:val="lowerRoman"/>
+      <w:lvlText w:val="%3."/>
+      <w:lvlJc w:val="right"/>
+      <w:pPr>
+        <w:ind w:left="2610" w:hanging="180"/>
+      </w:pPr>
+    </w:lvl>
+    <w:lvl w:ilvl="3" w:tplc="0409000F" w:tentative="1">
+      <w:start w:val="1"/>
+      <w:numFmt w:val="decimal"/>
+      <w:lvlText w:val="%4."/>
+      <w:lvlJc w:val="left"/>
+      <w:pPr>
+        <w:ind w:left="3330" w:hanging="360"/>
+      </w:pPr>
+    </w:lvl>
+    <w:lvl w:ilvl="4" w:tplc="04090019" w:tentative="1">
+      <w:start w:val="1"/>
+      <w:numFmt w:val="lowerLetter"/>
+      <w:lvlText w:val="%5."/>
+      <w:lvlJc w:val="left"/>
+      <w:pPr>
+        <w:ind w:left="4050" w:hanging="360"/>
+      </w:pPr>
+    </w:lvl>
+    <w:lvl w:ilvl="5" w:tplc="0409001B" w:tentative="1">
+      <w:start w:val="1"/>
+      <w:numFmt w:val="lowerRoman"/>
+      <w:lvlText w:val="%6."/>
+      <w:lvlJc w:val="right"/>
+      <w:pPr>
+        <w:ind w:left="4770" w:hanging="180"/>
+      </w:pPr>
+    </w:lvl>
+    <w:lvl w:ilvl="6" w:tplc="0409000F" w:tentative="1">
+      <w:start w:val="1"/>
+      <w:numFmt w:val="decimal"/>
+      <w:lvlText w:val="%7."/>
+      <w:lvlJc w:val="left"/>
+      <w:pPr>
+        <w:ind w:left="5490" w:hanging="360"/>
+      </w:pPr>
+    </w:lvl>
+    <w:lvl w:ilvl="7" w:tplc="04090019" w:tentative="1">
+      <w:start w:val="1"/>
+      <w:numFmt w:val="lowerLetter"/>
+      <w:lvlText w:val="%8."/>
+      <w:lvlJc w:val="left"/>
+      <w:pPr>
+        <w:ind w:left="6210" w:hanging="360"/>
+      </w:pPr>
+    </w:lvl>
+    <w:lvl w:ilvl="8" w:tplc="0409001B" w:tentative="1">
+      <w:start w:val="1"/>
+      <w:numFmt w:val="lowerRoman"/>
+      <w:lvlText w:val="%9."/>
+      <w:lvlJc w:val="right"/>
+      <w:pPr>
+        <w:ind w:left="6930" w:hanging="180"/>
+      </w:pPr>
+    </w:lvl>
+  </w:abstractNum>
+  <w:abstractNum w:abstractNumId="9" w15:restartNumberingAfterBreak="0">
+    <w:nsid w:val="5E1F1F80"/>
+    <w:multiLevelType w:val="multilevel"/>
+    <w:tmpl w:val="764E0354"/>
+    <w:lvl w:ilvl="0">
+      <w:start w:val="1"/>
+      <w:numFmt w:val="decimal"/>
+      <w:lvlText w:val="%1"/>
+      <w:lvlJc w:val="left"/>
+      <w:pPr>
+        <w:ind w:left="420" w:hanging="420"/>
+      </w:pPr>
+      <w:rPr>
+        <w:rFonts w:hint="default"/>
+      </w:rPr>
+    </w:lvl>
+    <w:lvl w:ilvl="1">
+      <w:start w:val="1"/>
+      <w:numFmt w:val="decimal"/>
+      <w:lvlText w:val="%1.%2"/>
+      <w:lvlJc w:val="left"/>
+      <w:pPr>
+        <w:ind w:left="420" w:hanging="420"/>
+      </w:pPr>
+      <w:rPr>
+        <w:rFonts w:hint="default"/>
+      </w:rPr>
+    </w:lvl>
+    <w:lvl w:ilvl="2">
+      <w:start w:val="1"/>
+      <w:numFmt w:val="decimal"/>
+      <w:lvlText w:val="%1.%2.%3"/>
+      <w:lvlJc w:val="left"/>
+      <w:pPr>
+        <w:ind w:left="720" w:hanging="720"/>
+      </w:pPr>
+      <w:rPr>
+        <w:rFonts w:hint="default"/>
+      </w:rPr>
+    </w:lvl>
+    <w:lvl w:ilvl="3">
+      <w:start w:val="1"/>
+      <w:numFmt w:val="decimal"/>
+      <w:lvlText w:val="%1.%2.%3.%4"/>
+      <w:lvlJc w:val="left"/>
+      <w:pPr>
+        <w:ind w:left="1080" w:hanging="1080"/>
+      </w:pPr>
+      <w:rPr>
+        <w:rFonts w:hint="default"/>
+      </w:rPr>
+    </w:lvl>
+    <w:lvl w:ilvl="4">
+      <w:start w:val="1"/>
+      <w:numFmt w:val="decimal"/>
+      <w:lvlText w:val="%1.%2.%3.%4.%5"/>
+      <w:lvlJc w:val="left"/>
+      <w:pPr>
+        <w:ind w:left="1080" w:hanging="1080"/>
+      </w:pPr>
+      <w:rPr>
+        <w:rFonts w:hint="default"/>
+      </w:rPr>
+    </w:lvl>
+    <w:lvl w:ilvl="5">
+      <w:start w:val="1"/>
+      <w:numFmt w:val="decimal"/>
+      <w:lvlText w:val="%1.%2.%3.%4.%5.%6"/>
+      <w:lvlJc w:val="left"/>
+      <w:pPr>
+        <w:ind w:left="1440" w:hanging="1440"/>
+      </w:pPr>
+      <w:rPr>
+        <w:rFonts w:hint="default"/>
+      </w:rPr>
+    </w:lvl>
+    <w:lvl w:ilvl="6">
+      <w:start w:val="1"/>
+      <w:numFmt w:val="decimal"/>
+      <w:lvlText w:val="%1.%2.%3.%4.%5.%6.%7"/>
+      <w:lvlJc w:val="left"/>
+      <w:pPr>
+        <w:ind w:left="1440" w:hanging="1440"/>
+      </w:pPr>
+      <w:rPr>
+        <w:rFonts w:hint="default"/>
+      </w:rPr>
+    </w:lvl>
+    <w:lvl w:ilvl="7">
+      <w:start w:val="1"/>
+      <w:numFmt w:val="decimal"/>
+      <w:lvlText w:val="%1.%2.%3.%4.%5.%6.%7.%8"/>
+      <w:lvlJc w:val="left"/>
+      <w:pPr>
+        <w:ind w:left="1800" w:hanging="1800"/>
+      </w:pPr>
+      <w:rPr>
+        <w:rFonts w:hint="default"/>
+      </w:rPr>
+    </w:lvl>
+    <w:lvl w:ilvl="8">
+      <w:start w:val="1"/>
+      <w:numFmt w:val="decimal"/>
+      <w:lvlText w:val="%1.%2.%3.%4.%5.%6.%7.%8.%9"/>
+      <w:lvlJc w:val="left"/>
+      <w:pPr>
+        <w:ind w:left="2160" w:hanging="2160"/>
+      </w:pPr>
+      <w:rPr>
+        <w:rFonts w:hint="default"/>
+      </w:rPr>
+    </w:lvl>
+  </w:abstractNum>
+  <w:abstractNum w:abstractNumId="10" w15:restartNumberingAfterBreak="0">
+    <w:nsid w:val="6142649D"/>
+    <w:multiLevelType w:val="hybridMultilevel"/>
+    <w:tmpl w:val="3322FFA8"/>
+    <w:lvl w:ilvl="0" w:tplc="09F8C5BE">
+      <w:start w:val="1"/>
+      <w:numFmt w:val="upperRoman"/>
+      <w:lvlText w:val="Step %1."/>
+      <w:lvlJc w:val="center"/>
+      <w:pPr>
+        <w:ind w:left="360" w:hanging="72"/>
+      </w:pPr>
+      <w:rPr>
+        <w:rFonts w:hint="default"/>
+      </w:rPr>
+    </w:lvl>
+    <w:lvl w:ilvl="1" w:tplc="04090019" w:tentative="1">
+      <w:start w:val="1"/>
+      <w:numFmt w:val="lowerLetter"/>
+      <w:lvlText w:val="%2."/>
+      <w:lvlJc w:val="left"/>
+      <w:pPr>
+        <w:ind w:left="1440" w:hanging="360"/>
+      </w:pPr>
+    </w:lvl>
+    <w:lvl w:ilvl="2" w:tplc="0409001B" w:tentative="1">
+      <w:start w:val="1"/>
+      <w:numFmt w:val="lowerRoman"/>
+      <w:lvlText w:val="%3."/>
+      <w:lvlJc w:val="right"/>
+      <w:pPr>
+        <w:ind w:left="2160" w:hanging="180"/>
+      </w:pPr>
+    </w:lvl>
+    <w:lvl w:ilvl="3" w:tplc="0409000F" w:tentative="1">
+      <w:start w:val="1"/>
+      <w:numFmt w:val="decimal"/>
+      <w:lvlText w:val="%4."/>
+      <w:lvlJc w:val="left"/>
+      <w:pPr>
+        <w:ind w:left="2880" w:hanging="360"/>
+      </w:pPr>
+    </w:lvl>
+    <w:lvl w:ilvl="4" w:tplc="04090019" w:tentative="1">
+      <w:start w:val="1"/>
+      <w:numFmt w:val="lowerLetter"/>
+      <w:lvlText w:val="%5."/>
+      <w:lvlJc w:val="left"/>
+      <w:pPr>
+        <w:ind w:left="3600" w:hanging="360"/>
+      </w:pPr>
+    </w:lvl>
+    <w:lvl w:ilvl="5" w:tplc="0409001B" w:tentative="1">
+      <w:start w:val="1"/>
+      <w:numFmt w:val="lowerRoman"/>
+      <w:lvlText w:val="%6."/>
+      <w:lvlJc w:val="right"/>
+      <w:pPr>
+        <w:ind w:left="4320" w:hanging="180"/>
+      </w:pPr>
+    </w:lvl>
+    <w:lvl w:ilvl="6" w:tplc="0409000F" w:tentative="1">
+      <w:start w:val="1"/>
+      <w:numFmt w:val="decimal"/>
+      <w:lvlText w:val="%7."/>
+      <w:lvlJc w:val="left"/>
+      <w:pPr>
+        <w:ind w:left="5040" w:hanging="360"/>
+      </w:pPr>
+    </w:lvl>
+    <w:lvl w:ilvl="7" w:tplc="04090019" w:tentative="1">
+      <w:start w:val="1"/>
+      <w:numFmt w:val="lowerLetter"/>
+      <w:lvlText w:val="%8."/>
+      <w:lvlJc w:val="left"/>
+      <w:pPr>
+        <w:ind w:left="5760" w:hanging="360"/>
+      </w:pPr>
+    </w:lvl>
+    <w:lvl w:ilvl="8" w:tplc="0409001B" w:tentative="1">
+      <w:start w:val="1"/>
+      <w:numFmt w:val="lowerRoman"/>
+      <w:lvlText w:val="%9."/>
+      <w:lvlJc w:val="right"/>
+      <w:pPr>
+        <w:ind w:left="6480" w:hanging="180"/>
+      </w:pPr>
+    </w:lvl>
+  </w:abstractNum>
+  <w:abstractNum w:abstractNumId="11" w15:restartNumberingAfterBreak="0">
     <w:nsid w:val="6E742640"/>
     <w:multiLevelType w:val="multilevel"/>
     <w:tmpl w:val="CFDCB472"/>
@@ -3478,8 +5641,296 @@
       </w:rPr>
     </w:lvl>
   </w:abstractNum>
+  <w:abstractNum w:abstractNumId="12" w15:restartNumberingAfterBreak="0">
+    <w:nsid w:val="730F6096"/>
+    <w:multiLevelType w:val="hybridMultilevel"/>
+    <w:tmpl w:val="46582944"/>
+    <w:lvl w:ilvl="0" w:tplc="015469F8">
+      <w:numFmt w:val="bullet"/>
+      <w:lvlText w:val="•"/>
+      <w:lvlJc w:val="left"/>
+      <w:pPr>
+        <w:ind w:left="1080" w:hanging="360"/>
+      </w:pPr>
+      <w:rPr>
+        <w:rFonts w:ascii="Times New Roman" w:eastAsiaTheme="minorHAnsi" w:hAnsi="Times New Roman" w:cs="Times New Roman" w:hint="default"/>
+      </w:rPr>
+    </w:lvl>
+    <w:lvl w:ilvl="1" w:tplc="04090003" w:tentative="1">
+      <w:start w:val="1"/>
+      <w:numFmt w:val="bullet"/>
+      <w:lvlText w:val="o"/>
+      <w:lvlJc w:val="left"/>
+      <w:pPr>
+        <w:ind w:left="1800" w:hanging="360"/>
+      </w:pPr>
+      <w:rPr>
+        <w:rFonts w:ascii="Courier New" w:hAnsi="Courier New" w:cs="Courier New" w:hint="default"/>
+      </w:rPr>
+    </w:lvl>
+    <w:lvl w:ilvl="2" w:tplc="04090005" w:tentative="1">
+      <w:start w:val="1"/>
+      <w:numFmt w:val="bullet"/>
+      <w:lvlText w:val=""/>
+      <w:lvlJc w:val="left"/>
+      <w:pPr>
+        <w:ind w:left="2520" w:hanging="360"/>
+      </w:pPr>
+      <w:rPr>
+        <w:rFonts w:ascii="Wingdings" w:hAnsi="Wingdings" w:hint="default"/>
+      </w:rPr>
+    </w:lvl>
+    <w:lvl w:ilvl="3" w:tplc="04090001" w:tentative="1">
+      <w:start w:val="1"/>
+      <w:numFmt w:val="bullet"/>
+      <w:lvlText w:val=""/>
+      <w:lvlJc w:val="left"/>
+      <w:pPr>
+        <w:ind w:left="3240" w:hanging="360"/>
+      </w:pPr>
+      <w:rPr>
+        <w:rFonts w:ascii="Symbol" w:hAnsi="Symbol" w:hint="default"/>
+      </w:rPr>
+    </w:lvl>
+    <w:lvl w:ilvl="4" w:tplc="04090003" w:tentative="1">
+      <w:start w:val="1"/>
+      <w:numFmt w:val="bullet"/>
+      <w:lvlText w:val="o"/>
+      <w:lvlJc w:val="left"/>
+      <w:pPr>
+        <w:ind w:left="3960" w:hanging="360"/>
+      </w:pPr>
+      <w:rPr>
+        <w:rFonts w:ascii="Courier New" w:hAnsi="Courier New" w:cs="Courier New" w:hint="default"/>
+      </w:rPr>
+    </w:lvl>
+    <w:lvl w:ilvl="5" w:tplc="04090005" w:tentative="1">
+      <w:start w:val="1"/>
+      <w:numFmt w:val="bullet"/>
+      <w:lvlText w:val=""/>
+      <w:lvlJc w:val="left"/>
+      <w:pPr>
+        <w:ind w:left="4680" w:hanging="360"/>
+      </w:pPr>
+      <w:rPr>
+        <w:rFonts w:ascii="Wingdings" w:hAnsi="Wingdings" w:hint="default"/>
+      </w:rPr>
+    </w:lvl>
+    <w:lvl w:ilvl="6" w:tplc="04090001" w:tentative="1">
+      <w:start w:val="1"/>
+      <w:numFmt w:val="bullet"/>
+      <w:lvlText w:val=""/>
+      <w:lvlJc w:val="left"/>
+      <w:pPr>
+        <w:ind w:left="5400" w:hanging="360"/>
+      </w:pPr>
+      <w:rPr>
+        <w:rFonts w:ascii="Symbol" w:hAnsi="Symbol" w:hint="default"/>
+      </w:rPr>
+    </w:lvl>
+    <w:lvl w:ilvl="7" w:tplc="04090003" w:tentative="1">
+      <w:start w:val="1"/>
+      <w:numFmt w:val="bullet"/>
+      <w:lvlText w:val="o"/>
+      <w:lvlJc w:val="left"/>
+      <w:pPr>
+        <w:ind w:left="6120" w:hanging="360"/>
+      </w:pPr>
+      <w:rPr>
+        <w:rFonts w:ascii="Courier New" w:hAnsi="Courier New" w:cs="Courier New" w:hint="default"/>
+      </w:rPr>
+    </w:lvl>
+    <w:lvl w:ilvl="8" w:tplc="04090005" w:tentative="1">
+      <w:start w:val="1"/>
+      <w:numFmt w:val="bullet"/>
+      <w:lvlText w:val=""/>
+      <w:lvlJc w:val="left"/>
+      <w:pPr>
+        <w:ind w:left="6840" w:hanging="360"/>
+      </w:pPr>
+      <w:rPr>
+        <w:rFonts w:ascii="Wingdings" w:hAnsi="Wingdings" w:hint="default"/>
+      </w:rPr>
+    </w:lvl>
+  </w:abstractNum>
+  <w:abstractNum w:abstractNumId="13" w15:restartNumberingAfterBreak="0">
+    <w:nsid w:val="78860CCE"/>
+    <w:multiLevelType w:val="multilevel"/>
+    <w:tmpl w:val="F5764A20"/>
+    <w:lvl w:ilvl="0">
+      <w:start w:val="1"/>
+      <w:numFmt w:val="decimal"/>
+      <w:lvlText w:val="%1"/>
+      <w:lvlJc w:val="left"/>
+      <w:pPr>
+        <w:ind w:left="420" w:hanging="420"/>
+      </w:pPr>
+      <w:rPr>
+        <w:rFonts w:hint="default"/>
+      </w:rPr>
+    </w:lvl>
+    <w:lvl w:ilvl="1">
+      <w:start w:val="3"/>
+      <w:numFmt w:val="decimal"/>
+      <w:lvlText w:val="%1.%2"/>
+      <w:lvlJc w:val="left"/>
+      <w:pPr>
+        <w:ind w:left="420" w:hanging="420"/>
+      </w:pPr>
+      <w:rPr>
+        <w:rFonts w:hint="default"/>
+      </w:rPr>
+    </w:lvl>
+    <w:lvl w:ilvl="2">
+      <w:start w:val="1"/>
+      <w:numFmt w:val="decimal"/>
+      <w:lvlText w:val="%1.%2.%3"/>
+      <w:lvlJc w:val="left"/>
+      <w:pPr>
+        <w:ind w:left="720" w:hanging="720"/>
+      </w:pPr>
+      <w:rPr>
+        <w:rFonts w:hint="default"/>
+      </w:rPr>
+    </w:lvl>
+    <w:lvl w:ilvl="3">
+      <w:start w:val="1"/>
+      <w:numFmt w:val="decimal"/>
+      <w:lvlText w:val="%1.%2.%3.%4"/>
+      <w:lvlJc w:val="left"/>
+      <w:pPr>
+        <w:ind w:left="1080" w:hanging="1080"/>
+      </w:pPr>
+      <w:rPr>
+        <w:rFonts w:hint="default"/>
+      </w:rPr>
+    </w:lvl>
+    <w:lvl w:ilvl="4">
+      <w:start w:val="1"/>
+      <w:numFmt w:val="decimal"/>
+      <w:lvlText w:val="%1.%2.%3.%4.%5"/>
+      <w:lvlJc w:val="left"/>
+      <w:pPr>
+        <w:ind w:left="1080" w:hanging="1080"/>
+      </w:pPr>
+      <w:rPr>
+        <w:rFonts w:hint="default"/>
+      </w:rPr>
+    </w:lvl>
+    <w:lvl w:ilvl="5">
+      <w:start w:val="1"/>
+      <w:numFmt w:val="decimal"/>
+      <w:lvlText w:val="%1.%2.%3.%4.%5.%6"/>
+      <w:lvlJc w:val="left"/>
+      <w:pPr>
+        <w:ind w:left="1440" w:hanging="1440"/>
+      </w:pPr>
+      <w:rPr>
+        <w:rFonts w:hint="default"/>
+      </w:rPr>
+    </w:lvl>
+    <w:lvl w:ilvl="6">
+      <w:start w:val="1"/>
+      <w:numFmt w:val="decimal"/>
+      <w:lvlText w:val="%1.%2.%3.%4.%5.%6.%7"/>
+      <w:lvlJc w:val="left"/>
+      <w:pPr>
+        <w:ind w:left="1440" w:hanging="1440"/>
+      </w:pPr>
+      <w:rPr>
+        <w:rFonts w:hint="default"/>
+      </w:rPr>
+    </w:lvl>
+    <w:lvl w:ilvl="7">
+      <w:start w:val="1"/>
+      <w:numFmt w:val="decimal"/>
+      <w:lvlText w:val="%1.%2.%3.%4.%5.%6.%7.%8"/>
+      <w:lvlJc w:val="left"/>
+      <w:pPr>
+        <w:ind w:left="1800" w:hanging="1800"/>
+      </w:pPr>
+      <w:rPr>
+        <w:rFonts w:hint="default"/>
+      </w:rPr>
+    </w:lvl>
+    <w:lvl w:ilvl="8">
+      <w:start w:val="1"/>
+      <w:numFmt w:val="decimal"/>
+      <w:lvlText w:val="%1.%2.%3.%4.%5.%6.%7.%8.%9"/>
+      <w:lvlJc w:val="left"/>
+      <w:pPr>
+        <w:ind w:left="2160" w:hanging="2160"/>
+      </w:pPr>
+      <w:rPr>
+        <w:rFonts w:hint="default"/>
+      </w:rPr>
+    </w:lvl>
+  </w:abstractNum>
   <w:num w:numId="1">
+    <w:abstractNumId w:val="11"/>
+  </w:num>
+  <w:num w:numId="2">
+    <w:abstractNumId w:val="5"/>
+  </w:num>
+  <w:num w:numId="3">
+    <w:abstractNumId w:val="12"/>
+  </w:num>
+  <w:num w:numId="4">
+    <w:abstractNumId w:val="1"/>
+  </w:num>
+  <w:num w:numId="5">
+    <w:abstractNumId w:val="12"/>
+    <w:lvlOverride w:ilvl="0"/>
+    <w:lvlOverride w:ilvl="1"/>
+    <w:lvlOverride w:ilvl="2"/>
+    <w:lvlOverride w:ilvl="3"/>
+    <w:lvlOverride w:ilvl="4"/>
+    <w:lvlOverride w:ilvl="5"/>
+    <w:lvlOverride w:ilvl="6"/>
+    <w:lvlOverride w:ilvl="7"/>
+    <w:lvlOverride w:ilvl="8"/>
+  </w:num>
+  <w:num w:numId="6">
+    <w:abstractNumId w:val="6"/>
+  </w:num>
+  <w:num w:numId="7">
     <w:abstractNumId w:val="0"/>
+    <w:lvlOverride w:ilvl="0"/>
+    <w:lvlOverride w:ilvl="1"/>
+    <w:lvlOverride w:ilvl="2"/>
+    <w:lvlOverride w:ilvl="3"/>
+    <w:lvlOverride w:ilvl="4"/>
+    <w:lvlOverride w:ilvl="5"/>
+    <w:lvlOverride w:ilvl="6"/>
+    <w:lvlOverride w:ilvl="7"/>
+    <w:lvlOverride w:ilvl="8"/>
+  </w:num>
+  <w:num w:numId="8">
+    <w:abstractNumId w:val="0"/>
+  </w:num>
+  <w:num w:numId="9">
+    <w:abstractNumId w:val="7"/>
+  </w:num>
+  <w:num w:numId="10">
+    <w:abstractNumId w:val="9"/>
+  </w:num>
+  <w:num w:numId="11">
+    <w:abstractNumId w:val="13"/>
+  </w:num>
+  <w:num w:numId="12">
+    <w:abstractNumId w:val="10"/>
+  </w:num>
+  <w:num w:numId="13">
+    <w:abstractNumId w:val="3"/>
+  </w:num>
+  <w:num w:numId="14">
+    <w:abstractNumId w:val="8"/>
+  </w:num>
+  <w:num w:numId="15">
+    <w:abstractNumId w:val="4"/>
+  </w:num>
+  <w:num w:numId="16">
+    <w:abstractNumId w:val="2"/>
   </w:num>
 </w:numbering>
 </file>
@@ -3881,7 +6332,7 @@
   <w:style w:type="paragraph" w:default="1" w:styleId="Normal">
     <w:name w:val="Normal"/>
     <w:qFormat/>
-    <w:rsid w:val="00CF5571"/>
+    <w:rsid w:val="008A4D5D"/>
     <w:rPr>
       <w:sz w:val="24"/>
     </w:rPr>
@@ -3893,11 +6344,10 @@
     <w:link w:val="Heading1Char"/>
     <w:uiPriority w:val="9"/>
     <w:qFormat/>
-    <w:rsid w:val="00CF5571"/>
+    <w:rsid w:val="004104BA"/>
     <w:pPr>
       <w:keepNext/>
       <w:keepLines/>
-      <w:spacing w:before="240" w:after="0"/>
       <w:outlineLvl w:val="0"/>
     </w:pPr>
     <w:rPr>
@@ -3915,11 +6365,10 @@
     <w:uiPriority w:val="9"/>
     <w:unhideWhenUsed/>
     <w:qFormat/>
-    <w:rsid w:val="00CF5571"/>
+    <w:rsid w:val="004104BA"/>
     <w:pPr>
       <w:keepNext/>
       <w:keepLines/>
-      <w:spacing w:before="40" w:after="0"/>
       <w:outlineLvl w:val="1"/>
     </w:pPr>
     <w:rPr>
@@ -3937,11 +6386,11 @@
     <w:uiPriority w:val="9"/>
     <w:unhideWhenUsed/>
     <w:qFormat/>
-    <w:rsid w:val="00CF5571"/>
+    <w:rsid w:val="004104BA"/>
     <w:pPr>
       <w:keepNext/>
       <w:keepLines/>
-      <w:spacing w:before="40" w:after="0"/>
+      <w:ind w:left="720"/>
       <w:outlineLvl w:val="2"/>
     </w:pPr>
     <w:rPr>
@@ -4004,7 +6453,7 @@
     <w:basedOn w:val="DefaultParagraphFont"/>
     <w:link w:val="Heading1"/>
     <w:uiPriority w:val="9"/>
-    <w:rsid w:val="00CF5571"/>
+    <w:rsid w:val="004104BA"/>
     <w:rPr>
       <w:rFonts w:asciiTheme="majorHAnsi" w:eastAsiaTheme="majorEastAsia" w:hAnsiTheme="majorHAnsi" w:cstheme="majorBidi"/>
       <w:b/>
@@ -4033,7 +6482,7 @@
     <w:basedOn w:val="DefaultParagraphFont"/>
     <w:link w:val="Heading2"/>
     <w:uiPriority w:val="9"/>
-    <w:rsid w:val="00CF5571"/>
+    <w:rsid w:val="004104BA"/>
     <w:rPr>
       <w:rFonts w:asciiTheme="majorHAnsi" w:eastAsiaTheme="majorEastAsia" w:hAnsiTheme="majorHAnsi" w:cstheme="majorBidi"/>
       <w:b/>
@@ -4059,8 +6508,11 @@
     <w:autoRedefine/>
     <w:uiPriority w:val="39"/>
     <w:unhideWhenUsed/>
-    <w:rsid w:val="008807AA"/>
+    <w:rsid w:val="004104BA"/>
     <w:pPr>
+      <w:tabs>
+        <w:tab w:val="right" w:leader="dot" w:pos="8299"/>
+      </w:tabs>
       <w:spacing w:after="100"/>
     </w:pPr>
   </w:style>
@@ -4137,7 +6589,7 @@
     <w:basedOn w:val="DefaultParagraphFont"/>
     <w:link w:val="Heading3"/>
     <w:uiPriority w:val="9"/>
-    <w:rsid w:val="00CF5571"/>
+    <w:rsid w:val="004104BA"/>
     <w:rPr>
       <w:rFonts w:asciiTheme="majorHAnsi" w:eastAsiaTheme="majorEastAsia" w:hAnsiTheme="majorHAnsi" w:cstheme="majorBidi"/>
       <w:b/>
@@ -4169,6 +6621,82 @@
     <w:pPr>
       <w:spacing w:after="100"/>
       <w:ind w:left="480"/>
+    </w:pPr>
+  </w:style>
+  <w:style w:type="paragraph" w:styleId="NoSpacing">
+    <w:name w:val="No Spacing"/>
+    <w:uiPriority w:val="1"/>
+    <w:qFormat/>
+    <w:rsid w:val="00AF2D53"/>
+    <w:pPr>
+      <w:spacing w:after="0" w:line="240" w:lineRule="auto"/>
+    </w:pPr>
+    <w:rPr>
+      <w:sz w:val="24"/>
+    </w:rPr>
+  </w:style>
+  <w:style w:type="paragraph" w:styleId="TableofAuthorities">
+    <w:name w:val="table of authorities"/>
+    <w:basedOn w:val="Normal"/>
+    <w:next w:val="Normal"/>
+    <w:uiPriority w:val="99"/>
+    <w:unhideWhenUsed/>
+    <w:rsid w:val="00953B88"/>
+    <w:pPr>
+      <w:spacing w:after="0"/>
+      <w:ind w:left="240" w:hanging="240"/>
+    </w:pPr>
+    <w:rPr>
+      <w:rFonts w:cs="Mangal"/>
+      <w:sz w:val="20"/>
+      <w:szCs w:val="16"/>
+    </w:rPr>
+  </w:style>
+  <w:style w:type="paragraph" w:styleId="TOAHeading">
+    <w:name w:val="toa heading"/>
+    <w:basedOn w:val="Normal"/>
+    <w:next w:val="Normal"/>
+    <w:uiPriority w:val="99"/>
+    <w:unhideWhenUsed/>
+    <w:rsid w:val="00953B88"/>
+    <w:pPr>
+      <w:spacing w:before="120" w:after="120"/>
+    </w:pPr>
+    <w:rPr>
+      <w:rFonts w:cs="Mangal"/>
+      <w:sz w:val="20"/>
+      <w:szCs w:val="16"/>
+      <w:u w:val="single"/>
+    </w:rPr>
+  </w:style>
+  <w:style w:type="paragraph" w:styleId="Caption">
+    <w:name w:val="caption"/>
+    <w:basedOn w:val="Normal"/>
+    <w:next w:val="Normal"/>
+    <w:uiPriority w:val="35"/>
+    <w:unhideWhenUsed/>
+    <w:qFormat/>
+    <w:rsid w:val="00611EF7"/>
+    <w:pPr>
+      <w:spacing w:after="200" w:line="240" w:lineRule="auto"/>
+    </w:pPr>
+    <w:rPr>
+      <w:i/>
+      <w:iCs/>
+      <w:color w:val="44546A" w:themeColor="text2"/>
+      <w:sz w:val="18"/>
+      <w:szCs w:val="16"/>
+    </w:rPr>
+  </w:style>
+  <w:style w:type="paragraph" w:styleId="TableofFigures">
+    <w:name w:val="table of figures"/>
+    <w:basedOn w:val="Normal"/>
+    <w:next w:val="Normal"/>
+    <w:uiPriority w:val="99"/>
+    <w:unhideWhenUsed/>
+    <w:rsid w:val="00611EF7"/>
+    <w:pPr>
+      <w:spacing w:after="0"/>
     </w:pPr>
   </w:style>
 </w:styles>
@@ -4376,11 +6904,11 @@
 </file>
 
 <file path=customXml/item1.xml><?xml version="1.0" encoding="utf-8"?>
-<b:Sources xmlns:b="http://schemas.openxmlformats.org/officeDocument/2006/bibliography" xmlns="http://schemas.openxmlformats.org/officeDocument/2006/bibliography" SelectedStyle="\APASixthEditionOfficeOnline.xsl" StyleName="APA" Version="6"/>
+<b:Sources xmlns:b="http://schemas.openxmlformats.org/officeDocument/2006/bibliography" xmlns="http://schemas.openxmlformats.org/officeDocument/2006/bibliography" SelectedStyle="\IEEE2006OfficeOnline.xsl" StyleName="IEEE" Version="2006"/>
 </file>
 
 <file path=customXml/itemProps1.xml><?xml version="1.0" encoding="utf-8"?>
-<ds:datastoreItem xmlns:ds="http://schemas.openxmlformats.org/officeDocument/2006/customXml" ds:itemID="{523EB5E0-86E1-490B-97FE-285124F5698B}">
+<ds:datastoreItem xmlns:ds="http://schemas.openxmlformats.org/officeDocument/2006/customXml" ds:itemID="{539237EA-3A79-4780-8DA2-291790EE7F82}">
   <ds:schemaRefs>
     <ds:schemaRef ds:uri="http://schemas.openxmlformats.org/officeDocument/2006/bibliography"/>
   </ds:schemaRefs>

--- a/Documentation/Final.docx
+++ b/Documentation/Final.docx
@@ -7,13 +7,74 @@
         <w:pStyle w:val="Heading1"/>
         <w:spacing w:after="160"/>
       </w:pPr>
-      <w:bookmarkStart w:id="0" w:name="_Toc12119380"/>
+      <w:bookmarkStart w:id="0" w:name="_Toc12379113"/>
       <w:r>
         <w:t>ACKNOWLEDGEMENT</w:t>
       </w:r>
       <w:bookmarkEnd w:id="0"/>
     </w:p>
     <w:p>
+      <w:r>
+        <w:t xml:space="preserve">Firstly, we would like to thank Himalaya College of Engineering for providing us this platform to gain knowledge about different aspects of Computer Science and Information Technology. </w:t>
+      </w:r>
+    </w:p>
+    <w:p>
+      <w:r>
+        <w:t xml:space="preserve">We would also like to thank our Head of Department </w:t>
+      </w:r>
+      <w:proofErr w:type="spellStart"/>
+      <w:r>
+        <w:t>Er</w:t>
+      </w:r>
+      <w:proofErr w:type="spellEnd"/>
+      <w:r>
+        <w:t xml:space="preserve">. </w:t>
+      </w:r>
+      <w:proofErr w:type="spellStart"/>
+      <w:r>
+        <w:t>Himal</w:t>
+      </w:r>
+      <w:proofErr w:type="spellEnd"/>
+      <w:r>
+        <w:t xml:space="preserve"> Chand Thapa who played an important role in providing us advice and suggestion towards the selection of our project topic as well as for providing us with necessary content and classes regarding the project. We are also grateful</w:t>
+      </w:r>
+      <w:r>
+        <w:t xml:space="preserve"> for the care and support from</w:t>
+      </w:r>
+      <w:r>
+        <w:t xml:space="preserve"> our supervisor Mr. Bhupendra </w:t>
+      </w:r>
+      <w:proofErr w:type="spellStart"/>
+      <w:r>
+        <w:t>Luhar</w:t>
+      </w:r>
+      <w:proofErr w:type="spellEnd"/>
+      <w:r>
+        <w:t xml:space="preserve"> </w:t>
+      </w:r>
+      <w:r>
+        <w:t xml:space="preserve">and </w:t>
+      </w:r>
+      <w:r>
+        <w:t xml:space="preserve">for providing us all necessary suggestions </w:t>
+      </w:r>
+      <w:r>
+        <w:t xml:space="preserve">and </w:t>
+      </w:r>
+      <w:r>
+        <w:t xml:space="preserve">corrections he </w:t>
+      </w:r>
+      <w:r>
+        <w:t>provided,</w:t>
+      </w:r>
+      <w:r>
+        <w:t xml:space="preserve"> for our project.</w:t>
+      </w:r>
+    </w:p>
+    <w:p>
+      <w:r>
+        <w:t>In addition, we also want to thank our friends and classmates for helping us with the guidelines we needed during the completion of our project.</w:t>
+      </w:r>
       <w:r>
         <w:br w:type="page"/>
       </w:r>
@@ -23,7 +84,7 @@
         <w:pStyle w:val="Heading1"/>
         <w:spacing w:after="240"/>
       </w:pPr>
-      <w:bookmarkStart w:id="1" w:name="_Toc12119381"/>
+      <w:bookmarkStart w:id="1" w:name="_Toc12379114"/>
       <w:r>
         <w:lastRenderedPageBreak/>
         <w:t>ABSTRACT</w:t>
@@ -39,6 +100,23 @@
           <w:szCs w:val="29"/>
         </w:rPr>
       </w:pPr>
+      <w:r>
+        <w:t xml:space="preserve">Steganography refers to information or a file that has been concealed inside a digital picture, video or audio file. If a person views the object in which the information is hidden inside, he or she will have no indication that there is any hidden information. </w:t>
+      </w:r>
+      <w:proofErr w:type="gramStart"/>
+      <w:r>
+        <w:t>So</w:t>
+      </w:r>
+      <w:proofErr w:type="gramEnd"/>
+      <w:r>
+        <w:t xml:space="preserve"> the person will not try to decrypt the information. Steganography can be divided into Text Steganography, Image Steganography, Audio/Video Steganography. Image Steganography is one of the common methods used for hiding the information in the cover image. LSB is very efficient algorithm used to embed the information in a cover file. This paper presents the detail knowledge about the LSB based image steganography and its applications to various file formats. In this paper we also analyze the available </w:t>
+      </w:r>
+      <w:r>
+        <w:t>image-based</w:t>
+      </w:r>
+      <w:r>
+        <w:t xml:space="preserve"> steganography along with cryptography technique to achieve security. </w:t>
+      </w:r>
       <w:r>
         <w:br w:type="page"/>
       </w:r>
@@ -91,7 +169,7 @@
           <w:r>
             <w:fldChar w:fldCharType="separate"/>
           </w:r>
-          <w:hyperlink w:anchor="_Toc12119380" w:history="1">
+          <w:hyperlink w:anchor="_Toc12379113" w:history="1">
             <w:r>
               <w:rPr>
                 <w:rStyle w:val="Hyperlink"/>
@@ -118,7 +196,7 @@
                 <w:noProof/>
                 <w:webHidden/>
               </w:rPr>
-              <w:instrText xml:space="preserve"> PAGEREF _Toc12119380 \h </w:instrText>
+              <w:instrText xml:space="preserve"> PAGEREF _Toc12379113 \h </w:instrText>
             </w:r>
             <w:r>
               <w:rPr>
@@ -158,7 +236,7 @@
               <w:sz w:val="22"/>
             </w:rPr>
           </w:pPr>
-          <w:hyperlink w:anchor="_Toc12119381" w:history="1">
+          <w:hyperlink w:anchor="_Toc12379114" w:history="1">
             <w:r>
               <w:rPr>
                 <w:rStyle w:val="Hyperlink"/>
@@ -185,7 +263,7 @@
                 <w:noProof/>
                 <w:webHidden/>
               </w:rPr>
-              <w:instrText xml:space="preserve"> PAGEREF _Toc12119381 \h </w:instrText>
+              <w:instrText xml:space="preserve"> PAGEREF _Toc12379114 \h </w:instrText>
             </w:r>
             <w:r>
               <w:rPr>
@@ -225,7 +303,7 @@
               <w:sz w:val="22"/>
             </w:rPr>
           </w:pPr>
-          <w:hyperlink w:anchor="_Toc12119382" w:history="1">
+          <w:hyperlink w:anchor="_Toc12379115" w:history="1">
             <w:r>
               <w:rPr>
                 <w:rStyle w:val="Hyperlink"/>
@@ -252,7 +330,7 @@
                 <w:noProof/>
                 <w:webHidden/>
               </w:rPr>
-              <w:instrText xml:space="preserve"> PAGEREF _Toc12119382 \h </w:instrText>
+              <w:instrText xml:space="preserve"> PAGEREF _Toc12379115 \h </w:instrText>
             </w:r>
             <w:r>
               <w:rPr>
@@ -292,7 +370,7 @@
               <w:sz w:val="22"/>
             </w:rPr>
           </w:pPr>
-          <w:hyperlink w:anchor="_Toc12119383" w:history="1">
+          <w:hyperlink w:anchor="_Toc12379116" w:history="1">
             <w:r>
               <w:rPr>
                 <w:rStyle w:val="Hyperlink"/>
@@ -319,7 +397,7 @@
                 <w:noProof/>
                 <w:webHidden/>
               </w:rPr>
-              <w:instrText xml:space="preserve"> PAGEREF _Toc12119383 \h </w:instrText>
+              <w:instrText xml:space="preserve"> PAGEREF _Toc12379116 \h </w:instrText>
             </w:r>
             <w:r>
               <w:rPr>
@@ -359,7 +437,7 @@
               <w:sz w:val="22"/>
             </w:rPr>
           </w:pPr>
-          <w:hyperlink w:anchor="_Toc12119384" w:history="1">
+          <w:hyperlink w:anchor="_Toc12379117" w:history="1">
             <w:r>
               <w:rPr>
                 <w:rStyle w:val="Hyperlink"/>
@@ -386,7 +464,7 @@
                 <w:noProof/>
                 <w:webHidden/>
               </w:rPr>
-              <w:instrText xml:space="preserve"> PAGEREF _Toc12119384 \h </w:instrText>
+              <w:instrText xml:space="preserve"> PAGEREF _Toc12379117 \h </w:instrText>
             </w:r>
             <w:r>
               <w:rPr>
@@ -429,7 +507,7 @@
               <w:sz w:val="22"/>
             </w:rPr>
           </w:pPr>
-          <w:hyperlink w:anchor="_Toc12119385" w:history="1">
+          <w:hyperlink w:anchor="_Toc12379118" w:history="1">
             <w:r>
               <w:rPr>
                 <w:rStyle w:val="Hyperlink"/>
@@ -456,7 +534,7 @@
                 <w:noProof/>
                 <w:webHidden/>
               </w:rPr>
-              <w:instrText xml:space="preserve"> PAGEREF _Toc12119385 \h </w:instrText>
+              <w:instrText xml:space="preserve"> PAGEREF _Toc12379118 \h </w:instrText>
             </w:r>
             <w:r>
               <w:rPr>
@@ -499,7 +577,7 @@
               <w:sz w:val="22"/>
             </w:rPr>
           </w:pPr>
-          <w:hyperlink w:anchor="_Toc12119386" w:history="1">
+          <w:hyperlink w:anchor="_Toc12379119" w:history="1">
             <w:r>
               <w:rPr>
                 <w:rStyle w:val="Hyperlink"/>
@@ -526,7 +604,7 @@
                 <w:noProof/>
                 <w:webHidden/>
               </w:rPr>
-              <w:instrText xml:space="preserve"> PAGEREF _Toc12119386 \h </w:instrText>
+              <w:instrText xml:space="preserve"> PAGEREF _Toc12379119 \h </w:instrText>
             </w:r>
             <w:r>
               <w:rPr>
@@ -569,7 +647,7 @@
               <w:sz w:val="22"/>
             </w:rPr>
           </w:pPr>
-          <w:hyperlink w:anchor="_Toc12119387" w:history="1">
+          <w:hyperlink w:anchor="_Toc12379120" w:history="1">
             <w:r>
               <w:rPr>
                 <w:rStyle w:val="Hyperlink"/>
@@ -596,7 +674,7 @@
                 <w:noProof/>
                 <w:webHidden/>
               </w:rPr>
-              <w:instrText xml:space="preserve"> PAGEREF _Toc12119387 \h </w:instrText>
+              <w:instrText xml:space="preserve"> PAGEREF _Toc12379120 \h </w:instrText>
             </w:r>
             <w:r>
               <w:rPr>
@@ -639,7 +717,7 @@
               <w:sz w:val="22"/>
             </w:rPr>
           </w:pPr>
-          <w:hyperlink w:anchor="_Toc12119388" w:history="1">
+          <w:hyperlink w:anchor="_Toc12379121" w:history="1">
             <w:r>
               <w:rPr>
                 <w:rStyle w:val="Hyperlink"/>
@@ -666,7 +744,7 @@
                 <w:noProof/>
                 <w:webHidden/>
               </w:rPr>
-              <w:instrText xml:space="preserve"> PAGEREF _Toc12119388 \h </w:instrText>
+              <w:instrText xml:space="preserve"> PAGEREF _Toc12379121 \h </w:instrText>
             </w:r>
             <w:r>
               <w:rPr>
@@ -709,7 +787,7 @@
               <w:sz w:val="22"/>
             </w:rPr>
           </w:pPr>
-          <w:hyperlink w:anchor="_Toc12119389" w:history="1">
+          <w:hyperlink w:anchor="_Toc12379122" w:history="1">
             <w:r>
               <w:rPr>
                 <w:rStyle w:val="Hyperlink"/>
@@ -736,7 +814,7 @@
                 <w:noProof/>
                 <w:webHidden/>
               </w:rPr>
-              <w:instrText xml:space="preserve"> PAGEREF _Toc12119389 \h </w:instrText>
+              <w:instrText xml:space="preserve"> PAGEREF _Toc12379122 \h </w:instrText>
             </w:r>
             <w:r>
               <w:rPr>
@@ -776,7 +854,7 @@
               <w:sz w:val="22"/>
             </w:rPr>
           </w:pPr>
-          <w:hyperlink w:anchor="_Toc12119390" w:history="1">
+          <w:hyperlink w:anchor="_Toc12379123" w:history="1">
             <w:r>
               <w:rPr>
                 <w:rStyle w:val="Hyperlink"/>
@@ -803,7 +881,7 @@
                 <w:noProof/>
                 <w:webHidden/>
               </w:rPr>
-              <w:instrText xml:space="preserve"> PAGEREF _Toc12119390 \h </w:instrText>
+              <w:instrText xml:space="preserve"> PAGEREF _Toc12379123 \h </w:instrText>
             </w:r>
             <w:r>
               <w:rPr>
@@ -843,7 +921,7 @@
               <w:sz w:val="22"/>
             </w:rPr>
           </w:pPr>
-          <w:hyperlink w:anchor="_Toc12119391" w:history="1">
+          <w:hyperlink w:anchor="_Toc12379124" w:history="1">
             <w:r>
               <w:rPr>
                 <w:rStyle w:val="Hyperlink"/>
@@ -870,7 +948,7 @@
                 <w:noProof/>
                 <w:webHidden/>
               </w:rPr>
-              <w:instrText xml:space="preserve"> PAGEREF _Toc12119391 \h </w:instrText>
+              <w:instrText xml:space="preserve"> PAGEREF _Toc12379124 \h </w:instrText>
             </w:r>
             <w:r>
               <w:rPr>
@@ -913,7 +991,7 @@
               <w:sz w:val="22"/>
             </w:rPr>
           </w:pPr>
-          <w:hyperlink w:anchor="_Toc12119392" w:history="1">
+          <w:hyperlink w:anchor="_Toc12379125" w:history="1">
             <w:r>
               <w:rPr>
                 <w:rStyle w:val="Hyperlink"/>
@@ -940,7 +1018,7 @@
                 <w:noProof/>
                 <w:webHidden/>
               </w:rPr>
-              <w:instrText xml:space="preserve"> PAGEREF _Toc12119392 \h </w:instrText>
+              <w:instrText xml:space="preserve"> PAGEREF _Toc12379125 \h </w:instrText>
             </w:r>
             <w:r>
               <w:rPr>
@@ -983,7 +1061,7 @@
               <w:sz w:val="22"/>
             </w:rPr>
           </w:pPr>
-          <w:hyperlink w:anchor="_Toc12119393" w:history="1">
+          <w:hyperlink w:anchor="_Toc12379126" w:history="1">
             <w:r>
               <w:rPr>
                 <w:rStyle w:val="Hyperlink"/>
@@ -1010,7 +1088,7 @@
                 <w:noProof/>
                 <w:webHidden/>
               </w:rPr>
-              <w:instrText xml:space="preserve"> PAGEREF _Toc12119393 \h </w:instrText>
+              <w:instrText xml:space="preserve"> PAGEREF _Toc12379126 \h </w:instrText>
             </w:r>
             <w:r>
               <w:rPr>
@@ -1053,7 +1131,7 @@
               <w:sz w:val="22"/>
             </w:rPr>
           </w:pPr>
-          <w:hyperlink w:anchor="_Toc12119394" w:history="1">
+          <w:hyperlink w:anchor="_Toc12379127" w:history="1">
             <w:r>
               <w:rPr>
                 <w:rStyle w:val="Hyperlink"/>
@@ -1080,7 +1158,7 @@
                 <w:noProof/>
                 <w:webHidden/>
               </w:rPr>
-              <w:instrText xml:space="preserve"> PAGEREF _Toc12119394 \h </w:instrText>
+              <w:instrText xml:space="preserve"> PAGEREF _Toc12379127 \h </w:instrText>
             </w:r>
             <w:r>
               <w:rPr>
@@ -1123,7 +1201,7 @@
               <w:sz w:val="22"/>
             </w:rPr>
           </w:pPr>
-          <w:hyperlink w:anchor="_Toc12119395" w:history="1">
+          <w:hyperlink w:anchor="_Toc12379128" w:history="1">
             <w:r>
               <w:rPr>
                 <w:rStyle w:val="Hyperlink"/>
@@ -1150,7 +1228,7 @@
                 <w:noProof/>
                 <w:webHidden/>
               </w:rPr>
-              <w:instrText xml:space="preserve"> PAGEREF _Toc12119395 \h </w:instrText>
+              <w:instrText xml:space="preserve"> PAGEREF _Toc12379128 \h </w:instrText>
             </w:r>
             <w:r>
               <w:rPr>
@@ -1193,7 +1271,7 @@
               <w:sz w:val="22"/>
             </w:rPr>
           </w:pPr>
-          <w:hyperlink w:anchor="_Toc12119396" w:history="1">
+          <w:hyperlink w:anchor="_Toc12379129" w:history="1">
             <w:r>
               <w:rPr>
                 <w:rStyle w:val="Hyperlink"/>
@@ -1220,7 +1298,7 @@
                 <w:noProof/>
                 <w:webHidden/>
               </w:rPr>
-              <w:instrText xml:space="preserve"> PAGEREF _Toc12119396 \h </w:instrText>
+              <w:instrText xml:space="preserve"> PAGEREF _Toc12379129 \h </w:instrText>
             </w:r>
             <w:r>
               <w:rPr>
@@ -1263,7 +1341,7 @@
               <w:sz w:val="22"/>
             </w:rPr>
           </w:pPr>
-          <w:hyperlink w:anchor="_Toc12119397" w:history="1">
+          <w:hyperlink w:anchor="_Toc12379130" w:history="1">
             <w:r>
               <w:rPr>
                 <w:rStyle w:val="Hyperlink"/>
@@ -1290,7 +1368,7 @@
                 <w:noProof/>
                 <w:webHidden/>
               </w:rPr>
-              <w:instrText xml:space="preserve"> PAGEREF _Toc12119397 \h </w:instrText>
+              <w:instrText xml:space="preserve"> PAGEREF _Toc12379130 \h </w:instrText>
             </w:r>
             <w:r>
               <w:rPr>
@@ -1333,7 +1411,7 @@
               <w:sz w:val="22"/>
             </w:rPr>
           </w:pPr>
-          <w:hyperlink w:anchor="_Toc12119398" w:history="1">
+          <w:hyperlink w:anchor="_Toc12379131" w:history="1">
             <w:r>
               <w:rPr>
                 <w:rStyle w:val="Hyperlink"/>
@@ -1360,7 +1438,7 @@
                 <w:noProof/>
                 <w:webHidden/>
               </w:rPr>
-              <w:instrText xml:space="preserve"> PAGEREF _Toc12119398 \h </w:instrText>
+              <w:instrText xml:space="preserve"> PAGEREF _Toc12379131 \h </w:instrText>
             </w:r>
             <w:r>
               <w:rPr>
@@ -1403,7 +1481,7 @@
               <w:sz w:val="22"/>
             </w:rPr>
           </w:pPr>
-          <w:hyperlink w:anchor="_Toc12119399" w:history="1">
+          <w:hyperlink w:anchor="_Toc12379132" w:history="1">
             <w:r>
               <w:rPr>
                 <w:rStyle w:val="Hyperlink"/>
@@ -1430,7 +1508,7 @@
                 <w:noProof/>
                 <w:webHidden/>
               </w:rPr>
-              <w:instrText xml:space="preserve"> PAGEREF _Toc12119399 \h </w:instrText>
+              <w:instrText xml:space="preserve"> PAGEREF _Toc12379132 \h </w:instrText>
             </w:r>
             <w:r>
               <w:rPr>
@@ -1473,7 +1551,7 @@
               <w:sz w:val="22"/>
             </w:rPr>
           </w:pPr>
-          <w:hyperlink w:anchor="_Toc12119400" w:history="1">
+          <w:hyperlink w:anchor="_Toc12379133" w:history="1">
             <w:r>
               <w:rPr>
                 <w:rStyle w:val="Hyperlink"/>
@@ -1500,7 +1578,7 @@
                 <w:noProof/>
                 <w:webHidden/>
               </w:rPr>
-              <w:instrText xml:space="preserve"> PAGEREF _Toc12119400 \h </w:instrText>
+              <w:instrText xml:space="preserve"> PAGEREF _Toc12379133 \h </w:instrText>
             </w:r>
             <w:r>
               <w:rPr>
@@ -1540,7 +1618,7 @@
               <w:sz w:val="22"/>
             </w:rPr>
           </w:pPr>
-          <w:hyperlink w:anchor="_Toc12119401" w:history="1">
+          <w:hyperlink w:anchor="_Toc12379134" w:history="1">
             <w:r>
               <w:rPr>
                 <w:rStyle w:val="Hyperlink"/>
@@ -1567,7 +1645,7 @@
                 <w:noProof/>
                 <w:webHidden/>
               </w:rPr>
-              <w:instrText xml:space="preserve"> PAGEREF _Toc12119401 \h </w:instrText>
+              <w:instrText xml:space="preserve"> PAGEREF _Toc12379134 \h </w:instrText>
             </w:r>
             <w:r>
               <w:rPr>
@@ -1610,13 +1688,13 @@
               <w:sz w:val="22"/>
             </w:rPr>
           </w:pPr>
-          <w:hyperlink w:anchor="_Toc12119402" w:history="1">
+          <w:hyperlink w:anchor="_Toc12379135" w:history="1">
             <w:r>
               <w:rPr>
                 <w:rStyle w:val="Hyperlink"/>
                 <w:noProof/>
               </w:rPr>
-              <w:t>4.1 Architectural Design</w:t>
+              <w:t>4.1 System Design</w:t>
             </w:r>
             <w:r>
               <w:rPr>
@@ -1637,7 +1715,7 @@
                 <w:noProof/>
                 <w:webHidden/>
               </w:rPr>
-              <w:instrText xml:space="preserve"> PAGEREF _Toc12119402 \h </w:instrText>
+              <w:instrText xml:space="preserve"> PAGEREF _Toc12379135 \h </w:instrText>
             </w:r>
             <w:r>
               <w:rPr>
@@ -1680,7 +1758,7 @@
               <w:sz w:val="22"/>
             </w:rPr>
           </w:pPr>
-          <w:hyperlink w:anchor="_Toc12119403" w:history="1">
+          <w:hyperlink w:anchor="_Toc12379136" w:history="1">
             <w:r>
               <w:rPr>
                 <w:rStyle w:val="Hyperlink"/>
@@ -1707,7 +1785,7 @@
                 <w:noProof/>
                 <w:webHidden/>
               </w:rPr>
-              <w:instrText xml:space="preserve"> PAGEREF _Toc12119403 \h </w:instrText>
+              <w:instrText xml:space="preserve"> PAGEREF _Toc12379136 \h </w:instrText>
             </w:r>
             <w:r>
               <w:rPr>
@@ -1727,7 +1805,7 @@
                 <w:noProof/>
                 <w:webHidden/>
               </w:rPr>
-              <w:t>15</w:t>
+              <w:t>16</w:t>
             </w:r>
             <w:r>
               <w:rPr>
@@ -1750,7 +1828,7 @@
               <w:sz w:val="22"/>
             </w:rPr>
           </w:pPr>
-          <w:hyperlink w:anchor="_Toc12119404" w:history="1">
+          <w:hyperlink w:anchor="_Toc12379137" w:history="1">
             <w:r>
               <w:rPr>
                 <w:rStyle w:val="Hyperlink"/>
@@ -1777,7 +1855,7 @@
                 <w:noProof/>
                 <w:webHidden/>
               </w:rPr>
-              <w:instrText xml:space="preserve"> PAGEREF _Toc12119404 \h </w:instrText>
+              <w:instrText xml:space="preserve"> PAGEREF _Toc12379137 \h </w:instrText>
             </w:r>
             <w:r>
               <w:rPr>
@@ -1797,7 +1875,7 @@
                 <w:noProof/>
                 <w:webHidden/>
               </w:rPr>
-              <w:t>15</w:t>
+              <w:t>16</w:t>
             </w:r>
             <w:r>
               <w:rPr>
@@ -1820,7 +1898,7 @@
               <w:sz w:val="22"/>
             </w:rPr>
           </w:pPr>
-          <w:hyperlink w:anchor="_Toc12119405" w:history="1">
+          <w:hyperlink w:anchor="_Toc12379138" w:history="1">
             <w:r>
               <w:rPr>
                 <w:rStyle w:val="Hyperlink"/>
@@ -1847,7 +1925,7 @@
                 <w:noProof/>
                 <w:webHidden/>
               </w:rPr>
-              <w:instrText xml:space="preserve"> PAGEREF _Toc12119405 \h </w:instrText>
+              <w:instrText xml:space="preserve"> PAGEREF _Toc12379138 \h </w:instrText>
             </w:r>
             <w:r>
               <w:rPr>
@@ -1867,7 +1945,7 @@
                 <w:noProof/>
                 <w:webHidden/>
               </w:rPr>
-              <w:t>15</w:t>
+              <w:t>17</w:t>
             </w:r>
             <w:r>
               <w:rPr>
@@ -1887,7 +1965,7 @@
               <w:sz w:val="22"/>
             </w:rPr>
           </w:pPr>
-          <w:hyperlink w:anchor="_Toc12119406" w:history="1">
+          <w:hyperlink w:anchor="_Toc12379139" w:history="1">
             <w:r>
               <w:rPr>
                 <w:rStyle w:val="Hyperlink"/>
@@ -1914,7 +1992,7 @@
                 <w:noProof/>
                 <w:webHidden/>
               </w:rPr>
-              <w:instrText xml:space="preserve"> PAGEREF _Toc12119406 \h </w:instrText>
+              <w:instrText xml:space="preserve"> PAGEREF _Toc12379139 \h </w:instrText>
             </w:r>
             <w:r>
               <w:rPr>
@@ -1934,7 +2012,7 @@
                 <w:noProof/>
                 <w:webHidden/>
               </w:rPr>
-              <w:t>16</w:t>
+              <w:t>19</w:t>
             </w:r>
             <w:r>
               <w:rPr>
@@ -1957,7 +2035,7 @@
               <w:sz w:val="22"/>
             </w:rPr>
           </w:pPr>
-          <w:hyperlink w:anchor="_Toc12119407" w:history="1">
+          <w:hyperlink w:anchor="_Toc12379140" w:history="1">
             <w:r>
               <w:rPr>
                 <w:rStyle w:val="Hyperlink"/>
@@ -1984,7 +2062,7 @@
                 <w:noProof/>
                 <w:webHidden/>
               </w:rPr>
-              <w:instrText xml:space="preserve"> PAGEREF _Toc12119407 \h </w:instrText>
+              <w:instrText xml:space="preserve"> PAGEREF _Toc12379140 \h </w:instrText>
             </w:r>
             <w:r>
               <w:rPr>
@@ -2004,7 +2082,7 @@
                 <w:noProof/>
                 <w:webHidden/>
               </w:rPr>
-              <w:t>16</w:t>
+              <w:t>19</w:t>
             </w:r>
             <w:r>
               <w:rPr>
@@ -2027,7 +2105,7 @@
               <w:sz w:val="22"/>
             </w:rPr>
           </w:pPr>
-          <w:hyperlink w:anchor="_Toc12119408" w:history="1">
+          <w:hyperlink w:anchor="_Toc12379141" w:history="1">
             <w:r>
               <w:rPr>
                 <w:rStyle w:val="Hyperlink"/>
@@ -2054,7 +2132,7 @@
                 <w:noProof/>
                 <w:webHidden/>
               </w:rPr>
-              <w:instrText xml:space="preserve"> PAGEREF _Toc12119408 \h </w:instrText>
+              <w:instrText xml:space="preserve"> PAGEREF _Toc12379141 \h </w:instrText>
             </w:r>
             <w:r>
               <w:rPr>
@@ -2074,7 +2152,7 @@
                 <w:noProof/>
                 <w:webHidden/>
               </w:rPr>
-              <w:t>17</w:t>
+              <w:t>20</w:t>
             </w:r>
             <w:r>
               <w:rPr>
@@ -2097,7 +2175,7 @@
               <w:sz w:val="22"/>
             </w:rPr>
           </w:pPr>
-          <w:hyperlink w:anchor="_Toc12119409" w:history="1">
+          <w:hyperlink w:anchor="_Toc12379142" w:history="1">
             <w:r>
               <w:rPr>
                 <w:rStyle w:val="Hyperlink"/>
@@ -2124,7 +2202,7 @@
                 <w:noProof/>
                 <w:webHidden/>
               </w:rPr>
-              <w:instrText xml:space="preserve"> PAGEREF _Toc12119409 \h </w:instrText>
+              <w:instrText xml:space="preserve"> PAGEREF _Toc12379142 \h </w:instrText>
             </w:r>
             <w:r>
               <w:rPr>
@@ -2144,7 +2222,7 @@
                 <w:noProof/>
                 <w:webHidden/>
               </w:rPr>
-              <w:t>17</w:t>
+              <w:t>20</w:t>
             </w:r>
             <w:r>
               <w:rPr>
@@ -2167,7 +2245,7 @@
               <w:sz w:val="22"/>
             </w:rPr>
           </w:pPr>
-          <w:hyperlink w:anchor="_Toc12119410" w:history="1">
+          <w:hyperlink w:anchor="_Toc12379143" w:history="1">
             <w:r>
               <w:rPr>
                 <w:rStyle w:val="Hyperlink"/>
@@ -2194,7 +2272,7 @@
                 <w:noProof/>
                 <w:webHidden/>
               </w:rPr>
-              <w:instrText xml:space="preserve"> PAGEREF _Toc12119410 \h </w:instrText>
+              <w:instrText xml:space="preserve"> PAGEREF _Toc12379143 \h </w:instrText>
             </w:r>
             <w:r>
               <w:rPr>
@@ -2214,7 +2292,7 @@
                 <w:noProof/>
                 <w:webHidden/>
               </w:rPr>
-              <w:t>17</w:t>
+              <w:t>20</w:t>
             </w:r>
             <w:r>
               <w:rPr>
@@ -2237,7 +2315,7 @@
               <w:sz w:val="22"/>
             </w:rPr>
           </w:pPr>
-          <w:hyperlink w:anchor="_Toc12119411" w:history="1">
+          <w:hyperlink w:anchor="_Toc12379144" w:history="1">
             <w:r>
               <w:rPr>
                 <w:rStyle w:val="Hyperlink"/>
@@ -2264,7 +2342,7 @@
                 <w:noProof/>
                 <w:webHidden/>
               </w:rPr>
-              <w:instrText xml:space="preserve"> PAGEREF _Toc12119411 \h </w:instrText>
+              <w:instrText xml:space="preserve"> PAGEREF _Toc12379144 \h </w:instrText>
             </w:r>
             <w:r>
               <w:rPr>
@@ -2284,7 +2362,7 @@
                 <w:noProof/>
                 <w:webHidden/>
               </w:rPr>
-              <w:t>17</w:t>
+              <w:t>20</w:t>
             </w:r>
             <w:r>
               <w:rPr>
@@ -2304,7 +2382,7 @@
               <w:sz w:val="22"/>
             </w:rPr>
           </w:pPr>
-          <w:hyperlink w:anchor="_Toc12119412" w:history="1">
+          <w:hyperlink w:anchor="_Toc12379145" w:history="1">
             <w:r>
               <w:rPr>
                 <w:rStyle w:val="Hyperlink"/>
@@ -2331,7 +2409,7 @@
                 <w:noProof/>
                 <w:webHidden/>
               </w:rPr>
-              <w:instrText xml:space="preserve"> PAGEREF _Toc12119412 \h </w:instrText>
+              <w:instrText xml:space="preserve"> PAGEREF _Toc12379145 \h </w:instrText>
             </w:r>
             <w:r>
               <w:rPr>
@@ -2351,7 +2429,7 @@
                 <w:noProof/>
                 <w:webHidden/>
               </w:rPr>
-              <w:t>18</w:t>
+              <w:t>21</w:t>
             </w:r>
             <w:r>
               <w:rPr>
@@ -2374,7 +2452,7 @@
               <w:sz w:val="22"/>
             </w:rPr>
           </w:pPr>
-          <w:hyperlink w:anchor="_Toc12119413" w:history="1">
+          <w:hyperlink w:anchor="_Toc12379146" w:history="1">
             <w:r>
               <w:rPr>
                 <w:rStyle w:val="Hyperlink"/>
@@ -2401,7 +2479,7 @@
                 <w:noProof/>
                 <w:webHidden/>
               </w:rPr>
-              <w:instrText xml:space="preserve"> PAGEREF _Toc12119413 \h </w:instrText>
+              <w:instrText xml:space="preserve"> PAGEREF _Toc12379146 \h </w:instrText>
             </w:r>
             <w:r>
               <w:rPr>
@@ -2421,7 +2499,7 @@
                 <w:noProof/>
                 <w:webHidden/>
               </w:rPr>
-              <w:t>18</w:t>
+              <w:t>21</w:t>
             </w:r>
             <w:r>
               <w:rPr>
@@ -2444,7 +2522,7 @@
               <w:sz w:val="22"/>
             </w:rPr>
           </w:pPr>
-          <w:hyperlink w:anchor="_Toc12119414" w:history="1">
+          <w:hyperlink w:anchor="_Toc12379147" w:history="1">
             <w:r>
               <w:rPr>
                 <w:rStyle w:val="Hyperlink"/>
@@ -2471,7 +2549,7 @@
                 <w:noProof/>
                 <w:webHidden/>
               </w:rPr>
-              <w:instrText xml:space="preserve"> PAGEREF _Toc12119414 \h </w:instrText>
+              <w:instrText xml:space="preserve"> PAGEREF _Toc12379147 \h </w:instrText>
             </w:r>
             <w:r>
               <w:rPr>
@@ -2491,7 +2569,7 @@
                 <w:noProof/>
                 <w:webHidden/>
               </w:rPr>
-              <w:t>18</w:t>
+              <w:t>21</w:t>
             </w:r>
             <w:r>
               <w:rPr>
@@ -2511,7 +2589,7 @@
               <w:sz w:val="22"/>
             </w:rPr>
           </w:pPr>
-          <w:hyperlink w:anchor="_Toc12119415" w:history="1">
+          <w:hyperlink w:anchor="_Toc12379148" w:history="1">
             <w:r>
               <w:rPr>
                 <w:rStyle w:val="Hyperlink"/>
@@ -2538,7 +2616,7 @@
                 <w:noProof/>
                 <w:webHidden/>
               </w:rPr>
-              <w:instrText xml:space="preserve"> PAGEREF _Toc12119415 \h </w:instrText>
+              <w:instrText xml:space="preserve"> PAGEREF _Toc12379148 \h </w:instrText>
             </w:r>
             <w:r>
               <w:rPr>
@@ -2558,7 +2636,7 @@
                 <w:noProof/>
                 <w:webHidden/>
               </w:rPr>
-              <w:t>19</w:t>
+              <w:t>22</w:t>
             </w:r>
             <w:r>
               <w:rPr>
@@ -2599,7 +2677,7 @@
         <w:pStyle w:val="Heading1"/>
         <w:spacing w:after="240"/>
       </w:pPr>
-      <w:bookmarkStart w:id="2" w:name="_Toc12119382"/>
+      <w:bookmarkStart w:id="2" w:name="_Toc12379115"/>
       <w:r>
         <w:lastRenderedPageBreak/>
         <w:t>List of Figures</w:t>
@@ -2613,7 +2691,9 @@
           <w:tab w:val="right" w:leader="dot" w:pos="8299"/>
         </w:tabs>
         <w:rPr>
+          <w:rFonts w:eastAsiaTheme="minorEastAsia"/>
           <w:noProof/>
+          <w:sz w:val="22"/>
         </w:rPr>
       </w:pPr>
       <w:r>
@@ -2625,7 +2705,7 @@
       <w:r>
         <w:fldChar w:fldCharType="separate"/>
       </w:r>
-      <w:hyperlink r:id="rId8" w:anchor="_Toc12117281" w:history="1">
+      <w:hyperlink r:id="rId8" w:anchor="_Toc12369357" w:history="1">
         <w:r>
           <w:rPr>
             <w:rStyle w:val="Hyperlink"/>
@@ -2654,7 +2734,7 @@
             <w:noProof/>
             <w:webHidden/>
           </w:rPr>
-          <w:instrText xml:space="preserve"> PAGEREF _Toc12117281 \h </w:instrText>
+          <w:instrText xml:space="preserve"> PAGEREF _Toc12369357 \h </w:instrText>
         </w:r>
         <w:r>
           <w:rPr>
@@ -2687,6 +2767,78 @@
     </w:p>
     <w:p>
       <w:pPr>
+        <w:pStyle w:val="TableofFigures"/>
+        <w:tabs>
+          <w:tab w:val="right" w:leader="dot" w:pos="8299"/>
+        </w:tabs>
+        <w:rPr>
+          <w:rFonts w:eastAsiaTheme="minorEastAsia"/>
+          <w:noProof/>
+          <w:sz w:val="22"/>
+        </w:rPr>
+      </w:pPr>
+      <w:hyperlink r:id="rId9" w:anchor="_Toc12369358" w:history="1">
+        <w:r>
+          <w:rPr>
+            <w:rStyle w:val="Hyperlink"/>
+            <w:b/>
+            <w:bCs/>
+            <w:noProof/>
+          </w:rPr>
+          <w:t>Figure 2: Activity Diagram</w:t>
+        </w:r>
+        <w:r>
+          <w:rPr>
+            <w:noProof/>
+            <w:webHidden/>
+          </w:rPr>
+          <w:tab/>
+        </w:r>
+        <w:r>
+          <w:rPr>
+            <w:noProof/>
+            <w:webHidden/>
+          </w:rPr>
+          <w:fldChar w:fldCharType="begin"/>
+        </w:r>
+        <w:r>
+          <w:rPr>
+            <w:noProof/>
+            <w:webHidden/>
+          </w:rPr>
+          <w:instrText xml:space="preserve"> PAGEREF _Toc12369358 \h </w:instrText>
+        </w:r>
+        <w:r>
+          <w:rPr>
+            <w:noProof/>
+            <w:webHidden/>
+          </w:rPr>
+        </w:r>
+        <w:r>
+          <w:rPr>
+            <w:noProof/>
+            <w:webHidden/>
+          </w:rPr>
+          <w:fldChar w:fldCharType="separate"/>
+        </w:r>
+        <w:r>
+          <w:rPr>
+            <w:noProof/>
+            <w:webHidden/>
+          </w:rPr>
+          <w:t>16</w:t>
+        </w:r>
+        <w:r>
+          <w:rPr>
+            <w:noProof/>
+            <w:webHidden/>
+          </w:rPr>
+          <w:fldChar w:fldCharType="end"/>
+        </w:r>
+      </w:hyperlink>
+    </w:p>
+    <w:p>
+      <w:pPr>
         <w:rPr>
           <w:rFonts w:asciiTheme="majorHAnsi" w:eastAsiaTheme="majorEastAsia" w:hAnsiTheme="majorHAnsi" w:cstheme="majorBidi"/>
           <w:b/>
@@ -2704,19 +2856,131 @@
     <w:p>
       <w:pPr>
         <w:pStyle w:val="Heading1"/>
-      </w:pPr>
-      <w:bookmarkStart w:id="3" w:name="_Toc12119383"/>
+        <w:rPr>
+          <w:rFonts w:asciiTheme="minorHAnsi" w:eastAsiaTheme="minorEastAsia" w:hAnsiTheme="minorHAnsi" w:cstheme="minorBidi"/>
+          <w:bCs/>
+          <w:noProof/>
+          <w:sz w:val="22"/>
+          <w:szCs w:val="20"/>
+        </w:rPr>
+      </w:pPr>
       <w:r>
         <w:lastRenderedPageBreak/>
-        <w:t>Abbreviation</w:t>
-      </w:r>
-      <w:r>
-        <w:t>s</w:t>
+        <w:fldChar w:fldCharType="begin"/>
+      </w:r>
+      <w:r>
+        <w:instrText xml:space="preserve"> TOA \h \c "1" \p </w:instrText>
+      </w:r>
+      <w:r>
+        <w:fldChar w:fldCharType="separate"/>
+      </w:r>
+      <w:bookmarkStart w:id="3" w:name="_Toc12379116"/>
+      <w:r>
+        <w:t>Abbreviations</w:t>
       </w:r>
       <w:bookmarkEnd w:id="3"/>
     </w:p>
     <w:p>
       <w:pPr>
+        <w:pStyle w:val="TableofAuthorities"/>
+        <w:tabs>
+          <w:tab w:val="right" w:leader="dot" w:pos="8299"/>
+        </w:tabs>
+        <w:rPr>
+          <w:noProof/>
+          <w:sz w:val="24"/>
+          <w:szCs w:val="20"/>
+        </w:rPr>
+      </w:pPr>
+      <w:r>
+        <w:rPr>
+          <w:noProof/>
+          <w:sz w:val="24"/>
+          <w:szCs w:val="20"/>
+        </w:rPr>
+        <w:t>AES: Advanced Encryption Standard</w:t>
+      </w:r>
+      <w:r>
+        <w:rPr>
+          <w:noProof/>
+          <w:sz w:val="24"/>
+          <w:szCs w:val="20"/>
+        </w:rPr>
+        <w:tab/>
+        <w:t>10</w:t>
+      </w:r>
+    </w:p>
+    <w:p>
+      <w:pPr>
+        <w:pStyle w:val="TableofAuthorities"/>
+        <w:tabs>
+          <w:tab w:val="right" w:leader="dot" w:pos="8299"/>
+        </w:tabs>
+        <w:rPr>
+          <w:noProof/>
+          <w:sz w:val="24"/>
+          <w:szCs w:val="20"/>
+        </w:rPr>
+      </w:pPr>
+      <w:r>
+        <w:rPr>
+          <w:noProof/>
+          <w:sz w:val="24"/>
+          <w:szCs w:val="20"/>
+        </w:rPr>
+        <w:t>ICT: Information and Communication Technology</w:t>
+      </w:r>
+      <w:r>
+        <w:rPr>
+          <w:noProof/>
+          <w:sz w:val="24"/>
+          <w:szCs w:val="20"/>
+        </w:rPr>
+        <w:tab/>
+        <w:t>7</w:t>
+      </w:r>
+    </w:p>
+    <w:p>
+      <w:pPr>
+        <w:pStyle w:val="TableofAuthorities"/>
+        <w:tabs>
+          <w:tab w:val="right" w:leader="dot" w:pos="8299"/>
+        </w:tabs>
+        <w:rPr>
+          <w:noProof/>
+          <w:sz w:val="24"/>
+          <w:szCs w:val="20"/>
+        </w:rPr>
+      </w:pPr>
+      <w:r>
+        <w:rPr>
+          <w:noProof/>
+          <w:sz w:val="24"/>
+          <w:szCs w:val="20"/>
+        </w:rPr>
+        <w:t>LSB: Least Significant Bit</w:t>
+      </w:r>
+      <w:r>
+        <w:rPr>
+          <w:noProof/>
+          <w:sz w:val="24"/>
+          <w:szCs w:val="20"/>
+        </w:rPr>
+        <w:tab/>
+        <w:t>10</w:t>
+      </w:r>
+    </w:p>
+    <w:p>
+      <w:pPr>
+        <w:pStyle w:val="Heading1"/>
+      </w:pPr>
+      <w:r>
+        <w:fldChar w:fldCharType="end"/>
+      </w:r>
+    </w:p>
+    <w:p>
+      <w:pPr>
+        <w:jc w:val="left"/>
         <w:rPr>
           <w:rFonts w:asciiTheme="majorHAnsi" w:eastAsiaTheme="majorEastAsia" w:hAnsiTheme="majorHAnsi" w:cstheme="majorBidi"/>
           <w:b/>
@@ -2734,7 +2998,7 @@
         <w:spacing w:after="240"/>
         <w:jc w:val="center"/>
       </w:pPr>
-      <w:bookmarkStart w:id="4" w:name="_Toc12119384"/>
+      <w:bookmarkStart w:id="4" w:name="_Toc12379117"/>
       <w:r>
         <w:lastRenderedPageBreak/>
         <w:t>Chapter 1: Introduction</w:t>
@@ -2745,7 +3009,7 @@
       <w:pPr>
         <w:pStyle w:val="Heading2"/>
       </w:pPr>
-      <w:bookmarkStart w:id="5" w:name="_Toc12119385"/>
+      <w:bookmarkStart w:id="5" w:name="_Toc12379118"/>
       <w:r>
         <w:t xml:space="preserve">1.1 </w:t>
       </w:r>
@@ -2765,10 +3029,66 @@
     </w:p>
     <w:p>
       <w:r>
-        <w:t>Due to advances in ICT, most information is kept electronically. Consequently, the security of information has become a fundamental issue. Maintaining the integrity and confidentiality of sensitive information, blocking the access of sophisticated hackers is very important. Steganography is a technique of hiding information in digital media. Steganography is the art of hiding the fact that communication is taking place, by hiding information in other information. Many different carrier file formats can be used, but digital images are the most popular ones because of their frequency on the internet. In contrast to cryptography, it is not to keep others from knowing the hidden information but it is to keep others from thinking that the information even exists.</w:t>
-      </w:r>
-    </w:p>
-    <w:p>
+        <w:t>Due to advances in ICT</w:t>
+      </w:r>
+      <w:r>
+        <w:fldChar w:fldCharType="begin"/>
+      </w:r>
+      <w:r>
+        <w:instrText xml:space="preserve"> TA \l "</w:instrText>
+      </w:r>
+      <w:r>
+        <w:instrText>ICT: Information and Communication Technology</w:instrText>
+      </w:r>
+      <w:r>
+        <w:instrText xml:space="preserve">" \s "ICT" \c 1 </w:instrText>
+      </w:r>
+      <w:r>
+        <w:fldChar w:fldCharType="end"/>
+      </w:r>
+      <w:r>
+        <w:t>, most information is kept electronically. Consequently, the security of information has become a fundamental issue. Maintaining the integrity and confidentiality of sensitive information, blocking the access of sophisticated hackers is very important. Steganography is a technique of hiding information in digital media</w:t>
+      </w:r>
+      <w:sdt>
+        <w:sdtPr>
+          <w:id w:val="-1346471887"/>
+          <w:citation/>
+        </w:sdtPr>
+        <w:sdtContent>
+          <w:r>
+            <w:fldChar w:fldCharType="begin"/>
+          </w:r>
+          <w:r>
+            <w:instrText xml:space="preserve">CITATION 1 \l 1033 </w:instrText>
+          </w:r>
+          <w:r>
+            <w:fldChar w:fldCharType="separate"/>
+          </w:r>
+          <w:r>
+            <w:rPr>
+              <w:noProof/>
+            </w:rPr>
+            <w:t xml:space="preserve"> </w:t>
+          </w:r>
+          <w:r>
+            <w:rPr>
+              <w:noProof/>
+            </w:rPr>
+            <w:t>[1]</w:t>
+          </w:r>
+          <w:r>
+            <w:fldChar w:fldCharType="end"/>
+          </w:r>
+        </w:sdtContent>
+      </w:sdt>
+      <w:r>
+        <w:t>. Steganography is the art of hiding the fact that communication is taking place, by hiding information in other information. Many different carrier file formats can be used, but digital images are the most popular ones because of their frequency on the internet. In contrast to cryptography, it is not to keep others from knowing the hidden information but it is to keep others from thinking that the information even exists.</w:t>
+      </w:r>
+    </w:p>
+    <w:p>
+      <w:r>
+        <w:t xml:space="preserve">Steganography hides the secrete message within the host data set and presence imperceptible and is to be reliably communicated to a receiver. The host data set is purposely corrupted, but in a covert way, designed to be invisible to an information analysis. </w:t>
+      </w:r>
       <w:r>
         <w:t>The growing possibilities of modern communications need the special means of security especially on computer network. With the increment in exchange of data over in internet, the network security is becoming more important. Therefore, the confidentiality and data integrity require protection against unauthorized access and use. This has resulted in an explosive growth of the field of information hiding.</w:t>
       </w:r>
@@ -2788,9 +3108,6 @@
         </w:rPr>
       </w:pPr>
       <w:r>
-        <w:t>Steganography hides the secrete message within the host data set and presence imperceptible and is to be reliably communicated to a receiver. The host data set is purposely corrupted, but in a covert way, designed to be invisible to an information analysis.</w:t>
-      </w:r>
-      <w:r>
         <w:br w:type="page"/>
       </w:r>
     </w:p>
@@ -2799,7 +3116,7 @@
         <w:pStyle w:val="Heading2"/>
         <w:spacing w:after="240"/>
       </w:pPr>
-      <w:bookmarkStart w:id="6" w:name="_Toc12119386"/>
+      <w:bookmarkStart w:id="6" w:name="_Toc12379119"/>
       <w:r>
         <w:lastRenderedPageBreak/>
         <w:t>1.2</w:t>
@@ -2824,12 +3141,19 @@
     </w:p>
     <w:p>
       <w:r>
-        <w:t>But, as mentioned earlier, with the increasing use of communication of information over digital medium, security for digital methods are to be developed.</w:t>
-      </w:r>
-    </w:p>
-    <w:p>
-      <w:r>
-        <w:t>Furthermore, the data hidden inside the stego medium needs to be encrypted rather than its original form. This ensures even more data security.</w:t>
+        <w:t>But, as mentioned earlier, with the increasing use of communication of information over digital medium, security for digital methods are to be developed</w:t>
+      </w:r>
+      <w:r>
+        <w:t xml:space="preserve">. </w:t>
+      </w:r>
+      <w:r>
+        <w:t xml:space="preserve">Furthermore, the data hidden inside the stego medium needs to be encrypted rather than </w:t>
+      </w:r>
+      <w:r>
+        <w:t xml:space="preserve">in </w:t>
+      </w:r>
+      <w:r>
+        <w:t>its original form. This ensures even more data security.</w:t>
       </w:r>
     </w:p>
     <w:p>
@@ -2837,7 +3161,7 @@
         <w:pStyle w:val="Heading2"/>
         <w:spacing w:after="240"/>
       </w:pPr>
-      <w:bookmarkStart w:id="7" w:name="_Toc12119387"/>
+      <w:bookmarkStart w:id="7" w:name="_Toc12379120"/>
       <w:r>
         <w:t xml:space="preserve">1.3 </w:t>
       </w:r>
@@ -2916,7 +3240,7 @@
         <w:pStyle w:val="Heading2"/>
         <w:spacing w:after="240"/>
       </w:pPr>
-      <w:bookmarkStart w:id="8" w:name="_Toc12119388"/>
+      <w:bookmarkStart w:id="8" w:name="_Toc12379121"/>
       <w:r>
         <w:lastRenderedPageBreak/>
         <w:t xml:space="preserve">1.4 </w:t>
@@ -2928,19 +3252,112 @@
     </w:p>
     <w:p>
       <w:r>
-        <w:t>The scope of this project is to limit unauthorized access and provide better security during message transmission. To meet the requirements, simple and basic LSB approach of steganography will be used. In this project, the proposed system will first encrypt the message data using suitable algorithm and embed the result of encrypted data in an image file using steganography technique for sending over the network. The system will also provide the feature for extracting the hidden data from the corresponding image file and decrypting the extracted data for eventually finding the original message.</w:t>
-      </w:r>
-    </w:p>
-    <w:p>
-      <w:r>
-        <w:t>Steganography means hiding data into another data. It can be used to hide data such as text, image, audio, video etc. within a cover image, video etc. While our project will provide a way to hide text data into a cover image file, it will be limited only to data of the mentioned types i.e., text data onto image data.</w:t>
+        <w:t>The scope of this project is to limit unauthorized access and provide better security during message transmission. To meet the requirements, simple and basic LSB</w:t>
+      </w:r>
+      <w:r>
+        <w:fldChar w:fldCharType="begin"/>
+      </w:r>
+      <w:r>
+        <w:instrText xml:space="preserve"> TA \l "</w:instrText>
+      </w:r>
+      <w:r>
+        <w:instrText>LSB: Least Significant Bit</w:instrText>
+      </w:r>
+      <w:r>
+        <w:instrText xml:space="preserve">" \s "LSB" \c 1 </w:instrText>
+      </w:r>
+      <w:r>
+        <w:fldChar w:fldCharType="end"/>
+      </w:r>
+      <w:r>
+        <w:t xml:space="preserve"> approach of steganography </w:t>
+      </w:r>
+      <w:r>
+        <w:t>had been</w:t>
+      </w:r>
+      <w:r>
+        <w:t xml:space="preserve"> used. </w:t>
+      </w:r>
+      <w:r>
+        <w:t>The program first</w:t>
+      </w:r>
+      <w:r>
+        <w:t xml:space="preserve"> encrypt</w:t>
+      </w:r>
+      <w:r>
+        <w:t>s</w:t>
+      </w:r>
+      <w:r>
+        <w:t xml:space="preserve"> the message data using </w:t>
+      </w:r>
+      <w:r>
+        <w:t>AES</w:t>
+      </w:r>
+      <w:r>
+        <w:fldChar w:fldCharType="begin"/>
+      </w:r>
+      <w:r>
+        <w:instrText xml:space="preserve"> TA \l "</w:instrText>
+      </w:r>
+      <w:r>
+        <w:instrText>AES: Advanced Encryption Standard</w:instrText>
+      </w:r>
+      <w:r>
+        <w:instrText xml:space="preserve">" \s "AES" \c 1 </w:instrText>
+      </w:r>
+      <w:r>
+        <w:fldChar w:fldCharType="end"/>
+      </w:r>
+      <w:r>
+        <w:t xml:space="preserve"> algorithm and embed</w:t>
+      </w:r>
+      <w:r>
+        <w:t>s</w:t>
+      </w:r>
+      <w:r>
+        <w:t xml:space="preserve"> the result of encrypted data in </w:t>
+      </w:r>
+      <w:r>
+        <w:t>the provided</w:t>
+      </w:r>
+      <w:r>
+        <w:t xml:space="preserve"> image file using steganography technique for sending over the network. The system also provide</w:t>
+      </w:r>
+      <w:r>
+        <w:t>s</w:t>
+      </w:r>
+      <w:r>
+        <w:t xml:space="preserve"> the feature for extracting the hidden data from the corresponding image file and decrypting the extracted data for eventually finding the original message.</w:t>
+      </w:r>
+    </w:p>
+    <w:p>
+      <w:r>
+        <w:t xml:space="preserve">Steganography means hiding data into another data. It can be used to hide data such as text, image, audio, video etc. within a cover image, video etc. While our </w:t>
+      </w:r>
+      <w:r>
+        <w:t>system program</w:t>
+      </w:r>
+      <w:r>
+        <w:t xml:space="preserve"> provide</w:t>
+      </w:r>
+      <w:r>
+        <w:t>s</w:t>
+      </w:r>
+      <w:r>
+        <w:t xml:space="preserve"> a way to hide text data into a cover image file, it </w:t>
+      </w:r>
+      <w:r>
+        <w:t>is</w:t>
+      </w:r>
+      <w:r>
+        <w:t xml:space="preserve"> limited only to data of the mentioned types i.e., text data onto image data.</w:t>
       </w:r>
     </w:p>
     <w:p>
       <w:pPr>
         <w:pStyle w:val="Heading2"/>
       </w:pPr>
-      <w:bookmarkStart w:id="9" w:name="_Toc12119389"/>
+      <w:bookmarkStart w:id="9" w:name="_Toc12379122"/>
       <w:r>
         <w:t xml:space="preserve">1.5 </w:t>
       </w:r>
@@ -2967,12 +3384,105 @@
         <w:pStyle w:val="Heading1"/>
         <w:jc w:val="center"/>
       </w:pPr>
-      <w:bookmarkStart w:id="10" w:name="_Toc12119390"/>
+      <w:bookmarkStart w:id="10" w:name="_Toc12379123"/>
       <w:r>
         <w:lastRenderedPageBreak/>
         <w:t>Chapter 2: Literature Review</w:t>
       </w:r>
       <w:bookmarkEnd w:id="10"/>
+    </w:p>
+    <w:p>
+      <w:r>
+        <w:t xml:space="preserve">The word steganography is derived from the Greek words </w:t>
+      </w:r>
+      <w:proofErr w:type="spellStart"/>
+      <w:r>
+        <w:t>stegos</w:t>
+      </w:r>
+      <w:proofErr w:type="spellEnd"/>
+      <w:r>
+        <w:t xml:space="preserve"> meaning cover and </w:t>
+      </w:r>
+      <w:proofErr w:type="spellStart"/>
+      <w:r>
+        <w:t>grafia</w:t>
+      </w:r>
+      <w:proofErr w:type="spellEnd"/>
+      <w:r>
+        <w:t xml:space="preserve"> meaning writing </w:t>
+      </w:r>
+      <w:sdt>
+        <w:sdtPr>
+          <w:id w:val="-785973857"/>
+          <w:citation/>
+        </w:sdtPr>
+        <w:sdtContent>
+          <w:r>
+            <w:fldChar w:fldCharType="begin"/>
+          </w:r>
+          <w:r>
+            <w:instrText xml:space="preserve"> CITATION Son13 \l 1033 </w:instrText>
+          </w:r>
+          <w:r>
+            <w:fldChar w:fldCharType="separate"/>
+          </w:r>
+          <w:r>
+            <w:rPr>
+              <w:noProof/>
+            </w:rPr>
+            <w:t>[2]</w:t>
+          </w:r>
+          <w:r>
+            <w:fldChar w:fldCharType="end"/>
+          </w:r>
+        </w:sdtContent>
+      </w:sdt>
+      <w:r>
+        <w:t xml:space="preserve">. Image steganography the information is hidden exclusively in images. Steganography is the art and science of secret communication. It is the practice of encoding/embedding secret information in a manner such that the existence of the information is invisible. The actual files can be referred to as cover text, the cover image, or cover audio message. After inserting the secret </w:t>
+      </w:r>
+      <w:r>
+        <w:t>message,</w:t>
+      </w:r>
+      <w:r>
+        <w:t xml:space="preserve"> it is referred to as </w:t>
+      </w:r>
+      <w:proofErr w:type="spellStart"/>
+      <w:r>
+        <w:t>stegomedium</w:t>
+      </w:r>
+      <w:proofErr w:type="spellEnd"/>
+      <w:r>
+        <w:t xml:space="preserve">. A stego-key has been used for hiding encoding process to restrict detection or extraction of the embedded data </w:t>
+      </w:r>
+      <w:sdt>
+        <w:sdtPr>
+          <w:id w:val="-37591333"/>
+          <w:citation/>
+        </w:sdtPr>
+        <w:sdtContent>
+          <w:r>
+            <w:fldChar w:fldCharType="begin"/>
+          </w:r>
+          <w:r>
+            <w:instrText xml:space="preserve"> CITATION Akh13 \l 1033 </w:instrText>
+          </w:r>
+          <w:r>
+            <w:fldChar w:fldCharType="separate"/>
+          </w:r>
+          <w:r>
+            <w:rPr>
+              <w:noProof/>
+            </w:rPr>
+            <w:t>[3]</w:t>
+          </w:r>
+          <w:r>
+            <w:fldChar w:fldCharType="end"/>
+          </w:r>
+        </w:sdtContent>
+      </w:sdt>
+      <w:r>
+        <w:t>.</w:t>
+      </w:r>
     </w:p>
     <w:p>
       <w:pPr>
@@ -2995,7 +3505,7 @@
         </w:tabs>
         <w:jc w:val="center"/>
       </w:pPr>
-      <w:bookmarkStart w:id="11" w:name="_Toc12119391"/>
+      <w:bookmarkStart w:id="11" w:name="_Toc12379124"/>
       <w:r>
         <w:lastRenderedPageBreak/>
         <w:t>Chapter 3: System Analysis and Feasibility Study</w:t>
@@ -3006,7 +3516,7 @@
       <w:pPr>
         <w:pStyle w:val="Heading2"/>
       </w:pPr>
-      <w:bookmarkStart w:id="12" w:name="_Toc12119392"/>
+      <w:bookmarkStart w:id="12" w:name="_Toc12379125"/>
       <w:r>
         <w:t>3.1 Requirement Analysis</w:t>
       </w:r>
@@ -3016,7 +3526,7 @@
       <w:pPr>
         <w:pStyle w:val="Heading3"/>
       </w:pPr>
-      <w:bookmarkStart w:id="13" w:name="_Toc12119393"/>
+      <w:bookmarkStart w:id="13" w:name="_Toc12379126"/>
       <w:r>
         <w:rPr>
           <w:noProof/>
@@ -3069,7 +3579,7 @@
                                 <w:szCs w:val="20"/>
                               </w:rPr>
                             </w:pPr>
-                            <w:bookmarkStart w:id="14" w:name="_Toc12117281"/>
+                            <w:bookmarkStart w:id="14" w:name="_Toc12369357"/>
                             <w:r>
                               <w:rPr>
                                 <w:b/>
@@ -3180,7 +3690,7 @@
                           <w:szCs w:val="20"/>
                         </w:rPr>
                       </w:pPr>
-                      <w:bookmarkStart w:id="15" w:name="_Toc12117281"/>
+                      <w:bookmarkStart w:id="15" w:name="_Toc12369357"/>
                       <w:r>
                         <w:rPr>
                           <w:b/>
@@ -3263,6 +3773,9 @@
         </mc:AlternateContent>
       </w:r>
       <w:r>
+        <w:rPr>
+          <w:noProof/>
+        </w:rPr>
         <w:drawing>
           <wp:anchor distT="0" distB="0" distL="114300" distR="114300" simplePos="0" relativeHeight="251658240" behindDoc="1" locked="0" layoutInCell="1" allowOverlap="1" wp14:anchorId="7CAA0B7E" wp14:editId="394A5186">
             <wp:simplePos x="0" y="0"/>
@@ -3289,7 +3802,7 @@
                     </pic:cNvPicPr>
                   </pic:nvPicPr>
                   <pic:blipFill>
-                    <a:blip r:embed="rId9">
+                    <a:blip r:embed="rId10">
                       <a:extLst>
                         <a:ext uri="{28A0092B-C50C-407E-A947-70E740481C1C}">
                           <a14:useLocalDpi xmlns:a14="http://schemas.microsoft.com/office/drawing/2010/main" val="0"/>
@@ -3329,7 +3842,6 @@
       <w:pPr>
         <w:spacing w:before="240" w:after="0"/>
         <w:ind w:left="720"/>
-        <w:jc w:val="both"/>
         <w:rPr>
           <w:bCs/>
           <w:szCs w:val="24"/>
@@ -3352,7 +3864,6 @@
           <w:numId w:val="7"/>
         </w:numPr>
         <w:spacing w:after="160"/>
-        <w:jc w:val="both"/>
         <w:rPr>
           <w:bCs/>
           <w:szCs w:val="24"/>
@@ -3374,7 +3885,6 @@
           <w:numId w:val="7"/>
         </w:numPr>
         <w:spacing w:after="160"/>
-        <w:jc w:val="both"/>
         <w:rPr>
           <w:bCs/>
           <w:szCs w:val="24"/>
@@ -3396,7 +3906,6 @@
           <w:numId w:val="7"/>
         </w:numPr>
         <w:spacing w:after="160"/>
-        <w:jc w:val="both"/>
         <w:rPr>
           <w:bCs/>
           <w:szCs w:val="24"/>
@@ -3435,14 +3944,9 @@
         <w:pStyle w:val="Heading3"/>
         <w:ind w:left="1080"/>
       </w:pPr>
-      <w:bookmarkStart w:id="16" w:name="_Toc12119394"/>
-      <w:r>
-        <w:t>3.1.2 Non-Functional Re</w:t>
-      </w:r>
-      <w:bookmarkStart w:id="17" w:name="_GoBack"/>
-      <w:bookmarkEnd w:id="17"/>
-      <w:r>
-        <w:t>quirements</w:t>
+      <w:bookmarkStart w:id="16" w:name="_Toc12379127"/>
+      <w:r>
+        <w:t>3.1.2 Non-Functional Requirements</w:t>
       </w:r>
       <w:bookmarkEnd w:id="16"/>
     </w:p>
@@ -3467,12 +3971,12 @@
         <w:pStyle w:val="Heading2"/>
         <w:spacing w:before="100" w:beforeAutospacing="1"/>
       </w:pPr>
-      <w:bookmarkStart w:id="18" w:name="_Toc12119395"/>
+      <w:bookmarkStart w:id="17" w:name="_Toc12379128"/>
       <w:r>
         <w:lastRenderedPageBreak/>
         <w:t>3.2 Feasibility Study</w:t>
       </w:r>
-      <w:bookmarkEnd w:id="18"/>
+      <w:bookmarkEnd w:id="17"/>
     </w:p>
     <w:p>
       <w:pPr>
@@ -3493,29 +3997,44 @@
         <w:ind w:left="0" w:firstLine="720"/>
         <w15:collapsed/>
       </w:pPr>
-      <w:bookmarkStart w:id="19" w:name="_Toc12119396"/>
+      <w:bookmarkStart w:id="18" w:name="_Toc12379129"/>
       <w:r>
         <w:t>3.2.1 Economical Feasibility</w:t>
       </w:r>
+      <w:bookmarkEnd w:id="18"/>
+    </w:p>
+    <w:p>
+      <w:pPr>
+        <w:ind w:left="720"/>
+      </w:pPr>
+      <w:r>
+        <w:t>The</w:t>
+      </w:r>
+      <w:r>
+        <w:t xml:space="preserve"> system </w:t>
+      </w:r>
+      <w:r>
+        <w:t>is</w:t>
+      </w:r>
+      <w:r>
+        <w:t xml:space="preserve"> economically feasible as all the tools and resources required are either </w:t>
+      </w:r>
+      <w:r>
+        <w:t>cheap</w:t>
+      </w:r>
+      <w:r>
+        <w:t xml:space="preserve"> or free.</w:t>
+      </w:r>
+    </w:p>
+    <w:p>
+      <w:pPr>
+        <w:pStyle w:val="Heading3"/>
+      </w:pPr>
+      <w:bookmarkStart w:id="19" w:name="_Toc12379130"/>
+      <w:r>
+        <w:t>3.2.2 Technical Feasibility</w:t>
+      </w:r>
       <w:bookmarkEnd w:id="19"/>
-    </w:p>
-    <w:p>
-      <w:pPr>
-        <w:ind w:left="720"/>
-      </w:pPr>
-      <w:r>
-        <w:t>This system will be economically feasible as all the tools and resources required are either open source or free.</w:t>
-      </w:r>
-    </w:p>
-    <w:p>
-      <w:pPr>
-        <w:pStyle w:val="Heading3"/>
-      </w:pPr>
-      <w:bookmarkStart w:id="20" w:name="_Toc12119397"/>
-      <w:r>
-        <w:t>3.2.2 Technical Feasibility</w:t>
-      </w:r>
-      <w:bookmarkEnd w:id="20"/>
     </w:p>
     <w:p>
       <w:pPr>
@@ -3523,36 +4042,29 @@
         <w:ind w:left="720"/>
       </w:pPr>
       <w:r>
-        <w:t>Technical feasibility is a study of resources availability that may affect the</w:t>
+        <w:t>The technical requirements for the project are easily available and the system can be operated by users with simple knowledge regarding the required technologies.</w:t>
+      </w:r>
+    </w:p>
+    <w:p>
+      <w:pPr>
+        <w:pStyle w:val="Heading3"/>
+      </w:pPr>
+      <w:bookmarkStart w:id="20" w:name="_Toc12379131"/>
+      <w:r>
+        <w:t>3.2.3</w:t>
       </w:r>
       <w:r>
         <w:t xml:space="preserve"> </w:t>
       </w:r>
       <w:r>
-        <w:t xml:space="preserve">ability to achieve an acceptable system. This evaluation determines whether the technology needed for the proposed system is available or not. </w:t>
-      </w:r>
-    </w:p>
-    <w:p>
-      <w:pPr>
-        <w:pStyle w:val="Heading3"/>
-      </w:pPr>
-      <w:bookmarkStart w:id="21" w:name="_Toc12119398"/>
-      <w:r>
-        <w:t>3.2.3</w:t>
-      </w:r>
-      <w:r>
-        <w:t xml:space="preserve"> </w:t>
-      </w:r>
-      <w:r>
         <w:t>Operational Feasibility</w:t>
       </w:r>
-      <w:bookmarkEnd w:id="21"/>
+      <w:bookmarkEnd w:id="20"/>
     </w:p>
     <w:p>
       <w:pPr>
         <w:spacing w:before="240"/>
         <w:ind w:left="720"/>
-        <w:jc w:val="both"/>
         <w:rPr>
           <w:szCs w:val="24"/>
         </w:rPr>
@@ -3561,7 +4073,49 @@
         <w:rPr>
           <w:szCs w:val="24"/>
         </w:rPr>
-        <w:t>This system will be user friendly and will also provide easy ways to add new features as per new requirements.</w:t>
+        <w:t>Th</w:t>
+      </w:r>
+      <w:r>
+        <w:rPr>
+          <w:szCs w:val="24"/>
+        </w:rPr>
+        <w:t>e</w:t>
+      </w:r>
+      <w:r>
+        <w:rPr>
+          <w:szCs w:val="24"/>
+        </w:rPr>
+        <w:t xml:space="preserve"> system </w:t>
+      </w:r>
+      <w:r>
+        <w:rPr>
+          <w:szCs w:val="24"/>
+        </w:rPr>
+        <w:t>is</w:t>
+      </w:r>
+      <w:r>
+        <w:rPr>
+          <w:szCs w:val="24"/>
+        </w:rPr>
+        <w:t xml:space="preserve"> user friendly </w:t>
+      </w:r>
+      <w:r>
+        <w:rPr>
+          <w:szCs w:val="24"/>
+        </w:rPr>
+        <w:t>as it is easy to use and</w:t>
+      </w:r>
+      <w:r>
+        <w:rPr>
+          <w:szCs w:val="24"/>
+        </w:rPr>
+        <w:t xml:space="preserve"> operating the system</w:t>
+      </w:r>
+      <w:r>
+        <w:rPr>
+          <w:szCs w:val="24"/>
+        </w:rPr>
+        <w:t xml:space="preserve"> doesn’t require too complex skills.</w:t>
       </w:r>
     </w:p>
     <w:p>
@@ -3586,19 +4140,19 @@
       <w:pPr>
         <w:pStyle w:val="Heading2"/>
       </w:pPr>
-      <w:bookmarkStart w:id="22" w:name="_Toc12119399"/>
+      <w:bookmarkStart w:id="21" w:name="_Toc12379132"/>
       <w:r>
         <w:lastRenderedPageBreak/>
         <w:t>3.3 Process Model</w:t>
       </w:r>
-      <w:bookmarkEnd w:id="22"/>
+      <w:bookmarkEnd w:id="21"/>
     </w:p>
     <w:p>
       <w:pPr>
         <w:pStyle w:val="Heading3"/>
         <w:ind w:left="0" w:firstLine="720"/>
       </w:pPr>
-      <w:bookmarkStart w:id="23" w:name="_Toc12119400"/>
+      <w:bookmarkStart w:id="22" w:name="_Toc12379133"/>
       <w:r>
         <w:t>3.3.1 DFD</w:t>
       </w:r>
@@ -3608,7 +4162,7 @@
       <w:r>
         <w:t>Diagram</w:t>
       </w:r>
-      <w:bookmarkEnd w:id="23"/>
+      <w:bookmarkEnd w:id="22"/>
     </w:p>
     <w:p>
       <w:pPr>
@@ -3628,55 +4182,487 @@
         <w:pStyle w:val="Heading1"/>
         <w:jc w:val="center"/>
       </w:pPr>
-      <w:bookmarkStart w:id="24" w:name="_Toc12119401"/>
+      <w:bookmarkStart w:id="23" w:name="_Toc12379134"/>
       <w:r>
         <w:lastRenderedPageBreak/>
         <w:t>Chapter 4: System Design</w:t>
       </w:r>
+      <w:bookmarkEnd w:id="23"/>
+    </w:p>
+    <w:p>
+      <w:pPr>
+        <w:pStyle w:val="Heading2"/>
+      </w:pPr>
+      <w:bookmarkStart w:id="24" w:name="_Toc12379135"/>
+      <w:r>
+        <w:t xml:space="preserve">4.1 </w:t>
+      </w:r>
+      <w:r>
+        <w:t>System</w:t>
+      </w:r>
+      <w:r>
+        <w:t xml:space="preserve"> Design</w:t>
+      </w:r>
       <w:bookmarkEnd w:id="24"/>
     </w:p>
+    <w:p/>
     <w:p>
       <w:pPr>
         <w:pStyle w:val="Heading2"/>
       </w:pPr>
-      <w:bookmarkStart w:id="25" w:name="_Toc12119402"/>
-      <w:r>
-        <w:t>4.1 Architectural Design</w:t>
+      <w:bookmarkStart w:id="25" w:name="_Toc12379136"/>
+      <w:r>
+        <w:lastRenderedPageBreak/>
+        <w:t>4.2 Class Diagram</w:t>
       </w:r>
       <w:bookmarkEnd w:id="25"/>
+      <w:r>
+        <w:t xml:space="preserve"> </w:t>
+      </w:r>
     </w:p>
     <w:p>
       <w:pPr>
         <w:pStyle w:val="Heading2"/>
       </w:pPr>
-      <w:bookmarkStart w:id="26" w:name="_Toc12119403"/>
-      <w:r>
-        <w:t>4.2 Class Diagram</w:t>
+      <w:bookmarkStart w:id="26" w:name="_Toc12379137"/>
+      <w:r>
+        <w:rPr>
+          <w:noProof/>
+        </w:rPr>
+        <w:drawing>
+          <wp:anchor distT="0" distB="0" distL="114300" distR="114300" simplePos="0" relativeHeight="251665408" behindDoc="1" locked="0" layoutInCell="1" allowOverlap="1" wp14:anchorId="530C639A" wp14:editId="34D153CC">
+            <wp:simplePos x="0" y="0"/>
+            <wp:positionH relativeFrom="column">
+              <wp:posOffset>209550</wp:posOffset>
+            </wp:positionH>
+            <wp:positionV relativeFrom="paragraph">
+              <wp:posOffset>266065</wp:posOffset>
+            </wp:positionV>
+            <wp:extent cx="5276215" cy="6096000"/>
+            <wp:effectExtent l="0" t="0" r="635" b="0"/>
+            <wp:wrapTight wrapText="bothSides">
+              <wp:wrapPolygon edited="0">
+                <wp:start x="8033" y="0"/>
+                <wp:lineTo x="7799" y="338"/>
+                <wp:lineTo x="7799" y="675"/>
+                <wp:lineTo x="8267" y="1080"/>
+                <wp:lineTo x="0" y="2093"/>
+                <wp:lineTo x="0" y="3510"/>
+                <wp:lineTo x="2184" y="4320"/>
+                <wp:lineTo x="2184" y="5535"/>
+                <wp:lineTo x="7643" y="6480"/>
+                <wp:lineTo x="8267" y="6480"/>
+                <wp:lineTo x="1404" y="6750"/>
+                <wp:lineTo x="390" y="6885"/>
+                <wp:lineTo x="390" y="8033"/>
+                <wp:lineTo x="1716" y="8640"/>
+                <wp:lineTo x="2808" y="8640"/>
+                <wp:lineTo x="2808" y="9720"/>
+                <wp:lineTo x="1014" y="9990"/>
+                <wp:lineTo x="390" y="10328"/>
+                <wp:lineTo x="390" y="11273"/>
+                <wp:lineTo x="1716" y="11880"/>
+                <wp:lineTo x="2808" y="11880"/>
+                <wp:lineTo x="1326" y="12420"/>
+                <wp:lineTo x="390" y="12825"/>
+                <wp:lineTo x="390" y="13163"/>
+                <wp:lineTo x="546" y="14040"/>
+                <wp:lineTo x="2652" y="15120"/>
+                <wp:lineTo x="858" y="15188"/>
+                <wp:lineTo x="390" y="15390"/>
+                <wp:lineTo x="390" y="16538"/>
+                <wp:lineTo x="2106" y="17280"/>
+                <wp:lineTo x="2808" y="17280"/>
+                <wp:lineTo x="2808" y="18158"/>
+                <wp:lineTo x="4055" y="18360"/>
+                <wp:lineTo x="8813" y="18360"/>
+                <wp:lineTo x="8813" y="19440"/>
+                <wp:lineTo x="8267" y="20520"/>
+                <wp:lineTo x="8189" y="20993"/>
+                <wp:lineTo x="8345" y="21330"/>
+                <wp:lineTo x="8657" y="21533"/>
+                <wp:lineTo x="9437" y="21533"/>
+                <wp:lineTo x="9748" y="21533"/>
+                <wp:lineTo x="9982" y="20925"/>
+                <wp:lineTo x="9826" y="20520"/>
+                <wp:lineTo x="9203" y="19440"/>
+                <wp:lineTo x="9203" y="18360"/>
+                <wp:lineTo x="13726" y="18360"/>
+                <wp:lineTo x="14896" y="18158"/>
+                <wp:lineTo x="14740" y="17280"/>
+                <wp:lineTo x="15442" y="17280"/>
+                <wp:lineTo x="17235" y="16470"/>
+                <wp:lineTo x="17313" y="15390"/>
+                <wp:lineTo x="16767" y="15188"/>
+                <wp:lineTo x="14818" y="15120"/>
+                <wp:lineTo x="14740" y="14040"/>
+                <wp:lineTo x="16767" y="14040"/>
+                <wp:lineTo x="17313" y="13838"/>
+                <wp:lineTo x="17235" y="12825"/>
+                <wp:lineTo x="16143" y="12353"/>
+                <wp:lineTo x="14740" y="11880"/>
+                <wp:lineTo x="15909" y="11880"/>
+                <wp:lineTo x="17235" y="11273"/>
+                <wp:lineTo x="17235" y="10328"/>
+                <wp:lineTo x="16611" y="9990"/>
+                <wp:lineTo x="14740" y="9720"/>
+                <wp:lineTo x="14740" y="8640"/>
+                <wp:lineTo x="15909" y="8640"/>
+                <wp:lineTo x="17235" y="8033"/>
+                <wp:lineTo x="17313" y="6885"/>
+                <wp:lineTo x="16143" y="6750"/>
+                <wp:lineTo x="8657" y="6480"/>
+                <wp:lineTo x="14194" y="6480"/>
+                <wp:lineTo x="16923" y="6143"/>
+                <wp:lineTo x="16845" y="5400"/>
+                <wp:lineTo x="19965" y="5400"/>
+                <wp:lineTo x="21525" y="5063"/>
+                <wp:lineTo x="21525" y="3510"/>
+                <wp:lineTo x="21057" y="3443"/>
+                <wp:lineTo x="16923" y="3105"/>
+                <wp:lineTo x="16767" y="2160"/>
+                <wp:lineTo x="8657" y="1080"/>
+                <wp:lineTo x="9047" y="878"/>
+                <wp:lineTo x="9125" y="405"/>
+                <wp:lineTo x="8891" y="0"/>
+                <wp:lineTo x="8033" y="0"/>
+              </wp:wrapPolygon>
+            </wp:wrapTight>
+            <wp:docPr id="5" name="Picture 5"/>
+            <wp:cNvGraphicFramePr>
+              <a:graphicFrameLocks xmlns:a="http://schemas.openxmlformats.org/drawingml/2006/main" noChangeAspect="1"/>
+            </wp:cNvGraphicFramePr>
+            <a:graphic xmlns:a="http://schemas.openxmlformats.org/drawingml/2006/main">
+              <a:graphicData uri="http://schemas.openxmlformats.org/drawingml/2006/picture">
+                <pic:pic xmlns:pic="http://schemas.openxmlformats.org/drawingml/2006/picture">
+                  <pic:nvPicPr>
+                    <pic:cNvPr id="0" name="Picture 3"/>
+                    <pic:cNvPicPr>
+                      <a:picLocks noChangeAspect="1" noChangeArrowheads="1"/>
+                    </pic:cNvPicPr>
+                  </pic:nvPicPr>
+                  <pic:blipFill>
+                    <a:blip r:embed="rId11">
+                      <a:extLst>
+                        <a:ext uri="{28A0092B-C50C-407E-A947-70E740481C1C}">
+                          <a14:useLocalDpi xmlns:a14="http://schemas.microsoft.com/office/drawing/2010/main" val="0"/>
+                        </a:ext>
+                      </a:extLst>
+                    </a:blip>
+                    <a:srcRect/>
+                    <a:stretch>
+                      <a:fillRect/>
+                    </a:stretch>
+                  </pic:blipFill>
+                  <pic:spPr bwMode="auto">
+                    <a:xfrm>
+                      <a:off x="0" y="0"/>
+                      <a:ext cx="5276215" cy="6096000"/>
+                    </a:xfrm>
+                    <a:prstGeom prst="rect">
+                      <a:avLst/>
+                    </a:prstGeom>
+                    <a:noFill/>
+                    <a:ln>
+                      <a:noFill/>
+                    </a:ln>
+                  </pic:spPr>
+                </pic:pic>
+              </a:graphicData>
+            </a:graphic>
+            <wp14:sizeRelH relativeFrom="page">
+              <wp14:pctWidth>0</wp14:pctWidth>
+            </wp14:sizeRelH>
+            <wp14:sizeRelV relativeFrom="page">
+              <wp14:pctHeight>0</wp14:pctHeight>
+            </wp14:sizeRelV>
+          </wp:anchor>
+        </w:drawing>
+      </w:r>
+      <w:r>
+        <w:t>4.3 Activity Diagram</w:t>
       </w:r>
       <w:bookmarkEnd w:id="26"/>
-      <w:r>
-        <w:t xml:space="preserve"> </w:t>
+    </w:p>
+    <w:p>
+      <w:pPr>
+        <w:tabs>
+          <w:tab w:val="left" w:pos="375"/>
+        </w:tabs>
+      </w:pPr>
+      <w:r>
+        <w:tab/>
+      </w:r>
+    </w:p>
+    <w:p>
+      <w:pPr>
+        <w:jc w:val="left"/>
+      </w:pPr>
+      <w:r>
+        <w:rPr>
+          <w:noProof/>
+        </w:rPr>
+        <mc:AlternateContent>
+          <mc:Choice Requires="wps">
+            <w:drawing>
+              <wp:anchor distT="0" distB="0" distL="114300" distR="114300" simplePos="0" relativeHeight="251667456" behindDoc="1" locked="0" layoutInCell="1" allowOverlap="1" wp14:anchorId="2538FC47" wp14:editId="3FB1C442">
+                <wp:simplePos x="0" y="0"/>
+                <wp:positionH relativeFrom="margin">
+                  <wp:posOffset>1828165</wp:posOffset>
+                </wp:positionH>
+                <wp:positionV relativeFrom="paragraph">
+                  <wp:posOffset>5457825</wp:posOffset>
+                </wp:positionV>
+                <wp:extent cx="1647825" cy="635"/>
+                <wp:effectExtent l="0" t="0" r="9525" b="0"/>
+                <wp:wrapTight wrapText="bothSides">
+                  <wp:wrapPolygon edited="0">
+                    <wp:start x="0" y="0"/>
+                    <wp:lineTo x="0" y="19591"/>
+                    <wp:lineTo x="21475" y="19591"/>
+                    <wp:lineTo x="21475" y="0"/>
+                    <wp:lineTo x="0" y="0"/>
+                  </wp:wrapPolygon>
+                </wp:wrapTight>
+                <wp:docPr id="6" name="Text Box 6"/>
+                <wp:cNvGraphicFramePr/>
+                <a:graphic xmlns:a="http://schemas.openxmlformats.org/drawingml/2006/main">
+                  <a:graphicData uri="http://schemas.microsoft.com/office/word/2010/wordprocessingShape">
+                    <wps:wsp>
+                      <wps:cNvSpPr txBox="1"/>
+                      <wps:spPr>
+                        <a:xfrm>
+                          <a:off x="0" y="0"/>
+                          <a:ext cx="1647825" cy="635"/>
+                        </a:xfrm>
+                        <a:prstGeom prst="rect">
+                          <a:avLst/>
+                        </a:prstGeom>
+                        <a:solidFill>
+                          <a:prstClr val="white"/>
+                        </a:solidFill>
+                        <a:ln>
+                          <a:noFill/>
+                        </a:ln>
+                      </wps:spPr>
+                      <wps:txbx>
+                        <w:txbxContent>
+                          <w:p>
+                            <w:pPr>
+                              <w:pStyle w:val="Caption"/>
+                              <w:rPr>
+                                <w:b/>
+                                <w:bCs/>
+                                <w:noProof/>
+                                <w:color w:val="000000" w:themeColor="text1"/>
+                                <w:sz w:val="32"/>
+                                <w:szCs w:val="18"/>
+                              </w:rPr>
+                            </w:pPr>
+                            <w:bookmarkStart w:id="27" w:name="_Toc12369358"/>
+                            <w:r>
+                              <w:rPr>
+                                <w:b/>
+                                <w:bCs/>
+                                <w:color w:val="000000" w:themeColor="text1"/>
+                                <w:sz w:val="20"/>
+                                <w:szCs w:val="18"/>
+                              </w:rPr>
+                              <w:t xml:space="preserve">Figure </w:t>
+                            </w:r>
+                            <w:r>
+                              <w:rPr>
+                                <w:b/>
+                                <w:bCs/>
+                                <w:color w:val="000000" w:themeColor="text1"/>
+                                <w:sz w:val="20"/>
+                                <w:szCs w:val="18"/>
+                              </w:rPr>
+                              <w:fldChar w:fldCharType="begin"/>
+                            </w:r>
+                            <w:r>
+                              <w:rPr>
+                                <w:b/>
+                                <w:bCs/>
+                                <w:color w:val="000000" w:themeColor="text1"/>
+                                <w:sz w:val="20"/>
+                                <w:szCs w:val="18"/>
+                              </w:rPr>
+                              <w:instrText xml:space="preserve"> SEQ Figure \* ARABIC </w:instrText>
+                            </w:r>
+                            <w:r>
+                              <w:rPr>
+                                <w:b/>
+                                <w:bCs/>
+                                <w:color w:val="000000" w:themeColor="text1"/>
+                                <w:sz w:val="20"/>
+                                <w:szCs w:val="18"/>
+                              </w:rPr>
+                              <w:fldChar w:fldCharType="separate"/>
+                            </w:r>
+                            <w:r>
+                              <w:rPr>
+                                <w:b/>
+                                <w:bCs/>
+                                <w:noProof/>
+                                <w:color w:val="000000" w:themeColor="text1"/>
+                                <w:sz w:val="20"/>
+                                <w:szCs w:val="18"/>
+                              </w:rPr>
+                              <w:t>2</w:t>
+                            </w:r>
+                            <w:r>
+                              <w:rPr>
+                                <w:b/>
+                                <w:bCs/>
+                                <w:color w:val="000000" w:themeColor="text1"/>
+                                <w:sz w:val="20"/>
+                                <w:szCs w:val="18"/>
+                              </w:rPr>
+                              <w:fldChar w:fldCharType="end"/>
+                            </w:r>
+                            <w:r>
+                              <w:rPr>
+                                <w:b/>
+                                <w:bCs/>
+                                <w:color w:val="000000" w:themeColor="text1"/>
+                                <w:sz w:val="20"/>
+                                <w:szCs w:val="18"/>
+                              </w:rPr>
+                              <w:t>: Activity Diagram</w:t>
+                            </w:r>
+                            <w:bookmarkEnd w:id="27"/>
+                          </w:p>
+                        </w:txbxContent>
+                      </wps:txbx>
+                      <wps:bodyPr rot="0" spcFirstLastPara="0" vertOverflow="overflow" horzOverflow="overflow" vert="horz" wrap="square" lIns="0" tIns="0" rIns="0" bIns="0" numCol="1" spcCol="0" rtlCol="0" fromWordArt="0" anchor="t" anchorCtr="0" forceAA="0" compatLnSpc="1">
+                        <a:prstTxWarp prst="textNoShape">
+                          <a:avLst/>
+                        </a:prstTxWarp>
+                        <a:spAutoFit/>
+                      </wps:bodyPr>
+                    </wps:wsp>
+                  </a:graphicData>
+                </a:graphic>
+                <wp14:sizeRelH relativeFrom="margin">
+                  <wp14:pctWidth>0</wp14:pctWidth>
+                </wp14:sizeRelH>
+              </wp:anchor>
+            </w:drawing>
+          </mc:Choice>
+          <mc:Fallback>
+            <w:pict>
+              <v:shape w14:anchorId="2538FC47" id="Text Box 6" o:spid="_x0000_s1027" type="#_x0000_t202" style="position:absolute;margin-left:143.95pt;margin-top:429.75pt;width:129.75pt;height:.05pt;z-index:-251649024;visibility:visible;mso-wrap-style:square;mso-width-percent:0;mso-wrap-distance-left:9pt;mso-wrap-distance-top:0;mso-wrap-distance-right:9pt;mso-wrap-distance-bottom:0;mso-position-horizontal:absolute;mso-position-horizontal-relative:margin;mso-position-vertical:absolute;mso-position-vertical-relative:text;mso-width-percent:0;mso-width-relative:margin;v-text-anchor:top" o:gfxdata="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" stroked="f">
+                <v:textbox style="mso-fit-shape-to-text:t" inset="0,0,0,0">
+                  <w:txbxContent>
+                    <w:p>
+                      <w:pPr>
+                        <w:pStyle w:val="Caption"/>
+                        <w:rPr>
+                          <w:b/>
+                          <w:bCs/>
+                          <w:noProof/>
+                          <w:color w:val="000000" w:themeColor="text1"/>
+                          <w:sz w:val="32"/>
+                          <w:szCs w:val="18"/>
+                        </w:rPr>
+                      </w:pPr>
+                      <w:bookmarkStart w:id="28" w:name="_Toc12369358"/>
+                      <w:r>
+                        <w:rPr>
+                          <w:b/>
+                          <w:bCs/>
+                          <w:color w:val="000000" w:themeColor="text1"/>
+                          <w:sz w:val="20"/>
+                          <w:szCs w:val="18"/>
+                        </w:rPr>
+                        <w:t xml:space="preserve">Figure </w:t>
+                      </w:r>
+                      <w:r>
+                        <w:rPr>
+                          <w:b/>
+                          <w:bCs/>
+                          <w:color w:val="000000" w:themeColor="text1"/>
+                          <w:sz w:val="20"/>
+                          <w:szCs w:val="18"/>
+                        </w:rPr>
+                        <w:fldChar w:fldCharType="begin"/>
+                      </w:r>
+                      <w:r>
+                        <w:rPr>
+                          <w:b/>
+                          <w:bCs/>
+                          <w:color w:val="000000" w:themeColor="text1"/>
+                          <w:sz w:val="20"/>
+                          <w:szCs w:val="18"/>
+                        </w:rPr>
+                        <w:instrText xml:space="preserve"> SEQ Figure \* ARABIC </w:instrText>
+                      </w:r>
+                      <w:r>
+                        <w:rPr>
+                          <w:b/>
+                          <w:bCs/>
+                          <w:color w:val="000000" w:themeColor="text1"/>
+                          <w:sz w:val="20"/>
+                          <w:szCs w:val="18"/>
+                        </w:rPr>
+                        <w:fldChar w:fldCharType="separate"/>
+                      </w:r>
+                      <w:r>
+                        <w:rPr>
+                          <w:b/>
+                          <w:bCs/>
+                          <w:noProof/>
+                          <w:color w:val="000000" w:themeColor="text1"/>
+                          <w:sz w:val="20"/>
+                          <w:szCs w:val="18"/>
+                        </w:rPr>
+                        <w:t>2</w:t>
+                      </w:r>
+                      <w:r>
+                        <w:rPr>
+                          <w:b/>
+                          <w:bCs/>
+                          <w:color w:val="000000" w:themeColor="text1"/>
+                          <w:sz w:val="20"/>
+                          <w:szCs w:val="18"/>
+                        </w:rPr>
+                        <w:fldChar w:fldCharType="end"/>
+                      </w:r>
+                      <w:r>
+                        <w:rPr>
+                          <w:b/>
+                          <w:bCs/>
+                          <w:color w:val="000000" w:themeColor="text1"/>
+                          <w:sz w:val="20"/>
+                          <w:szCs w:val="18"/>
+                        </w:rPr>
+                        <w:t>: Activity Diagram</w:t>
+                      </w:r>
+                      <w:bookmarkEnd w:id="28"/>
+                    </w:p>
+                  </w:txbxContent>
+                </v:textbox>
+                <w10:wrap type="tight" anchorx="margin"/>
+              </v:shape>
+            </w:pict>
+          </mc:Fallback>
+        </mc:AlternateContent>
+      </w:r>
+      <w:r>
+        <w:br w:type="page"/>
       </w:r>
     </w:p>
     <w:p>
       <w:pPr>
         <w:pStyle w:val="Heading2"/>
       </w:pPr>
-      <w:bookmarkStart w:id="27" w:name="_Toc12119404"/>
-      <w:r>
-        <w:t>4.3 Activity Diagram</w:t>
-      </w:r>
-      <w:bookmarkEnd w:id="27"/>
-    </w:p>
-    <w:p>
-      <w:pPr>
-        <w:pStyle w:val="Heading2"/>
-      </w:pPr>
-      <w:bookmarkStart w:id="28" w:name="_Toc12119405"/>
-      <w:r>
+      <w:bookmarkStart w:id="29" w:name="_Toc12379138"/>
+      <w:r>
+        <w:lastRenderedPageBreak/>
         <w:t>4.4 Algorithm used</w:t>
       </w:r>
-      <w:bookmarkEnd w:id="28"/>
+      <w:bookmarkEnd w:id="29"/>
     </w:p>
     <w:p>
       <w:pPr>
@@ -3698,7 +4684,6 @@
     </w:p>
     <w:p>
       <w:pPr>
-        <w:jc w:val="both"/>
         <w:rPr>
           <w:bCs/>
           <w:szCs w:val="24"/>
@@ -3709,28 +4694,129 @@
           <w:bCs/>
           <w:szCs w:val="24"/>
         </w:rPr>
-        <w:t>Over the past few years, numerous steganography techniques that embed hidden messages in multimedia objects have been proposed. There have been many techniques for hiding information or messages in images in such a manner that alteration made to the image is perceptually indiscernible. Commonly used approaches include LSB, Masking and filtering and Transform techniques.</w:t>
-      </w:r>
-    </w:p>
-    <w:p>
-      <w:pPr>
-        <w:jc w:val="both"/>
+        <w:t xml:space="preserve">Over the past few years, numerous steganography techniques that embed hidden messages in multimedia objects have been proposed. There </w:t>
+      </w:r>
+      <w:r>
         <w:rPr>
           <w:bCs/>
           <w:szCs w:val="24"/>
         </w:rPr>
-      </w:pPr>
+        <w:t>are</w:t>
+      </w:r>
       <w:r>
         <w:rPr>
           <w:bCs/>
           <w:szCs w:val="24"/>
         </w:rPr>
-        <w:t>Least significant bit (LSB) insertion is a simple approach for embedding information in image file. A digital image consists of a matrix of color and intensity values. In a gray scale image, there are 8 bits per pixel are used. In a full-color image there are 24 bits per pixel, and 8 bits assigned to each color components that means red, green and blue. This technique embeds the bits of the message directly into the least-significant bit of the cover image in a deterministic sequence.</w:t>
-      </w:r>
-    </w:p>
-    <w:p>
-      <w:pPr>
-        <w:jc w:val="both"/>
+        <w:t xml:space="preserve"> many techniques for hiding information or messages in images </w:t>
+      </w:r>
+      <w:r>
+        <w:rPr>
+          <w:bCs/>
+          <w:szCs w:val="24"/>
+        </w:rPr>
+        <w:t xml:space="preserve">such </w:t>
+      </w:r>
+      <w:r>
+        <w:rPr>
+          <w:bCs/>
+          <w:szCs w:val="24"/>
+        </w:rPr>
+        <w:t>that alteration made to the image is perceptually indiscernible. Commonly used approaches include LSB, Masking and filtering and Transform techniques.</w:t>
+      </w:r>
+    </w:p>
+    <w:p>
+      <w:pPr>
+        <w:rPr>
+          <w:bCs/>
+          <w:szCs w:val="24"/>
+        </w:rPr>
+      </w:pPr>
+      <w:r>
+        <w:t>LSB based technique is simple approach in which message bits are embed in the least significant bits of cover image</w:t>
+      </w:r>
+      <w:sdt>
+        <w:sdtPr>
+          <w:id w:val="1246685637"/>
+          <w:citation/>
+        </w:sdtPr>
+        <w:sdtContent>
+          <w:r>
+            <w:fldChar w:fldCharType="begin"/>
+          </w:r>
+          <w:r>
+            <w:instrText xml:space="preserve"> CITATION Gar12 \l 1033 </w:instrText>
+          </w:r>
+          <w:r>
+            <w:fldChar w:fldCharType="separate"/>
+          </w:r>
+          <w:r>
+            <w:rPr>
+              <w:noProof/>
+            </w:rPr>
+            <w:t xml:space="preserve"> </w:t>
+          </w:r>
+          <w:r>
+            <w:rPr>
+              <w:noProof/>
+            </w:rPr>
+            <w:t>[4]</w:t>
+          </w:r>
+          <w:r>
+            <w:fldChar w:fldCharType="end"/>
+          </w:r>
+        </w:sdtContent>
+      </w:sdt>
+      <w:r>
+        <w:t xml:space="preserve">. </w:t>
+      </w:r>
+      <w:r>
+        <w:t>In this technique, the least significant bit of cover image is used to hide the secret message.</w:t>
+      </w:r>
+      <w:r>
+        <w:t xml:space="preserve"> </w:t>
+      </w:r>
+      <w:r>
+        <w:t>This is method for embedding data into cover image. The least significant bit of each pixel of an image is altered to a bit of a message that is to be hidden</w:t>
+      </w:r>
+      <w:sdt>
+        <w:sdtPr>
+          <w:id w:val="-1331667680"/>
+          <w:citation/>
+        </w:sdtPr>
+        <w:sdtContent>
+          <w:r>
+            <w:fldChar w:fldCharType="begin"/>
+          </w:r>
+          <w:r>
+            <w:instrText xml:space="preserve"> CITATION DrE10 \l 1033 </w:instrText>
+          </w:r>
+          <w:r>
+            <w:fldChar w:fldCharType="separate"/>
+          </w:r>
+          <w:r>
+            <w:rPr>
+              <w:noProof/>
+            </w:rPr>
+            <w:t xml:space="preserve"> </w:t>
+          </w:r>
+          <w:r>
+            <w:rPr>
+              <w:noProof/>
+            </w:rPr>
+            <w:t>[5]</w:t>
+          </w:r>
+          <w:r>
+            <w:fldChar w:fldCharType="end"/>
+          </w:r>
+        </w:sdtContent>
+      </w:sdt>
+      <w:r>
+        <w:t>.</w:t>
+      </w:r>
+    </w:p>
+    <w:p>
+      <w:pPr>
         <w:rPr>
           <w:b/>
           <w:szCs w:val="24"/>
@@ -3749,11 +4835,8 @@
         <w:pStyle w:val="ListParagraph"/>
         <w:numPr>
           <w:ilvl w:val="0"/>
-          <w:numId w:val="15"/>
+          <w:numId w:val="17"/>
         </w:numPr>
-        <w:spacing w:after="0"/>
-        <w:ind w:left="540"/>
-        <w:jc w:val="both"/>
         <w:rPr>
           <w:bCs/>
           <w:szCs w:val="24"/>
@@ -3764,21 +4847,7 @@
           <w:bCs/>
           <w:szCs w:val="24"/>
         </w:rPr>
-        <w:t>Read the cover image and secret text information which is to be embedded in to</w:t>
-      </w:r>
-      <w:r>
-        <w:rPr>
-          <w:bCs/>
-          <w:szCs w:val="24"/>
-        </w:rPr>
-        <w:t xml:space="preserve"> </w:t>
-      </w:r>
-      <w:r>
-        <w:rPr>
-          <w:bCs/>
-          <w:szCs w:val="24"/>
-        </w:rPr>
-        <w:t>the cover image.</w:t>
+        <w:t>Read the cover image and secret text information which is to be embedded into the image.</w:t>
       </w:r>
     </w:p>
     <w:p>
@@ -3786,11 +4855,8 @@
         <w:pStyle w:val="ListParagraph"/>
         <w:numPr>
           <w:ilvl w:val="0"/>
-          <w:numId w:val="15"/>
+          <w:numId w:val="17"/>
         </w:numPr>
-        <w:spacing w:after="0"/>
-        <w:ind w:left="540"/>
-        <w:jc w:val="both"/>
         <w:rPr>
           <w:bCs/>
           <w:szCs w:val="24"/>
@@ -3801,21 +4867,35 @@
           <w:bCs/>
           <w:szCs w:val="24"/>
         </w:rPr>
-        <w:t>Convert the secret information into cipher text by using secret key shared</w:t>
+        <w:t>Convert the secret information into</w:t>
       </w:r>
       <w:r>
         <w:rPr>
           <w:bCs/>
           <w:szCs w:val="24"/>
         </w:rPr>
-        <w:t xml:space="preserve"> </w:t>
+        <w:t xml:space="preserve"> encrypted</w:t>
       </w:r>
       <w:r>
         <w:rPr>
           <w:bCs/>
           <w:szCs w:val="24"/>
         </w:rPr>
-        <w:t>by receiver and sender.</w:t>
+        <w:t xml:space="preserve"> text by using </w:t>
+      </w:r>
+      <w:r>
+        <w:rPr>
+          <w:bCs/>
+          <w:szCs w:val="24"/>
+        </w:rPr>
+        <w:t xml:space="preserve">AES algorithm and </w:t>
+      </w:r>
+      <w:r>
+        <w:rPr>
+          <w:bCs/>
+          <w:szCs w:val="24"/>
+        </w:rPr>
+        <w:t>secret key shared by receiver and sender.</w:t>
       </w:r>
     </w:p>
     <w:p>
@@ -3823,11 +4903,8 @@
         <w:pStyle w:val="ListParagraph"/>
         <w:numPr>
           <w:ilvl w:val="0"/>
-          <w:numId w:val="15"/>
+          <w:numId w:val="17"/>
         </w:numPr>
-        <w:spacing w:after="0"/>
-        <w:ind w:left="540"/>
-        <w:jc w:val="both"/>
         <w:rPr>
           <w:bCs/>
           <w:szCs w:val="24"/>
@@ -3838,7 +4915,7 @@
           <w:bCs/>
           <w:szCs w:val="24"/>
         </w:rPr>
-        <w:t>Convert encrypted text message into binary form.</w:t>
+        <w:t>Convert encrypted text message into binary form – which will give the text message’s bits.</w:t>
       </w:r>
     </w:p>
     <w:p>
@@ -3846,11 +4923,8 @@
         <w:pStyle w:val="ListParagraph"/>
         <w:numPr>
           <w:ilvl w:val="0"/>
-          <w:numId w:val="15"/>
+          <w:numId w:val="17"/>
         </w:numPr>
-        <w:spacing w:after="0"/>
-        <w:ind w:left="540"/>
-        <w:jc w:val="both"/>
         <w:rPr>
           <w:bCs/>
           <w:szCs w:val="24"/>
@@ -3861,7 +4935,6 @@
           <w:bCs/>
           <w:szCs w:val="24"/>
         </w:rPr>
-        <w:lastRenderedPageBreak/>
         <w:t>Find LSBs of each RGB pixels of the cover image.</w:t>
       </w:r>
     </w:p>
@@ -3870,11 +4943,8 @@
         <w:pStyle w:val="ListParagraph"/>
         <w:numPr>
           <w:ilvl w:val="0"/>
-          <w:numId w:val="15"/>
+          <w:numId w:val="17"/>
         </w:numPr>
-        <w:spacing w:after="0"/>
-        <w:ind w:left="540"/>
-        <w:jc w:val="both"/>
         <w:rPr>
           <w:bCs/>
           <w:szCs w:val="24"/>
@@ -3885,7 +4955,7 @@
           <w:bCs/>
           <w:szCs w:val="24"/>
         </w:rPr>
-        <w:t>Embed the bits of the secret information into bits of LSB of RGB pixels of the cover image.</w:t>
+        <w:t>Embed the bits obtained on step 3 into LSBs of RGB pixels of step 4.</w:t>
       </w:r>
     </w:p>
     <w:p>
@@ -3893,10 +4963,8 @@
         <w:pStyle w:val="ListParagraph"/>
         <w:numPr>
           <w:ilvl w:val="0"/>
-          <w:numId w:val="15"/>
+          <w:numId w:val="17"/>
         </w:numPr>
-        <w:ind w:left="540"/>
-        <w:jc w:val="both"/>
         <w:rPr>
           <w:bCs/>
           <w:szCs w:val="24"/>
@@ -3907,22 +4975,52 @@
           <w:bCs/>
           <w:szCs w:val="24"/>
         </w:rPr>
-        <w:t>Continue the procedure until the secret information is fully hidden into cover file.</w:t>
-      </w:r>
-    </w:p>
-    <w:p>
-      <w:pPr>
-        <w:jc w:val="both"/>
+        <w:t>Continue the procedure until the secret information is fully hidden in cover</w:t>
+      </w:r>
+      <w:r>
+        <w:rPr>
+          <w:bCs/>
+          <w:szCs w:val="24"/>
+        </w:rPr>
+        <w:t xml:space="preserve"> image</w:t>
+      </w:r>
+      <w:r>
+        <w:rPr>
+          <w:bCs/>
+          <w:szCs w:val="24"/>
+        </w:rPr>
+        <w:t xml:space="preserve"> file.</w:t>
+      </w:r>
+    </w:p>
+    <w:p>
+      <w:pPr>
+        <w:jc w:val="left"/>
+        <w:rPr>
+          <w:bCs/>
+          <w:szCs w:val="24"/>
+        </w:rPr>
+      </w:pPr>
+      <w:r>
+        <w:rPr>
+          <w:bCs/>
+          <w:szCs w:val="24"/>
+        </w:rPr>
+        <w:br w:type="page"/>
+      </w:r>
+    </w:p>
+    <w:p>
+      <w:pPr>
+        <w:rPr>
+          <w:bCs/>
+          <w:szCs w:val="24"/>
+        </w:rPr>
+      </w:pPr>
+      <w:r>
         <w:rPr>
           <w:b/>
           <w:szCs w:val="24"/>
         </w:rPr>
-      </w:pPr>
-      <w:r>
-        <w:rPr>
-          <w:b/>
-          <w:szCs w:val="24"/>
-        </w:rPr>
+        <w:lastRenderedPageBreak/>
         <w:t>Message extraction procedure:</w:t>
       </w:r>
     </w:p>
@@ -3931,11 +5029,8 @@
         <w:pStyle w:val="ListParagraph"/>
         <w:numPr>
           <w:ilvl w:val="0"/>
-          <w:numId w:val="16"/>
+          <w:numId w:val="19"/>
         </w:numPr>
-        <w:spacing w:after="0"/>
-        <w:ind w:left="540"/>
-        <w:jc w:val="both"/>
         <w:rPr>
           <w:bCs/>
           <w:szCs w:val="24"/>
@@ -3946,7 +5041,21 @@
           <w:bCs/>
           <w:szCs w:val="24"/>
         </w:rPr>
-        <w:t>Read the stego image.</w:t>
+        <w:t xml:space="preserve">Read the stego image and </w:t>
+      </w:r>
+      <w:r>
+        <w:rPr>
+          <w:bCs/>
+          <w:szCs w:val="24"/>
+        </w:rPr>
+        <w:t>secret</w:t>
+      </w:r>
+      <w:r>
+        <w:rPr>
+          <w:bCs/>
+          <w:szCs w:val="24"/>
+        </w:rPr>
+        <w:t xml:space="preserve"> key.</w:t>
       </w:r>
     </w:p>
     <w:p>
@@ -3954,11 +5063,8 @@
         <w:pStyle w:val="ListParagraph"/>
         <w:numPr>
           <w:ilvl w:val="0"/>
-          <w:numId w:val="16"/>
+          <w:numId w:val="19"/>
         </w:numPr>
-        <w:spacing w:after="0"/>
-        <w:ind w:left="540"/>
-        <w:jc w:val="both"/>
         <w:rPr>
           <w:bCs/>
           <w:szCs w:val="24"/>
@@ -3969,7 +5075,7 @@
           <w:bCs/>
           <w:szCs w:val="24"/>
         </w:rPr>
-        <w:t>Retrieve the LSBs of each RGB pixel of the stego image.</w:t>
+        <w:t>Retrieve LSBs of each RGB pixels of the stego image.</w:t>
       </w:r>
     </w:p>
     <w:p>
@@ -3977,11 +5083,8 @@
         <w:pStyle w:val="ListParagraph"/>
         <w:numPr>
           <w:ilvl w:val="0"/>
-          <w:numId w:val="16"/>
+          <w:numId w:val="19"/>
         </w:numPr>
-        <w:spacing w:after="0"/>
-        <w:ind w:left="540"/>
-        <w:jc w:val="both"/>
         <w:rPr>
           <w:bCs/>
           <w:szCs w:val="24"/>
@@ -3992,21 +5095,7 @@
           <w:bCs/>
           <w:szCs w:val="24"/>
         </w:rPr>
-        <w:t>Convert binary strings formed by every 8 RGB pixels of step 2 to</w:t>
-      </w:r>
-      <w:r>
-        <w:rPr>
-          <w:bCs/>
-          <w:szCs w:val="24"/>
-        </w:rPr>
-        <w:t xml:space="preserve"> </w:t>
-      </w:r>
-      <w:r>
-        <w:rPr>
-          <w:bCs/>
-          <w:szCs w:val="24"/>
-        </w:rPr>
-        <w:t>character and append the characters to a string builder.</w:t>
+        <w:t>Convert binary strings formed by every 8 RGB pixels of step 2 to character and append the characters to a string builder.</w:t>
       </w:r>
     </w:p>
     <w:p>
@@ -4014,11 +5103,8 @@
         <w:pStyle w:val="ListParagraph"/>
         <w:numPr>
           <w:ilvl w:val="0"/>
-          <w:numId w:val="16"/>
+          <w:numId w:val="19"/>
         </w:numPr>
-        <w:spacing w:after="0"/>
-        <w:ind w:left="540"/>
-        <w:jc w:val="both"/>
         <w:rPr>
           <w:bCs/>
           <w:szCs w:val="24"/>
@@ -4037,11 +5123,8 @@
         <w:pStyle w:val="ListParagraph"/>
         <w:numPr>
           <w:ilvl w:val="0"/>
-          <w:numId w:val="16"/>
+          <w:numId w:val="19"/>
         </w:numPr>
-        <w:spacing w:after="0"/>
-        <w:ind w:left="540"/>
-        <w:jc w:val="both"/>
         <w:rPr>
           <w:bCs/>
           <w:szCs w:val="24"/>
@@ -4052,7 +5135,37 @@
           <w:bCs/>
           <w:szCs w:val="24"/>
         </w:rPr>
-        <w:t>Using shared key, decrypt secret information to get original information.</w:t>
+        <w:t>Using shared key</w:t>
+      </w:r>
+      <w:r>
+        <w:rPr>
+          <w:bCs/>
+          <w:szCs w:val="24"/>
+        </w:rPr>
+        <w:t xml:space="preserve"> and </w:t>
+      </w:r>
+      <w:proofErr w:type="spellStart"/>
+      <w:r>
+        <w:rPr>
+          <w:bCs/>
+          <w:szCs w:val="24"/>
+        </w:rPr>
+        <w:t>AES</w:t>
+      </w:r>
+      <w:proofErr w:type="spellEnd"/>
+      <w:r>
+        <w:rPr>
+          <w:bCs/>
+          <w:szCs w:val="24"/>
+        </w:rPr>
+        <w:t xml:space="preserve"> decryption</w:t>
+      </w:r>
+      <w:r>
+        <w:rPr>
+          <w:bCs/>
+          <w:szCs w:val="24"/>
+        </w:rPr>
+        <w:t>, decrypt secret information obtained on step 4 to get original information.</w:t>
       </w:r>
     </w:p>
     <w:p/>
@@ -4074,22 +5187,22 @@
         <w:pStyle w:val="Heading1"/>
         <w:jc w:val="center"/>
       </w:pPr>
-      <w:bookmarkStart w:id="29" w:name="_Toc12119406"/>
+      <w:bookmarkStart w:id="30" w:name="_Toc12379139"/>
       <w:r>
         <w:lastRenderedPageBreak/>
         <w:t>Chapter 5: Implementation and Testing</w:t>
       </w:r>
-      <w:bookmarkEnd w:id="29"/>
+      <w:bookmarkEnd w:id="30"/>
     </w:p>
     <w:p>
       <w:pPr>
         <w:pStyle w:val="Heading2"/>
       </w:pPr>
-      <w:bookmarkStart w:id="30" w:name="_Toc12119407"/>
+      <w:bookmarkStart w:id="31" w:name="_Toc12379140"/>
       <w:r>
         <w:t>5.1 Tools Used</w:t>
       </w:r>
-      <w:bookmarkEnd w:id="30"/>
+      <w:bookmarkEnd w:id="31"/>
     </w:p>
     <w:p>
       <w:pPr>
@@ -4108,42 +5221,42 @@
       <w:pPr>
         <w:pStyle w:val="Heading2"/>
       </w:pPr>
-      <w:bookmarkStart w:id="31" w:name="_Toc12119408"/>
+      <w:bookmarkStart w:id="32" w:name="_Toc12379141"/>
       <w:r>
         <w:lastRenderedPageBreak/>
         <w:t>5.2 Testing</w:t>
       </w:r>
-      <w:bookmarkEnd w:id="31"/>
+      <w:bookmarkEnd w:id="32"/>
     </w:p>
     <w:p>
       <w:pPr>
         <w:pStyle w:val="Heading3"/>
       </w:pPr>
-      <w:bookmarkStart w:id="32" w:name="_Toc12119409"/>
+      <w:bookmarkStart w:id="33" w:name="_Toc12379142"/>
       <w:r>
         <w:t>5.2.1 Unit Testing</w:t>
       </w:r>
-      <w:bookmarkEnd w:id="32"/>
+      <w:bookmarkEnd w:id="33"/>
     </w:p>
     <w:p>
       <w:pPr>
         <w:pStyle w:val="Heading3"/>
       </w:pPr>
-      <w:bookmarkStart w:id="33" w:name="_Toc12119410"/>
+      <w:bookmarkStart w:id="34" w:name="_Toc12379143"/>
       <w:r>
         <w:t>5.2.2 Integration Testing</w:t>
       </w:r>
-      <w:bookmarkEnd w:id="33"/>
+      <w:bookmarkEnd w:id="34"/>
     </w:p>
     <w:p>
       <w:pPr>
         <w:pStyle w:val="Heading3"/>
       </w:pPr>
-      <w:bookmarkStart w:id="34" w:name="_Toc12119411"/>
+      <w:bookmarkStart w:id="35" w:name="_Toc12379144"/>
       <w:r>
         <w:t>5.2.3 System Testing</w:t>
       </w:r>
-      <w:bookmarkEnd w:id="34"/>
+      <w:bookmarkEnd w:id="35"/>
     </w:p>
     <w:p>
       <w:pPr>
@@ -4163,32 +5276,32 @@
         <w:pStyle w:val="Heading1"/>
         <w:jc w:val="center"/>
       </w:pPr>
-      <w:bookmarkStart w:id="35" w:name="_Toc12119412"/>
+      <w:bookmarkStart w:id="36" w:name="_Toc12379145"/>
       <w:r>
         <w:lastRenderedPageBreak/>
         <w:t>Chapter 6: Conclusion and Future Enhancement</w:t>
       </w:r>
-      <w:bookmarkEnd w:id="35"/>
+      <w:bookmarkEnd w:id="36"/>
     </w:p>
     <w:p>
       <w:pPr>
         <w:pStyle w:val="Heading2"/>
       </w:pPr>
-      <w:bookmarkStart w:id="36" w:name="_Toc12119413"/>
+      <w:bookmarkStart w:id="37" w:name="_Toc12379146"/>
       <w:r>
         <w:t>6.1 Conclusion</w:t>
       </w:r>
-      <w:bookmarkEnd w:id="36"/>
+      <w:bookmarkEnd w:id="37"/>
     </w:p>
     <w:p>
       <w:pPr>
         <w:pStyle w:val="Heading2"/>
       </w:pPr>
-      <w:bookmarkStart w:id="37" w:name="_Toc12119414"/>
+      <w:bookmarkStart w:id="38" w:name="_Toc12379147"/>
       <w:r>
         <w:t>6.2 Future Enhancement</w:t>
       </w:r>
-      <w:bookmarkEnd w:id="37"/>
+      <w:bookmarkEnd w:id="38"/>
     </w:p>
     <w:p>
       <w:pPr>
@@ -4203,40 +5316,46 @@
         <w:br w:type="page"/>
       </w:r>
     </w:p>
-    <w:bookmarkStart w:id="38" w:name="_Toc12119415" w:displacedByCustomXml="next"/>
     <w:sdt>
       <w:sdtPr>
-        <w:rPr>
-          <w:rFonts w:asciiTheme="minorHAnsi" w:eastAsiaTheme="minorHAnsi" w:hAnsiTheme="minorHAnsi" w:cstheme="minorBidi"/>
-          <w:b w:val="0"/>
-          <w:sz w:val="24"/>
-          <w:szCs w:val="20"/>
-        </w:rPr>
-        <w:id w:val="327106870"/>
+        <w:id w:val="-214050109"/>
         <w:docPartObj>
           <w:docPartGallery w:val="Bibliographies"/>
           <w:docPartUnique/>
         </w:docPartObj>
       </w:sdtPr>
-      <w:sdtEndPr/>
+      <w:sdtEndPr>
+        <w:rPr>
+          <w:rFonts w:asciiTheme="minorHAnsi" w:eastAsiaTheme="minorHAnsi" w:hAnsiTheme="minorHAnsi" w:cstheme="minorBidi"/>
+          <w:b w:val="0"/>
+          <w:sz w:val="24"/>
+          <w:szCs w:val="20"/>
+        </w:rPr>
+      </w:sdtEndPr>
       <w:sdtContent>
         <w:p>
           <w:pPr>
             <w:pStyle w:val="Heading1"/>
+            <w:spacing w:after="0"/>
           </w:pPr>
           <w:r>
             <w:t>References</w:t>
           </w:r>
-          <w:bookmarkEnd w:id="38"/>
         </w:p>
         <w:sdt>
           <w:sdtPr>
             <w:id w:val="-573587230"/>
             <w:bibliography/>
           </w:sdtPr>
-          <w:sdtEndPr/>
           <w:sdtContent>
             <w:p>
+              <w:pPr>
+                <w:spacing w:after="0"/>
+                <w:rPr>
+                  <w:noProof/>
+                  <w:sz w:val="22"/>
+                </w:rPr>
+              </w:pPr>
               <w:r>
                 <w:fldChar w:fldCharType="begin"/>
               </w:r>
@@ -4246,14 +5365,323 @@
               <w:r>
                 <w:fldChar w:fldCharType="separate"/>
               </w:r>
-              <w:r>
+            </w:p>
+            <w:tbl>
+              <w:tblPr>
+                <w:tblW w:w="5000" w:type="pct"/>
+                <w:tblCellSpacing w:w="15" w:type="dxa"/>
+                <w:tblCellMar>
+                  <w:top w:w="15" w:type="dxa"/>
+                  <w:left w:w="15" w:type="dxa"/>
+                  <w:bottom w:w="15" w:type="dxa"/>
+                  <w:right w:w="15" w:type="dxa"/>
+                </w:tblCellMar>
+                <w:tblLook w:val="04A0" w:firstRow="1" w:lastRow="0" w:firstColumn="1" w:lastColumn="0" w:noHBand="0" w:noVBand="1"/>
+              </w:tblPr>
+              <w:tblGrid>
+                <w:gridCol w:w="355"/>
+                <w:gridCol w:w="7954"/>
+              </w:tblGrid>
+              <w:tr>
+                <w:trPr>
+                  <w:divId w:val="1613781629"/>
+                  <w:tblCellSpacing w:w="15" w:type="dxa"/>
+                </w:trPr>
+                <w:tc>
+                  <w:tcPr>
+                    <w:tcW w:w="50" w:type="pct"/>
+                    <w:hideMark/>
+                  </w:tcPr>
+                  <w:p>
+                    <w:pPr>
+                      <w:pStyle w:val="Bibliography"/>
+                      <w:rPr>
+                        <w:noProof/>
+                      </w:rPr>
+                    </w:pPr>
+                    <w:r>
+                      <w:rPr>
+                        <w:noProof/>
+                      </w:rPr>
+                      <w:t xml:space="preserve">[1] </w:t>
+                    </w:r>
+                  </w:p>
+                </w:tc>
+                <w:tc>
+                  <w:tcPr>
+                    <w:tcW w:w="0" w:type="auto"/>
+                    <w:hideMark/>
+                  </w:tcPr>
+                  <w:p>
+                    <w:pPr>
+                      <w:pStyle w:val="Bibliography"/>
+                      <w:rPr>
+                        <w:noProof/>
+                      </w:rPr>
+                    </w:pPr>
+                    <w:r>
+                      <w:rPr>
+                        <w:noProof/>
+                      </w:rPr>
+                      <w:t xml:space="preserve">S. Singh, Literature Review On Digital Image Steganography and Cryptography Algorithms, 2015/07/01. </w:t>
+                    </w:r>
+                  </w:p>
+                </w:tc>
+              </w:tr>
+              <w:tr>
+                <w:trPr>
+                  <w:divId w:val="1613781629"/>
+                  <w:tblCellSpacing w:w="15" w:type="dxa"/>
+                </w:trPr>
+                <w:tc>
+                  <w:tcPr>
+                    <w:tcW w:w="50" w:type="pct"/>
+                    <w:hideMark/>
+                  </w:tcPr>
+                  <w:p>
+                    <w:pPr>
+                      <w:pStyle w:val="Bibliography"/>
+                      <w:rPr>
+                        <w:noProof/>
+                      </w:rPr>
+                    </w:pPr>
+                    <w:r>
+                      <w:rPr>
+                        <w:noProof/>
+                      </w:rPr>
+                      <w:t xml:space="preserve">[2] </w:t>
+                    </w:r>
+                  </w:p>
+                </w:tc>
+                <w:tc>
+                  <w:tcPr>
+                    <w:tcW w:w="0" w:type="auto"/>
+                    <w:hideMark/>
+                  </w:tcPr>
+                  <w:p>
+                    <w:pPr>
+                      <w:pStyle w:val="Bibliography"/>
+                      <w:rPr>
+                        <w:noProof/>
+                      </w:rPr>
+                    </w:pPr>
+                    <w:r>
+                      <w:rPr>
+                        <w:noProof/>
+                      </w:rPr>
+                      <w:t xml:space="preserve">A. Soni, J. Jain and R. Roshan, "Image steganography using discrete fractional Fourier transform," </w:t>
+                    </w:r>
+                    <w:r>
+                      <w:rPr>
+                        <w:i/>
+                        <w:iCs/>
+                        <w:noProof/>
+                      </w:rPr>
+                      <w:t xml:space="preserve">Intelligent Systems and Signal Processing (ISSP), </w:t>
+                    </w:r>
+                    <w:r>
+                      <w:rPr>
+                        <w:noProof/>
+                      </w:rPr>
+                      <w:t xml:space="preserve">2013. </w:t>
+                    </w:r>
+                  </w:p>
+                </w:tc>
+              </w:tr>
+              <w:tr>
+                <w:trPr>
+                  <w:divId w:val="1613781629"/>
+                  <w:tblCellSpacing w:w="15" w:type="dxa"/>
+                </w:trPr>
+                <w:tc>
+                  <w:tcPr>
+                    <w:tcW w:w="50" w:type="pct"/>
+                    <w:hideMark/>
+                  </w:tcPr>
+                  <w:p>
+                    <w:pPr>
+                      <w:pStyle w:val="Bibliography"/>
+                      <w:rPr>
+                        <w:noProof/>
+                      </w:rPr>
+                    </w:pPr>
+                    <w:r>
+                      <w:rPr>
+                        <w:noProof/>
+                      </w:rPr>
+                      <w:t xml:space="preserve">[3] </w:t>
+                    </w:r>
+                  </w:p>
+                </w:tc>
+                <w:tc>
+                  <w:tcPr>
+                    <w:tcW w:w="0" w:type="auto"/>
+                    <w:hideMark/>
+                  </w:tcPr>
+                  <w:p>
+                    <w:pPr>
+                      <w:pStyle w:val="Bibliography"/>
+                      <w:rPr>
+                        <w:noProof/>
+                      </w:rPr>
+                    </w:pPr>
+                    <w:r>
+                      <w:rPr>
+                        <w:noProof/>
+                      </w:rPr>
+                      <w:t xml:space="preserve">N. Akhtar, P. Johri and S. Khan, "Enhancing the Security and Quality of LSB Based Image Steganography," </w:t>
+                    </w:r>
+                    <w:r>
+                      <w:rPr>
+                        <w:i/>
+                        <w:iCs/>
+                        <w:noProof/>
+                      </w:rPr>
+                      <w:t xml:space="preserve">Computational Intelligence and Communication Networks (CICN), </w:t>
+                    </w:r>
+                    <w:r>
+                      <w:rPr>
+                        <w:noProof/>
+                      </w:rPr>
+                      <w:t xml:space="preserve">2013. </w:t>
+                    </w:r>
+                  </w:p>
+                </w:tc>
+              </w:tr>
+              <w:tr>
+                <w:trPr>
+                  <w:divId w:val="1613781629"/>
+                  <w:tblCellSpacing w:w="15" w:type="dxa"/>
+                </w:trPr>
+                <w:tc>
+                  <w:tcPr>
+                    <w:tcW w:w="50" w:type="pct"/>
+                    <w:hideMark/>
+                  </w:tcPr>
+                  <w:p>
+                    <w:pPr>
+                      <w:pStyle w:val="Bibliography"/>
+                      <w:rPr>
+                        <w:noProof/>
+                      </w:rPr>
+                    </w:pPr>
+                    <w:r>
+                      <w:rPr>
+                        <w:noProof/>
+                      </w:rPr>
+                      <w:t xml:space="preserve">[4] </w:t>
+                    </w:r>
+                  </w:p>
+                </w:tc>
+                <w:tc>
+                  <w:tcPr>
+                    <w:tcW w:w="0" w:type="auto"/>
+                    <w:hideMark/>
+                  </w:tcPr>
+                  <w:p>
+                    <w:pPr>
+                      <w:pStyle w:val="Bibliography"/>
+                      <w:rPr>
+                        <w:noProof/>
+                      </w:rPr>
+                    </w:pPr>
+                    <w:r>
+                      <w:rPr>
+                        <w:noProof/>
+                      </w:rPr>
+                      <w:t xml:space="preserve">M. R. Garg, "Comparison Of Lsb &amp; Msb Based Steganography In Gray-Scale Images," </w:t>
+                    </w:r>
+                    <w:r>
+                      <w:rPr>
+                        <w:i/>
+                        <w:iCs/>
+                        <w:noProof/>
+                      </w:rPr>
+                      <w:t xml:space="preserve">International Journal of Engineering Research and Technology (IJERT), </w:t>
+                    </w:r>
+                    <w:r>
+                      <w:rPr>
+                        <w:noProof/>
+                      </w:rPr>
+                      <w:t xml:space="preserve">vol. 1, no. 8, 2012. </w:t>
+                    </w:r>
+                  </w:p>
+                </w:tc>
+              </w:tr>
+              <w:tr>
+                <w:trPr>
+                  <w:divId w:val="1613781629"/>
+                  <w:tblCellSpacing w:w="15" w:type="dxa"/>
+                </w:trPr>
+                <w:tc>
+                  <w:tcPr>
+                    <w:tcW w:w="50" w:type="pct"/>
+                    <w:hideMark/>
+                  </w:tcPr>
+                  <w:p>
+                    <w:pPr>
+                      <w:pStyle w:val="Bibliography"/>
+                      <w:rPr>
+                        <w:noProof/>
+                      </w:rPr>
+                    </w:pPr>
+                    <w:r>
+                      <w:rPr>
+                        <w:noProof/>
+                      </w:rPr>
+                      <w:t xml:space="preserve">[5] </w:t>
+                    </w:r>
+                  </w:p>
+                </w:tc>
+                <w:tc>
+                  <w:tcPr>
+                    <w:tcW w:w="0" w:type="auto"/>
+                    <w:hideMark/>
+                  </w:tcPr>
+                  <w:p>
+                    <w:pPr>
+                      <w:pStyle w:val="Bibliography"/>
+                      <w:rPr>
+                        <w:noProof/>
+                      </w:rPr>
+                    </w:pPr>
+                    <w:r>
+                      <w:rPr>
+                        <w:noProof/>
+                      </w:rPr>
+                      <w:t xml:space="preserve">P. J. N. Dr. Ekta Walia, "“An Analysis of LSB &amp; DCT based Steganography," </w:t>
+                    </w:r>
+                    <w:r>
+                      <w:rPr>
+                        <w:i/>
+                        <w:iCs/>
+                        <w:noProof/>
+                      </w:rPr>
+                      <w:t xml:space="preserve">Global Journal of Computer Science and Technology, </w:t>
+                    </w:r>
+                    <w:r>
+                      <w:rPr>
+                        <w:noProof/>
+                      </w:rPr>
+                      <w:t xml:space="preserve">vol. 10, no. 1, 2010. </w:t>
+                    </w:r>
+                  </w:p>
+                </w:tc>
+              </w:tr>
+            </w:tbl>
+            <w:p>
+              <w:pPr>
+                <w:divId w:val="1613781629"/>
                 <w:rPr>
-                  <w:b/>
-                  <w:bCs/>
+                  <w:rFonts w:eastAsia="Times New Roman"/>
                   <w:noProof/>
                 </w:rPr>
-                <w:t>There are no sources in the current document.</w:t>
-              </w:r>
+              </w:pPr>
+            </w:p>
+            <w:p>
+              <w:pPr>
+                <w:spacing w:after="0"/>
+              </w:pPr>
               <w:r>
                 <w:rPr>
                   <w:b/>
@@ -4275,17 +5703,15 @@
       </w:pPr>
     </w:p>
     <w:p/>
-    <w:p/>
     <w:p>
       <w:pPr>
         <w:pStyle w:val="Heading2"/>
       </w:pPr>
-      <w:r>
-        <w:t xml:space="preserve"> </w:t>
-      </w:r>
+      <w:bookmarkStart w:id="39" w:name="_GoBack"/>
+      <w:bookmarkEnd w:id="39"/>
     </w:p>
     <w:sectPr>
-      <w:footerReference w:type="default" r:id="rId10"/>
+      <w:footerReference w:type="default" r:id="rId12"/>
       <w:pgSz w:w="11909" w:h="16834" w:code="9"/>
       <w:pgMar w:top="1800" w:right="1440" w:bottom="1800" w:left="1440" w:header="720" w:footer="720" w:gutter="720"/>
       <w:cols w:space="720"/>
@@ -4514,6 +5940,119 @@
     </w:lvl>
   </w:abstractNum>
   <w:abstractNum w:abstractNumId="1" w15:restartNumberingAfterBreak="0">
+    <w:nsid w:val="0FA02304"/>
+    <w:multiLevelType w:val="hybridMultilevel"/>
+    <w:tmpl w:val="30324DE6"/>
+    <w:lvl w:ilvl="0" w:tplc="D3D0904A">
+      <w:start w:val="1"/>
+      <w:numFmt w:val="decimal"/>
+      <w:lvlText w:val="%1."/>
+      <w:lvlJc w:val="left"/>
+      <w:pPr>
+        <w:tabs>
+          <w:tab w:val="num" w:pos="720"/>
+        </w:tabs>
+        <w:ind w:left="720" w:hanging="360"/>
+      </w:pPr>
+    </w:lvl>
+    <w:lvl w:ilvl="1" w:tplc="E4A07530" w:tentative="1">
+      <w:start w:val="1"/>
+      <w:numFmt w:val="decimal"/>
+      <w:lvlText w:val="%2."/>
+      <w:lvlJc w:val="left"/>
+      <w:pPr>
+        <w:tabs>
+          <w:tab w:val="num" w:pos="1440"/>
+        </w:tabs>
+        <w:ind w:left="1440" w:hanging="360"/>
+      </w:pPr>
+    </w:lvl>
+    <w:lvl w:ilvl="2" w:tplc="3A9863C8" w:tentative="1">
+      <w:start w:val="1"/>
+      <w:numFmt w:val="decimal"/>
+      <w:lvlText w:val="%3."/>
+      <w:lvlJc w:val="left"/>
+      <w:pPr>
+        <w:tabs>
+          <w:tab w:val="num" w:pos="2160"/>
+        </w:tabs>
+        <w:ind w:left="2160" w:hanging="360"/>
+      </w:pPr>
+    </w:lvl>
+    <w:lvl w:ilvl="3" w:tplc="5290BA5A" w:tentative="1">
+      <w:start w:val="1"/>
+      <w:numFmt w:val="decimal"/>
+      <w:lvlText w:val="%4."/>
+      <w:lvlJc w:val="left"/>
+      <w:pPr>
+        <w:tabs>
+          <w:tab w:val="num" w:pos="2880"/>
+        </w:tabs>
+        <w:ind w:left="2880" w:hanging="360"/>
+      </w:pPr>
+    </w:lvl>
+    <w:lvl w:ilvl="4" w:tplc="8BDAA9A4" w:tentative="1">
+      <w:start w:val="1"/>
+      <w:numFmt w:val="decimal"/>
+      <w:lvlText w:val="%5."/>
+      <w:lvlJc w:val="left"/>
+      <w:pPr>
+        <w:tabs>
+          <w:tab w:val="num" w:pos="3600"/>
+        </w:tabs>
+        <w:ind w:left="3600" w:hanging="360"/>
+      </w:pPr>
+    </w:lvl>
+    <w:lvl w:ilvl="5" w:tplc="A478347A" w:tentative="1">
+      <w:start w:val="1"/>
+      <w:numFmt w:val="decimal"/>
+      <w:lvlText w:val="%6."/>
+      <w:lvlJc w:val="left"/>
+      <w:pPr>
+        <w:tabs>
+          <w:tab w:val="num" w:pos="4320"/>
+        </w:tabs>
+        <w:ind w:left="4320" w:hanging="360"/>
+      </w:pPr>
+    </w:lvl>
+    <w:lvl w:ilvl="6" w:tplc="8BCC8F96" w:tentative="1">
+      <w:start w:val="1"/>
+      <w:numFmt w:val="decimal"/>
+      <w:lvlText w:val="%7."/>
+      <w:lvlJc w:val="left"/>
+      <w:pPr>
+        <w:tabs>
+          <w:tab w:val="num" w:pos="5040"/>
+        </w:tabs>
+        <w:ind w:left="5040" w:hanging="360"/>
+      </w:pPr>
+    </w:lvl>
+    <w:lvl w:ilvl="7" w:tplc="F90279EA" w:tentative="1">
+      <w:start w:val="1"/>
+      <w:numFmt w:val="decimal"/>
+      <w:lvlText w:val="%8."/>
+      <w:lvlJc w:val="left"/>
+      <w:pPr>
+        <w:tabs>
+          <w:tab w:val="num" w:pos="5760"/>
+        </w:tabs>
+        <w:ind w:left="5760" w:hanging="360"/>
+      </w:pPr>
+    </w:lvl>
+    <w:lvl w:ilvl="8" w:tplc="92C411A4" w:tentative="1">
+      <w:start w:val="1"/>
+      <w:numFmt w:val="decimal"/>
+      <w:lvlText w:val="%9."/>
+      <w:lvlJc w:val="left"/>
+      <w:pPr>
+        <w:tabs>
+          <w:tab w:val="num" w:pos="6480"/>
+        </w:tabs>
+        <w:ind w:left="6480" w:hanging="360"/>
+      </w:pPr>
+    </w:lvl>
+  </w:abstractNum>
+  <w:abstractNum w:abstractNumId="2" w15:restartNumberingAfterBreak="0">
     <w:nsid w:val="1274264E"/>
     <w:multiLevelType w:val="hybridMultilevel"/>
     <w:tmpl w:val="524C883A"/>
@@ -4626,7 +6165,7 @@
       </w:rPr>
     </w:lvl>
   </w:abstractNum>
-  <w:abstractNum w:abstractNumId="2" w15:restartNumberingAfterBreak="0">
+  <w:abstractNum w:abstractNumId="3" w15:restartNumberingAfterBreak="0">
     <w:nsid w:val="14E96487"/>
     <w:multiLevelType w:val="hybridMultilevel"/>
     <w:tmpl w:val="B4EC40B4"/>
@@ -4712,7 +6251,7 @@
       </w:pPr>
     </w:lvl>
   </w:abstractNum>
-  <w:abstractNum w:abstractNumId="3" w15:restartNumberingAfterBreak="0">
+  <w:abstractNum w:abstractNumId="4" w15:restartNumberingAfterBreak="0">
     <w:nsid w:val="1C2C7018"/>
     <w:multiLevelType w:val="hybridMultilevel"/>
     <w:tmpl w:val="47EC7618"/>
@@ -4801,7 +6340,7 @@
       </w:pPr>
     </w:lvl>
   </w:abstractNum>
-  <w:abstractNum w:abstractNumId="4" w15:restartNumberingAfterBreak="0">
+  <w:abstractNum w:abstractNumId="5" w15:restartNumberingAfterBreak="0">
     <w:nsid w:val="286012D0"/>
     <w:multiLevelType w:val="hybridMultilevel"/>
     <w:tmpl w:val="E4809BA2"/>
@@ -4890,7 +6429,120 @@
       </w:pPr>
     </w:lvl>
   </w:abstractNum>
-  <w:abstractNum w:abstractNumId="5" w15:restartNumberingAfterBreak="0">
+  <w:abstractNum w:abstractNumId="6" w15:restartNumberingAfterBreak="0">
+    <w:nsid w:val="2DB70036"/>
+    <w:multiLevelType w:val="hybridMultilevel"/>
+    <w:tmpl w:val="8C88DF9A"/>
+    <w:lvl w:ilvl="0" w:tplc="98D000BA">
+      <w:start w:val="1"/>
+      <w:numFmt w:val="decimal"/>
+      <w:lvlText w:val="%1."/>
+      <w:lvlJc w:val="left"/>
+      <w:pPr>
+        <w:tabs>
+          <w:tab w:val="num" w:pos="720"/>
+        </w:tabs>
+        <w:ind w:left="720" w:hanging="360"/>
+      </w:pPr>
+    </w:lvl>
+    <w:lvl w:ilvl="1" w:tplc="397CA4BC" w:tentative="1">
+      <w:start w:val="1"/>
+      <w:numFmt w:val="decimal"/>
+      <w:lvlText w:val="%2."/>
+      <w:lvlJc w:val="left"/>
+      <w:pPr>
+        <w:tabs>
+          <w:tab w:val="num" w:pos="1440"/>
+        </w:tabs>
+        <w:ind w:left="1440" w:hanging="360"/>
+      </w:pPr>
+    </w:lvl>
+    <w:lvl w:ilvl="2" w:tplc="65CE188C" w:tentative="1">
+      <w:start w:val="1"/>
+      <w:numFmt w:val="decimal"/>
+      <w:lvlText w:val="%3."/>
+      <w:lvlJc w:val="left"/>
+      <w:pPr>
+        <w:tabs>
+          <w:tab w:val="num" w:pos="2160"/>
+        </w:tabs>
+        <w:ind w:left="2160" w:hanging="360"/>
+      </w:pPr>
+    </w:lvl>
+    <w:lvl w:ilvl="3" w:tplc="0A6E88A4" w:tentative="1">
+      <w:start w:val="1"/>
+      <w:numFmt w:val="decimal"/>
+      <w:lvlText w:val="%4."/>
+      <w:lvlJc w:val="left"/>
+      <w:pPr>
+        <w:tabs>
+          <w:tab w:val="num" w:pos="2880"/>
+        </w:tabs>
+        <w:ind w:left="2880" w:hanging="360"/>
+      </w:pPr>
+    </w:lvl>
+    <w:lvl w:ilvl="4" w:tplc="9C645290" w:tentative="1">
+      <w:start w:val="1"/>
+      <w:numFmt w:val="decimal"/>
+      <w:lvlText w:val="%5."/>
+      <w:lvlJc w:val="left"/>
+      <w:pPr>
+        <w:tabs>
+          <w:tab w:val="num" w:pos="3600"/>
+        </w:tabs>
+        <w:ind w:left="3600" w:hanging="360"/>
+      </w:pPr>
+    </w:lvl>
+    <w:lvl w:ilvl="5" w:tplc="BB2E48C0" w:tentative="1">
+      <w:start w:val="1"/>
+      <w:numFmt w:val="decimal"/>
+      <w:lvlText w:val="%6."/>
+      <w:lvlJc w:val="left"/>
+      <w:pPr>
+        <w:tabs>
+          <w:tab w:val="num" w:pos="4320"/>
+        </w:tabs>
+        <w:ind w:left="4320" w:hanging="360"/>
+      </w:pPr>
+    </w:lvl>
+    <w:lvl w:ilvl="6" w:tplc="4516DF92" w:tentative="1">
+      <w:start w:val="1"/>
+      <w:numFmt w:val="decimal"/>
+      <w:lvlText w:val="%7."/>
+      <w:lvlJc w:val="left"/>
+      <w:pPr>
+        <w:tabs>
+          <w:tab w:val="num" w:pos="5040"/>
+        </w:tabs>
+        <w:ind w:left="5040" w:hanging="360"/>
+      </w:pPr>
+    </w:lvl>
+    <w:lvl w:ilvl="7" w:tplc="5DE80250" w:tentative="1">
+      <w:start w:val="1"/>
+      <w:numFmt w:val="decimal"/>
+      <w:lvlText w:val="%8."/>
+      <w:lvlJc w:val="left"/>
+      <w:pPr>
+        <w:tabs>
+          <w:tab w:val="num" w:pos="5760"/>
+        </w:tabs>
+        <w:ind w:left="5760" w:hanging="360"/>
+      </w:pPr>
+    </w:lvl>
+    <w:lvl w:ilvl="8" w:tplc="F02EC998" w:tentative="1">
+      <w:start w:val="1"/>
+      <w:numFmt w:val="decimal"/>
+      <w:lvlText w:val="%9."/>
+      <w:lvlJc w:val="left"/>
+      <w:pPr>
+        <w:tabs>
+          <w:tab w:val="num" w:pos="6480"/>
+        </w:tabs>
+        <w:ind w:left="6480" w:hanging="360"/>
+      </w:pPr>
+    </w:lvl>
+  </w:abstractNum>
+  <w:abstractNum w:abstractNumId="7" w15:restartNumberingAfterBreak="0">
     <w:nsid w:val="310A01AA"/>
     <w:multiLevelType w:val="multilevel"/>
     <w:tmpl w:val="00FC01E2"/>
@@ -5003,7 +6655,7 @@
       </w:rPr>
     </w:lvl>
   </w:abstractNum>
-  <w:abstractNum w:abstractNumId="6" w15:restartNumberingAfterBreak="0">
+  <w:abstractNum w:abstractNumId="8" w15:restartNumberingAfterBreak="0">
     <w:nsid w:val="35AD65E5"/>
     <w:multiLevelType w:val="hybridMultilevel"/>
     <w:tmpl w:val="B1AA35E8"/>
@@ -5116,7 +6768,7 @@
       </w:rPr>
     </w:lvl>
   </w:abstractNum>
-  <w:abstractNum w:abstractNumId="7" w15:restartNumberingAfterBreak="0">
+  <w:abstractNum w:abstractNumId="9" w15:restartNumberingAfterBreak="0">
     <w:nsid w:val="3DF63877"/>
     <w:multiLevelType w:val="multilevel"/>
     <w:tmpl w:val="CC128750"/>
@@ -5229,7 +6881,93 @@
       </w:rPr>
     </w:lvl>
   </w:abstractNum>
-  <w:abstractNum w:abstractNumId="8" w15:restartNumberingAfterBreak="0">
+  <w:abstractNum w:abstractNumId="10" w15:restartNumberingAfterBreak="0">
+    <w:nsid w:val="41064305"/>
+    <w:multiLevelType w:val="hybridMultilevel"/>
+    <w:tmpl w:val="CBDAE140"/>
+    <w:lvl w:ilvl="0" w:tplc="0409000F">
+      <w:start w:val="1"/>
+      <w:numFmt w:val="decimal"/>
+      <w:lvlText w:val="%1."/>
+      <w:lvlJc w:val="left"/>
+      <w:pPr>
+        <w:ind w:left="720" w:hanging="360"/>
+      </w:pPr>
+    </w:lvl>
+    <w:lvl w:ilvl="1" w:tplc="04090019" w:tentative="1">
+      <w:start w:val="1"/>
+      <w:numFmt w:val="lowerLetter"/>
+      <w:lvlText w:val="%2."/>
+      <w:lvlJc w:val="left"/>
+      <w:pPr>
+        <w:ind w:left="1440" w:hanging="360"/>
+      </w:pPr>
+    </w:lvl>
+    <w:lvl w:ilvl="2" w:tplc="0409001B" w:tentative="1">
+      <w:start w:val="1"/>
+      <w:numFmt w:val="lowerRoman"/>
+      <w:lvlText w:val="%3."/>
+      <w:lvlJc w:val="right"/>
+      <w:pPr>
+        <w:ind w:left="2160" w:hanging="180"/>
+      </w:pPr>
+    </w:lvl>
+    <w:lvl w:ilvl="3" w:tplc="0409000F" w:tentative="1">
+      <w:start w:val="1"/>
+      <w:numFmt w:val="decimal"/>
+      <w:lvlText w:val="%4."/>
+      <w:lvlJc w:val="left"/>
+      <w:pPr>
+        <w:ind w:left="2880" w:hanging="360"/>
+      </w:pPr>
+    </w:lvl>
+    <w:lvl w:ilvl="4" w:tplc="04090019" w:tentative="1">
+      <w:start w:val="1"/>
+      <w:numFmt w:val="lowerLetter"/>
+      <w:lvlText w:val="%5."/>
+      <w:lvlJc w:val="left"/>
+      <w:pPr>
+        <w:ind w:left="3600" w:hanging="360"/>
+      </w:pPr>
+    </w:lvl>
+    <w:lvl w:ilvl="5" w:tplc="0409001B" w:tentative="1">
+      <w:start w:val="1"/>
+      <w:numFmt w:val="lowerRoman"/>
+      <w:lvlText w:val="%6."/>
+      <w:lvlJc w:val="right"/>
+      <w:pPr>
+        <w:ind w:left="4320" w:hanging="180"/>
+      </w:pPr>
+    </w:lvl>
+    <w:lvl w:ilvl="6" w:tplc="0409000F" w:tentative="1">
+      <w:start w:val="1"/>
+      <w:numFmt w:val="decimal"/>
+      <w:lvlText w:val="%7."/>
+      <w:lvlJc w:val="left"/>
+      <w:pPr>
+        <w:ind w:left="5040" w:hanging="360"/>
+      </w:pPr>
+    </w:lvl>
+    <w:lvl w:ilvl="7" w:tplc="04090019" w:tentative="1">
+      <w:start w:val="1"/>
+      <w:numFmt w:val="lowerLetter"/>
+      <w:lvlText w:val="%8."/>
+      <w:lvlJc w:val="left"/>
+      <w:pPr>
+        <w:ind w:left="5760" w:hanging="360"/>
+      </w:pPr>
+    </w:lvl>
+    <w:lvl w:ilvl="8" w:tplc="0409001B" w:tentative="1">
+      <w:start w:val="1"/>
+      <w:numFmt w:val="lowerRoman"/>
+      <w:lvlText w:val="%9."/>
+      <w:lvlJc w:val="right"/>
+      <w:pPr>
+        <w:ind w:left="6480" w:hanging="180"/>
+      </w:pPr>
+    </w:lvl>
+  </w:abstractNum>
+  <w:abstractNum w:abstractNumId="11" w15:restartNumberingAfterBreak="0">
     <w:nsid w:val="56553F28"/>
     <w:multiLevelType w:val="hybridMultilevel"/>
     <w:tmpl w:val="6AB07A30"/>
@@ -5318,7 +7056,7 @@
       </w:pPr>
     </w:lvl>
   </w:abstractNum>
-  <w:abstractNum w:abstractNumId="9" w15:restartNumberingAfterBreak="0">
+  <w:abstractNum w:abstractNumId="12" w15:restartNumberingAfterBreak="0">
     <w:nsid w:val="5E1F1F80"/>
     <w:multiLevelType w:val="multilevel"/>
     <w:tmpl w:val="764E0354"/>
@@ -5431,7 +7169,7 @@
       </w:rPr>
     </w:lvl>
   </w:abstractNum>
-  <w:abstractNum w:abstractNumId="10" w15:restartNumberingAfterBreak="0">
+  <w:abstractNum w:abstractNumId="13" w15:restartNumberingAfterBreak="0">
     <w:nsid w:val="6142649D"/>
     <w:multiLevelType w:val="hybridMultilevel"/>
     <w:tmpl w:val="3322FFA8"/>
@@ -5520,7 +7258,7 @@
       </w:pPr>
     </w:lvl>
   </w:abstractNum>
-  <w:abstractNum w:abstractNumId="11" w15:restartNumberingAfterBreak="0">
+  <w:abstractNum w:abstractNumId="14" w15:restartNumberingAfterBreak="0">
     <w:nsid w:val="6E742640"/>
     <w:multiLevelType w:val="multilevel"/>
     <w:tmpl w:val="CFDCB472"/>
@@ -5641,7 +7379,7 @@
       </w:rPr>
     </w:lvl>
   </w:abstractNum>
-  <w:abstractNum w:abstractNumId="12" w15:restartNumberingAfterBreak="0">
+  <w:abstractNum w:abstractNumId="15" w15:restartNumberingAfterBreak="0">
     <w:nsid w:val="730F6096"/>
     <w:multiLevelType w:val="hybridMultilevel"/>
     <w:tmpl w:val="46582944"/>
@@ -5753,7 +7491,7 @@
       </w:rPr>
     </w:lvl>
   </w:abstractNum>
-  <w:abstractNum w:abstractNumId="13" w15:restartNumberingAfterBreak="0">
+  <w:abstractNum w:abstractNumId="16" w15:restartNumberingAfterBreak="0">
     <w:nsid w:val="78860CCE"/>
     <w:multiLevelType w:val="multilevel"/>
     <w:tmpl w:val="F5764A20"/>
@@ -5866,71 +7604,151 @@
       </w:rPr>
     </w:lvl>
   </w:abstractNum>
+  <w:abstractNum w:abstractNumId="17" w15:restartNumberingAfterBreak="0">
+    <w:nsid w:val="7A612282"/>
+    <w:multiLevelType w:val="hybridMultilevel"/>
+    <w:tmpl w:val="F7D40866"/>
+    <w:lvl w:ilvl="0" w:tplc="0409000F">
+      <w:start w:val="1"/>
+      <w:numFmt w:val="decimal"/>
+      <w:lvlText w:val="%1."/>
+      <w:lvlJc w:val="left"/>
+      <w:pPr>
+        <w:ind w:left="720" w:hanging="360"/>
+      </w:pPr>
+    </w:lvl>
+    <w:lvl w:ilvl="1" w:tplc="04090019" w:tentative="1">
+      <w:start w:val="1"/>
+      <w:numFmt w:val="lowerLetter"/>
+      <w:lvlText w:val="%2."/>
+      <w:lvlJc w:val="left"/>
+      <w:pPr>
+        <w:ind w:left="1440" w:hanging="360"/>
+      </w:pPr>
+    </w:lvl>
+    <w:lvl w:ilvl="2" w:tplc="0409001B" w:tentative="1">
+      <w:start w:val="1"/>
+      <w:numFmt w:val="lowerRoman"/>
+      <w:lvlText w:val="%3."/>
+      <w:lvlJc w:val="right"/>
+      <w:pPr>
+        <w:ind w:left="2160" w:hanging="180"/>
+      </w:pPr>
+    </w:lvl>
+    <w:lvl w:ilvl="3" w:tplc="0409000F" w:tentative="1">
+      <w:start w:val="1"/>
+      <w:numFmt w:val="decimal"/>
+      <w:lvlText w:val="%4."/>
+      <w:lvlJc w:val="left"/>
+      <w:pPr>
+        <w:ind w:left="2880" w:hanging="360"/>
+      </w:pPr>
+    </w:lvl>
+    <w:lvl w:ilvl="4" w:tplc="04090019" w:tentative="1">
+      <w:start w:val="1"/>
+      <w:numFmt w:val="lowerLetter"/>
+      <w:lvlText w:val="%5."/>
+      <w:lvlJc w:val="left"/>
+      <w:pPr>
+        <w:ind w:left="3600" w:hanging="360"/>
+      </w:pPr>
+    </w:lvl>
+    <w:lvl w:ilvl="5" w:tplc="0409001B" w:tentative="1">
+      <w:start w:val="1"/>
+      <w:numFmt w:val="lowerRoman"/>
+      <w:lvlText w:val="%6."/>
+      <w:lvlJc w:val="right"/>
+      <w:pPr>
+        <w:ind w:left="4320" w:hanging="180"/>
+      </w:pPr>
+    </w:lvl>
+    <w:lvl w:ilvl="6" w:tplc="0409000F" w:tentative="1">
+      <w:start w:val="1"/>
+      <w:numFmt w:val="decimal"/>
+      <w:lvlText w:val="%7."/>
+      <w:lvlJc w:val="left"/>
+      <w:pPr>
+        <w:ind w:left="5040" w:hanging="360"/>
+      </w:pPr>
+    </w:lvl>
+    <w:lvl w:ilvl="7" w:tplc="04090019" w:tentative="1">
+      <w:start w:val="1"/>
+      <w:numFmt w:val="lowerLetter"/>
+      <w:lvlText w:val="%8."/>
+      <w:lvlJc w:val="left"/>
+      <w:pPr>
+        <w:ind w:left="5760" w:hanging="360"/>
+      </w:pPr>
+    </w:lvl>
+    <w:lvl w:ilvl="8" w:tplc="0409001B" w:tentative="1">
+      <w:start w:val="1"/>
+      <w:numFmt w:val="lowerRoman"/>
+      <w:lvlText w:val="%9."/>
+      <w:lvlJc w:val="right"/>
+      <w:pPr>
+        <w:ind w:left="6480" w:hanging="180"/>
+      </w:pPr>
+    </w:lvl>
+  </w:abstractNum>
   <w:num w:numId="1">
-    <w:abstractNumId w:val="11"/>
+    <w:abstractNumId w:val="14"/>
   </w:num>
   <w:num w:numId="2">
-    <w:abstractNumId w:val="5"/>
+    <w:abstractNumId w:val="7"/>
   </w:num>
   <w:num w:numId="3">
-    <w:abstractNumId w:val="12"/>
+    <w:abstractNumId w:val="15"/>
   </w:num>
   <w:num w:numId="4">
-    <w:abstractNumId w:val="1"/>
+    <w:abstractNumId w:val="2"/>
   </w:num>
   <w:num w:numId="5">
-    <w:abstractNumId w:val="12"/>
-    <w:lvlOverride w:ilvl="0"/>
-    <w:lvlOverride w:ilvl="1"/>
-    <w:lvlOverride w:ilvl="2"/>
-    <w:lvlOverride w:ilvl="3"/>
-    <w:lvlOverride w:ilvl="4"/>
-    <w:lvlOverride w:ilvl="5"/>
-    <w:lvlOverride w:ilvl="6"/>
-    <w:lvlOverride w:ilvl="7"/>
-    <w:lvlOverride w:ilvl="8"/>
+    <w:abstractNumId w:val="15"/>
   </w:num>
   <w:num w:numId="6">
-    <w:abstractNumId w:val="6"/>
+    <w:abstractNumId w:val="8"/>
   </w:num>
   <w:num w:numId="7">
     <w:abstractNumId w:val="0"/>
-    <w:lvlOverride w:ilvl="0"/>
-    <w:lvlOverride w:ilvl="1"/>
-    <w:lvlOverride w:ilvl="2"/>
-    <w:lvlOverride w:ilvl="3"/>
-    <w:lvlOverride w:ilvl="4"/>
-    <w:lvlOverride w:ilvl="5"/>
-    <w:lvlOverride w:ilvl="6"/>
-    <w:lvlOverride w:ilvl="7"/>
-    <w:lvlOverride w:ilvl="8"/>
   </w:num>
   <w:num w:numId="8">
     <w:abstractNumId w:val="0"/>
   </w:num>
   <w:num w:numId="9">
-    <w:abstractNumId w:val="7"/>
+    <w:abstractNumId w:val="9"/>
   </w:num>
   <w:num w:numId="10">
-    <w:abstractNumId w:val="9"/>
+    <w:abstractNumId w:val="12"/>
   </w:num>
   <w:num w:numId="11">
+    <w:abstractNumId w:val="16"/>
+  </w:num>
+  <w:num w:numId="12">
     <w:abstractNumId w:val="13"/>
   </w:num>
-  <w:num w:numId="12">
+  <w:num w:numId="13">
+    <w:abstractNumId w:val="4"/>
+  </w:num>
+  <w:num w:numId="14">
+    <w:abstractNumId w:val="11"/>
+  </w:num>
+  <w:num w:numId="15">
+    <w:abstractNumId w:val="5"/>
+  </w:num>
+  <w:num w:numId="16">
+    <w:abstractNumId w:val="3"/>
+  </w:num>
+  <w:num w:numId="17">
+    <w:abstractNumId w:val="17"/>
+  </w:num>
+  <w:num w:numId="18">
+    <w:abstractNumId w:val="6"/>
+  </w:num>
+  <w:num w:numId="19">
     <w:abstractNumId w:val="10"/>
   </w:num>
-  <w:num w:numId="13">
-    <w:abstractNumId w:val="3"/>
-  </w:num>
-  <w:num w:numId="14">
-    <w:abstractNumId w:val="8"/>
-  </w:num>
-  <w:num w:numId="15">
-    <w:abstractNumId w:val="4"/>
-  </w:num>
-  <w:num w:numId="16">
-    <w:abstractNumId w:val="2"/>
+  <w:num w:numId="20">
+    <w:abstractNumId w:val="1"/>
   </w:num>
 </w:numbering>
 </file>
@@ -6332,7 +8150,10 @@
   <w:style w:type="paragraph" w:default="1" w:styleId="Normal">
     <w:name w:val="Normal"/>
     <w:qFormat/>
-    <w:rsid w:val="008A4D5D"/>
+    <w:rsid w:val="00444DB8"/>
+    <w:pPr>
+      <w:jc w:val="both"/>
+    </w:pPr>
     <w:rPr>
       <w:sz w:val="24"/>
     </w:rPr>
@@ -6424,7 +8245,6 @@
   <w:style w:type="character" w:default="1" w:styleId="DefaultParagraphFont">
     <w:name w:val="Default Paragraph Font"/>
     <w:uiPriority w:val="1"/>
-    <w:semiHidden/>
     <w:unhideWhenUsed/>
   </w:style>
   <w:style w:type="table" w:default="1" w:styleId="TableNormal">
@@ -6658,13 +8478,12 @@
     <w:next w:val="Normal"/>
     <w:uiPriority w:val="99"/>
     <w:unhideWhenUsed/>
-    <w:rsid w:val="00953B88"/>
+    <w:rsid w:val="00167A5C"/>
     <w:pPr>
       <w:spacing w:before="120" w:after="120"/>
     </w:pPr>
     <w:rPr>
       <w:rFonts w:cs="Mangal"/>
-      <w:sz w:val="20"/>
       <w:szCs w:val="16"/>
       <w:u w:val="single"/>
     </w:rPr>
@@ -6697,6 +8516,28 @@
     <w:rsid w:val="00611EF7"/>
     <w:pPr>
       <w:spacing w:after="0"/>
+    </w:pPr>
+  </w:style>
+  <w:style w:type="paragraph" w:styleId="Bibliography">
+    <w:name w:val="Bibliography"/>
+    <w:basedOn w:val="Normal"/>
+    <w:next w:val="Normal"/>
+    <w:uiPriority w:val="37"/>
+    <w:unhideWhenUsed/>
+    <w:rsid w:val="00B6037C"/>
+  </w:style>
+  <w:style w:type="paragraph" w:styleId="Index1">
+    <w:name w:val="index 1"/>
+    <w:basedOn w:val="Normal"/>
+    <w:next w:val="Normal"/>
+    <w:autoRedefine/>
+    <w:uiPriority w:val="99"/>
+    <w:semiHidden/>
+    <w:unhideWhenUsed/>
+    <w:rsid w:val="00802D09"/>
+    <w:pPr>
+      <w:spacing w:after="0" w:line="240" w:lineRule="auto"/>
+      <w:ind w:left="240" w:hanging="240"/>
     </w:pPr>
   </w:style>
 </w:styles>
@@ -6904,11 +8745,128 @@
 </file>
 
 <file path=customXml/item1.xml><?xml version="1.0" encoding="utf-8"?>
-<b:Sources xmlns:b="http://schemas.openxmlformats.org/officeDocument/2006/bibliography" xmlns="http://schemas.openxmlformats.org/officeDocument/2006/bibliography" SelectedStyle="\IEEE2006OfficeOnline.xsl" StyleName="IEEE" Version="2006"/>
+<b:Sources xmlns:b="http://schemas.openxmlformats.org/officeDocument/2006/bibliography" xmlns="http://schemas.openxmlformats.org/officeDocument/2006/bibliography" SelectedStyle="\IEEE2006OfficeOnline.xsl" StyleName="IEEE" Version="2006">
+  <b:Source>
+    <b:Tag>Gar12</b:Tag>
+    <b:SourceType>JournalArticle</b:SourceType>
+    <b:Guid>{4AF05748-3EDF-4DC0-B2DE-566ED0EBC800}</b:Guid>
+    <b:Author>
+      <b:Author>
+        <b:NameList>
+          <b:Person>
+            <b:Last>Garg</b:Last>
+            <b:First>Mr.</b:First>
+            <b:Middle>Rohit</b:Middle>
+          </b:Person>
+        </b:NameList>
+      </b:Author>
+    </b:Author>
+    <b:Title>Comparison Of Lsb &amp; Msb Based Steganography In Gray-Scale Images</b:Title>
+    <b:JournalName>International Journal of Engineering Research and Technology (IJERT)</b:JournalName>
+    <b:Year>2012</b:Year>
+    <b:Volume>1</b:Volume>
+    <b:Issue>8</b:Issue>
+    <b:RefOrder>4</b:RefOrder>
+  </b:Source>
+  <b:Source>
+    <b:Tag>DrE10</b:Tag>
+    <b:SourceType>JournalArticle</b:SourceType>
+    <b:Guid>{054BF130-BE15-47E3-91AF-06172D5A562F}</b:Guid>
+    <b:Author>
+      <b:Author>
+        <b:NameList>
+          <b:Person>
+            <b:Last>Dr. Ekta Walia</b:Last>
+            <b:First>Payal</b:First>
+            <b:Middle>Jain, Navdeep</b:Middle>
+          </b:Person>
+        </b:NameList>
+      </b:Author>
+    </b:Author>
+    <b:Title>“An Analysis of LSB &amp; DCT based Steganography</b:Title>
+    <b:JournalName>Global Journal of Computer Science and Technology</b:JournalName>
+    <b:Year>2010</b:Year>
+    <b:Volume>10</b:Volume>
+    <b:Issue>1</b:Issue>
+    <b:RefOrder>5</b:RefOrder>
+  </b:Source>
+  <b:Source>
+    <b:Tag>Son13</b:Tag>
+    <b:SourceType>JournalArticle</b:SourceType>
+    <b:Guid>{33F6E483-79E6-4687-BBC8-BF2FC5364E60}</b:Guid>
+    <b:Author>
+      <b:Author>
+        <b:NameList>
+          <b:Person>
+            <b:Last>Soni</b:Last>
+            <b:First>A.</b:First>
+          </b:Person>
+          <b:Person>
+            <b:Last>Jain</b:Last>
+            <b:First>J.</b:First>
+          </b:Person>
+          <b:Person>
+            <b:Last>Roshan</b:Last>
+            <b:First>R.</b:First>
+          </b:Person>
+        </b:NameList>
+      </b:Author>
+    </b:Author>
+    <b:Title>Image steganography using discrete fractional Fourier transform</b:Title>
+    <b:JournalName>Intelligent Systems and Signal Processing (ISSP)</b:JournalName>
+    <b:Year>2013</b:Year>
+    <b:RefOrder>2</b:RefOrder>
+  </b:Source>
+  <b:Source>
+    <b:Tag>Akh13</b:Tag>
+    <b:SourceType>JournalArticle</b:SourceType>
+    <b:Guid>{846F9427-B4E6-4661-A8C8-E8EE7183BD5A}</b:Guid>
+    <b:Author>
+      <b:Author>
+        <b:NameList>
+          <b:Person>
+            <b:Last>Akhtar</b:Last>
+            <b:First>N.</b:First>
+          </b:Person>
+          <b:Person>
+            <b:Last>Johri</b:Last>
+            <b:First>P.</b:First>
+          </b:Person>
+          <b:Person>
+            <b:Last>Khan</b:Last>
+            <b:First>S.</b:First>
+          </b:Person>
+        </b:NameList>
+      </b:Author>
+    </b:Author>
+    <b:Title>Enhancing the Security and Quality of LSB Based Image Steganography</b:Title>
+    <b:JournalName>Computational Intelligence and Communication Networks (CICN)</b:JournalName>
+    <b:Year>2013</b:Year>
+    <b:RefOrder>3</b:RefOrder>
+  </b:Source>
+  <b:Source>
+    <b:Tag>1</b:Tag>
+    <b:SourceType>Book</b:SourceType>
+    <b:Guid>{97AEA5AE-A089-4013-AA04-BAD250EB3CD2}</b:Guid>
+    <b:Author>
+      <b:Author>
+        <b:NameList>
+          <b:Person>
+            <b:Last>Singh</b:Last>
+            <b:First>Satwinder</b:First>
+          </b:Person>
+        </b:NameList>
+      </b:Author>
+    </b:Author>
+    <b:Year>2015/07/01</b:Year>
+    <b:Title>Literature Review On Digital Image Steganography and Cryptography Algorithms</b:Title>
+    <b:RefOrder>1</b:RefOrder>
+  </b:Source>
+</b:Sources>
 </file>
 
 <file path=customXml/itemProps1.xml><?xml version="1.0" encoding="utf-8"?>
-<ds:datastoreItem xmlns:ds="http://schemas.openxmlformats.org/officeDocument/2006/customXml" ds:itemID="{539237EA-3A79-4780-8DA2-291790EE7F82}">
+<ds:datastoreItem xmlns:ds="http://schemas.openxmlformats.org/officeDocument/2006/customXml" ds:itemID="{967160DB-7D4E-4D79-93C3-0CC8A3DD563B}">
   <ds:schemaRefs>
     <ds:schemaRef ds:uri="http://schemas.openxmlformats.org/officeDocument/2006/bibliography"/>
   </ds:schemaRefs>

--- a/Documentation/Final.docx
+++ b/Documentation/Final.docx
@@ -7,7 +7,7 @@
         <w:pStyle w:val="Heading1"/>
         <w:spacing w:after="160"/>
       </w:pPr>
-      <w:bookmarkStart w:id="0" w:name="_Toc12379113"/>
+      <w:bookmarkStart w:id="0" w:name="_Toc12390937"/>
       <w:r>
         <w:t>ACKNOWLEDGEMENT</w:t>
       </w:r>
@@ -84,7 +84,7 @@
         <w:pStyle w:val="Heading1"/>
         <w:spacing w:after="240"/>
       </w:pPr>
-      <w:bookmarkStart w:id="1" w:name="_Toc12379114"/>
+      <w:bookmarkStart w:id="1" w:name="_Toc12390938"/>
       <w:r>
         <w:lastRenderedPageBreak/>
         <w:t>ABSTRACT</w:t>
@@ -92,31 +92,92 @@
       <w:bookmarkEnd w:id="1"/>
     </w:p>
     <w:p>
-      <w:pPr>
-        <w:rPr>
-          <w:rFonts w:asciiTheme="majorHAnsi" w:eastAsiaTheme="majorEastAsia" w:hAnsiTheme="majorHAnsi" w:cstheme="majorBidi"/>
-          <w:b/>
-          <w:sz w:val="32"/>
-          <w:szCs w:val="29"/>
-        </w:rPr>
-      </w:pPr>
-      <w:r>
-        <w:t xml:space="preserve">Steganography refers to information or a file that has been concealed inside a digital picture, video or audio file. If a person views the object in which the information is hidden inside, he or she will have no indication that there is any hidden information. </w:t>
-      </w:r>
-      <w:proofErr w:type="gramStart"/>
-      <w:r>
-        <w:t>So</w:t>
-      </w:r>
-      <w:proofErr w:type="gramEnd"/>
-      <w:r>
-        <w:t xml:space="preserve"> the person will not try to decrypt the information. Steganography can be divided into Text Steganography, Image Steganography, Audio/Video Steganography. Image Steganography is one of the common methods used for hiding the information in the cover image. LSB is very efficient algorithm used to embed the information in a cover file. This paper presents the detail knowledge about the LSB based image steganography and its applications to various file formats. In this paper we also analyze the available </w:t>
-      </w:r>
-      <w:r>
-        <w:t>image-based</w:t>
-      </w:r>
-      <w:r>
-        <w:t xml:space="preserve"> steganography along with cryptography technique to achieve security. </w:t>
-      </w:r>
+      <w:r>
+        <w:t xml:space="preserve">Steganography is the art of hiding the fact that communication is taking place, by hiding information in other information. </w:t>
+      </w:r>
+      <w:r>
+        <w:t>Cryptography is a technique associated with the process of converting ordinary plain text into unintelligible text and vice-versa</w:t>
+      </w:r>
+      <w:r>
+        <w:t xml:space="preserve">. </w:t>
+      </w:r>
+      <w:r>
+        <w:t xml:space="preserve">In contrast to cryptography, </w:t>
+      </w:r>
+      <w:r>
+        <w:t>steganography</w:t>
+      </w:r>
+      <w:r>
+        <w:t xml:space="preserve"> is not to keep others from knowing the hidden information but it is to keep others from thinking that the information even exists.</w:t>
+      </w:r>
+      <w:r>
+        <w:t xml:space="preserve"> </w:t>
+      </w:r>
+      <w:r>
+        <w:t>Together cryptography and steganography can provide a powerful basis for data security.</w:t>
+      </w:r>
+    </w:p>
+    <w:p>
+      <w:r>
+        <w:t xml:space="preserve">The main </w:t>
+      </w:r>
+      <w:r>
+        <w:t>purpose</w:t>
+      </w:r>
+      <w:r>
+        <w:t xml:space="preserve"> of this project is t</w:t>
+      </w:r>
+      <w:r>
+        <w:t xml:space="preserve">o produce </w:t>
+      </w:r>
+      <w:r>
+        <w:t xml:space="preserve">a </w:t>
+      </w:r>
+      <w:r>
+        <w:t>security tool based on steganography and cryptography techniques</w:t>
+      </w:r>
+      <w:r>
+        <w:t xml:space="preserve"> for sending and receiving sensitive information over the internet. </w:t>
+      </w:r>
+      <w:r>
+        <w:t>The program first encrypts the message data using AES</w:t>
+      </w:r>
+      <w:r>
+        <w:fldChar w:fldCharType="begin"/>
+      </w:r>
+      <w:r>
+        <w:instrText xml:space="preserve"> TA \l "</w:instrText>
+      </w:r>
+      <w:r>
+        <w:instrText>AES: Advanced Encryption Standard</w:instrText>
+      </w:r>
+      <w:r>
+        <w:instrText xml:space="preserve">" \s "AES" \c 1 </w:instrText>
+      </w:r>
+      <w:r>
+        <w:fldChar w:fldCharType="end"/>
+      </w:r>
+      <w:r>
+        <w:t xml:space="preserve"> algorithm and</w:t>
+      </w:r>
+      <w:r>
+        <w:t xml:space="preserve"> then</w:t>
+      </w:r>
+      <w:r>
+        <w:t xml:space="preserve"> embeds the result of encrypted data in the provided image file using steganography technique. The system also provides the feature for extracting the hidden data from the corresponding image file and decrypting the extracted data for eventually finding the original message.</w:t>
+      </w:r>
+      <w:r>
+        <w:t xml:space="preserve"> </w:t>
+      </w:r>
+      <w:r>
+        <w:t>The embedding process follows image’s LSB replacement algorithm</w:t>
+      </w:r>
+      <w:r>
+        <w:t>. To obtain the hidden message, the process is reversed.</w:t>
+      </w:r>
+    </w:p>
+    <w:p/>
+    <w:p>
       <w:r>
         <w:br w:type="page"/>
       </w:r>
@@ -169,7 +230,7 @@
           <w:r>
             <w:fldChar w:fldCharType="separate"/>
           </w:r>
-          <w:hyperlink w:anchor="_Toc12379113" w:history="1">
+          <w:hyperlink w:anchor="_Toc12390937" w:history="1">
             <w:r>
               <w:rPr>
                 <w:rStyle w:val="Hyperlink"/>
@@ -196,7 +257,7 @@
                 <w:noProof/>
                 <w:webHidden/>
               </w:rPr>
-              <w:instrText xml:space="preserve"> PAGEREF _Toc12379113 \h </w:instrText>
+              <w:instrText xml:space="preserve"> PAGEREF _Toc12390937 \h </w:instrText>
             </w:r>
             <w:r>
               <w:rPr>
@@ -236,7 +297,7 @@
               <w:sz w:val="22"/>
             </w:rPr>
           </w:pPr>
-          <w:hyperlink w:anchor="_Toc12379114" w:history="1">
+          <w:hyperlink w:anchor="_Toc12390938" w:history="1">
             <w:r>
               <w:rPr>
                 <w:rStyle w:val="Hyperlink"/>
@@ -263,7 +324,7 @@
                 <w:noProof/>
                 <w:webHidden/>
               </w:rPr>
-              <w:instrText xml:space="preserve"> PAGEREF _Toc12379114 \h </w:instrText>
+              <w:instrText xml:space="preserve"> PAGEREF _Toc12390938 \h </w:instrText>
             </w:r>
             <w:r>
               <w:rPr>
@@ -303,7 +364,7 @@
               <w:sz w:val="22"/>
             </w:rPr>
           </w:pPr>
-          <w:hyperlink w:anchor="_Toc12379115" w:history="1">
+          <w:hyperlink w:anchor="_Toc12390939" w:history="1">
             <w:r>
               <w:rPr>
                 <w:rStyle w:val="Hyperlink"/>
@@ -330,7 +391,7 @@
                 <w:noProof/>
                 <w:webHidden/>
               </w:rPr>
-              <w:instrText xml:space="preserve"> PAGEREF _Toc12379115 \h </w:instrText>
+              <w:instrText xml:space="preserve"> PAGEREF _Toc12390939 \h </w:instrText>
             </w:r>
             <w:r>
               <w:rPr>
@@ -370,13 +431,13 @@
               <w:sz w:val="22"/>
             </w:rPr>
           </w:pPr>
-          <w:hyperlink w:anchor="_Toc12379116" w:history="1">
+          <w:hyperlink w:anchor="_Toc12390940" w:history="1">
             <w:r>
               <w:rPr>
                 <w:rStyle w:val="Hyperlink"/>
                 <w:noProof/>
               </w:rPr>
-              <w:t>Abbreviations</w:t>
+              <w:t>Chapter 1: Introduction</w:t>
             </w:r>
             <w:r>
               <w:rPr>
@@ -397,74 +458,7 @@
                 <w:noProof/>
                 <w:webHidden/>
               </w:rPr>
-              <w:instrText xml:space="preserve"> PAGEREF _Toc12379116 \h </w:instrText>
-            </w:r>
-            <w:r>
-              <w:rPr>
-                <w:noProof/>
-                <w:webHidden/>
-              </w:rPr>
-            </w:r>
-            <w:r>
-              <w:rPr>
-                <w:noProof/>
-                <w:webHidden/>
-              </w:rPr>
-              <w:fldChar w:fldCharType="separate"/>
-            </w:r>
-            <w:r>
-              <w:rPr>
-                <w:noProof/>
-                <w:webHidden/>
-              </w:rPr>
-              <w:t>6</w:t>
-            </w:r>
-            <w:r>
-              <w:rPr>
-                <w:noProof/>
-                <w:webHidden/>
-              </w:rPr>
-              <w:fldChar w:fldCharType="end"/>
-            </w:r>
-          </w:hyperlink>
-        </w:p>
-        <w:p>
-          <w:pPr>
-            <w:pStyle w:val="TOC1"/>
-            <w:rPr>
-              <w:rFonts w:eastAsiaTheme="minorEastAsia"/>
-              <w:noProof/>
-              <w:sz w:val="22"/>
-            </w:rPr>
-          </w:pPr>
-          <w:hyperlink w:anchor="_Toc12379117" w:history="1">
-            <w:r>
-              <w:rPr>
-                <w:rStyle w:val="Hyperlink"/>
-                <w:noProof/>
-              </w:rPr>
-              <w:t>Chapter 1: Introduction</w:t>
-            </w:r>
-            <w:r>
-              <w:rPr>
-                <w:noProof/>
-                <w:webHidden/>
-              </w:rPr>
-              <w:tab/>
-            </w:r>
-            <w:r>
-              <w:rPr>
-                <w:noProof/>
-                <w:webHidden/>
-              </w:rPr>
-              <w:fldChar w:fldCharType="begin"/>
-            </w:r>
-            <w:r>
-              <w:rPr>
-                <w:noProof/>
-                <w:webHidden/>
-              </w:rPr>
-              <w:instrText xml:space="preserve"> PAGEREF _Toc12379117 \h </w:instrText>
+              <w:instrText xml:space="preserve"> PAGEREF _Toc12390940 \h </w:instrText>
             </w:r>
             <w:r>
               <w:rPr>
@@ -507,7 +501,7 @@
               <w:sz w:val="22"/>
             </w:rPr>
           </w:pPr>
-          <w:hyperlink w:anchor="_Toc12379118" w:history="1">
+          <w:hyperlink w:anchor="_Toc12390941" w:history="1">
             <w:r>
               <w:rPr>
                 <w:rStyle w:val="Hyperlink"/>
@@ -534,7 +528,7 @@
                 <w:noProof/>
                 <w:webHidden/>
               </w:rPr>
-              <w:instrText xml:space="preserve"> PAGEREF _Toc12379118 \h </w:instrText>
+              <w:instrText xml:space="preserve"> PAGEREF _Toc12390941 \h </w:instrText>
             </w:r>
             <w:r>
               <w:rPr>
@@ -577,7 +571,7 @@
               <w:sz w:val="22"/>
             </w:rPr>
           </w:pPr>
-          <w:hyperlink w:anchor="_Toc12379119" w:history="1">
+          <w:hyperlink w:anchor="_Toc12390942" w:history="1">
             <w:r>
               <w:rPr>
                 <w:rStyle w:val="Hyperlink"/>
@@ -604,7 +598,7 @@
                 <w:noProof/>
                 <w:webHidden/>
               </w:rPr>
-              <w:instrText xml:space="preserve"> PAGEREF _Toc12379119 \h </w:instrText>
+              <w:instrText xml:space="preserve"> PAGEREF _Toc12390942 \h </w:instrText>
             </w:r>
             <w:r>
               <w:rPr>
@@ -647,7 +641,7 @@
               <w:sz w:val="22"/>
             </w:rPr>
           </w:pPr>
-          <w:hyperlink w:anchor="_Toc12379120" w:history="1">
+          <w:hyperlink w:anchor="_Toc12390943" w:history="1">
             <w:r>
               <w:rPr>
                 <w:rStyle w:val="Hyperlink"/>
@@ -674,7 +668,7 @@
                 <w:noProof/>
                 <w:webHidden/>
               </w:rPr>
-              <w:instrText xml:space="preserve"> PAGEREF _Toc12379120 \h </w:instrText>
+              <w:instrText xml:space="preserve"> PAGEREF _Toc12390943 \h </w:instrText>
             </w:r>
             <w:r>
               <w:rPr>
@@ -717,7 +711,7 @@
               <w:sz w:val="22"/>
             </w:rPr>
           </w:pPr>
-          <w:hyperlink w:anchor="_Toc12379121" w:history="1">
+          <w:hyperlink w:anchor="_Toc12390944" w:history="1">
             <w:r>
               <w:rPr>
                 <w:rStyle w:val="Hyperlink"/>
@@ -744,7 +738,7 @@
                 <w:noProof/>
                 <w:webHidden/>
               </w:rPr>
-              <w:instrText xml:space="preserve"> PAGEREF _Toc12379121 \h </w:instrText>
+              <w:instrText xml:space="preserve"> PAGEREF _Toc12390944 \h </w:instrText>
             </w:r>
             <w:r>
               <w:rPr>
@@ -787,7 +781,7 @@
               <w:sz w:val="22"/>
             </w:rPr>
           </w:pPr>
-          <w:hyperlink w:anchor="_Toc12379122" w:history="1">
+          <w:hyperlink w:anchor="_Toc12390945" w:history="1">
             <w:r>
               <w:rPr>
                 <w:rStyle w:val="Hyperlink"/>
@@ -814,7 +808,7 @@
                 <w:noProof/>
                 <w:webHidden/>
               </w:rPr>
-              <w:instrText xml:space="preserve"> PAGEREF _Toc12379122 \h </w:instrText>
+              <w:instrText xml:space="preserve"> PAGEREF _Toc12390945 \h </w:instrText>
             </w:r>
             <w:r>
               <w:rPr>
@@ -854,7 +848,7 @@
               <w:sz w:val="22"/>
             </w:rPr>
           </w:pPr>
-          <w:hyperlink w:anchor="_Toc12379123" w:history="1">
+          <w:hyperlink w:anchor="_Toc12390946" w:history="1">
             <w:r>
               <w:rPr>
                 <w:rStyle w:val="Hyperlink"/>
@@ -881,7 +875,7 @@
                 <w:noProof/>
                 <w:webHidden/>
               </w:rPr>
-              <w:instrText xml:space="preserve"> PAGEREF _Toc12379123 \h </w:instrText>
+              <w:instrText xml:space="preserve"> PAGEREF _Toc12390946 \h </w:instrText>
             </w:r>
             <w:r>
               <w:rPr>
@@ -921,7 +915,7 @@
               <w:sz w:val="22"/>
             </w:rPr>
           </w:pPr>
-          <w:hyperlink w:anchor="_Toc12379124" w:history="1">
+          <w:hyperlink w:anchor="_Toc12390947" w:history="1">
             <w:r>
               <w:rPr>
                 <w:rStyle w:val="Hyperlink"/>
@@ -948,7 +942,7 @@
                 <w:noProof/>
                 <w:webHidden/>
               </w:rPr>
-              <w:instrText xml:space="preserve"> PAGEREF _Toc12379124 \h </w:instrText>
+              <w:instrText xml:space="preserve"> PAGEREF _Toc12390947 \h </w:instrText>
             </w:r>
             <w:r>
               <w:rPr>
@@ -991,7 +985,7 @@
               <w:sz w:val="22"/>
             </w:rPr>
           </w:pPr>
-          <w:hyperlink w:anchor="_Toc12379125" w:history="1">
+          <w:hyperlink w:anchor="_Toc12390948" w:history="1">
             <w:r>
               <w:rPr>
                 <w:rStyle w:val="Hyperlink"/>
@@ -1018,7 +1012,7 @@
                 <w:noProof/>
                 <w:webHidden/>
               </w:rPr>
-              <w:instrText xml:space="preserve"> PAGEREF _Toc12379125 \h </w:instrText>
+              <w:instrText xml:space="preserve"> PAGEREF _Toc12390948 \h </w:instrText>
             </w:r>
             <w:r>
               <w:rPr>
@@ -1061,7 +1055,7 @@
               <w:sz w:val="22"/>
             </w:rPr>
           </w:pPr>
-          <w:hyperlink w:anchor="_Toc12379126" w:history="1">
+          <w:hyperlink w:anchor="_Toc12390949" w:history="1">
             <w:r>
               <w:rPr>
                 <w:rStyle w:val="Hyperlink"/>
@@ -1088,7 +1082,7 @@
                 <w:noProof/>
                 <w:webHidden/>
               </w:rPr>
-              <w:instrText xml:space="preserve"> PAGEREF _Toc12379126 \h </w:instrText>
+              <w:instrText xml:space="preserve"> PAGEREF _Toc12390949 \h </w:instrText>
             </w:r>
             <w:r>
               <w:rPr>
@@ -1131,7 +1125,7 @@
               <w:sz w:val="22"/>
             </w:rPr>
           </w:pPr>
-          <w:hyperlink w:anchor="_Toc12379127" w:history="1">
+          <w:hyperlink w:anchor="_Toc12390950" w:history="1">
             <w:r>
               <w:rPr>
                 <w:rStyle w:val="Hyperlink"/>
@@ -1158,7 +1152,7 @@
                 <w:noProof/>
                 <w:webHidden/>
               </w:rPr>
-              <w:instrText xml:space="preserve"> PAGEREF _Toc12379127 \h </w:instrText>
+              <w:instrText xml:space="preserve"> PAGEREF _Toc12390950 \h </w:instrText>
             </w:r>
             <w:r>
               <w:rPr>
@@ -1201,7 +1195,7 @@
               <w:sz w:val="22"/>
             </w:rPr>
           </w:pPr>
-          <w:hyperlink w:anchor="_Toc12379128" w:history="1">
+          <w:hyperlink w:anchor="_Toc12390951" w:history="1">
             <w:r>
               <w:rPr>
                 <w:rStyle w:val="Hyperlink"/>
@@ -1228,7 +1222,7 @@
                 <w:noProof/>
                 <w:webHidden/>
               </w:rPr>
-              <w:instrText xml:space="preserve"> PAGEREF _Toc12379128 \h </w:instrText>
+              <w:instrText xml:space="preserve"> PAGEREF _Toc12390951 \h </w:instrText>
             </w:r>
             <w:r>
               <w:rPr>
@@ -1271,7 +1265,7 @@
               <w:sz w:val="22"/>
             </w:rPr>
           </w:pPr>
-          <w:hyperlink w:anchor="_Toc12379129" w:history="1">
+          <w:hyperlink w:anchor="_Toc12390952" w:history="1">
             <w:r>
               <w:rPr>
                 <w:rStyle w:val="Hyperlink"/>
@@ -1298,7 +1292,7 @@
                 <w:noProof/>
                 <w:webHidden/>
               </w:rPr>
-              <w:instrText xml:space="preserve"> PAGEREF _Toc12379129 \h </w:instrText>
+              <w:instrText xml:space="preserve"> PAGEREF _Toc12390952 \h </w:instrText>
             </w:r>
             <w:r>
               <w:rPr>
@@ -1341,7 +1335,7 @@
               <w:sz w:val="22"/>
             </w:rPr>
           </w:pPr>
-          <w:hyperlink w:anchor="_Toc12379130" w:history="1">
+          <w:hyperlink w:anchor="_Toc12390953" w:history="1">
             <w:r>
               <w:rPr>
                 <w:rStyle w:val="Hyperlink"/>
@@ -1368,7 +1362,7 @@
                 <w:noProof/>
                 <w:webHidden/>
               </w:rPr>
-              <w:instrText xml:space="preserve"> PAGEREF _Toc12379130 \h </w:instrText>
+              <w:instrText xml:space="preserve"> PAGEREF _Toc12390953 \h </w:instrText>
             </w:r>
             <w:r>
               <w:rPr>
@@ -1411,7 +1405,7 @@
               <w:sz w:val="22"/>
             </w:rPr>
           </w:pPr>
-          <w:hyperlink w:anchor="_Toc12379131" w:history="1">
+          <w:hyperlink w:anchor="_Toc12390954" w:history="1">
             <w:r>
               <w:rPr>
                 <w:rStyle w:val="Hyperlink"/>
@@ -1438,7 +1432,7 @@
                 <w:noProof/>
                 <w:webHidden/>
               </w:rPr>
-              <w:instrText xml:space="preserve"> PAGEREF _Toc12379131 \h </w:instrText>
+              <w:instrText xml:space="preserve"> PAGEREF _Toc12390954 \h </w:instrText>
             </w:r>
             <w:r>
               <w:rPr>
@@ -1481,7 +1475,7 @@
               <w:sz w:val="22"/>
             </w:rPr>
           </w:pPr>
-          <w:hyperlink w:anchor="_Toc12379132" w:history="1">
+          <w:hyperlink w:anchor="_Toc12390955" w:history="1">
             <w:r>
               <w:rPr>
                 <w:rStyle w:val="Hyperlink"/>
@@ -1508,7 +1502,7 @@
                 <w:noProof/>
                 <w:webHidden/>
               </w:rPr>
-              <w:instrText xml:space="preserve"> PAGEREF _Toc12379132 \h </w:instrText>
+              <w:instrText xml:space="preserve"> PAGEREF _Toc12390955 \h </w:instrText>
             </w:r>
             <w:r>
               <w:rPr>
@@ -1551,7 +1545,7 @@
               <w:sz w:val="22"/>
             </w:rPr>
           </w:pPr>
-          <w:hyperlink w:anchor="_Toc12379133" w:history="1">
+          <w:hyperlink w:anchor="_Toc12390956" w:history="1">
             <w:r>
               <w:rPr>
                 <w:rStyle w:val="Hyperlink"/>
@@ -1578,7 +1572,7 @@
                 <w:noProof/>
                 <w:webHidden/>
               </w:rPr>
-              <w:instrText xml:space="preserve"> PAGEREF _Toc12379133 \h </w:instrText>
+              <w:instrText xml:space="preserve"> PAGEREF _Toc12390956 \h </w:instrText>
             </w:r>
             <w:r>
               <w:rPr>
@@ -1618,7 +1612,7 @@
               <w:sz w:val="22"/>
             </w:rPr>
           </w:pPr>
-          <w:hyperlink w:anchor="_Toc12379134" w:history="1">
+          <w:hyperlink w:anchor="_Toc12390957" w:history="1">
             <w:r>
               <w:rPr>
                 <w:rStyle w:val="Hyperlink"/>
@@ -1645,7 +1639,7 @@
                 <w:noProof/>
                 <w:webHidden/>
               </w:rPr>
-              <w:instrText xml:space="preserve"> PAGEREF _Toc12379134 \h </w:instrText>
+              <w:instrText xml:space="preserve"> PAGEREF _Toc12390957 \h </w:instrText>
             </w:r>
             <w:r>
               <w:rPr>
@@ -1688,13 +1682,13 @@
               <w:sz w:val="22"/>
             </w:rPr>
           </w:pPr>
-          <w:hyperlink w:anchor="_Toc12379135" w:history="1">
+          <w:hyperlink w:anchor="_Toc12390958" w:history="1">
             <w:r>
               <w:rPr>
                 <w:rStyle w:val="Hyperlink"/>
                 <w:noProof/>
               </w:rPr>
-              <w:t>4.1 System Design</w:t>
+              <w:t>4.1 System Architecture</w:t>
             </w:r>
             <w:r>
               <w:rPr>
@@ -1715,7 +1709,7 @@
                 <w:noProof/>
                 <w:webHidden/>
               </w:rPr>
-              <w:instrText xml:space="preserve"> PAGEREF _Toc12379135 \h </w:instrText>
+              <w:instrText xml:space="preserve"> PAGEREF _Toc12390958 \h </w:instrText>
             </w:r>
             <w:r>
               <w:rPr>
@@ -1758,7 +1752,7 @@
               <w:sz w:val="22"/>
             </w:rPr>
           </w:pPr>
-          <w:hyperlink w:anchor="_Toc12379136" w:history="1">
+          <w:hyperlink w:anchor="_Toc12390959" w:history="1">
             <w:r>
               <w:rPr>
                 <w:rStyle w:val="Hyperlink"/>
@@ -1785,7 +1779,7 @@
                 <w:noProof/>
                 <w:webHidden/>
               </w:rPr>
-              <w:instrText xml:space="preserve"> PAGEREF _Toc12379136 \h </w:instrText>
+              <w:instrText xml:space="preserve"> PAGEREF _Toc12390959 \h </w:instrText>
             </w:r>
             <w:r>
               <w:rPr>
@@ -1805,7 +1799,7 @@
                 <w:noProof/>
                 <w:webHidden/>
               </w:rPr>
-              <w:t>16</w:t>
+              <w:t>15</w:t>
             </w:r>
             <w:r>
               <w:rPr>
@@ -1828,7 +1822,7 @@
               <w:sz w:val="22"/>
             </w:rPr>
           </w:pPr>
-          <w:hyperlink w:anchor="_Toc12379137" w:history="1">
+          <w:hyperlink w:anchor="_Toc12390960" w:history="1">
             <w:r>
               <w:rPr>
                 <w:rStyle w:val="Hyperlink"/>
@@ -1855,7 +1849,7 @@
                 <w:noProof/>
                 <w:webHidden/>
               </w:rPr>
-              <w:instrText xml:space="preserve"> PAGEREF _Toc12379137 \h </w:instrText>
+              <w:instrText xml:space="preserve"> PAGEREF _Toc12390960 \h </w:instrText>
             </w:r>
             <w:r>
               <w:rPr>
@@ -1898,7 +1892,7 @@
               <w:sz w:val="22"/>
             </w:rPr>
           </w:pPr>
-          <w:hyperlink w:anchor="_Toc12379138" w:history="1">
+          <w:hyperlink w:anchor="_Toc12390961" w:history="1">
             <w:r>
               <w:rPr>
                 <w:rStyle w:val="Hyperlink"/>
@@ -1925,7 +1919,7 @@
                 <w:noProof/>
                 <w:webHidden/>
               </w:rPr>
-              <w:instrText xml:space="preserve"> PAGEREF _Toc12379138 \h </w:instrText>
+              <w:instrText xml:space="preserve"> PAGEREF _Toc12390961 \h </w:instrText>
             </w:r>
             <w:r>
               <w:rPr>
@@ -1965,7 +1959,7 @@
               <w:sz w:val="22"/>
             </w:rPr>
           </w:pPr>
-          <w:hyperlink w:anchor="_Toc12379139" w:history="1">
+          <w:hyperlink w:anchor="_Toc12390962" w:history="1">
             <w:r>
               <w:rPr>
                 <w:rStyle w:val="Hyperlink"/>
@@ -1992,7 +1986,7 @@
                 <w:noProof/>
                 <w:webHidden/>
               </w:rPr>
-              <w:instrText xml:space="preserve"> PAGEREF _Toc12379139 \h </w:instrText>
+              <w:instrText xml:space="preserve"> PAGEREF _Toc12390962 \h </w:instrText>
             </w:r>
             <w:r>
               <w:rPr>
@@ -2035,7 +2029,7 @@
               <w:sz w:val="22"/>
             </w:rPr>
           </w:pPr>
-          <w:hyperlink w:anchor="_Toc12379140" w:history="1">
+          <w:hyperlink w:anchor="_Toc12390963" w:history="1">
             <w:r>
               <w:rPr>
                 <w:rStyle w:val="Hyperlink"/>
@@ -2062,7 +2056,7 @@
                 <w:noProof/>
                 <w:webHidden/>
               </w:rPr>
-              <w:instrText xml:space="preserve"> PAGEREF _Toc12379140 \h </w:instrText>
+              <w:instrText xml:space="preserve"> PAGEREF _Toc12390963 \h </w:instrText>
             </w:r>
             <w:r>
               <w:rPr>
@@ -2105,7 +2099,7 @@
               <w:sz w:val="22"/>
             </w:rPr>
           </w:pPr>
-          <w:hyperlink w:anchor="_Toc12379141" w:history="1">
+          <w:hyperlink w:anchor="_Toc12390964" w:history="1">
             <w:r>
               <w:rPr>
                 <w:rStyle w:val="Hyperlink"/>
@@ -2132,7 +2126,7 @@
                 <w:noProof/>
                 <w:webHidden/>
               </w:rPr>
-              <w:instrText xml:space="preserve"> PAGEREF _Toc12379141 \h </w:instrText>
+              <w:instrText xml:space="preserve"> PAGEREF _Toc12390964 \h </w:instrText>
             </w:r>
             <w:r>
               <w:rPr>
@@ -2175,7 +2169,7 @@
               <w:sz w:val="22"/>
             </w:rPr>
           </w:pPr>
-          <w:hyperlink w:anchor="_Toc12379142" w:history="1">
+          <w:hyperlink w:anchor="_Toc12390965" w:history="1">
             <w:r>
               <w:rPr>
                 <w:rStyle w:val="Hyperlink"/>
@@ -2202,7 +2196,7 @@
                 <w:noProof/>
                 <w:webHidden/>
               </w:rPr>
-              <w:instrText xml:space="preserve"> PAGEREF _Toc12379142 \h </w:instrText>
+              <w:instrText xml:space="preserve"> PAGEREF _Toc12390965 \h </w:instrText>
             </w:r>
             <w:r>
               <w:rPr>
@@ -2245,7 +2239,7 @@
               <w:sz w:val="22"/>
             </w:rPr>
           </w:pPr>
-          <w:hyperlink w:anchor="_Toc12379143" w:history="1">
+          <w:hyperlink w:anchor="_Toc12390966" w:history="1">
             <w:r>
               <w:rPr>
                 <w:rStyle w:val="Hyperlink"/>
@@ -2272,7 +2266,7 @@
                 <w:noProof/>
                 <w:webHidden/>
               </w:rPr>
-              <w:instrText xml:space="preserve"> PAGEREF _Toc12379143 \h </w:instrText>
+              <w:instrText xml:space="preserve"> PAGEREF _Toc12390966 \h </w:instrText>
             </w:r>
             <w:r>
               <w:rPr>
@@ -2315,7 +2309,7 @@
               <w:sz w:val="22"/>
             </w:rPr>
           </w:pPr>
-          <w:hyperlink w:anchor="_Toc12379144" w:history="1">
+          <w:hyperlink w:anchor="_Toc12390967" w:history="1">
             <w:r>
               <w:rPr>
                 <w:rStyle w:val="Hyperlink"/>
@@ -2342,7 +2336,7 @@
                 <w:noProof/>
                 <w:webHidden/>
               </w:rPr>
-              <w:instrText xml:space="preserve"> PAGEREF _Toc12379144 \h </w:instrText>
+              <w:instrText xml:space="preserve"> PAGEREF _Toc12390967 \h </w:instrText>
             </w:r>
             <w:r>
               <w:rPr>
@@ -2382,7 +2376,7 @@
               <w:sz w:val="22"/>
             </w:rPr>
           </w:pPr>
-          <w:hyperlink w:anchor="_Toc12379145" w:history="1">
+          <w:hyperlink w:anchor="_Toc12390968" w:history="1">
             <w:r>
               <w:rPr>
                 <w:rStyle w:val="Hyperlink"/>
@@ -2409,7 +2403,7 @@
                 <w:noProof/>
                 <w:webHidden/>
               </w:rPr>
-              <w:instrText xml:space="preserve"> PAGEREF _Toc12379145 \h </w:instrText>
+              <w:instrText xml:space="preserve"> PAGEREF _Toc12390968 \h </w:instrText>
             </w:r>
             <w:r>
               <w:rPr>
@@ -2452,7 +2446,7 @@
               <w:sz w:val="22"/>
             </w:rPr>
           </w:pPr>
-          <w:hyperlink w:anchor="_Toc12379146" w:history="1">
+          <w:hyperlink w:anchor="_Toc12390969" w:history="1">
             <w:r>
               <w:rPr>
                 <w:rStyle w:val="Hyperlink"/>
@@ -2479,7 +2473,7 @@
                 <w:noProof/>
                 <w:webHidden/>
               </w:rPr>
-              <w:instrText xml:space="preserve"> PAGEREF _Toc12379146 \h </w:instrText>
+              <w:instrText xml:space="preserve"> PAGEREF _Toc12390969 \h </w:instrText>
             </w:r>
             <w:r>
               <w:rPr>
@@ -2522,7 +2516,7 @@
               <w:sz w:val="22"/>
             </w:rPr>
           </w:pPr>
-          <w:hyperlink w:anchor="_Toc12379147" w:history="1">
+          <w:hyperlink w:anchor="_Toc12390970" w:history="1">
             <w:r>
               <w:rPr>
                 <w:rStyle w:val="Hyperlink"/>
@@ -2549,7 +2543,7 @@
                 <w:noProof/>
                 <w:webHidden/>
               </w:rPr>
-              <w:instrText xml:space="preserve"> PAGEREF _Toc12379147 \h </w:instrText>
+              <w:instrText xml:space="preserve"> PAGEREF _Toc12390970 \h </w:instrText>
             </w:r>
             <w:r>
               <w:rPr>
@@ -2589,7 +2583,7 @@
               <w:sz w:val="22"/>
             </w:rPr>
           </w:pPr>
-          <w:hyperlink w:anchor="_Toc12379148" w:history="1">
+          <w:hyperlink w:anchor="_Toc12390971" w:history="1">
             <w:r>
               <w:rPr>
                 <w:rStyle w:val="Hyperlink"/>
@@ -2616,7 +2610,7 @@
                 <w:noProof/>
                 <w:webHidden/>
               </w:rPr>
-              <w:instrText xml:space="preserve"> PAGEREF _Toc12379148 \h </w:instrText>
+              <w:instrText xml:space="preserve"> PAGEREF _Toc12390971 \h </w:instrText>
             </w:r>
             <w:r>
               <w:rPr>
@@ -2677,12 +2671,15 @@
         <w:pStyle w:val="Heading1"/>
         <w:spacing w:after="240"/>
       </w:pPr>
-      <w:bookmarkStart w:id="2" w:name="_Toc12379115"/>
+      <w:bookmarkStart w:id="2" w:name="_Toc12390939"/>
       <w:r>
         <w:lastRenderedPageBreak/>
-        <w:t>List of Figures</w:t>
+        <w:t>List of Figure</w:t>
       </w:r>
       <w:bookmarkEnd w:id="2"/>
+      <w:r>
+        <w:t>s</w:t>
+      </w:r>
     </w:p>
     <w:p>
       <w:pPr>
@@ -2705,12 +2702,10 @@
       <w:r>
         <w:fldChar w:fldCharType="separate"/>
       </w:r>
-      <w:hyperlink r:id="rId8" w:anchor="_Toc12369357" w:history="1">
+      <w:hyperlink r:id="rId8" w:anchor="_Toc12392518" w:history="1">
         <w:r>
           <w:rPr>
             <w:rStyle w:val="Hyperlink"/>
-            <w:b/>
-            <w:bCs/>
             <w:noProof/>
           </w:rPr>
           <w:t>Figure 1: Use-Case Diagram</w:t>
@@ -2734,7 +2729,7 @@
             <w:noProof/>
             <w:webHidden/>
           </w:rPr>
-          <w:instrText xml:space="preserve"> PAGEREF _Toc12369357 \h </w:instrText>
+          <w:instrText xml:space="preserve"> PAGEREF _Toc12392518 \h </w:instrText>
         </w:r>
         <w:r>
           <w:rPr>
@@ -2777,15 +2772,13 @@
           <w:sz w:val="22"/>
         </w:rPr>
       </w:pPr>
-      <w:hyperlink r:id="rId9" w:anchor="_Toc12369358" w:history="1">
+      <w:hyperlink r:id="rId9" w:anchor="_Toc12392519" w:history="1">
         <w:r>
           <w:rPr>
             <w:rStyle w:val="Hyperlink"/>
-            <w:b/>
-            <w:bCs/>
             <w:noProof/>
           </w:rPr>
-          <w:t>Figure 2: Activity Diagram</w:t>
+          <w:t>Figure 2: System Architecture</w:t>
         </w:r>
         <w:r>
           <w:rPr>
@@ -2806,7 +2799,77 @@
             <w:noProof/>
             <w:webHidden/>
           </w:rPr>
-          <w:instrText xml:space="preserve"> PAGEREF _Toc12369358 \h </w:instrText>
+          <w:instrText xml:space="preserve"> PAGEREF _Toc12392519 \h </w:instrText>
+        </w:r>
+        <w:r>
+          <w:rPr>
+            <w:noProof/>
+            <w:webHidden/>
+          </w:rPr>
+        </w:r>
+        <w:r>
+          <w:rPr>
+            <w:noProof/>
+            <w:webHidden/>
+          </w:rPr>
+          <w:fldChar w:fldCharType="separate"/>
+        </w:r>
+        <w:r>
+          <w:rPr>
+            <w:noProof/>
+            <w:webHidden/>
+          </w:rPr>
+          <w:t>15</w:t>
+        </w:r>
+        <w:r>
+          <w:rPr>
+            <w:noProof/>
+            <w:webHidden/>
+          </w:rPr>
+          <w:fldChar w:fldCharType="end"/>
+        </w:r>
+      </w:hyperlink>
+    </w:p>
+    <w:p>
+      <w:pPr>
+        <w:pStyle w:val="TableofFigures"/>
+        <w:tabs>
+          <w:tab w:val="right" w:leader="dot" w:pos="8299"/>
+        </w:tabs>
+        <w:rPr>
+          <w:rFonts w:eastAsiaTheme="minorEastAsia"/>
+          <w:noProof/>
+          <w:sz w:val="22"/>
+        </w:rPr>
+      </w:pPr>
+      <w:hyperlink r:id="rId10" w:anchor="_Toc12392520" w:history="1">
+        <w:r>
+          <w:rPr>
+            <w:rStyle w:val="Hyperlink"/>
+            <w:noProof/>
+          </w:rPr>
+          <w:t>Figure 3: Activity Diagram</w:t>
+        </w:r>
+        <w:r>
+          <w:rPr>
+            <w:noProof/>
+            <w:webHidden/>
+          </w:rPr>
+          <w:tab/>
+        </w:r>
+        <w:r>
+          <w:rPr>
+            <w:noProof/>
+            <w:webHidden/>
+          </w:rPr>
+          <w:fldChar w:fldCharType="begin"/>
+        </w:r>
+        <w:r>
+          <w:rPr>
+            <w:noProof/>
+            <w:webHidden/>
+          </w:rPr>
+          <w:instrText xml:space="preserve"> PAGEREF _Toc12392520 \h </w:instrText>
         </w:r>
         <w:r>
           <w:rPr>
@@ -2839,6 +2902,249 @@
     </w:p>
     <w:p>
       <w:pPr>
+        <w:pStyle w:val="Heading1"/>
+        <w:spacing w:after="240"/>
+      </w:pPr>
+      <w:r>
+        <w:rPr>
+          <w:b w:val="0"/>
+        </w:rPr>
+        <w:fldChar w:fldCharType="end"/>
+      </w:r>
+      <w:r>
+        <w:br w:type="page"/>
+      </w:r>
+      <w:bookmarkStart w:id="3" w:name="_GoBack"/>
+      <w:bookmarkEnd w:id="3"/>
+    </w:p>
+    <w:p>
+      <w:pPr>
+        <w:pStyle w:val="TOAHeading"/>
+        <w:tabs>
+          <w:tab w:val="right" w:leader="dot" w:pos="8299"/>
+        </w:tabs>
+        <w:rPr>
+          <w:rFonts w:eastAsiaTheme="minorEastAsia" w:cstheme="minorBidi"/>
+          <w:b/>
+          <w:bCs/>
+          <w:noProof/>
+          <w:sz w:val="22"/>
+          <w:szCs w:val="20"/>
+        </w:rPr>
+      </w:pPr>
+      <w:r>
+        <w:rPr>
+          <w:b/>
+        </w:rPr>
+        <w:lastRenderedPageBreak/>
+        <w:fldChar w:fldCharType="begin"/>
+      </w:r>
+      <w:r>
+        <w:rPr>
+          <w:b/>
+        </w:rPr>
+        <w:instrText xml:space="preserve"> TOA \h \c "1" </w:instrText>
+      </w:r>
+      <w:r>
+        <w:rPr>
+          <w:b/>
+        </w:rPr>
+        <w:fldChar w:fldCharType="separate"/>
+      </w:r>
+      <w:r>
+        <w:rPr>
+          <w:noProof/>
+        </w:rPr>
+        <w:t>Cases</w:t>
+      </w:r>
+    </w:p>
+    <w:p>
+      <w:pPr>
+        <w:pStyle w:val="TableofAuthorities"/>
+        <w:tabs>
+          <w:tab w:val="right" w:leader="dot" w:pos="8299"/>
+        </w:tabs>
+        <w:rPr>
+          <w:noProof/>
+        </w:rPr>
+      </w:pPr>
+      <w:r>
+        <w:rPr>
+          <w:noProof/>
+        </w:rPr>
+        <w:t>AES: Advanced Encryption Standard</w:t>
+      </w:r>
+      <w:r>
+        <w:rPr>
+          <w:noProof/>
+        </w:rPr>
+        <w:tab/>
+        <w:t>2, 9</w:t>
+      </w:r>
+    </w:p>
+    <w:p>
+      <w:pPr>
+        <w:pStyle w:val="TableofAuthorities"/>
+        <w:tabs>
+          <w:tab w:val="right" w:leader="dot" w:pos="8299"/>
+        </w:tabs>
+        <w:rPr>
+          <w:noProof/>
+        </w:rPr>
+      </w:pPr>
+      <w:r>
+        <w:rPr>
+          <w:noProof/>
+        </w:rPr>
+        <w:t>ICT: Information and Communication Technology</w:t>
+      </w:r>
+      <w:r>
+        <w:rPr>
+          <w:noProof/>
+        </w:rPr>
+        <w:tab/>
+        <w:t>7</w:t>
+      </w:r>
+    </w:p>
+    <w:p>
+      <w:pPr>
+        <w:pStyle w:val="TableofAuthorities"/>
+        <w:tabs>
+          <w:tab w:val="right" w:leader="dot" w:pos="8299"/>
+        </w:tabs>
+        <w:rPr>
+          <w:noProof/>
+        </w:rPr>
+      </w:pPr>
+      <w:r>
+        <w:rPr>
+          <w:noProof/>
+        </w:rPr>
+        <w:t>IP: Internet Protocol</w:t>
+      </w:r>
+      <w:r>
+        <w:rPr>
+          <w:noProof/>
+        </w:rPr>
+        <w:tab/>
+        <w:t>15</w:t>
+      </w:r>
+    </w:p>
+    <w:p>
+      <w:pPr>
+        <w:pStyle w:val="TableofAuthorities"/>
+        <w:tabs>
+          <w:tab w:val="right" w:leader="dot" w:pos="8299"/>
+        </w:tabs>
+        <w:rPr>
+          <w:noProof/>
+        </w:rPr>
+      </w:pPr>
+      <w:r>
+        <w:rPr>
+          <w:noProof/>
+        </w:rPr>
+        <w:t>LSB: Least Significant Bit</w:t>
+      </w:r>
+      <w:r>
+        <w:rPr>
+          <w:noProof/>
+        </w:rPr>
+        <w:tab/>
+        <w:t>9</w:t>
+      </w:r>
+    </w:p>
+    <w:p>
+      <w:pPr>
+        <w:pStyle w:val="TableofAuthorities"/>
+        <w:tabs>
+          <w:tab w:val="right" w:leader="dot" w:pos="8299"/>
+        </w:tabs>
+        <w:rPr>
+          <w:noProof/>
+        </w:rPr>
+      </w:pPr>
+      <w:r>
+        <w:rPr>
+          <w:bCs/>
+          <w:noProof/>
+        </w:rPr>
+        <w:t>RGB: Red Green Blue</w:t>
+      </w:r>
+      <w:r>
+        <w:rPr>
+          <w:noProof/>
+        </w:rPr>
+        <w:tab/>
+        <w:t>18</w:t>
+      </w:r>
+    </w:p>
+    <w:p>
+      <w:pPr>
+        <w:pStyle w:val="TableofAuthorities"/>
+        <w:tabs>
+          <w:tab w:val="right" w:leader="dot" w:pos="8299"/>
+        </w:tabs>
+        <w:rPr>
+          <w:noProof/>
+        </w:rPr>
+      </w:pPr>
+      <w:r>
+        <w:rPr>
+          <w:noProof/>
+        </w:rPr>
+        <w:t>TCP: Transmission Control Protocol</w:t>
+      </w:r>
+      <w:r>
+        <w:rPr>
+          <w:noProof/>
+        </w:rPr>
+        <w:tab/>
+        <w:t>15</w:t>
+      </w:r>
+    </w:p>
+    <w:p>
+      <w:pPr>
+        <w:pStyle w:val="TableofAuthorities"/>
+        <w:tabs>
+          <w:tab w:val="right" w:leader="dot" w:pos="8299"/>
+        </w:tabs>
+        <w:rPr>
+          <w:noProof/>
+        </w:rPr>
+      </w:pPr>
+      <w:r>
+        <w:rPr>
+          <w:noProof/>
+        </w:rPr>
+        <w:t>UI: User Interface</w:t>
+      </w:r>
+      <w:r>
+        <w:rPr>
+          <w:noProof/>
+        </w:rPr>
+        <w:tab/>
+        <w:t>21</w:t>
+      </w:r>
+    </w:p>
+    <w:p>
+      <w:pPr>
+        <w:pStyle w:val="Heading1"/>
+      </w:pPr>
+      <w:r>
+        <w:rPr>
+          <w:rFonts w:asciiTheme="minorHAnsi" w:eastAsiaTheme="minorHAnsi" w:hAnsiTheme="minorHAnsi" w:cs="Mangal"/>
+          <w:b w:val="0"/>
+          <w:sz w:val="20"/>
+          <w:szCs w:val="16"/>
+          <w:u w:val="single"/>
+        </w:rPr>
+        <w:fldChar w:fldCharType="end"/>
+      </w:r>
+    </w:p>
+    <w:p>
+      <w:pPr>
+        <w:jc w:val="left"/>
         <w:rPr>
           <w:rFonts w:asciiTheme="majorHAnsi" w:eastAsiaTheme="majorEastAsia" w:hAnsiTheme="majorHAnsi" w:cstheme="majorBidi"/>
           <w:b/>
@@ -2847,148 +3153,6 @@
         </w:rPr>
       </w:pPr>
       <w:r>
-        <w:fldChar w:fldCharType="end"/>
-      </w:r>
-      <w:r>
-        <w:br w:type="page"/>
-      </w:r>
-    </w:p>
-    <w:p>
-      <w:pPr>
-        <w:pStyle w:val="Heading1"/>
-        <w:rPr>
-          <w:rFonts w:asciiTheme="minorHAnsi" w:eastAsiaTheme="minorEastAsia" w:hAnsiTheme="minorHAnsi" w:cstheme="minorBidi"/>
-          <w:bCs/>
-          <w:noProof/>
-          <w:sz w:val="22"/>
-          <w:szCs w:val="20"/>
-        </w:rPr>
-      </w:pPr>
-      <w:r>
-        <w:lastRenderedPageBreak/>
-        <w:fldChar w:fldCharType="begin"/>
-      </w:r>
-      <w:r>
-        <w:instrText xml:space="preserve"> TOA \h \c "1" \p </w:instrText>
-      </w:r>
-      <w:r>
-        <w:fldChar w:fldCharType="separate"/>
-      </w:r>
-      <w:bookmarkStart w:id="3" w:name="_Toc12379116"/>
-      <w:r>
-        <w:t>Abbreviations</w:t>
-      </w:r>
-      <w:bookmarkEnd w:id="3"/>
-    </w:p>
-    <w:p>
-      <w:pPr>
-        <w:pStyle w:val="TableofAuthorities"/>
-        <w:tabs>
-          <w:tab w:val="right" w:leader="dot" w:pos="8299"/>
-        </w:tabs>
-        <w:rPr>
-          <w:noProof/>
-          <w:sz w:val="24"/>
-          <w:szCs w:val="20"/>
-        </w:rPr>
-      </w:pPr>
-      <w:r>
-        <w:rPr>
-          <w:noProof/>
-          <w:sz w:val="24"/>
-          <w:szCs w:val="20"/>
-        </w:rPr>
-        <w:t>AES: Advanced Encryption Standard</w:t>
-      </w:r>
-      <w:r>
-        <w:rPr>
-          <w:noProof/>
-          <w:sz w:val="24"/>
-          <w:szCs w:val="20"/>
-        </w:rPr>
-        <w:tab/>
-        <w:t>10</w:t>
-      </w:r>
-    </w:p>
-    <w:p>
-      <w:pPr>
-        <w:pStyle w:val="TableofAuthorities"/>
-        <w:tabs>
-          <w:tab w:val="right" w:leader="dot" w:pos="8299"/>
-        </w:tabs>
-        <w:rPr>
-          <w:noProof/>
-          <w:sz w:val="24"/>
-          <w:szCs w:val="20"/>
-        </w:rPr>
-      </w:pPr>
-      <w:r>
-        <w:rPr>
-          <w:noProof/>
-          <w:sz w:val="24"/>
-          <w:szCs w:val="20"/>
-        </w:rPr>
-        <w:t>ICT: Information and Communication Technology</w:t>
-      </w:r>
-      <w:r>
-        <w:rPr>
-          <w:noProof/>
-          <w:sz w:val="24"/>
-          <w:szCs w:val="20"/>
-        </w:rPr>
-        <w:tab/>
-        <w:t>7</w:t>
-      </w:r>
-    </w:p>
-    <w:p>
-      <w:pPr>
-        <w:pStyle w:val="TableofAuthorities"/>
-        <w:tabs>
-          <w:tab w:val="right" w:leader="dot" w:pos="8299"/>
-        </w:tabs>
-        <w:rPr>
-          <w:noProof/>
-          <w:sz w:val="24"/>
-          <w:szCs w:val="20"/>
-        </w:rPr>
-      </w:pPr>
-      <w:r>
-        <w:rPr>
-          <w:noProof/>
-          <w:sz w:val="24"/>
-          <w:szCs w:val="20"/>
-        </w:rPr>
-        <w:t>LSB: Least Significant Bit</w:t>
-      </w:r>
-      <w:r>
-        <w:rPr>
-          <w:noProof/>
-          <w:sz w:val="24"/>
-          <w:szCs w:val="20"/>
-        </w:rPr>
-        <w:tab/>
-        <w:t>10</w:t>
-      </w:r>
-    </w:p>
-    <w:p>
-      <w:pPr>
-        <w:pStyle w:val="Heading1"/>
-      </w:pPr>
-      <w:r>
-        <w:fldChar w:fldCharType="end"/>
-      </w:r>
-    </w:p>
-    <w:p>
-      <w:pPr>
-        <w:jc w:val="left"/>
-        <w:rPr>
-          <w:rFonts w:asciiTheme="majorHAnsi" w:eastAsiaTheme="majorEastAsia" w:hAnsiTheme="majorHAnsi" w:cstheme="majorBidi"/>
-          <w:b/>
-          <w:sz w:val="32"/>
-          <w:szCs w:val="29"/>
-        </w:rPr>
-      </w:pPr>
-      <w:r>
         <w:br w:type="page"/>
       </w:r>
     </w:p>
@@ -2998,7 +3162,7 @@
         <w:spacing w:after="240"/>
         <w:jc w:val="center"/>
       </w:pPr>
-      <w:bookmarkStart w:id="4" w:name="_Toc12379117"/>
+      <w:bookmarkStart w:id="4" w:name="_Toc12390940"/>
       <w:r>
         <w:lastRenderedPageBreak/>
         <w:t>Chapter 1: Introduction</w:t>
@@ -3009,7 +3173,7 @@
       <w:pPr>
         <w:pStyle w:val="Heading2"/>
       </w:pPr>
-      <w:bookmarkStart w:id="5" w:name="_Toc12379118"/>
+      <w:bookmarkStart w:id="5" w:name="_Toc12390941"/>
       <w:r>
         <w:t xml:space="preserve">1.1 </w:t>
       </w:r>
@@ -3087,7 +3251,19 @@
     </w:p>
     <w:p>
       <w:r>
-        <w:t xml:space="preserve">Steganography hides the secrete message within the host data set and presence imperceptible and is to be reliably communicated to a receiver. The host data set is purposely corrupted, but in a covert way, designed to be invisible to an information analysis. </w:t>
+        <w:t xml:space="preserve">Steganography hides the secrete message within the host data set </w:t>
+      </w:r>
+      <w:r>
+        <w:t>in</w:t>
+      </w:r>
+      <w:r>
+        <w:t xml:space="preserve"> imperceptible </w:t>
+      </w:r>
+      <w:r>
+        <w:t>way which</w:t>
+      </w:r>
+      <w:r>
+        <w:t xml:space="preserve"> is to be reliably communicated to a receiver. The host data set is purposely corrupted, but in a covert way, designed to be invisible to an information analysis. </w:t>
       </w:r>
       <w:r>
         <w:t>The growing possibilities of modern communications need the special means of security especially on computer network. With the increment in exchange of data over in internet, the network security is becoming more important. Therefore, the confidentiality and data integrity require protection against unauthorized access and use. This has resulted in an explosive growth of the field of information hiding.</w:t>
@@ -3116,7 +3292,6 @@
         <w:pStyle w:val="Heading2"/>
         <w:spacing w:after="240"/>
       </w:pPr>
-      <w:bookmarkStart w:id="6" w:name="_Toc12379119"/>
       <w:r>
         <w:lastRenderedPageBreak/>
         <w:t>1.2</w:t>
@@ -3124,6 +3299,7 @@
       <w:r>
         <w:t xml:space="preserve"> </w:t>
       </w:r>
+      <w:bookmarkStart w:id="6" w:name="_Toc12390942"/>
       <w:r>
         <w:t>Problem Statement</w:t>
       </w:r>
@@ -3161,10 +3337,10 @@
         <w:pStyle w:val="Heading2"/>
         <w:spacing w:after="240"/>
       </w:pPr>
-      <w:bookmarkStart w:id="7" w:name="_Toc12379120"/>
       <w:r>
         <w:t xml:space="preserve">1.3 </w:t>
       </w:r>
+      <w:bookmarkStart w:id="7" w:name="_Toc12390943"/>
       <w:r>
         <w:t>Objective</w:t>
       </w:r>
@@ -3187,10 +3363,12 @@
         </w:numPr>
         <w:spacing w:after="0"/>
       </w:pPr>
+      <w:bookmarkStart w:id="8" w:name="_Hlk12398231"/>
       <w:r>
         <w:t>To produce security tool based on steganography and cryptography techniques combined.</w:t>
       </w:r>
     </w:p>
+    <w:bookmarkEnd w:id="8"/>
     <w:p>
       <w:pPr>
         <w:pStyle w:val="ListParagraph"/>
@@ -3240,15 +3418,15 @@
         <w:pStyle w:val="Heading2"/>
         <w:spacing w:after="240"/>
       </w:pPr>
-      <w:bookmarkStart w:id="8" w:name="_Toc12379121"/>
       <w:r>
         <w:lastRenderedPageBreak/>
         <w:t xml:space="preserve">1.4 </w:t>
       </w:r>
+      <w:bookmarkStart w:id="9" w:name="_Toc12390944"/>
       <w:r>
         <w:t>Scope and Limitations</w:t>
       </w:r>
-      <w:bookmarkEnd w:id="8"/>
+      <w:bookmarkEnd w:id="9"/>
     </w:p>
     <w:p>
       <w:r>
@@ -3357,14 +3535,14 @@
       <w:pPr>
         <w:pStyle w:val="Heading2"/>
       </w:pPr>
-      <w:bookmarkStart w:id="9" w:name="_Toc12379122"/>
       <w:r>
         <w:t xml:space="preserve">1.5 </w:t>
       </w:r>
+      <w:bookmarkStart w:id="10" w:name="_Toc12390945"/>
       <w:r>
         <w:t>Report Organization</w:t>
       </w:r>
-      <w:bookmarkEnd w:id="9"/>
+      <w:bookmarkEnd w:id="10"/>
     </w:p>
     <w:p>
       <w:pPr>
@@ -3384,12 +3562,12 @@
         <w:pStyle w:val="Heading1"/>
         <w:jc w:val="center"/>
       </w:pPr>
-      <w:bookmarkStart w:id="10" w:name="_Toc12379123"/>
+      <w:bookmarkStart w:id="11" w:name="_Toc12390946"/>
       <w:r>
         <w:lastRenderedPageBreak/>
         <w:t>Chapter 2: Literature Review</w:t>
       </w:r>
-      <w:bookmarkEnd w:id="10"/>
+      <w:bookmarkEnd w:id="11"/>
     </w:p>
     <w:p>
       <w:r>
@@ -3421,7 +3599,7 @@
             <w:fldChar w:fldCharType="begin"/>
           </w:r>
           <w:r>
-            <w:instrText xml:space="preserve"> CITATION Son13 \l 1033 </w:instrText>
+            <w:instrText xml:space="preserve">CITATION Son13 \l 1033 </w:instrText>
           </w:r>
           <w:r>
             <w:fldChar w:fldCharType="separate"/>
@@ -3438,21 +3616,37 @@
         </w:sdtContent>
       </w:sdt>
       <w:r>
-        <w:t xml:space="preserve">. Image steganography the information is hidden exclusively in images. Steganography is the art and science of secret communication. It is the practice of encoding/embedding secret information in a manner such that the existence of the information is invisible. The actual files can be referred to as cover text, the cover image, or cover audio message. After inserting the secret </w:t>
+        <w:t>.</w:t>
+      </w:r>
+      <w:r>
+        <w:t xml:space="preserve"> In</w:t>
+      </w:r>
+      <w:r>
+        <w:t xml:space="preserve"> Image steganography the information is hidden exclusively in images. Steganography is the art and science of secret communication. It is the practice of encoding/embedding secret information in a manner such that the existence of the information is invisible. The actual files can be referred to as cover text</w:t>
+      </w:r>
+      <w:r>
+        <w:t xml:space="preserve"> and </w:t>
+      </w:r>
+      <w:r>
+        <w:t xml:space="preserve">the cover image. After inserting the secret </w:t>
       </w:r>
       <w:r>
         <w:t>message,</w:t>
       </w:r>
       <w:r>
-        <w:t xml:space="preserve"> it is referred to as </w:t>
-      </w:r>
-      <w:proofErr w:type="spellStart"/>
-      <w:r>
-        <w:t>stegomedium</w:t>
-      </w:r>
-      <w:proofErr w:type="spellEnd"/>
-      <w:r>
-        <w:t xml:space="preserve">. A stego-key has been used for hiding encoding process to restrict detection or extraction of the embedded data </w:t>
+        <w:t xml:space="preserve"> it is referred to as stego</w:t>
+      </w:r>
+      <w:r>
+        <w:t>-</w:t>
+      </w:r>
+      <w:r>
+        <w:t xml:space="preserve">medium. A stego-key </w:t>
+      </w:r>
+      <w:r>
+        <w:t>is</w:t>
+      </w:r>
+      <w:r>
+        <w:t xml:space="preserve"> used for hiding encoding process to restrict detection or extraction of the embedded data </w:t>
       </w:r>
       <w:sdt>
         <w:sdtPr>
@@ -3485,16 +3679,163 @@
       </w:r>
     </w:p>
     <w:p>
-      <w:pPr>
-        <w:rPr>
-          <w:rFonts w:asciiTheme="majorHAnsi" w:eastAsiaTheme="majorEastAsia" w:hAnsiTheme="majorHAnsi" w:cstheme="majorBidi"/>
-          <w:b/>
-          <w:sz w:val="32"/>
-          <w:szCs w:val="29"/>
-        </w:rPr>
-      </w:pPr>
-      <w:r>
-        <w:br w:type="page"/>
+      <w:r>
+        <w:t>For more secure data transfer cryptography</w:t>
+      </w:r>
+      <w:r>
+        <w:t>,</w:t>
+      </w:r>
+      <w:r>
+        <w:t xml:space="preserve"> is used</w:t>
+      </w:r>
+      <w:r>
+        <w:t xml:space="preserve"> along</w:t>
+      </w:r>
+      <w:r>
+        <w:t xml:space="preserve"> with steganography. In cryptography the message is encrypt</w:t>
+      </w:r>
+      <w:r>
+        <w:t>ed</w:t>
+      </w:r>
+      <w:r>
+        <w:t xml:space="preserve"> </w:t>
+      </w:r>
+      <w:r>
+        <w:t>using</w:t>
+      </w:r>
+      <w:r>
+        <w:t xml:space="preserve"> encryption algorithm </w:t>
+      </w:r>
+      <w:r>
+        <w:t>along with</w:t>
+      </w:r>
+      <w:r>
+        <w:t xml:space="preserve"> secret key and transfer</w:t>
+      </w:r>
+      <w:r>
+        <w:t>red</w:t>
+      </w:r>
+      <w:r>
+        <w:t xml:space="preserve"> it to the other end</w:t>
+      </w:r>
+      <w:r>
+        <w:t>,</w:t>
+      </w:r>
+      <w:r>
+        <w:t xml:space="preserve"> then receiver </w:t>
+      </w:r>
+      <w:r>
+        <w:t xml:space="preserve">can </w:t>
+      </w:r>
+      <w:r>
+        <w:t>decrypt it and get original message by using decryption algorithm</w:t>
+      </w:r>
+      <w:r>
+        <w:t xml:space="preserve">. </w:t>
+      </w:r>
+      <w:r>
+        <w:t xml:space="preserve">The grouping of these two approaches enhances the security of data. The combination of these two methods will satisfy the requirement such as capacity and security for data transmission over an open channel. If the attacker were able to detect the steganography technique, </w:t>
+      </w:r>
+      <w:r>
+        <w:t>they</w:t>
+      </w:r>
+      <w:r>
+        <w:t xml:space="preserve"> would still have to require the cryptographic decoding way to de-cipher the encrypted message and vice versa</w:t>
+      </w:r>
+      <w:sdt>
+        <w:sdtPr>
+          <w:id w:val="-586149090"/>
+          <w:citation/>
+        </w:sdtPr>
+        <w:sdtContent>
+          <w:r>
+            <w:fldChar w:fldCharType="begin"/>
+          </w:r>
+          <w:r>
+            <w:instrText xml:space="preserve"> CITATION Man15 \l 1033 </w:instrText>
+          </w:r>
+          <w:r>
+            <w:fldChar w:fldCharType="separate"/>
+          </w:r>
+          <w:r>
+            <w:rPr>
+              <w:noProof/>
+            </w:rPr>
+            <w:t xml:space="preserve"> </w:t>
+          </w:r>
+          <w:r>
+            <w:rPr>
+              <w:noProof/>
+            </w:rPr>
+            <w:t>[4]</w:t>
+          </w:r>
+          <w:r>
+            <w:fldChar w:fldCharType="end"/>
+          </w:r>
+        </w:sdtContent>
+      </w:sdt>
+      <w:r>
+        <w:t>.</w:t>
+      </w:r>
+    </w:p>
+    <w:p>
+      <w:r>
+        <w:t>The Least Significant Bit Replacement Algorithm is a commonly used straightforward steganographic algorithm used to embed secret information inside a cover medium. In this method, the least significant bits of the original data in the cover medium are altered based on the secret message. In the case of digital images, the alteration is done only at the least significant bits of the original image so as to reduce the effect of degradation of the original image. By inserting the secret message only at the least significant bits, the perceptibility of the original image is not much affected</w:t>
+      </w:r>
+      <w:sdt>
+        <w:sdtPr>
+          <w:id w:val="1563521247"/>
+          <w:citation/>
+        </w:sdtPr>
+        <w:sdtContent>
+          <w:r>
+            <w:fldChar w:fldCharType="begin"/>
+          </w:r>
+          <w:r>
+            <w:instrText xml:space="preserve">CITATION AnI16 \l 1033 </w:instrText>
+          </w:r>
+          <w:r>
+            <w:fldChar w:fldCharType="separate"/>
+          </w:r>
+          <w:r>
+            <w:rPr>
+              <w:noProof/>
+            </w:rPr>
+            <w:t xml:space="preserve"> </w:t>
+          </w:r>
+          <w:r>
+            <w:rPr>
+              <w:noProof/>
+            </w:rPr>
+            <w:t>[5]</w:t>
+          </w:r>
+          <w:r>
+            <w:fldChar w:fldCharType="end"/>
+          </w:r>
+        </w:sdtContent>
+      </w:sdt>
+      <w:r>
+        <w:t>.</w:t>
+      </w:r>
+    </w:p>
+    <w:p>
+      <w:r>
+        <w:t>This system implements the image steganography technique</w:t>
+      </w:r>
+      <w:r>
+        <w:t xml:space="preserve"> of LSB replacement algorithm</w:t>
+      </w:r>
+      <w:r>
+        <w:t xml:space="preserve"> along with </w:t>
+      </w:r>
+      <w:r>
+        <w:t>AES</w:t>
+      </w:r>
+      <w:r>
+        <w:t xml:space="preserve"> encryption </w:t>
+      </w:r>
+      <w:r>
+        <w:t>for cryptography.</w:t>
       </w:r>
     </w:p>
     <w:p>
@@ -3505,28 +3846,28 @@
         </w:tabs>
         <w:jc w:val="center"/>
       </w:pPr>
-      <w:bookmarkStart w:id="11" w:name="_Toc12379124"/>
+      <w:bookmarkStart w:id="12" w:name="_Toc12390947"/>
       <w:r>
         <w:lastRenderedPageBreak/>
         <w:t>Chapter 3: System Analysis and Feasibility Study</w:t>
       </w:r>
-      <w:bookmarkEnd w:id="11"/>
+      <w:bookmarkEnd w:id="12"/>
     </w:p>
     <w:p>
       <w:pPr>
         <w:pStyle w:val="Heading2"/>
       </w:pPr>
-      <w:bookmarkStart w:id="12" w:name="_Toc12379125"/>
+      <w:bookmarkStart w:id="13" w:name="_Toc12390948"/>
       <w:r>
         <w:t>3.1 Requirement Analysis</w:t>
       </w:r>
-      <w:bookmarkEnd w:id="12"/>
+      <w:bookmarkEnd w:id="13"/>
     </w:p>
     <w:p>
       <w:pPr>
         <w:pStyle w:val="Heading3"/>
       </w:pPr>
-      <w:bookmarkStart w:id="13" w:name="_Toc12379126"/>
+      <w:bookmarkStart w:id="14" w:name="_Toc12390949"/>
       <w:r>
         <w:rPr>
           <w:noProof/>
@@ -3534,18 +3875,18 @@
         <mc:AlternateContent>
           <mc:Choice Requires="wps">
             <w:drawing>
-              <wp:anchor distT="0" distB="0" distL="114300" distR="114300" simplePos="0" relativeHeight="251660288" behindDoc="0" locked="0" layoutInCell="1" allowOverlap="1" wp14:anchorId="45EB2415" wp14:editId="70A2213B">
+              <wp:anchor distT="0" distB="0" distL="114300" distR="114300" simplePos="0" relativeHeight="251701248" behindDoc="0" locked="0" layoutInCell="1" allowOverlap="1" wp14:anchorId="06ED2510" wp14:editId="0B1BC4E8">
                 <wp:simplePos x="0" y="0"/>
                 <wp:positionH relativeFrom="margin">
                   <wp:align>center</wp:align>
                 </wp:positionH>
                 <wp:positionV relativeFrom="paragraph">
-                  <wp:posOffset>7013011</wp:posOffset>
+                  <wp:posOffset>7013476</wp:posOffset>
                 </wp:positionV>
-                <wp:extent cx="1649730" cy="635"/>
-                <wp:effectExtent l="0" t="0" r="7620" b="0"/>
+                <wp:extent cx="1883410" cy="635"/>
+                <wp:effectExtent l="0" t="0" r="2540" b="0"/>
                 <wp:wrapTopAndBottom/>
-                <wp:docPr id="1" name="Text Box 1"/>
+                <wp:docPr id="21" name="Text Box 21"/>
                 <wp:cNvGraphicFramePr/>
                 <a:graphic xmlns:a="http://schemas.openxmlformats.org/drawingml/2006/main">
                   <a:graphicData uri="http://schemas.microsoft.com/office/word/2010/wordprocessingShape">
@@ -3554,7 +3895,7 @@
                       <wps:spPr>
                         <a:xfrm>
                           <a:off x="0" y="0"/>
-                          <a:ext cx="1649730" cy="635"/>
+                          <a:ext cx="1883410" cy="635"/>
                         </a:xfrm>
                         <a:prstGeom prst="rect">
                           <a:avLst/>
@@ -3574,19 +3915,19 @@
                               <w:rPr>
                                 <w:b/>
                                 <w:bCs/>
-                                <w:color w:val="000000" w:themeColor="text1"/>
-                                <w:sz w:val="20"/>
-                                <w:szCs w:val="20"/>
+                                <w:noProof/>
+                                <w:color w:val="auto"/>
+                                <w:sz w:val="28"/>
+                                <w:szCs w:val="18"/>
                               </w:rPr>
                             </w:pPr>
-                            <w:bookmarkStart w:id="14" w:name="_Toc12369357"/>
+                            <w:bookmarkStart w:id="15" w:name="_Toc12392518"/>
                             <w:r>
                               <w:rPr>
                                 <w:b/>
                                 <w:bCs/>
-                                <w:color w:val="000000" w:themeColor="text1"/>
                                 <w:sz w:val="20"/>
-                                <w:szCs w:val="20"/>
+                                <w:szCs w:val="18"/>
                               </w:rPr>
                               <w:t xml:space="preserve">Figure </w:t>
                             </w:r>
@@ -3594,9 +3935,8 @@
                               <w:rPr>
                                 <w:b/>
                                 <w:bCs/>
-                                <w:color w:val="000000" w:themeColor="text1"/>
                                 <w:sz w:val="20"/>
-                                <w:szCs w:val="20"/>
+                                <w:szCs w:val="18"/>
                               </w:rPr>
                               <w:fldChar w:fldCharType="begin"/>
                             </w:r>
@@ -3604,9 +3944,8 @@
                               <w:rPr>
                                 <w:b/>
                                 <w:bCs/>
-                                <w:color w:val="000000" w:themeColor="text1"/>
                                 <w:sz w:val="20"/>
-                                <w:szCs w:val="20"/>
+                                <w:szCs w:val="18"/>
                               </w:rPr>
                               <w:instrText xml:space="preserve"> SEQ Figure \* ARABIC </w:instrText>
                             </w:r>
@@ -3614,9 +3953,8 @@
                               <w:rPr>
                                 <w:b/>
                                 <w:bCs/>
-                                <w:color w:val="000000" w:themeColor="text1"/>
                                 <w:sz w:val="20"/>
-                                <w:szCs w:val="20"/>
+                                <w:szCs w:val="18"/>
                               </w:rPr>
                               <w:fldChar w:fldCharType="separate"/>
                             </w:r>
@@ -3625,9 +3963,8 @@
                                 <w:b/>
                                 <w:bCs/>
                                 <w:noProof/>
-                                <w:color w:val="000000" w:themeColor="text1"/>
                                 <w:sz w:val="20"/>
-                                <w:szCs w:val="20"/>
+                                <w:szCs w:val="18"/>
                               </w:rPr>
                               <w:t>1</w:t>
                             </w:r>
@@ -3635,9 +3972,8 @@
                               <w:rPr>
                                 <w:b/>
                                 <w:bCs/>
-                                <w:color w:val="000000" w:themeColor="text1"/>
                                 <w:sz w:val="20"/>
-                                <w:szCs w:val="20"/>
+                                <w:szCs w:val="18"/>
                               </w:rPr>
                               <w:fldChar w:fldCharType="end"/>
                             </w:r>
@@ -3645,13 +3981,12 @@
                               <w:rPr>
                                 <w:b/>
                                 <w:bCs/>
-                                <w:color w:val="000000" w:themeColor="text1"/>
                                 <w:sz w:val="20"/>
-                                <w:szCs w:val="20"/>
+                                <w:szCs w:val="18"/>
                               </w:rPr>
                               <w:t>: Use-Case Diagram</w:t>
                             </w:r>
-                            <w:bookmarkEnd w:id="14"/>
+                            <w:bookmarkEnd w:id="15"/>
                           </w:p>
                         </w:txbxContent>
                       </wps:txbx>
@@ -3672,11 +4007,11 @@
           </mc:Choice>
           <mc:Fallback>
             <w:pict>
-              <v:shapetype w14:anchorId="45EB2415" id="_x0000_t202" coordsize="21600,21600" o:spt="202" path="m,l,21600r21600,l21600,xe">
+              <v:shapetype w14:anchorId="06ED2510" id="_x0000_t202" coordsize="21600,21600" o:spt="202" path="m,l,21600r21600,l21600,xe">
                 <v:stroke joinstyle="miter"/>
                 <v:path gradientshapeok="t" o:connecttype="rect"/>
               </v:shapetype>
-              <v:shape id="Text Box 1" o:spid="_x0000_s1026" type="#_x0000_t202" style="position:absolute;left:0;text-align:left;margin-left:0;margin-top:552.2pt;width:129.9pt;height:.05pt;z-index:251660288;visibility:visible;mso-wrap-style:square;mso-width-percent:0;mso-wrap-distance-left:9pt;mso-wrap-distance-top:0;mso-wrap-distance-right:9pt;mso-wrap-distance-bottom:0;mso-position-horizontal:center;mso-position-horizontal-relative:margin;mso-position-vertical:absolute;mso-position-vertical-relative:text;mso-width-percent:0;mso-width-relative:margin;v-text-anchor:top" o:gfxdata="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" stroked="f">
+              <v:shape id="Text Box 21" o:spid="_x0000_s1026" type="#_x0000_t202" style="position:absolute;left:0;text-align:left;margin-left:0;margin-top:552.25pt;width:148.3pt;height:.05pt;z-index:251701248;visibility:visible;mso-wrap-style:square;mso-width-percent:0;mso-wrap-distance-left:9pt;mso-wrap-distance-top:0;mso-wrap-distance-right:9pt;mso-wrap-distance-bottom:0;mso-position-horizontal:center;mso-position-horizontal-relative:margin;mso-position-vertical:absolute;mso-position-vertical-relative:text;mso-width-percent:0;mso-width-relative:margin;v-text-anchor:top" o:gfxdata="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" stroked="f">
                 <v:textbox style="mso-fit-shape-to-text:t" inset="0,0,0,0">
                   <w:txbxContent>
                     <w:p>
@@ -3685,19 +4020,19 @@
                         <w:rPr>
                           <w:b/>
                           <w:bCs/>
-                          <w:color w:val="000000" w:themeColor="text1"/>
-                          <w:sz w:val="20"/>
-                          <w:szCs w:val="20"/>
+                          <w:noProof/>
+                          <w:color w:val="auto"/>
+                          <w:sz w:val="28"/>
+                          <w:szCs w:val="18"/>
                         </w:rPr>
                       </w:pPr>
-                      <w:bookmarkStart w:id="15" w:name="_Toc12369357"/>
+                      <w:bookmarkStart w:id="16" w:name="_Toc12392518"/>
                       <w:r>
                         <w:rPr>
                           <w:b/>
                           <w:bCs/>
-                          <w:color w:val="000000" w:themeColor="text1"/>
                           <w:sz w:val="20"/>
-                          <w:szCs w:val="20"/>
+                          <w:szCs w:val="18"/>
                         </w:rPr>
                         <w:t xml:space="preserve">Figure </w:t>
                       </w:r>
@@ -3705,9 +4040,8 @@
                         <w:rPr>
                           <w:b/>
                           <w:bCs/>
-                          <w:color w:val="000000" w:themeColor="text1"/>
                           <w:sz w:val="20"/>
-                          <w:szCs w:val="20"/>
+                          <w:szCs w:val="18"/>
                         </w:rPr>
                         <w:fldChar w:fldCharType="begin"/>
                       </w:r>
@@ -3715,9 +4049,8 @@
                         <w:rPr>
                           <w:b/>
                           <w:bCs/>
-                          <w:color w:val="000000" w:themeColor="text1"/>
                           <w:sz w:val="20"/>
-                          <w:szCs w:val="20"/>
+                          <w:szCs w:val="18"/>
                         </w:rPr>
                         <w:instrText xml:space="preserve"> SEQ Figure \* ARABIC </w:instrText>
                       </w:r>
@@ -3725,9 +4058,8 @@
                         <w:rPr>
                           <w:b/>
                           <w:bCs/>
-                          <w:color w:val="000000" w:themeColor="text1"/>
                           <w:sz w:val="20"/>
-                          <w:szCs w:val="20"/>
+                          <w:szCs w:val="18"/>
                         </w:rPr>
                         <w:fldChar w:fldCharType="separate"/>
                       </w:r>
@@ -3736,9 +4068,8 @@
                           <w:b/>
                           <w:bCs/>
                           <w:noProof/>
-                          <w:color w:val="000000" w:themeColor="text1"/>
                           <w:sz w:val="20"/>
-                          <w:szCs w:val="20"/>
+                          <w:szCs w:val="18"/>
                         </w:rPr>
                         <w:t>1</w:t>
                       </w:r>
@@ -3746,9 +4077,8 @@
                         <w:rPr>
                           <w:b/>
                           <w:bCs/>
-                          <w:color w:val="000000" w:themeColor="text1"/>
                           <w:sz w:val="20"/>
-                          <w:szCs w:val="20"/>
+                          <w:szCs w:val="18"/>
                         </w:rPr>
                         <w:fldChar w:fldCharType="end"/>
                       </w:r>
@@ -3756,13 +4086,12 @@
                         <w:rPr>
                           <w:b/>
                           <w:bCs/>
-                          <w:color w:val="000000" w:themeColor="text1"/>
                           <w:sz w:val="20"/>
-                          <w:szCs w:val="20"/>
+                          <w:szCs w:val="18"/>
                         </w:rPr>
                         <w:t>: Use-Case Diagram</w:t>
                       </w:r>
-                      <w:bookmarkEnd w:id="15"/>
+                      <w:bookmarkEnd w:id="16"/>
                     </w:p>
                   </w:txbxContent>
                 </v:textbox>
@@ -3776,8 +4105,105 @@
         <w:rPr>
           <w:noProof/>
         </w:rPr>
+        <mc:AlternateContent>
+          <mc:Choice Requires="wps">
+            <w:drawing>
+              <wp:anchor distT="0" distB="0" distL="114300" distR="114300" simplePos="0" relativeHeight="251688960" behindDoc="0" locked="0" layoutInCell="1" allowOverlap="1" wp14:anchorId="4D42586F" wp14:editId="6F47347E">
+                <wp:simplePos x="0" y="0"/>
+                <wp:positionH relativeFrom="column">
+                  <wp:posOffset>1833880</wp:posOffset>
+                </wp:positionH>
+                <wp:positionV relativeFrom="paragraph">
+                  <wp:posOffset>6996430</wp:posOffset>
+                </wp:positionV>
+                <wp:extent cx="2125980" cy="635"/>
+                <wp:effectExtent l="0" t="0" r="7620" b="0"/>
+                <wp:wrapTopAndBottom/>
+                <wp:docPr id="1" name="Text Box 1"/>
+                <wp:cNvGraphicFramePr/>
+                <a:graphic xmlns:a="http://schemas.openxmlformats.org/drawingml/2006/main">
+                  <a:graphicData uri="http://schemas.microsoft.com/office/word/2010/wordprocessingShape">
+                    <wps:wsp>
+                      <wps:cNvSpPr txBox="1"/>
+                      <wps:spPr>
+                        <a:xfrm>
+                          <a:off x="0" y="0"/>
+                          <a:ext cx="2125980" cy="635"/>
+                        </a:xfrm>
+                        <a:prstGeom prst="rect">
+                          <a:avLst/>
+                        </a:prstGeom>
+                        <a:solidFill>
+                          <a:prstClr val="white"/>
+                        </a:solidFill>
+                        <a:ln>
+                          <a:noFill/>
+                        </a:ln>
+                      </wps:spPr>
+                      <wps:txbx>
+                        <w:txbxContent>
+                          <w:p>
+                            <w:pPr>
+                              <w:pStyle w:val="Caption"/>
+                              <w:rPr>
+                                <w:b/>
+                                <w:bCs/>
+                                <w:noProof/>
+                                <w:color w:val="auto"/>
+                                <w:sz w:val="28"/>
+                                <w:szCs w:val="18"/>
+                              </w:rPr>
+                            </w:pPr>
+                          </w:p>
+                        </w:txbxContent>
+                      </wps:txbx>
+                      <wps:bodyPr rot="0" spcFirstLastPara="0" vertOverflow="overflow" horzOverflow="overflow" vert="horz" wrap="square" lIns="0" tIns="0" rIns="0" bIns="0" numCol="1" spcCol="0" rtlCol="0" fromWordArt="0" anchor="t" anchorCtr="0" forceAA="0" compatLnSpc="1">
+                        <a:prstTxWarp prst="textNoShape">
+                          <a:avLst/>
+                        </a:prstTxWarp>
+                        <a:spAutoFit/>
+                      </wps:bodyPr>
+                    </wps:wsp>
+                  </a:graphicData>
+                </a:graphic>
+                <wp14:sizeRelH relativeFrom="margin">
+                  <wp14:pctWidth>0</wp14:pctWidth>
+                </wp14:sizeRelH>
+              </wp:anchor>
+            </w:drawing>
+          </mc:Choice>
+          <mc:Fallback>
+            <w:pict>
+              <v:shape w14:anchorId="4D42586F" id="Text Box 1" o:spid="_x0000_s1027" type="#_x0000_t202" style="position:absolute;left:0;text-align:left;margin-left:144.4pt;margin-top:550.9pt;width:167.4pt;height:.05pt;z-index:251688960;visibility:visible;mso-wrap-style:square;mso-width-percent:0;mso-wrap-distance-left:9pt;mso-wrap-distance-top:0;mso-wrap-distance-right:9pt;mso-wrap-distance-bottom:0;mso-position-horizontal:absolute;mso-position-horizontal-relative:text;mso-position-vertical:absolute;mso-position-vertical-relative:text;mso-width-percent:0;mso-width-relative:margin;v-text-anchor:top" o:gfxdata="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" stroked="f">
+                <v:textbox style="mso-fit-shape-to-text:t" inset="0,0,0,0">
+                  <w:txbxContent>
+                    <w:p>
+                      <w:pPr>
+                        <w:pStyle w:val="Caption"/>
+                        <w:rPr>
+                          <w:b/>
+                          <w:bCs/>
+                          <w:noProof/>
+                          <w:color w:val="auto"/>
+                          <w:sz w:val="28"/>
+                          <w:szCs w:val="18"/>
+                        </w:rPr>
+                      </w:pPr>
+                    </w:p>
+                  </w:txbxContent>
+                </v:textbox>
+                <w10:wrap type="topAndBottom"/>
+              </v:shape>
+            </w:pict>
+          </mc:Fallback>
+        </mc:AlternateContent>
+      </w:r>
+      <w:r>
+        <w:rPr>
+          <w:noProof/>
+        </w:rPr>
         <w:drawing>
-          <wp:anchor distT="0" distB="0" distL="114300" distR="114300" simplePos="0" relativeHeight="251658240" behindDoc="1" locked="0" layoutInCell="1" allowOverlap="1" wp14:anchorId="7CAA0B7E" wp14:editId="394A5186">
+          <wp:anchor distT="0" distB="0" distL="114300" distR="114300" simplePos="0" relativeHeight="251658240" behindDoc="1" locked="0" layoutInCell="1" allowOverlap="1" wp14:anchorId="7CAA0B7E" wp14:editId="21DD9A5A">
             <wp:simplePos x="0" y="0"/>
             <wp:positionH relativeFrom="margin">
               <wp:posOffset>972157</wp:posOffset>
@@ -3802,7 +4228,7 @@
                     </pic:cNvPicPr>
                   </pic:nvPicPr>
                   <pic:blipFill>
-                    <a:blip r:embed="rId10">
+                    <a:blip r:embed="rId11">
                       <a:extLst>
                         <a:ext uri="{28A0092B-C50C-407E-A947-70E740481C1C}">
                           <a14:useLocalDpi xmlns:a14="http://schemas.microsoft.com/office/drawing/2010/main" val="0"/>
@@ -3836,122 +4262,93 @@
       <w:r>
         <w:t>3.1.1 Functional Requirements</w:t>
       </w:r>
-      <w:bookmarkEnd w:id="13"/>
-    </w:p>
-    <w:p>
-      <w:pPr>
-        <w:spacing w:before="240" w:after="0"/>
+      <w:bookmarkEnd w:id="14"/>
+    </w:p>
+    <w:p>
+      <w:pPr>
         <w:ind w:left="720"/>
-        <w:rPr>
-          <w:bCs/>
-          <w:szCs w:val="24"/>
-        </w:rPr>
-      </w:pPr>
-      <w:r>
-        <w:rPr>
-          <w:bCs/>
-          <w:szCs w:val="24"/>
-        </w:rPr>
+      </w:pPr>
+      <w:bookmarkStart w:id="17" w:name="_Toc12390950"/>
+      <w:r>
         <w:lastRenderedPageBreak/>
-        <w:t>Functional requirements are the requirements that deﬁne speciﬁc behavior or function of the system.</w:t>
-      </w:r>
-    </w:p>
-    <w:p>
-      <w:pPr>
-        <w:pStyle w:val="ListParagraph"/>
-        <w:numPr>
-          <w:ilvl w:val="0"/>
-          <w:numId w:val="7"/>
-        </w:numPr>
-        <w:spacing w:after="160"/>
-        <w:rPr>
-          <w:bCs/>
-          <w:szCs w:val="24"/>
-        </w:rPr>
-      </w:pPr>
-      <w:r>
-        <w:rPr>
-          <w:bCs/>
-          <w:szCs w:val="24"/>
-        </w:rPr>
-        <w:t>Cover Image: Cover Image is the image to be selected in which secret text message will be hidden.</w:t>
-      </w:r>
-    </w:p>
-    <w:p>
-      <w:pPr>
-        <w:pStyle w:val="ListParagraph"/>
-        <w:numPr>
-          <w:ilvl w:val="0"/>
-          <w:numId w:val="7"/>
-        </w:numPr>
-        <w:spacing w:after="160"/>
-        <w:rPr>
-          <w:bCs/>
-          <w:szCs w:val="24"/>
-        </w:rPr>
-      </w:pPr>
-      <w:r>
-        <w:rPr>
-          <w:bCs/>
-          <w:szCs w:val="24"/>
-        </w:rPr>
-        <w:t>Secret Text Message: The sender will have to write secret message to hide or can select any text ﬁle containing the secret message.</w:t>
-      </w:r>
-    </w:p>
-    <w:p>
-      <w:pPr>
-        <w:pStyle w:val="ListParagraph"/>
-        <w:numPr>
-          <w:ilvl w:val="0"/>
-          <w:numId w:val="7"/>
-        </w:numPr>
-        <w:spacing w:after="160"/>
-        <w:rPr>
-          <w:bCs/>
-          <w:szCs w:val="24"/>
-        </w:rPr>
-      </w:pPr>
-      <w:r>
-        <w:rPr>
-          <w:bCs/>
-          <w:szCs w:val="24"/>
-        </w:rPr>
-        <w:t>Sender: The sender will encrypt and embed the message onto an image and send the Stego image ﬁle to the intended recipient.</w:t>
-      </w:r>
-    </w:p>
-    <w:p>
-      <w:pPr>
-        <w:pStyle w:val="ListParagraph"/>
-        <w:numPr>
-          <w:ilvl w:val="0"/>
-          <w:numId w:val="7"/>
-        </w:numPr>
-        <w:rPr>
-          <w:bCs/>
-          <w:szCs w:val="24"/>
-        </w:rPr>
-      </w:pPr>
-      <w:r>
-        <w:rPr>
-          <w:bCs/>
-          <w:szCs w:val="24"/>
-        </w:rPr>
-        <w:t>Receiver: The receiver will receive the Stego image, extract and decrypt the same to find out the intended secret message.</w:t>
+        <w:t xml:space="preserve">Figure 1 shows the use-case diagram </w:t>
+      </w:r>
+      <w:r>
+        <w:t>of</w:t>
+      </w:r>
+      <w:r>
+        <w:t xml:space="preserve"> the system. Sender and receiver are the primary actor. They provide necessary input to the system and receive the required output. Sender’s inputs include cover image file, text message to be hidden and a secret key for message encryption. Upon receiving all valid inputs, the system generates a stego-image which consist of the text message embedded inside it. The sender can then either email the stego-image to the receiver or save the stego image to transfer it over a different media.  On receiver’s side, the inputs include the received stego image and </w:t>
+      </w:r>
+      <w:r>
+        <w:t>associated secret key. The system the processes the provided inputs and generate the hidden message in text form. If needed, the receiver can save the generated message as text file.</w:t>
+      </w:r>
+    </w:p>
+    <w:p>
+      <w:pPr>
+        <w:ind w:left="720"/>
+      </w:pPr>
+      <w:r>
+        <w:t>In client/Server model of the system, both server and client can act as sender or receiver. Along with text messages, they can also send stego-images to one another and save or extract messages upon receiving them.</w:t>
       </w:r>
     </w:p>
     <w:p>
       <w:pPr>
         <w:pStyle w:val="Heading3"/>
+      </w:pPr>
+      <w:r>
+        <w:t>3.1.2 Non-Functional Requirements</w:t>
+      </w:r>
+      <w:bookmarkEnd w:id="17"/>
+    </w:p>
+    <w:p>
+      <w:pPr>
+        <w:ind w:left="720"/>
+      </w:pPr>
+      <w:r>
+        <w:t>N</w:t>
+      </w:r>
+      <w:r>
+        <w:t>onfunctional Requirements define system attributes such as security, reliability, performance, maintainability</w:t>
+      </w:r>
+      <w:r>
+        <w:t xml:space="preserve"> </w:t>
+      </w:r>
+      <w:r>
+        <w:t>and usability.</w:t>
+      </w:r>
+      <w:r>
+        <w:t xml:space="preserve"> They are also called quality attributes. </w:t>
+      </w:r>
+      <w:r>
+        <w:t>A non-functional requirement is essential to ensure the usability and effectiveness of the entire software system.</w:t>
+      </w:r>
+    </w:p>
+    <w:p>
+      <w:pPr>
+        <w:ind w:left="720"/>
+      </w:pPr>
+      <w:r>
+        <w:t>The system program is reliable as whenever provided with correct information/input, i</w:t>
+      </w:r>
+      <w:r>
+        <w:t>t</w:t>
+      </w:r>
+      <w:r>
+        <w:t xml:space="preserve"> always gives the corresponding image (on sender’s side) or</w:t>
+      </w:r>
+      <w:r>
+        <w:t xml:space="preserve"> the hidden message (on receiver’s side). The system performs well and is also quite easy to use as anyone with simple skills </w:t>
+      </w:r>
+      <w:r>
+        <w:t xml:space="preserve">regarding </w:t>
+      </w:r>
+      <w:r>
+        <w:t>using a windows computer can use it to create a stego image or extract the messaged hidden on a received stego image. The system doesn’t really need to be maintained regularly but is open to any future enhancement, if needed.</w:t>
+      </w:r>
+    </w:p>
+    <w:p>
+      <w:pPr>
         <w:ind w:left="1080"/>
-      </w:pPr>
-      <w:bookmarkStart w:id="16" w:name="_Toc12379127"/>
-      <w:r>
-        <w:t>3.1.2 Non-Functional Requirements</w:t>
-      </w:r>
-      <w:bookmarkEnd w:id="16"/>
-    </w:p>
-    <w:p>
-      <w:pPr>
         <w:rPr>
           <w:rFonts w:asciiTheme="majorHAnsi" w:eastAsiaTheme="majorEastAsia" w:hAnsiTheme="majorHAnsi" w:cstheme="majorBidi"/>
           <w:b/>
@@ -3960,9 +4357,6 @@
         </w:rPr>
       </w:pPr>
       <w:r>
-        <w:tab/>
-      </w:r>
-      <w:r>
         <w:br w:type="page"/>
       </w:r>
     </w:p>
@@ -3971,12 +4365,12 @@
         <w:pStyle w:val="Heading2"/>
         <w:spacing w:before="100" w:beforeAutospacing="1"/>
       </w:pPr>
-      <w:bookmarkStart w:id="17" w:name="_Toc12379128"/>
+      <w:bookmarkStart w:id="18" w:name="_Toc12390951"/>
       <w:r>
         <w:lastRenderedPageBreak/>
         <w:t>3.2 Feasibility Study</w:t>
       </w:r>
-      <w:bookmarkEnd w:id="17"/>
+      <w:bookmarkEnd w:id="18"/>
     </w:p>
     <w:p>
       <w:pPr>
@@ -3997,11 +4391,11 @@
         <w:ind w:left="0" w:firstLine="720"/>
         <w15:collapsed/>
       </w:pPr>
-      <w:bookmarkStart w:id="18" w:name="_Toc12379129"/>
+      <w:bookmarkStart w:id="19" w:name="_Toc12390952"/>
       <w:r>
         <w:t>3.2.1 Economical Feasibility</w:t>
       </w:r>
-      <w:bookmarkEnd w:id="18"/>
+      <w:bookmarkEnd w:id="19"/>
     </w:p>
     <w:p>
       <w:pPr>
@@ -4030,11 +4424,11 @@
       <w:pPr>
         <w:pStyle w:val="Heading3"/>
       </w:pPr>
-      <w:bookmarkStart w:id="19" w:name="_Toc12379130"/>
+      <w:bookmarkStart w:id="20" w:name="_Toc12390953"/>
       <w:r>
         <w:t>3.2.2 Technical Feasibility</w:t>
       </w:r>
-      <w:bookmarkEnd w:id="19"/>
+      <w:bookmarkEnd w:id="20"/>
     </w:p>
     <w:p>
       <w:pPr>
@@ -4049,7 +4443,7 @@
       <w:pPr>
         <w:pStyle w:val="Heading3"/>
       </w:pPr>
-      <w:bookmarkStart w:id="20" w:name="_Toc12379131"/>
+      <w:bookmarkStart w:id="21" w:name="_Toc12390954"/>
       <w:r>
         <w:t>3.2.3</w:t>
       </w:r>
@@ -4059,7 +4453,7 @@
       <w:r>
         <w:t>Operational Feasibility</w:t>
       </w:r>
-      <w:bookmarkEnd w:id="20"/>
+      <w:bookmarkEnd w:id="21"/>
     </w:p>
     <w:p>
       <w:pPr>
@@ -4140,19 +4534,19 @@
       <w:pPr>
         <w:pStyle w:val="Heading2"/>
       </w:pPr>
-      <w:bookmarkStart w:id="21" w:name="_Toc12379132"/>
+      <w:bookmarkStart w:id="22" w:name="_Toc12390955"/>
       <w:r>
         <w:lastRenderedPageBreak/>
         <w:t>3.3 Process Model</w:t>
       </w:r>
-      <w:bookmarkEnd w:id="21"/>
+      <w:bookmarkEnd w:id="22"/>
     </w:p>
     <w:p>
       <w:pPr>
         <w:pStyle w:val="Heading3"/>
         <w:ind w:left="0" w:firstLine="720"/>
       </w:pPr>
-      <w:bookmarkStart w:id="22" w:name="_Toc12379133"/>
+      <w:bookmarkStart w:id="23" w:name="_Toc12390956"/>
       <w:r>
         <w:t>3.3.1 DFD</w:t>
       </w:r>
@@ -4162,7 +4556,7 @@
       <w:r>
         <w:t>Diagram</w:t>
       </w:r>
-      <w:bookmarkEnd w:id="22"/>
+      <w:bookmarkEnd w:id="23"/>
     </w:p>
     <w:p>
       <w:pPr>
@@ -4182,153 +4576,43 @@
         <w:pStyle w:val="Heading1"/>
         <w:jc w:val="center"/>
       </w:pPr>
-      <w:bookmarkStart w:id="23" w:name="_Toc12379134"/>
+      <w:bookmarkStart w:id="24" w:name="_Toc12390957"/>
       <w:r>
         <w:lastRenderedPageBreak/>
         <w:t>Chapter 4: System Design</w:t>
       </w:r>
-      <w:bookmarkEnd w:id="23"/>
+      <w:bookmarkEnd w:id="24"/>
     </w:p>
     <w:p>
       <w:pPr>
         <w:pStyle w:val="Heading2"/>
       </w:pPr>
-      <w:bookmarkStart w:id="24" w:name="_Toc12379135"/>
-      <w:r>
-        <w:t xml:space="preserve">4.1 </w:t>
-      </w:r>
-      <w:r>
-        <w:t>System</w:t>
-      </w:r>
-      <w:r>
-        <w:t xml:space="preserve"> Design</w:t>
-      </w:r>
-      <w:bookmarkEnd w:id="24"/>
-    </w:p>
-    <w:p/>
-    <w:p>
-      <w:pPr>
-        <w:pStyle w:val="Heading2"/>
-      </w:pPr>
-      <w:bookmarkStart w:id="25" w:name="_Toc12379136"/>
-      <w:r>
-        <w:lastRenderedPageBreak/>
-        <w:t>4.2 Class Diagram</w:t>
-      </w:r>
-      <w:bookmarkEnd w:id="25"/>
-      <w:r>
-        <w:t xml:space="preserve"> </w:t>
-      </w:r>
-    </w:p>
-    <w:p>
-      <w:pPr>
-        <w:pStyle w:val="Heading2"/>
-      </w:pPr>
-      <w:bookmarkStart w:id="26" w:name="_Toc12379137"/>
+      <w:bookmarkStart w:id="25" w:name="_Toc12390958"/>
       <w:r>
         <w:rPr>
           <w:noProof/>
         </w:rPr>
         <w:drawing>
-          <wp:anchor distT="0" distB="0" distL="114300" distR="114300" simplePos="0" relativeHeight="251665408" behindDoc="1" locked="0" layoutInCell="1" allowOverlap="1" wp14:anchorId="530C639A" wp14:editId="34D153CC">
+          <wp:anchor distT="0" distB="0" distL="114300" distR="114300" simplePos="0" relativeHeight="251669504" behindDoc="1" locked="0" layoutInCell="1" allowOverlap="1" wp14:anchorId="1C57D2F6" wp14:editId="0932F25C">
             <wp:simplePos x="0" y="0"/>
             <wp:positionH relativeFrom="column">
-              <wp:posOffset>209550</wp:posOffset>
+              <wp:posOffset>231354</wp:posOffset>
             </wp:positionH>
             <wp:positionV relativeFrom="paragraph">
-              <wp:posOffset>266065</wp:posOffset>
+              <wp:posOffset>428946</wp:posOffset>
             </wp:positionV>
-            <wp:extent cx="5276215" cy="6096000"/>
-            <wp:effectExtent l="0" t="0" r="635" b="0"/>
+            <wp:extent cx="4962525" cy="1247775"/>
+            <wp:effectExtent l="0" t="0" r="9525" b="9525"/>
             <wp:wrapTight wrapText="bothSides">
               <wp:wrapPolygon edited="0">
-                <wp:start x="8033" y="0"/>
-                <wp:lineTo x="7799" y="338"/>
-                <wp:lineTo x="7799" y="675"/>
-                <wp:lineTo x="8267" y="1080"/>
-                <wp:lineTo x="0" y="2093"/>
-                <wp:lineTo x="0" y="3510"/>
-                <wp:lineTo x="2184" y="4320"/>
-                <wp:lineTo x="2184" y="5535"/>
-                <wp:lineTo x="7643" y="6480"/>
-                <wp:lineTo x="8267" y="6480"/>
-                <wp:lineTo x="1404" y="6750"/>
-                <wp:lineTo x="390" y="6885"/>
-                <wp:lineTo x="390" y="8033"/>
-                <wp:lineTo x="1716" y="8640"/>
-                <wp:lineTo x="2808" y="8640"/>
-                <wp:lineTo x="2808" y="9720"/>
-                <wp:lineTo x="1014" y="9990"/>
-                <wp:lineTo x="390" y="10328"/>
-                <wp:lineTo x="390" y="11273"/>
-                <wp:lineTo x="1716" y="11880"/>
-                <wp:lineTo x="2808" y="11880"/>
-                <wp:lineTo x="1326" y="12420"/>
-                <wp:lineTo x="390" y="12825"/>
-                <wp:lineTo x="390" y="13163"/>
-                <wp:lineTo x="546" y="14040"/>
-                <wp:lineTo x="2652" y="15120"/>
-                <wp:lineTo x="858" y="15188"/>
-                <wp:lineTo x="390" y="15390"/>
-                <wp:lineTo x="390" y="16538"/>
-                <wp:lineTo x="2106" y="17280"/>
-                <wp:lineTo x="2808" y="17280"/>
-                <wp:lineTo x="2808" y="18158"/>
-                <wp:lineTo x="4055" y="18360"/>
-                <wp:lineTo x="8813" y="18360"/>
-                <wp:lineTo x="8813" y="19440"/>
-                <wp:lineTo x="8267" y="20520"/>
-                <wp:lineTo x="8189" y="20993"/>
-                <wp:lineTo x="8345" y="21330"/>
-                <wp:lineTo x="8657" y="21533"/>
-                <wp:lineTo x="9437" y="21533"/>
-                <wp:lineTo x="9748" y="21533"/>
-                <wp:lineTo x="9982" y="20925"/>
-                <wp:lineTo x="9826" y="20520"/>
-                <wp:lineTo x="9203" y="19440"/>
-                <wp:lineTo x="9203" y="18360"/>
-                <wp:lineTo x="13726" y="18360"/>
-                <wp:lineTo x="14896" y="18158"/>
-                <wp:lineTo x="14740" y="17280"/>
-                <wp:lineTo x="15442" y="17280"/>
-                <wp:lineTo x="17235" y="16470"/>
-                <wp:lineTo x="17313" y="15390"/>
-                <wp:lineTo x="16767" y="15188"/>
-                <wp:lineTo x="14818" y="15120"/>
-                <wp:lineTo x="14740" y="14040"/>
-                <wp:lineTo x="16767" y="14040"/>
-                <wp:lineTo x="17313" y="13838"/>
-                <wp:lineTo x="17235" y="12825"/>
-                <wp:lineTo x="16143" y="12353"/>
-                <wp:lineTo x="14740" y="11880"/>
-                <wp:lineTo x="15909" y="11880"/>
-                <wp:lineTo x="17235" y="11273"/>
-                <wp:lineTo x="17235" y="10328"/>
-                <wp:lineTo x="16611" y="9990"/>
-                <wp:lineTo x="14740" y="9720"/>
-                <wp:lineTo x="14740" y="8640"/>
-                <wp:lineTo x="15909" y="8640"/>
-                <wp:lineTo x="17235" y="8033"/>
-                <wp:lineTo x="17313" y="6885"/>
-                <wp:lineTo x="16143" y="6750"/>
-                <wp:lineTo x="8657" y="6480"/>
-                <wp:lineTo x="14194" y="6480"/>
-                <wp:lineTo x="16923" y="6143"/>
-                <wp:lineTo x="16845" y="5400"/>
-                <wp:lineTo x="19965" y="5400"/>
-                <wp:lineTo x="21525" y="5063"/>
-                <wp:lineTo x="21525" y="3510"/>
-                <wp:lineTo x="21057" y="3443"/>
-                <wp:lineTo x="16923" y="3105"/>
-                <wp:lineTo x="16767" y="2160"/>
-                <wp:lineTo x="8657" y="1080"/>
-                <wp:lineTo x="9047" y="878"/>
-                <wp:lineTo x="9125" y="405"/>
-                <wp:lineTo x="8891" y="0"/>
-                <wp:lineTo x="8033" y="0"/>
+                <wp:start x="0" y="0"/>
+                <wp:lineTo x="0" y="21435"/>
+                <wp:lineTo x="21559" y="21435"/>
+                <wp:lineTo x="21559" y="0"/>
+                <wp:lineTo x="0" y="0"/>
               </wp:wrapPolygon>
             </wp:wrapTight>
-            <wp:docPr id="5" name="Picture 5"/>
+            <wp:docPr id="3" name="Picture 3"/>
             <wp:cNvGraphicFramePr>
               <a:graphicFrameLocks xmlns:a="http://schemas.openxmlformats.org/drawingml/2006/main" noChangeAspect="1"/>
             </wp:cNvGraphicFramePr>
@@ -4336,13 +4620,13 @@
               <a:graphicData uri="http://schemas.openxmlformats.org/drawingml/2006/picture">
                 <pic:pic xmlns:pic="http://schemas.openxmlformats.org/drawingml/2006/picture">
                   <pic:nvPicPr>
-                    <pic:cNvPr id="0" name="Picture 3"/>
+                    <pic:cNvPr id="0" name="Picture 2"/>
                     <pic:cNvPicPr>
                       <a:picLocks noChangeAspect="1" noChangeArrowheads="1"/>
                     </pic:cNvPicPr>
                   </pic:nvPicPr>
                   <pic:blipFill>
-                    <a:blip r:embed="rId11">
+                    <a:blip r:embed="rId12">
                       <a:extLst>
                         <a:ext uri="{28A0092B-C50C-407E-A947-70E740481C1C}">
                           <a14:useLocalDpi xmlns:a14="http://schemas.microsoft.com/office/drawing/2010/main" val="0"/>
@@ -4357,7 +4641,7 @@
                   <pic:spPr bwMode="auto">
                     <a:xfrm>
                       <a:off x="0" y="0"/>
-                      <a:ext cx="5276215" cy="6096000"/>
+                      <a:ext cx="4962525" cy="1247775"/>
                     </a:xfrm>
                     <a:prstGeom prst="rect">
                       <a:avLst/>
@@ -4380,24 +4664,20 @@
         </w:drawing>
       </w:r>
       <w:r>
-        <w:t>4.3 Activity Diagram</w:t>
-      </w:r>
-      <w:bookmarkEnd w:id="26"/>
-    </w:p>
-    <w:p>
-      <w:pPr>
-        <w:tabs>
-          <w:tab w:val="left" w:pos="375"/>
-        </w:tabs>
-      </w:pPr>
-      <w:r>
-        <w:tab/>
-      </w:r>
-    </w:p>
-    <w:p>
-      <w:pPr>
-        <w:jc w:val="left"/>
-      </w:pPr>
+        <w:t xml:space="preserve">4.1 </w:t>
+      </w:r>
+      <w:r>
+        <w:t>System</w:t>
+      </w:r>
+      <w:r>
+        <w:t xml:space="preserve"> </w:t>
+      </w:r>
+      <w:r>
+        <w:t>Architecture</w:t>
+      </w:r>
+      <w:bookmarkEnd w:id="25"/>
+    </w:p>
+    <w:p>
       <w:r>
         <w:rPr>
           <w:noProof/>
@@ -4405,26 +4685,26 @@
         <mc:AlternateContent>
           <mc:Choice Requires="wps">
             <w:drawing>
-              <wp:anchor distT="0" distB="0" distL="114300" distR="114300" simplePos="0" relativeHeight="251667456" behindDoc="1" locked="0" layoutInCell="1" allowOverlap="1" wp14:anchorId="2538FC47" wp14:editId="3FB1C442">
+              <wp:anchor distT="0" distB="0" distL="114300" distR="114300" simplePos="0" relativeHeight="251699200" behindDoc="1" locked="0" layoutInCell="1" allowOverlap="1" wp14:anchorId="2A417D67" wp14:editId="5D69C323">
                 <wp:simplePos x="0" y="0"/>
-                <wp:positionH relativeFrom="margin">
-                  <wp:posOffset>1828165</wp:posOffset>
+                <wp:positionH relativeFrom="column">
+                  <wp:posOffset>1734407</wp:posOffset>
                 </wp:positionH>
                 <wp:positionV relativeFrom="paragraph">
-                  <wp:posOffset>5457825</wp:posOffset>
+                  <wp:posOffset>1288667</wp:posOffset>
                 </wp:positionV>
-                <wp:extent cx="1647825" cy="635"/>
-                <wp:effectExtent l="0" t="0" r="9525" b="0"/>
+                <wp:extent cx="2125980" cy="635"/>
+                <wp:effectExtent l="0" t="0" r="7620" b="0"/>
                 <wp:wrapTight wrapText="bothSides">
                   <wp:wrapPolygon edited="0">
                     <wp:start x="0" y="0"/>
                     <wp:lineTo x="0" y="19591"/>
-                    <wp:lineTo x="21475" y="19591"/>
-                    <wp:lineTo x="21475" y="0"/>
+                    <wp:lineTo x="21484" y="19591"/>
+                    <wp:lineTo x="21484" y="0"/>
                     <wp:lineTo x="0" y="0"/>
                   </wp:wrapPolygon>
                 </wp:wrapTight>
-                <wp:docPr id="6" name="Text Box 6"/>
+                <wp:docPr id="20" name="Text Box 20"/>
                 <wp:cNvGraphicFramePr/>
                 <a:graphic xmlns:a="http://schemas.openxmlformats.org/drawingml/2006/main">
                   <a:graphicData uri="http://schemas.microsoft.com/office/word/2010/wordprocessingShape">
@@ -4433,7 +4713,7 @@
                       <wps:spPr>
                         <a:xfrm>
                           <a:off x="0" y="0"/>
-                          <a:ext cx="1647825" cy="635"/>
+                          <a:ext cx="2125980" cy="635"/>
                         </a:xfrm>
                         <a:prstGeom prst="rect">
                           <a:avLst/>
@@ -4454,17 +4734,16 @@
                                 <w:b/>
                                 <w:bCs/>
                                 <w:noProof/>
-                                <w:color w:val="000000" w:themeColor="text1"/>
+                                <w:color w:val="auto"/>
                                 <w:sz w:val="32"/>
                                 <w:szCs w:val="18"/>
                               </w:rPr>
                             </w:pPr>
-                            <w:bookmarkStart w:id="27" w:name="_Toc12369358"/>
+                            <w:bookmarkStart w:id="26" w:name="_Toc12392519"/>
                             <w:r>
                               <w:rPr>
                                 <w:b/>
                                 <w:bCs/>
-                                <w:color w:val="000000" w:themeColor="text1"/>
                                 <w:sz w:val="20"/>
                                 <w:szCs w:val="18"/>
                               </w:rPr>
@@ -4474,7 +4753,6 @@
                               <w:rPr>
                                 <w:b/>
                                 <w:bCs/>
-                                <w:color w:val="000000" w:themeColor="text1"/>
                                 <w:sz w:val="20"/>
                                 <w:szCs w:val="18"/>
                               </w:rPr>
@@ -4484,7 +4762,6 @@
                               <w:rPr>
                                 <w:b/>
                                 <w:bCs/>
-                                <w:color w:val="000000" w:themeColor="text1"/>
                                 <w:sz w:val="20"/>
                                 <w:szCs w:val="18"/>
                               </w:rPr>
@@ -4494,7 +4771,6 @@
                               <w:rPr>
                                 <w:b/>
                                 <w:bCs/>
-                                <w:color w:val="000000" w:themeColor="text1"/>
                                 <w:sz w:val="20"/>
                                 <w:szCs w:val="18"/>
                               </w:rPr>
@@ -4505,7 +4781,6 @@
                                 <w:b/>
                                 <w:bCs/>
                                 <w:noProof/>
-                                <w:color w:val="000000" w:themeColor="text1"/>
                                 <w:sz w:val="20"/>
                                 <w:szCs w:val="18"/>
                               </w:rPr>
@@ -4515,7 +4790,6 @@
                               <w:rPr>
                                 <w:b/>
                                 <w:bCs/>
-                                <w:color w:val="000000" w:themeColor="text1"/>
                                 <w:sz w:val="20"/>
                                 <w:szCs w:val="18"/>
                               </w:rPr>
@@ -4525,13 +4799,12 @@
                               <w:rPr>
                                 <w:b/>
                                 <w:bCs/>
-                                <w:color w:val="000000" w:themeColor="text1"/>
                                 <w:sz w:val="20"/>
                                 <w:szCs w:val="18"/>
                               </w:rPr>
-                              <w:t>: Activity Diagram</w:t>
+                              <w:t>: System Architecture</w:t>
                             </w:r>
-                            <w:bookmarkEnd w:id="27"/>
+                            <w:bookmarkEnd w:id="26"/>
                           </w:p>
                         </w:txbxContent>
                       </wps:txbx>
@@ -4552,7 +4825,7 @@
           </mc:Choice>
           <mc:Fallback>
             <w:pict>
-              <v:shape w14:anchorId="2538FC47" id="Text Box 6" o:spid="_x0000_s1027" type="#_x0000_t202" style="position:absolute;margin-left:143.95pt;margin-top:429.75pt;width:129.75pt;height:.05pt;z-index:-251649024;visibility:visible;mso-wrap-style:square;mso-width-percent:0;mso-wrap-distance-left:9pt;mso-wrap-distance-top:0;mso-wrap-distance-right:9pt;mso-wrap-distance-bottom:0;mso-position-horizontal:absolute;mso-position-horizontal-relative:margin;mso-position-vertical:absolute;mso-position-vertical-relative:text;mso-width-percent:0;mso-width-relative:margin;v-text-anchor:top" o:gfxdata="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" stroked="f">
+              <v:shape w14:anchorId="2A417D67" id="Text Box 20" o:spid="_x0000_s1028" type="#_x0000_t202" style="position:absolute;left:0;text-align:left;margin-left:136.55pt;margin-top:101.45pt;width:167.4pt;height:.05pt;z-index:-251617280;visibility:visible;mso-wrap-style:square;mso-width-percent:0;mso-wrap-distance-left:9pt;mso-wrap-distance-top:0;mso-wrap-distance-right:9pt;mso-wrap-distance-bottom:0;mso-position-horizontal:absolute;mso-position-horizontal-relative:text;mso-position-vertical:absolute;mso-position-vertical-relative:text;mso-width-percent:0;mso-width-relative:margin;v-text-anchor:top" o:gfxdata="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" stroked="f">
                 <v:textbox style="mso-fit-shape-to-text:t" inset="0,0,0,0">
                   <w:txbxContent>
                     <w:p>
@@ -4562,17 +4835,16 @@
                           <w:b/>
                           <w:bCs/>
                           <w:noProof/>
-                          <w:color w:val="000000" w:themeColor="text1"/>
+                          <w:color w:val="auto"/>
                           <w:sz w:val="32"/>
                           <w:szCs w:val="18"/>
                         </w:rPr>
                       </w:pPr>
-                      <w:bookmarkStart w:id="28" w:name="_Toc12369358"/>
+                      <w:bookmarkStart w:id="27" w:name="_Toc12392519"/>
                       <w:r>
                         <w:rPr>
                           <w:b/>
                           <w:bCs/>
-                          <w:color w:val="000000" w:themeColor="text1"/>
                           <w:sz w:val="20"/>
                           <w:szCs w:val="18"/>
                         </w:rPr>
@@ -4582,7 +4854,6 @@
                         <w:rPr>
                           <w:b/>
                           <w:bCs/>
-                          <w:color w:val="000000" w:themeColor="text1"/>
                           <w:sz w:val="20"/>
                           <w:szCs w:val="18"/>
                         </w:rPr>
@@ -4592,7 +4863,6 @@
                         <w:rPr>
                           <w:b/>
                           <w:bCs/>
-                          <w:color w:val="000000" w:themeColor="text1"/>
                           <w:sz w:val="20"/>
                           <w:szCs w:val="18"/>
                         </w:rPr>
@@ -4602,7 +4872,6 @@
                         <w:rPr>
                           <w:b/>
                           <w:bCs/>
-                          <w:color w:val="000000" w:themeColor="text1"/>
                           <w:sz w:val="20"/>
                           <w:szCs w:val="18"/>
                         </w:rPr>
@@ -4613,7 +4882,6 @@
                           <w:b/>
                           <w:bCs/>
                           <w:noProof/>
-                          <w:color w:val="000000" w:themeColor="text1"/>
                           <w:sz w:val="20"/>
                           <w:szCs w:val="18"/>
                         </w:rPr>
@@ -4623,7 +4891,6 @@
                         <w:rPr>
                           <w:b/>
                           <w:bCs/>
-                          <w:color w:val="000000" w:themeColor="text1"/>
                           <w:sz w:val="20"/>
                           <w:szCs w:val="18"/>
                         </w:rPr>
@@ -4633,22 +4900,621 @@
                         <w:rPr>
                           <w:b/>
                           <w:bCs/>
-                          <w:color w:val="000000" w:themeColor="text1"/>
+                          <w:sz w:val="20"/>
+                          <w:szCs w:val="18"/>
+                        </w:rPr>
+                        <w:t>: System Architecture</w:t>
+                      </w:r>
+                      <w:bookmarkEnd w:id="27"/>
+                    </w:p>
+                  </w:txbxContent>
+                </v:textbox>
+                <w10:wrap type="tight"/>
+              </v:shape>
+            </w:pict>
+          </mc:Fallback>
+        </mc:AlternateContent>
+      </w:r>
+    </w:p>
+    <w:p>
+      <w:r>
+        <w:t>The above figure shows the basic architecture of the system. User can interact with the system to receive expected outputs.</w:t>
+      </w:r>
+    </w:p>
+    <w:p>
+      <w:r>
+        <w:t>The system is divided into two parts: normal mode and client/server mode. When starting the program normally, the user needs to provided necessary input to get necessary output which is either stego-image (when embedding a cover image) or extracted message (when extracting a stego-image for hidden message).</w:t>
+      </w:r>
+    </w:p>
+    <w:p>
+      <w:r>
+        <w:t>When starting the program in client/server model, firstly a TCP</w:t>
+      </w:r>
+      <w:r>
+        <w:fldChar w:fldCharType="begin"/>
+      </w:r>
+      <w:r>
+        <w:instrText xml:space="preserve"> TA \l "</w:instrText>
+      </w:r>
+      <w:r>
+        <w:instrText>TCP: Transmission Control Protocol</w:instrText>
+      </w:r>
+      <w:r>
+        <w:instrText xml:space="preserve">" \s "TCP" \c 1 </w:instrText>
+      </w:r>
+      <w:r>
+        <w:fldChar w:fldCharType="end"/>
+      </w:r>
+      <w:r>
+        <w:t xml:space="preserve"> server socket needs to be started. The user provides port number to be associated to the server. When a client connects to the server socket on particular port, the client-server connection starts. Then the client and server can communicate with each other through associated port and IP</w:t>
+      </w:r>
+      <w:r>
+        <w:fldChar w:fldCharType="begin"/>
+      </w:r>
+      <w:r>
+        <w:instrText xml:space="preserve"> TA \l "</w:instrText>
+      </w:r>
+      <w:r>
+        <w:instrText>IP: Internet Protocol</w:instrText>
+      </w:r>
+      <w:r>
+        <w:instrText xml:space="preserve">" \s "IP" \c 1 </w:instrText>
+      </w:r>
+      <w:r>
+        <w:fldChar w:fldCharType="end"/>
+      </w:r>
+      <w:r>
+        <w:t xml:space="preserve"> as the communication medium</w:t>
+      </w:r>
+      <w:r>
+        <w:t>. For communicating sensitive information, stego-image can also be used.</w:t>
+      </w:r>
+      <w:r>
+        <w:t xml:space="preserve"> The sender side can generate a stego-image containing a hidden message and a key shared by both ends. Then the receiver can use the shared key to extract the hidden message from the received stego-image. </w:t>
+      </w:r>
+    </w:p>
+    <w:p>
+      <w:pPr>
+        <w:jc w:val="left"/>
+        <w:rPr>
+          <w:rFonts w:asciiTheme="majorHAnsi" w:eastAsiaTheme="majorEastAsia" w:hAnsiTheme="majorHAnsi" w:cstheme="majorBidi"/>
+          <w:b/>
+          <w:sz w:val="28"/>
+          <w:szCs w:val="23"/>
+        </w:rPr>
+      </w:pPr>
+      <w:bookmarkStart w:id="28" w:name="_Toc12390959"/>
+      <w:r>
+        <w:br w:type="page"/>
+      </w:r>
+    </w:p>
+    <w:p>
+      <w:pPr>
+        <w:pStyle w:val="Heading2"/>
+      </w:pPr>
+      <w:r>
+        <w:lastRenderedPageBreak/>
+        <w:t>4.2 Class Diagram</w:t>
+      </w:r>
+      <w:bookmarkEnd w:id="28"/>
+      <w:r>
+        <w:t xml:space="preserve"> </w:t>
+      </w:r>
+    </w:p>
+    <w:p>
+      <w:pPr>
+        <w:jc w:val="left"/>
+      </w:pPr>
+      <w:r>
+        <w:br w:type="page"/>
+      </w:r>
+    </w:p>
+    <w:p>
+      <w:pPr>
+        <w:pStyle w:val="Heading2"/>
+      </w:pPr>
+      <w:bookmarkStart w:id="29" w:name="_Toc12390960"/>
+      <w:r>
+        <w:rPr>
+          <w:noProof/>
+        </w:rPr>
+        <w:lastRenderedPageBreak/>
+        <w:drawing>
+          <wp:anchor distT="0" distB="0" distL="114300" distR="114300" simplePos="0" relativeHeight="251678720" behindDoc="1" locked="0" layoutInCell="1" allowOverlap="1" wp14:anchorId="0E510488" wp14:editId="38234F35">
+            <wp:simplePos x="0" y="0"/>
+            <wp:positionH relativeFrom="column">
+              <wp:posOffset>176270</wp:posOffset>
+            </wp:positionH>
+            <wp:positionV relativeFrom="paragraph">
+              <wp:posOffset>332273</wp:posOffset>
+            </wp:positionV>
+            <wp:extent cx="5276215" cy="6510020"/>
+            <wp:effectExtent l="0" t="0" r="635" b="5080"/>
+            <wp:wrapTight wrapText="bothSides">
+              <wp:wrapPolygon edited="0">
+                <wp:start x="8033" y="0"/>
+                <wp:lineTo x="7799" y="316"/>
+                <wp:lineTo x="7799" y="632"/>
+                <wp:lineTo x="8267" y="1011"/>
+                <wp:lineTo x="78" y="1959"/>
+                <wp:lineTo x="0" y="2086"/>
+                <wp:lineTo x="0" y="3350"/>
+                <wp:lineTo x="2184" y="4045"/>
+                <wp:lineTo x="2184" y="5183"/>
+                <wp:lineTo x="7643" y="6068"/>
+                <wp:lineTo x="8267" y="6068"/>
+                <wp:lineTo x="1404" y="6321"/>
+                <wp:lineTo x="390" y="6447"/>
+                <wp:lineTo x="390" y="7522"/>
+                <wp:lineTo x="1716" y="8091"/>
+                <wp:lineTo x="2808" y="8091"/>
+                <wp:lineTo x="2808" y="9102"/>
+                <wp:lineTo x="1014" y="9355"/>
+                <wp:lineTo x="390" y="9671"/>
+                <wp:lineTo x="390" y="10619"/>
+                <wp:lineTo x="1638" y="11124"/>
+                <wp:lineTo x="2808" y="11124"/>
+                <wp:lineTo x="1326" y="11630"/>
+                <wp:lineTo x="390" y="12009"/>
+                <wp:lineTo x="390" y="12389"/>
+                <wp:lineTo x="546" y="13147"/>
+                <wp:lineTo x="2652" y="14158"/>
+                <wp:lineTo x="858" y="14222"/>
+                <wp:lineTo x="390" y="14411"/>
+                <wp:lineTo x="390" y="15486"/>
+                <wp:lineTo x="2106" y="16181"/>
+                <wp:lineTo x="2808" y="16181"/>
+                <wp:lineTo x="858" y="16687"/>
+                <wp:lineTo x="390" y="16876"/>
+                <wp:lineTo x="390" y="18077"/>
+                <wp:lineTo x="1326" y="18204"/>
+                <wp:lineTo x="6707" y="18204"/>
+                <wp:lineTo x="6707" y="19215"/>
+                <wp:lineTo x="4679" y="19215"/>
+                <wp:lineTo x="4679" y="19657"/>
+                <wp:lineTo x="8735" y="20226"/>
+                <wp:lineTo x="8345" y="20542"/>
+                <wp:lineTo x="8111" y="20922"/>
+                <wp:lineTo x="8189" y="21238"/>
+                <wp:lineTo x="8579" y="21554"/>
+                <wp:lineTo x="8657" y="21554"/>
+                <wp:lineTo x="9437" y="21554"/>
+                <wp:lineTo x="9515" y="21554"/>
+                <wp:lineTo x="9904" y="21238"/>
+                <wp:lineTo x="10060" y="20985"/>
+                <wp:lineTo x="9748" y="20542"/>
+                <wp:lineTo x="9281" y="20226"/>
+                <wp:lineTo x="13336" y="19657"/>
+                <wp:lineTo x="13414" y="19215"/>
+                <wp:lineTo x="11386" y="19215"/>
+                <wp:lineTo x="11308" y="18204"/>
+                <wp:lineTo x="16299" y="18204"/>
+                <wp:lineTo x="17313" y="18014"/>
+                <wp:lineTo x="17313" y="17003"/>
+                <wp:lineTo x="16689" y="16750"/>
+                <wp:lineTo x="14740" y="16181"/>
+                <wp:lineTo x="15520" y="16181"/>
+                <wp:lineTo x="17235" y="15486"/>
+                <wp:lineTo x="17313" y="14411"/>
+                <wp:lineTo x="16767" y="14222"/>
+                <wp:lineTo x="14896" y="14158"/>
+                <wp:lineTo x="14740" y="13147"/>
+                <wp:lineTo x="16767" y="13147"/>
+                <wp:lineTo x="17313" y="12957"/>
+                <wp:lineTo x="17313" y="12009"/>
+                <wp:lineTo x="14740" y="11124"/>
+                <wp:lineTo x="15909" y="11124"/>
+                <wp:lineTo x="17235" y="10556"/>
+                <wp:lineTo x="17235" y="9671"/>
+                <wp:lineTo x="16611" y="9355"/>
+                <wp:lineTo x="14740" y="9102"/>
+                <wp:lineTo x="14740" y="8091"/>
+                <wp:lineTo x="15909" y="8091"/>
+                <wp:lineTo x="17235" y="7522"/>
+                <wp:lineTo x="17313" y="6447"/>
+                <wp:lineTo x="16143" y="6321"/>
+                <wp:lineTo x="8657" y="6068"/>
+                <wp:lineTo x="14194" y="6068"/>
+                <wp:lineTo x="16923" y="5752"/>
+                <wp:lineTo x="16845" y="5057"/>
+                <wp:lineTo x="19965" y="5057"/>
+                <wp:lineTo x="21525" y="4741"/>
+                <wp:lineTo x="21525" y="3287"/>
+                <wp:lineTo x="21057" y="3224"/>
+                <wp:lineTo x="16923" y="2971"/>
+                <wp:lineTo x="16767" y="2023"/>
+                <wp:lineTo x="8657" y="1011"/>
+                <wp:lineTo x="9047" y="822"/>
+                <wp:lineTo x="9125" y="379"/>
+                <wp:lineTo x="8891" y="0"/>
+                <wp:lineTo x="8033" y="0"/>
+              </wp:wrapPolygon>
+            </wp:wrapTight>
+            <wp:docPr id="10" name="Picture 10"/>
+            <wp:cNvGraphicFramePr>
+              <a:graphicFrameLocks xmlns:a="http://schemas.openxmlformats.org/drawingml/2006/main" noChangeAspect="1"/>
+            </wp:cNvGraphicFramePr>
+            <a:graphic xmlns:a="http://schemas.openxmlformats.org/drawingml/2006/main">
+              <a:graphicData uri="http://schemas.openxmlformats.org/drawingml/2006/picture">
+                <pic:pic xmlns:pic="http://schemas.openxmlformats.org/drawingml/2006/picture">
+                  <pic:nvPicPr>
+                    <pic:cNvPr id="0" name="Picture 4"/>
+                    <pic:cNvPicPr>
+                      <a:picLocks noChangeAspect="1" noChangeArrowheads="1"/>
+                    </pic:cNvPicPr>
+                  </pic:nvPicPr>
+                  <pic:blipFill>
+                    <a:blip r:embed="rId13">
+                      <a:extLst>
+                        <a:ext uri="{28A0092B-C50C-407E-A947-70E740481C1C}">
+                          <a14:useLocalDpi xmlns:a14="http://schemas.microsoft.com/office/drawing/2010/main" val="0"/>
+                        </a:ext>
+                      </a:extLst>
+                    </a:blip>
+                    <a:srcRect/>
+                    <a:stretch>
+                      <a:fillRect/>
+                    </a:stretch>
+                  </pic:blipFill>
+                  <pic:spPr bwMode="auto">
+                    <a:xfrm>
+                      <a:off x="0" y="0"/>
+                      <a:ext cx="5276215" cy="6510020"/>
+                    </a:xfrm>
+                    <a:prstGeom prst="rect">
+                      <a:avLst/>
+                    </a:prstGeom>
+                    <a:noFill/>
+                    <a:ln>
+                      <a:noFill/>
+                    </a:ln>
+                  </pic:spPr>
+                </pic:pic>
+              </a:graphicData>
+            </a:graphic>
+            <wp14:sizeRelH relativeFrom="page">
+              <wp14:pctWidth>0</wp14:pctWidth>
+            </wp14:sizeRelH>
+            <wp14:sizeRelV relativeFrom="page">
+              <wp14:pctHeight>0</wp14:pctHeight>
+            </wp14:sizeRelV>
+          </wp:anchor>
+        </w:drawing>
+      </w:r>
+      <w:r>
+        <w:t>4.3 Activity Diagram</w:t>
+      </w:r>
+      <w:bookmarkEnd w:id="29"/>
+    </w:p>
+    <w:p>
+      <w:pPr>
+        <w:tabs>
+          <w:tab w:val="left" w:pos="375"/>
+        </w:tabs>
+      </w:pPr>
+      <w:r>
+        <w:tab/>
+      </w:r>
+    </w:p>
+    <w:p>
+      <w:pPr>
+        <w:jc w:val="left"/>
+      </w:pPr>
+    </w:p>
+    <w:p>
+      <w:pPr>
+        <w:jc w:val="left"/>
+      </w:pPr>
+    </w:p>
+    <w:p>
+      <w:pPr>
+        <w:jc w:val="left"/>
+      </w:pPr>
+    </w:p>
+    <w:p>
+      <w:pPr>
+        <w:jc w:val="left"/>
+      </w:pPr>
+    </w:p>
+    <w:p>
+      <w:pPr>
+        <w:jc w:val="left"/>
+      </w:pPr>
+    </w:p>
+    <w:p>
+      <w:pPr>
+        <w:jc w:val="left"/>
+      </w:pPr>
+    </w:p>
+    <w:p>
+      <w:pPr>
+        <w:jc w:val="left"/>
+      </w:pPr>
+    </w:p>
+    <w:p>
+      <w:pPr>
+        <w:jc w:val="left"/>
+      </w:pPr>
+    </w:p>
+    <w:p>
+      <w:pPr>
+        <w:jc w:val="left"/>
+      </w:pPr>
+    </w:p>
+    <w:p>
+      <w:pPr>
+        <w:jc w:val="left"/>
+      </w:pPr>
+    </w:p>
+    <w:p>
+      <w:pPr>
+        <w:jc w:val="left"/>
+      </w:pPr>
+    </w:p>
+    <w:p>
+      <w:pPr>
+        <w:jc w:val="left"/>
+      </w:pPr>
+    </w:p>
+    <w:p>
+      <w:pPr>
+        <w:jc w:val="left"/>
+      </w:pPr>
+      <w:r>
+        <w:rPr>
+          <w:noProof/>
+        </w:rPr>
+        <mc:AlternateContent>
+          <mc:Choice Requires="wps">
+            <w:drawing>
+              <wp:anchor distT="0" distB="0" distL="114300" distR="114300" simplePos="0" relativeHeight="251703296" behindDoc="1" locked="0" layoutInCell="1" allowOverlap="1" wp14:anchorId="4FF03DAE" wp14:editId="544F79E4">
+                <wp:simplePos x="0" y="0"/>
+                <wp:positionH relativeFrom="page">
+                  <wp:posOffset>2948557</wp:posOffset>
+                </wp:positionH>
+                <wp:positionV relativeFrom="paragraph">
+                  <wp:posOffset>137229</wp:posOffset>
+                </wp:positionV>
+                <wp:extent cx="1751330" cy="635"/>
+                <wp:effectExtent l="0" t="0" r="1270" b="0"/>
+                <wp:wrapTight wrapText="bothSides">
+                  <wp:wrapPolygon edited="0">
+                    <wp:start x="0" y="0"/>
+                    <wp:lineTo x="0" y="19591"/>
+                    <wp:lineTo x="21381" y="19591"/>
+                    <wp:lineTo x="21381" y="0"/>
+                    <wp:lineTo x="0" y="0"/>
+                  </wp:wrapPolygon>
+                </wp:wrapTight>
+                <wp:docPr id="22" name="Text Box 22"/>
+                <wp:cNvGraphicFramePr/>
+                <a:graphic xmlns:a="http://schemas.openxmlformats.org/drawingml/2006/main">
+                  <a:graphicData uri="http://schemas.microsoft.com/office/word/2010/wordprocessingShape">
+                    <wps:wsp>
+                      <wps:cNvSpPr txBox="1"/>
+                      <wps:spPr>
+                        <a:xfrm>
+                          <a:off x="0" y="0"/>
+                          <a:ext cx="1751330" cy="635"/>
+                        </a:xfrm>
+                        <a:prstGeom prst="rect">
+                          <a:avLst/>
+                        </a:prstGeom>
+                        <a:solidFill>
+                          <a:prstClr val="white"/>
+                        </a:solidFill>
+                        <a:ln>
+                          <a:noFill/>
+                        </a:ln>
+                      </wps:spPr>
+                      <wps:txbx>
+                        <w:txbxContent>
+                          <w:p>
+                            <w:pPr>
+                              <w:pStyle w:val="Caption"/>
+                              <w:rPr>
+                                <w:b/>
+                                <w:bCs/>
+                                <w:noProof/>
+                                <w:color w:val="auto"/>
+                                <w:sz w:val="32"/>
+                                <w:szCs w:val="18"/>
+                              </w:rPr>
+                            </w:pPr>
+                            <w:bookmarkStart w:id="30" w:name="_Toc12392520"/>
+                            <w:r>
+                              <w:rPr>
+                                <w:b/>
+                                <w:bCs/>
+                                <w:sz w:val="20"/>
+                                <w:szCs w:val="18"/>
+                              </w:rPr>
+                              <w:t xml:space="preserve">Figure </w:t>
+                            </w:r>
+                            <w:r>
+                              <w:rPr>
+                                <w:b/>
+                                <w:bCs/>
+                                <w:sz w:val="20"/>
+                                <w:szCs w:val="18"/>
+                              </w:rPr>
+                              <w:fldChar w:fldCharType="begin"/>
+                            </w:r>
+                            <w:r>
+                              <w:rPr>
+                                <w:b/>
+                                <w:bCs/>
+                                <w:sz w:val="20"/>
+                                <w:szCs w:val="18"/>
+                              </w:rPr>
+                              <w:instrText xml:space="preserve"> SEQ Figure \* ARABIC </w:instrText>
+                            </w:r>
+                            <w:r>
+                              <w:rPr>
+                                <w:b/>
+                                <w:bCs/>
+                                <w:sz w:val="20"/>
+                                <w:szCs w:val="18"/>
+                              </w:rPr>
+                              <w:fldChar w:fldCharType="separate"/>
+                            </w:r>
+                            <w:r>
+                              <w:rPr>
+                                <w:b/>
+                                <w:bCs/>
+                                <w:noProof/>
+                                <w:sz w:val="20"/>
+                                <w:szCs w:val="18"/>
+                              </w:rPr>
+                              <w:t>3</w:t>
+                            </w:r>
+                            <w:r>
+                              <w:rPr>
+                                <w:b/>
+                                <w:bCs/>
+                                <w:sz w:val="20"/>
+                                <w:szCs w:val="18"/>
+                              </w:rPr>
+                              <w:fldChar w:fldCharType="end"/>
+                            </w:r>
+                            <w:r>
+                              <w:rPr>
+                                <w:b/>
+                                <w:bCs/>
+                                <w:sz w:val="20"/>
+                                <w:szCs w:val="18"/>
+                              </w:rPr>
+                              <w:t>: Activity Diagram</w:t>
+                            </w:r>
+                            <w:bookmarkEnd w:id="30"/>
+                          </w:p>
+                        </w:txbxContent>
+                      </wps:txbx>
+                      <wps:bodyPr rot="0" spcFirstLastPara="0" vertOverflow="overflow" horzOverflow="overflow" vert="horz" wrap="square" lIns="0" tIns="0" rIns="0" bIns="0" numCol="1" spcCol="0" rtlCol="0" fromWordArt="0" anchor="t" anchorCtr="0" forceAA="0" compatLnSpc="1">
+                        <a:prstTxWarp prst="textNoShape">
+                          <a:avLst/>
+                        </a:prstTxWarp>
+                        <a:spAutoFit/>
+                      </wps:bodyPr>
+                    </wps:wsp>
+                  </a:graphicData>
+                </a:graphic>
+                <wp14:sizeRelH relativeFrom="margin">
+                  <wp14:pctWidth>0</wp14:pctWidth>
+                </wp14:sizeRelH>
+              </wp:anchor>
+            </w:drawing>
+          </mc:Choice>
+          <mc:Fallback>
+            <w:pict>
+              <v:shape w14:anchorId="4FF03DAE" id="Text Box 22" o:spid="_x0000_s1029" type="#_x0000_t202" style="position:absolute;margin-left:232.15pt;margin-top:10.8pt;width:137.9pt;height:.05pt;z-index:-251613184;visibility:visible;mso-wrap-style:square;mso-width-percent:0;mso-wrap-distance-left:9pt;mso-wrap-distance-top:0;mso-wrap-distance-right:9pt;mso-wrap-distance-bottom:0;mso-position-horizontal:absolute;mso-position-horizontal-relative:page;mso-position-vertical:absolute;mso-position-vertical-relative:text;mso-width-percent:0;mso-width-relative:margin;v-text-anchor:top" o:gfxdata="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" stroked="f">
+                <v:textbox style="mso-fit-shape-to-text:t" inset="0,0,0,0">
+                  <w:txbxContent>
+                    <w:p>
+                      <w:pPr>
+                        <w:pStyle w:val="Caption"/>
+                        <w:rPr>
+                          <w:b/>
+                          <w:bCs/>
+                          <w:noProof/>
+                          <w:color w:val="auto"/>
+                          <w:sz w:val="32"/>
+                          <w:szCs w:val="18"/>
+                        </w:rPr>
+                      </w:pPr>
+                      <w:bookmarkStart w:id="31" w:name="_Toc12392520"/>
+                      <w:r>
+                        <w:rPr>
+                          <w:b/>
+                          <w:bCs/>
+                          <w:sz w:val="20"/>
+                          <w:szCs w:val="18"/>
+                        </w:rPr>
+                        <w:t xml:space="preserve">Figure </w:t>
+                      </w:r>
+                      <w:r>
+                        <w:rPr>
+                          <w:b/>
+                          <w:bCs/>
+                          <w:sz w:val="20"/>
+                          <w:szCs w:val="18"/>
+                        </w:rPr>
+                        <w:fldChar w:fldCharType="begin"/>
+                      </w:r>
+                      <w:r>
+                        <w:rPr>
+                          <w:b/>
+                          <w:bCs/>
+                          <w:sz w:val="20"/>
+                          <w:szCs w:val="18"/>
+                        </w:rPr>
+                        <w:instrText xml:space="preserve"> SEQ Figure \* ARABIC </w:instrText>
+                      </w:r>
+                      <w:r>
+                        <w:rPr>
+                          <w:b/>
+                          <w:bCs/>
+                          <w:sz w:val="20"/>
+                          <w:szCs w:val="18"/>
+                        </w:rPr>
+                        <w:fldChar w:fldCharType="separate"/>
+                      </w:r>
+                      <w:r>
+                        <w:rPr>
+                          <w:b/>
+                          <w:bCs/>
+                          <w:noProof/>
+                          <w:sz w:val="20"/>
+                          <w:szCs w:val="18"/>
+                        </w:rPr>
+                        <w:t>3</w:t>
+                      </w:r>
+                      <w:r>
+                        <w:rPr>
+                          <w:b/>
+                          <w:bCs/>
+                          <w:sz w:val="20"/>
+                          <w:szCs w:val="18"/>
+                        </w:rPr>
+                        <w:fldChar w:fldCharType="end"/>
+                      </w:r>
+                      <w:r>
+                        <w:rPr>
+                          <w:b/>
+                          <w:bCs/>
                           <w:sz w:val="20"/>
                           <w:szCs w:val="18"/>
                         </w:rPr>
                         <w:t>: Activity Diagram</w:t>
                       </w:r>
-                      <w:bookmarkEnd w:id="28"/>
+                      <w:bookmarkEnd w:id="31"/>
                     </w:p>
                   </w:txbxContent>
                 </v:textbox>
-                <w10:wrap type="tight" anchorx="margin"/>
+                <w10:wrap type="tight" anchorx="page"/>
               </v:shape>
             </w:pict>
           </mc:Fallback>
         </mc:AlternateContent>
       </w:r>
+    </w:p>
+    <w:p>
+      <w:r>
+        <w:t xml:space="preserve">The figure above </w:t>
+      </w:r>
+      <w:r>
+        <w:t>explains</w:t>
+      </w:r>
+      <w:r>
+        <w:t xml:space="preserve"> </w:t>
+      </w:r>
+      <w:r>
+        <w:t>basic activity of the syst</w:t>
+      </w:r>
+      <w:bookmarkStart w:id="32" w:name="_Toc12390961"/>
+      <w:r>
+        <w:t>em. The program can either be started in regular mode or client server mode. Either of the modes will support image steganography procedures.</w:t>
+      </w:r>
       <w:r>
         <w:br w:type="page"/>
       </w:r>
@@ -4657,28 +5523,17 @@
       <w:pPr>
         <w:pStyle w:val="Heading2"/>
       </w:pPr>
-      <w:bookmarkStart w:id="29" w:name="_Toc12379138"/>
       <w:r>
         <w:lastRenderedPageBreak/>
         <w:t>4.4 Algorithm used</w:t>
       </w:r>
-      <w:bookmarkEnd w:id="29"/>
-    </w:p>
-    <w:p>
-      <w:pPr>
-        <w:spacing w:line="256" w:lineRule="auto"/>
-        <w:rPr>
-          <w:b/>
-          <w:sz w:val="26"/>
-          <w:szCs w:val="26"/>
-        </w:rPr>
-      </w:pPr>
-      <w:r>
-        <w:rPr>
-          <w:b/>
-          <w:sz w:val="26"/>
-          <w:szCs w:val="26"/>
-        </w:rPr>
+      <w:bookmarkEnd w:id="32"/>
+    </w:p>
+    <w:p>
+      <w:pPr>
+        <w:pStyle w:val="Heading2"/>
+      </w:pPr>
+      <w:r>
         <w:t>Least Significant Bit (LSB) Method</w:t>
       </w:r>
     </w:p>
@@ -4733,7 +5588,13 @@
         </w:rPr>
       </w:pPr>
       <w:r>
-        <w:t>LSB based technique is simple approach in which message bits are embed in the least significant bits of cover image</w:t>
+        <w:t>LSB based technique is simple approach in which message bits are embed</w:t>
+      </w:r>
+      <w:r>
+        <w:t>ded</w:t>
+      </w:r>
+      <w:r>
+        <w:t xml:space="preserve"> in the least significant bits of cover image</w:t>
       </w:r>
       <w:sdt>
         <w:sdtPr>
@@ -4760,7 +5621,7 @@
             <w:rPr>
               <w:noProof/>
             </w:rPr>
-            <w:t>[4]</w:t>
+            <w:t>[6]</w:t>
           </w:r>
           <w:r>
             <w:fldChar w:fldCharType="end"/>
@@ -4768,16 +5629,10 @@
         </w:sdtContent>
       </w:sdt>
       <w:r>
-        <w:t xml:space="preserve">. </w:t>
-      </w:r>
-      <w:r>
-        <w:t>In this technique, the least significant bit of cover image is used to hide the secret message.</w:t>
-      </w:r>
-      <w:r>
-        <w:t xml:space="preserve"> </w:t>
-      </w:r>
-      <w:r>
-        <w:t>This is method for embedding data into cover image. The least significant bit of each pixel of an image is altered to a bit of a message that is to be hidden</w:t>
+        <w:t>. In this technique, the least significant bit of cover image is used to hide the secret message.</w:t>
+      </w:r>
+      <w:r>
+        <w:t xml:space="preserve"> This is method for embedding data into cover image. The least significant bit of each pixel of an image is altered to a bit of a message that is to be hidden</w:t>
       </w:r>
       <w:sdt>
         <w:sdtPr>
@@ -4804,7 +5659,7 @@
             <w:rPr>
               <w:noProof/>
             </w:rPr>
-            <w:t>[5]</w:t>
+            <w:t>[7]</w:t>
           </w:r>
           <w:r>
             <w:fldChar w:fldCharType="end"/>
@@ -4814,19 +5669,15 @@
       <w:r>
         <w:t>.</w:t>
       </w:r>
-    </w:p>
-    <w:p>
-      <w:pPr>
-        <w:rPr>
-          <w:b/>
-          <w:szCs w:val="24"/>
-        </w:rPr>
-      </w:pPr>
-      <w:r>
-        <w:rPr>
-          <w:b/>
-          <w:szCs w:val="24"/>
-        </w:rPr>
+      <w:r>
+        <w:t xml:space="preserve"> </w:t>
+      </w:r>
+    </w:p>
+    <w:p>
+      <w:pPr>
+        <w:pStyle w:val="Heading2"/>
+      </w:pPr>
+      <w:r>
         <w:t>Message embedding procedure:</w:t>
       </w:r>
     </w:p>
@@ -4915,7 +5766,28 @@
           <w:bCs/>
           <w:szCs w:val="24"/>
         </w:rPr>
-        <w:t>Convert encrypted text message into binary form – which will give the text message’s bits.</w:t>
+        <w:t>Add the</w:t>
+      </w:r>
+      <w:r>
+        <w:rPr>
+          <w:bCs/>
+          <w:szCs w:val="24"/>
+        </w:rPr>
+        <w:t xml:space="preserve"> value of</w:t>
+      </w:r>
+      <w:r>
+        <w:rPr>
+          <w:bCs/>
+          <w:szCs w:val="24"/>
+        </w:rPr>
+        <w:t xml:space="preserve"> encrypted</w:t>
+      </w:r>
+      <w:r>
+        <w:rPr>
+          <w:bCs/>
+          <w:szCs w:val="24"/>
+        </w:rPr>
+        <w:t xml:space="preserve"> text’s length at the beginning of the text along with a ‘/’ character.</w:t>
       </w:r>
     </w:p>
     <w:p>
@@ -4935,7 +5807,21 @@
           <w:bCs/>
           <w:szCs w:val="24"/>
         </w:rPr>
-        <w:t>Find LSBs of each RGB pixels of the cover image.</w:t>
+        <w:t xml:space="preserve">Convert encrypted text message into binary form – which will give the text message’s </w:t>
+      </w:r>
+      <w:r>
+        <w:rPr>
+          <w:bCs/>
+          <w:szCs w:val="24"/>
+        </w:rPr>
+        <w:t xml:space="preserve">characters’ </w:t>
+      </w:r>
+      <w:r>
+        <w:rPr>
+          <w:bCs/>
+          <w:szCs w:val="24"/>
+        </w:rPr>
+        <w:t>bits.</w:t>
       </w:r>
     </w:p>
     <w:p>
@@ -4955,7 +5841,41 @@
           <w:bCs/>
           <w:szCs w:val="24"/>
         </w:rPr>
-        <w:t>Embed the bits obtained on step 3 into LSBs of RGB pixels of step 4.</w:t>
+        <w:t>Find LSBs of each RGB</w:t>
+      </w:r>
+      <w:r>
+        <w:rPr>
+          <w:bCs/>
+          <w:szCs w:val="24"/>
+        </w:rPr>
+        <w:fldChar w:fldCharType="begin"/>
+      </w:r>
+      <w:r>
+        <w:instrText xml:space="preserve"> TA \l "</w:instrText>
+      </w:r>
+      <w:r>
+        <w:rPr>
+          <w:bCs/>
+          <w:szCs w:val="24"/>
+        </w:rPr>
+        <w:instrText>RGB: Red Green Blue</w:instrText>
+      </w:r>
+      <w:r>
+        <w:instrText xml:space="preserve">" \s "RGB" \c 1 </w:instrText>
+      </w:r>
+      <w:r>
+        <w:rPr>
+          <w:bCs/>
+          <w:szCs w:val="24"/>
+        </w:rPr>
+        <w:fldChar w:fldCharType="end"/>
+      </w:r>
+      <w:r>
+        <w:rPr>
+          <w:bCs/>
+          <w:szCs w:val="24"/>
+        </w:rPr>
+        <w:t xml:space="preserve"> pixels of the cover image.</w:t>
       </w:r>
     </w:p>
     <w:p>
@@ -4975,26 +5895,30 @@
           <w:bCs/>
           <w:szCs w:val="24"/>
         </w:rPr>
-        <w:t>Continue the procedure until the secret information is fully hidden in cover</w:t>
+        <w:t xml:space="preserve">Embed the bits obtained on step </w:t>
       </w:r>
       <w:r>
         <w:rPr>
           <w:bCs/>
           <w:szCs w:val="24"/>
         </w:rPr>
-        <w:t xml:space="preserve"> image</w:t>
+        <w:t>4</w:t>
       </w:r>
       <w:r>
         <w:rPr>
           <w:bCs/>
           <w:szCs w:val="24"/>
         </w:rPr>
-        <w:t xml:space="preserve"> file.</w:t>
-      </w:r>
-    </w:p>
-    <w:p>
-      <w:pPr>
-        <w:jc w:val="left"/>
+        <w:t xml:space="preserve"> into LSBs of RGB pixels of step 4.</w:t>
+      </w:r>
+    </w:p>
+    <w:p>
+      <w:pPr>
+        <w:pStyle w:val="ListParagraph"/>
+        <w:numPr>
+          <w:ilvl w:val="0"/>
+          <w:numId w:val="17"/>
+        </w:numPr>
         <w:rPr>
           <w:bCs/>
           <w:szCs w:val="24"/>
@@ -5005,21 +5929,47 @@
           <w:bCs/>
           <w:szCs w:val="24"/>
         </w:rPr>
-        <w:br w:type="page"/>
-      </w:r>
-    </w:p>
-    <w:p>
-      <w:pPr>
+        <w:t>Continue the procedure until the secret information is fully hidden in cover</w:t>
+      </w:r>
+      <w:r>
         <w:rPr>
           <w:bCs/>
           <w:szCs w:val="24"/>
         </w:rPr>
-      </w:pPr>
-      <w:r>
-        <w:rPr>
-          <w:b/>
+        <w:t xml:space="preserve"> image</w:t>
+      </w:r>
+      <w:r>
+        <w:rPr>
+          <w:bCs/>
           <w:szCs w:val="24"/>
         </w:rPr>
+        <w:t xml:space="preserve"> file.</w:t>
+      </w:r>
+    </w:p>
+    <w:p>
+      <w:pPr>
+        <w:jc w:val="left"/>
+        <w:rPr>
+          <w:bCs/>
+          <w:szCs w:val="24"/>
+        </w:rPr>
+      </w:pPr>
+      <w:r>
+        <w:rPr>
+          <w:bCs/>
+          <w:szCs w:val="24"/>
+        </w:rPr>
+        <w:br w:type="page"/>
+      </w:r>
+    </w:p>
+    <w:p>
+      <w:pPr>
+        <w:pStyle w:val="Heading2"/>
+        <w:rPr>
+          <w:bCs/>
+        </w:rPr>
+      </w:pPr>
+      <w:r>
         <w:lastRenderedPageBreak/>
         <w:t>Message extraction procedure:</w:t>
       </w:r>
@@ -5115,7 +6065,7 @@
           <w:bCs/>
           <w:szCs w:val="24"/>
         </w:rPr>
-        <w:t>Continue the process until the data is fully extracted from stego image to the string builder.</w:t>
+        <w:t>Upon finding the first ‘/’ character from string builder of step 3, save its previous characters as text length and discard all characters till that index.</w:t>
       </w:r>
     </w:p>
     <w:p>
@@ -5135,14 +6085,14 @@
           <w:bCs/>
           <w:szCs w:val="24"/>
         </w:rPr>
-        <w:t>Using shared key</w:t>
+        <w:t xml:space="preserve">Continue the process </w:t>
       </w:r>
       <w:r>
         <w:rPr>
           <w:bCs/>
           <w:szCs w:val="24"/>
         </w:rPr>
-        <w:t xml:space="preserve"> and </w:t>
+        <w:t xml:space="preserve">for more (text length obtained at step 4 * 8) times to fully extract the hidden </w:t>
       </w:r>
       <w:proofErr w:type="spellStart"/>
       <w:r>
@@ -5150,7 +6100,7 @@
           <w:bCs/>
           <w:szCs w:val="24"/>
         </w:rPr>
-        <w:t>AES</w:t>
+        <w:t>excrypted</w:t>
       </w:r>
       <w:proofErr w:type="spellEnd"/>
       <w:r>
@@ -5158,17 +6108,70 @@
           <w:bCs/>
           <w:szCs w:val="24"/>
         </w:rPr>
-        <w:t xml:space="preserve"> decryption</w:t>
-      </w:r>
+        <w:t xml:space="preserve"> text.</w:t>
+      </w:r>
+    </w:p>
+    <w:p>
+      <w:pPr>
+        <w:pStyle w:val="ListParagraph"/>
+        <w:numPr>
+          <w:ilvl w:val="0"/>
+          <w:numId w:val="19"/>
+        </w:numPr>
+      </w:pPr>
       <w:r>
         <w:rPr>
           <w:bCs/>
           <w:szCs w:val="24"/>
         </w:rPr>
-        <w:t>, decrypt secret information obtained on step 4 to get original information.</w:t>
-      </w:r>
-    </w:p>
-    <w:p/>
+        <w:t xml:space="preserve">Using </w:t>
+      </w:r>
+      <w:r>
+        <w:rPr>
+          <w:bCs/>
+          <w:szCs w:val="24"/>
+        </w:rPr>
+        <w:t>the secret</w:t>
+      </w:r>
+      <w:r>
+        <w:rPr>
+          <w:bCs/>
+          <w:szCs w:val="24"/>
+        </w:rPr>
+        <w:t xml:space="preserve"> key</w:t>
+      </w:r>
+      <w:r>
+        <w:rPr>
+          <w:bCs/>
+          <w:szCs w:val="24"/>
+        </w:rPr>
+        <w:t xml:space="preserve"> and AES decryption</w:t>
+      </w:r>
+      <w:r>
+        <w:rPr>
+          <w:bCs/>
+          <w:szCs w:val="24"/>
+        </w:rPr>
+        <w:t xml:space="preserve">, decrypt secret information obtained on step </w:t>
+      </w:r>
+      <w:r>
+        <w:rPr>
+          <w:bCs/>
+          <w:szCs w:val="24"/>
+        </w:rPr>
+        <w:t>4</w:t>
+      </w:r>
+      <w:r>
+        <w:rPr>
+          <w:bCs/>
+          <w:szCs w:val="24"/>
+        </w:rPr>
+        <w:t xml:space="preserve"> to get original information.</w:t>
+      </w:r>
+      <w:r>
+        <w:t xml:space="preserve"> </w:t>
+      </w:r>
+    </w:p>
     <w:p>
       <w:pPr>
         <w:rPr>
@@ -5187,22 +6190,358 @@
         <w:pStyle w:val="Heading1"/>
         <w:jc w:val="center"/>
       </w:pPr>
-      <w:bookmarkStart w:id="30" w:name="_Toc12379139"/>
+      <w:bookmarkStart w:id="33" w:name="_Toc12390962"/>
       <w:r>
         <w:lastRenderedPageBreak/>
         <w:t>Chapter 5: Implementation and Testing</w:t>
       </w:r>
-      <w:bookmarkEnd w:id="30"/>
+      <w:bookmarkEnd w:id="33"/>
     </w:p>
     <w:p>
       <w:pPr>
         <w:pStyle w:val="Heading2"/>
       </w:pPr>
-      <w:bookmarkStart w:id="31" w:name="_Toc12379140"/>
+      <w:bookmarkStart w:id="34" w:name="_Toc12390963"/>
       <w:r>
         <w:t>5.1 Tools Used</w:t>
       </w:r>
-      <w:bookmarkEnd w:id="31"/>
+      <w:bookmarkEnd w:id="34"/>
+    </w:p>
+    <w:p>
+      <w:r>
+        <w:t>While many additional softwares</w:t>
+      </w:r>
+      <w:r>
+        <w:t xml:space="preserve"> tools</w:t>
+      </w:r>
+      <w:r>
+        <w:t xml:space="preserve"> were </w:t>
+      </w:r>
+      <w:r>
+        <w:t>used when developing the project, there was no need for any special hardware requirement.</w:t>
+      </w:r>
+      <w:r>
+        <w:t xml:space="preserve"> </w:t>
+      </w:r>
+      <w:r>
+        <w:t xml:space="preserve">The system was built on a 64-bit computer running </w:t>
+      </w:r>
+      <w:r>
+        <w:t>with</w:t>
+      </w:r>
+      <w:r>
+        <w:t xml:space="preserve"> </w:t>
+      </w:r>
+      <w:r>
+        <w:t xml:space="preserve">Windows 10. Various Software </w:t>
+      </w:r>
+      <w:r>
+        <w:t>tool</w:t>
+      </w:r>
+      <w:r>
+        <w:t xml:space="preserve">s used </w:t>
+      </w:r>
+      <w:r>
+        <w:t>include</w:t>
+      </w:r>
+      <w:r>
+        <w:t>:</w:t>
+      </w:r>
+    </w:p>
+    <w:p>
+      <w:pPr>
+        <w:pStyle w:val="ListParagraph"/>
+        <w:numPr>
+          <w:ilvl w:val="0"/>
+          <w:numId w:val="27"/>
+        </w:numPr>
+        <w:ind w:left="720"/>
+      </w:pPr>
+      <w:r>
+        <w:rPr>
+          <w:b/>
+          <w:bCs/>
+        </w:rPr>
+        <w:t xml:space="preserve">IDE: </w:t>
+      </w:r>
+      <w:proofErr w:type="spellStart"/>
+      <w:r>
+        <w:t>Netbeans</w:t>
+      </w:r>
+      <w:proofErr w:type="spellEnd"/>
+      <w:r>
+        <w:t xml:space="preserve"> 8.0.2</w:t>
+      </w:r>
+    </w:p>
+    <w:p>
+      <w:pPr>
+        <w:pStyle w:val="ListParagraph"/>
+        <w:numPr>
+          <w:ilvl w:val="0"/>
+          <w:numId w:val="27"/>
+        </w:numPr>
+        <w:ind w:left="720"/>
+      </w:pPr>
+      <w:r>
+        <w:rPr>
+          <w:b/>
+          <w:bCs/>
+        </w:rPr>
+        <w:t>Programming Language:</w:t>
+      </w:r>
+      <w:r>
+        <w:t xml:space="preserve"> Java</w:t>
+      </w:r>
+    </w:p>
+    <w:p>
+      <w:pPr>
+        <w:pStyle w:val="ListParagraph"/>
+        <w:numPr>
+          <w:ilvl w:val="0"/>
+          <w:numId w:val="27"/>
+        </w:numPr>
+        <w:ind w:left="720"/>
+      </w:pPr>
+      <w:r>
+        <w:t>Swing</w:t>
+      </w:r>
+      <w:r>
+        <w:t>- GUI widget toolkit for java</w:t>
+      </w:r>
+    </w:p>
+    <w:p>
+      <w:pPr>
+        <w:pStyle w:val="ListParagraph"/>
+        <w:numPr>
+          <w:ilvl w:val="0"/>
+          <w:numId w:val="27"/>
+        </w:numPr>
+        <w:ind w:left="720"/>
+      </w:pPr>
+      <w:r>
+        <w:t xml:space="preserve">Java </w:t>
+      </w:r>
+      <w:proofErr w:type="spellStart"/>
+      <w:r>
+        <w:t>awt</w:t>
+      </w:r>
+      <w:proofErr w:type="spellEnd"/>
+      <w:r>
+        <w:t xml:space="preserve"> package</w:t>
+      </w:r>
+    </w:p>
+    <w:p>
+      <w:pPr>
+        <w:pStyle w:val="ListParagraph"/>
+        <w:numPr>
+          <w:ilvl w:val="0"/>
+          <w:numId w:val="27"/>
+        </w:numPr>
+        <w:ind w:left="720"/>
+      </w:pPr>
+      <w:r>
+        <w:t xml:space="preserve">Java Mail </w:t>
+      </w:r>
+      <w:r>
+        <w:t>bean</w:t>
+      </w:r>
+    </w:p>
+    <w:p>
+      <w:pPr>
+        <w:pStyle w:val="ListParagraph"/>
+        <w:numPr>
+          <w:ilvl w:val="0"/>
+          <w:numId w:val="27"/>
+        </w:numPr>
+        <w:ind w:left="720"/>
+      </w:pPr>
+      <w:r>
+        <w:t xml:space="preserve">Java AES encryption/decryption API </w:t>
+      </w:r>
+    </w:p>
+    <w:p>
+      <w:pPr>
+        <w:pStyle w:val="ListParagraph"/>
+        <w:numPr>
+          <w:ilvl w:val="0"/>
+          <w:numId w:val="27"/>
+        </w:numPr>
+        <w:ind w:left="720"/>
+      </w:pPr>
+      <w:r>
+        <w:t xml:space="preserve">Additionally, various java </w:t>
+      </w:r>
+      <w:r>
+        <w:t xml:space="preserve">packages and </w:t>
+      </w:r>
+      <w:r>
+        <w:t>libraries were also used</w:t>
+      </w:r>
+      <w:r>
+        <w:t>.</w:t>
+      </w:r>
+    </w:p>
+    <w:p>
+      <w:pPr>
+        <w:pStyle w:val="Heading2"/>
+      </w:pPr>
+      <w:bookmarkStart w:id="35" w:name="_Toc12390964"/>
+      <w:r>
+        <w:t>5.2 Testing</w:t>
+      </w:r>
+      <w:bookmarkEnd w:id="35"/>
+    </w:p>
+    <w:p>
+      <w:pPr>
+        <w:pStyle w:val="Heading3"/>
+      </w:pPr>
+      <w:bookmarkStart w:id="36" w:name="_Toc12390965"/>
+      <w:r>
+        <w:t>5.2.1 Unit Testing</w:t>
+      </w:r>
+      <w:bookmarkEnd w:id="36"/>
+    </w:p>
+    <w:p>
+      <w:pPr>
+        <w:pStyle w:val="Heading3"/>
+      </w:pPr>
+      <w:bookmarkStart w:id="37" w:name="_Toc12390966"/>
+      <w:r>
+        <w:t>5.2.2 Integration Testing</w:t>
+      </w:r>
+      <w:bookmarkEnd w:id="37"/>
+    </w:p>
+    <w:p>
+      <w:pPr>
+        <w:pStyle w:val="Heading3"/>
+      </w:pPr>
+      <w:bookmarkStart w:id="38" w:name="_Toc12390967"/>
+      <w:r>
+        <w:t>5.2.3 System Testing</w:t>
+      </w:r>
+      <w:bookmarkEnd w:id="38"/>
+    </w:p>
+    <w:p>
+      <w:pPr>
+        <w:rPr>
+          <w:rFonts w:asciiTheme="majorHAnsi" w:eastAsiaTheme="majorEastAsia" w:hAnsiTheme="majorHAnsi" w:cstheme="majorBidi"/>
+          <w:b/>
+          <w:sz w:val="26"/>
+          <w:szCs w:val="21"/>
+        </w:rPr>
+      </w:pPr>
+      <w:r>
+        <w:br w:type="page"/>
+      </w:r>
+    </w:p>
+    <w:p>
+      <w:pPr>
+        <w:pStyle w:val="Heading1"/>
+        <w:jc w:val="center"/>
+      </w:pPr>
+      <w:bookmarkStart w:id="39" w:name="_Toc12390968"/>
+      <w:r>
+        <w:lastRenderedPageBreak/>
+        <w:t>Chapter 6: Conclusion and Future Enhancement</w:t>
+      </w:r>
+      <w:bookmarkEnd w:id="39"/>
+    </w:p>
+    <w:p>
+      <w:pPr>
+        <w:pStyle w:val="Heading2"/>
+      </w:pPr>
+      <w:bookmarkStart w:id="40" w:name="_Toc12390969"/>
+      <w:r>
+        <w:t>6.1 Conclusion</w:t>
+      </w:r>
+      <w:bookmarkEnd w:id="40"/>
+    </w:p>
+    <w:p>
+      <w:r>
+        <w:t>The final product of our project is a system that can take</w:t>
+      </w:r>
+      <w:r>
+        <w:t xml:space="preserve"> a cover</w:t>
+      </w:r>
+      <w:r>
+        <w:t xml:space="preserve"> image file, hidden</w:t>
+      </w:r>
+      <w:r>
+        <w:t xml:space="preserve"> message</w:t>
+      </w:r>
+      <w:r>
+        <w:t xml:space="preserve"> and a secret key as input and provide a stego-image as output as well as can extract the secret message hidden in the stego-image when provided with a key and the corresponding stego image.</w:t>
+      </w:r>
+      <w:r>
+        <w:t xml:space="preserve"> On sender’s side, the hidden message is first encrypted with AES technique with the help of provided secret key and the encrypted text is then embedded onto the cover image file to produce stego-medium.</w:t>
+      </w:r>
+      <w:r>
+        <w:t xml:space="preserve"> </w:t>
+      </w:r>
+      <w:r>
+        <w:t>The embedding process follows image’s LSB replacement algorithm</w:t>
+      </w:r>
+      <w:r>
+        <w:t>.</w:t>
+      </w:r>
+      <w:r>
+        <w:t xml:space="preserve"> On receiver’s side the process includes extraction of the encrypted message then its decryption with original key for obtaining the original message.</w:t>
+      </w:r>
+      <w:r>
+        <w:t xml:space="preserve"> During extraction of hidden cipher text, the bits at LSB are extracted and finally through </w:t>
+      </w:r>
+      <w:r>
+        <w:t xml:space="preserve">a series of </w:t>
+      </w:r>
+      <w:r>
+        <w:t xml:space="preserve">steps, converted to </w:t>
+      </w:r>
+      <w:r>
+        <w:t>the encrypted text.</w:t>
+      </w:r>
+    </w:p>
+    <w:p>
+      <w:pPr>
+        <w:pStyle w:val="Heading2"/>
+      </w:pPr>
+      <w:bookmarkStart w:id="41" w:name="_Toc12390970"/>
+      <w:r>
+        <w:t xml:space="preserve">6.2 </w:t>
+      </w:r>
+      <w:r>
+        <w:t>Future Enhancemen</w:t>
+      </w:r>
+      <w:bookmarkEnd w:id="41"/>
+      <w:r>
+        <w:t>t</w:t>
+      </w:r>
+    </w:p>
+    <w:p>
+      <w:pPr>
+        <w:pStyle w:val="ListParagraph"/>
+        <w:ind w:left="0"/>
+      </w:pPr>
+      <w:r>
+        <w:t>If needed, the system will be open for future enhancements. The future enhancements might include audio/video steganography with improved algorithms and better UI</w:t>
+      </w:r>
+      <w:r>
+        <w:fldChar w:fldCharType="begin"/>
+      </w:r>
+      <w:r>
+        <w:instrText xml:space="preserve"> TA \l "</w:instrText>
+      </w:r>
+      <w:r>
+        <w:instrText>UI: User Interface</w:instrText>
+      </w:r>
+      <w:r>
+        <w:instrText xml:space="preserve">" \s "UI" \c 1 </w:instrText>
+      </w:r>
+      <w:r>
+        <w:fldChar w:fldCharType="end"/>
+      </w:r>
+      <w:r>
+        <w:t>.</w:t>
+      </w:r>
     </w:p>
     <w:p>
       <w:pPr>
@@ -5217,121 +6556,21 @@
         <w:br w:type="page"/>
       </w:r>
     </w:p>
-    <w:p>
-      <w:pPr>
-        <w:pStyle w:val="Heading2"/>
-      </w:pPr>
-      <w:bookmarkStart w:id="32" w:name="_Toc12379141"/>
-      <w:r>
-        <w:lastRenderedPageBreak/>
-        <w:t>5.2 Testing</w:t>
-      </w:r>
-      <w:bookmarkEnd w:id="32"/>
-    </w:p>
-    <w:p>
-      <w:pPr>
-        <w:pStyle w:val="Heading3"/>
-      </w:pPr>
-      <w:bookmarkStart w:id="33" w:name="_Toc12379142"/>
-      <w:r>
-        <w:t>5.2.1 Unit Testing</w:t>
-      </w:r>
-      <w:bookmarkEnd w:id="33"/>
-    </w:p>
-    <w:p>
-      <w:pPr>
-        <w:pStyle w:val="Heading3"/>
-      </w:pPr>
-      <w:bookmarkStart w:id="34" w:name="_Toc12379143"/>
-      <w:r>
-        <w:t>5.2.2 Integration Testing</w:t>
-      </w:r>
-      <w:bookmarkEnd w:id="34"/>
-    </w:p>
-    <w:p>
-      <w:pPr>
-        <w:pStyle w:val="Heading3"/>
-      </w:pPr>
-      <w:bookmarkStart w:id="35" w:name="_Toc12379144"/>
-      <w:r>
-        <w:t>5.2.3 System Testing</w:t>
-      </w:r>
-      <w:bookmarkEnd w:id="35"/>
-    </w:p>
-    <w:p>
-      <w:pPr>
-        <w:rPr>
-          <w:rFonts w:asciiTheme="majorHAnsi" w:eastAsiaTheme="majorEastAsia" w:hAnsiTheme="majorHAnsi" w:cstheme="majorBidi"/>
-          <w:b/>
-          <w:sz w:val="26"/>
-          <w:szCs w:val="21"/>
-        </w:rPr>
-      </w:pPr>
-      <w:r>
-        <w:br w:type="page"/>
-      </w:r>
-    </w:p>
-    <w:p>
-      <w:pPr>
-        <w:pStyle w:val="Heading1"/>
-        <w:jc w:val="center"/>
-      </w:pPr>
-      <w:bookmarkStart w:id="36" w:name="_Toc12379145"/>
-      <w:r>
-        <w:lastRenderedPageBreak/>
-        <w:t>Chapter 6: Conclusion and Future Enhancement</w:t>
-      </w:r>
-      <w:bookmarkEnd w:id="36"/>
-    </w:p>
-    <w:p>
-      <w:pPr>
-        <w:pStyle w:val="Heading2"/>
-      </w:pPr>
-      <w:bookmarkStart w:id="37" w:name="_Toc12379146"/>
-      <w:r>
-        <w:t>6.1 Conclusion</w:t>
-      </w:r>
-      <w:bookmarkEnd w:id="37"/>
-    </w:p>
-    <w:p>
-      <w:pPr>
-        <w:pStyle w:val="Heading2"/>
-      </w:pPr>
-      <w:bookmarkStart w:id="38" w:name="_Toc12379147"/>
-      <w:r>
-        <w:t>6.2 Future Enhancement</w:t>
-      </w:r>
-      <w:bookmarkEnd w:id="38"/>
-    </w:p>
-    <w:p>
-      <w:pPr>
-        <w:rPr>
-          <w:rFonts w:asciiTheme="majorHAnsi" w:eastAsiaTheme="majorEastAsia" w:hAnsiTheme="majorHAnsi" w:cstheme="majorBidi"/>
-          <w:b/>
-          <w:sz w:val="28"/>
-          <w:szCs w:val="23"/>
-        </w:rPr>
-      </w:pPr>
-      <w:r>
-        <w:br w:type="page"/>
-      </w:r>
-    </w:p>
+    <w:bookmarkStart w:id="42" w:name="_Toc12390971" w:displacedByCustomXml="next"/>
     <w:sdt>
       <w:sdtPr>
+        <w:rPr>
+          <w:rFonts w:asciiTheme="minorHAnsi" w:eastAsiaTheme="minorHAnsi" w:hAnsiTheme="minorHAnsi" w:cstheme="minorBidi"/>
+          <w:b w:val="0"/>
+          <w:sz w:val="24"/>
+          <w:szCs w:val="20"/>
+        </w:rPr>
         <w:id w:val="-214050109"/>
         <w:docPartObj>
           <w:docPartGallery w:val="Bibliographies"/>
           <w:docPartUnique/>
         </w:docPartObj>
       </w:sdtPr>
-      <w:sdtEndPr>
-        <w:rPr>
-          <w:rFonts w:asciiTheme="minorHAnsi" w:eastAsiaTheme="minorHAnsi" w:hAnsiTheme="minorHAnsi" w:cstheme="minorBidi"/>
-          <w:b w:val="0"/>
-          <w:sz w:val="24"/>
-          <w:szCs w:val="20"/>
-        </w:rPr>
-      </w:sdtEndPr>
       <w:sdtContent>
         <w:p>
           <w:pPr>
@@ -5341,6 +6580,7 @@
           <w:r>
             <w:t>References</w:t>
           </w:r>
+          <w:bookmarkEnd w:id="42"/>
         </w:p>
         <w:sdt>
           <w:sdtPr>
@@ -5384,7 +6624,7 @@
               </w:tblGrid>
               <w:tr>
                 <w:trPr>
-                  <w:divId w:val="1613781629"/>
+                  <w:divId w:val="909005130"/>
                   <w:tblCellSpacing w:w="15" w:type="dxa"/>
                 </w:trPr>
                 <w:tc>
@@ -5430,7 +6670,7 @@
               </w:tr>
               <w:tr>
                 <w:trPr>
-                  <w:divId w:val="1613781629"/>
+                  <w:divId w:val="909005130"/>
                   <w:tblCellSpacing w:w="15" w:type="dxa"/>
                 </w:trPr>
                 <w:tc>
@@ -5490,7 +6730,7 @@
               </w:tr>
               <w:tr>
                 <w:trPr>
-                  <w:divId w:val="1613781629"/>
+                  <w:divId w:val="909005130"/>
                   <w:tblCellSpacing w:w="15" w:type="dxa"/>
                 </w:trPr>
                 <w:tc>
@@ -5550,7 +6790,7 @@
               </w:tr>
               <w:tr>
                 <w:trPr>
-                  <w:divId w:val="1613781629"/>
+                  <w:divId w:val="909005130"/>
                   <w:tblCellSpacing w:w="15" w:type="dxa"/>
                 </w:trPr>
                 <w:tc>
@@ -5570,6 +6810,126 @@
                         <w:noProof/>
                       </w:rPr>
                       <w:t xml:space="preserve">[4] </w:t>
+                    </w:r>
+                  </w:p>
+                </w:tc>
+                <w:tc>
+                  <w:tcPr>
+                    <w:tcW w:w="0" w:type="auto"/>
+                    <w:hideMark/>
+                  </w:tcPr>
+                  <w:p>
+                    <w:pPr>
+                      <w:pStyle w:val="Bibliography"/>
+                      <w:rPr>
+                        <w:noProof/>
+                      </w:rPr>
+                    </w:pPr>
+                    <w:r>
+                      <w:rPr>
+                        <w:noProof/>
+                      </w:rPr>
+                      <w:t xml:space="preserve">I. V. S. Mano, "A New LSB-S Image Steganography Method Blend with Cryptography for Secret Communication," in </w:t>
+                    </w:r>
+                    <w:r>
+                      <w:rPr>
+                        <w:i/>
+                        <w:iCs/>
+                        <w:noProof/>
+                      </w:rPr>
+                      <w:t>Third International Conference on Image Infonnation Processing</w:t>
+                    </w:r>
+                    <w:r>
+                      <w:rPr>
+                        <w:noProof/>
+                      </w:rPr>
+                      <w:t xml:space="preserve">, 2015. </w:t>
+                    </w:r>
+                  </w:p>
+                </w:tc>
+              </w:tr>
+              <w:tr>
+                <w:trPr>
+                  <w:divId w:val="909005130"/>
+                  <w:tblCellSpacing w:w="15" w:type="dxa"/>
+                </w:trPr>
+                <w:tc>
+                  <w:tcPr>
+                    <w:tcW w:w="50" w:type="pct"/>
+                    <w:hideMark/>
+                  </w:tcPr>
+                  <w:p>
+                    <w:pPr>
+                      <w:pStyle w:val="Bibliography"/>
+                      <w:rPr>
+                        <w:noProof/>
+                      </w:rPr>
+                    </w:pPr>
+                    <w:r>
+                      <w:rPr>
+                        <w:noProof/>
+                      </w:rPr>
+                      <w:t xml:space="preserve">[5] </w:t>
+                    </w:r>
+                  </w:p>
+                </w:tc>
+                <w:tc>
+                  <w:tcPr>
+                    <w:tcW w:w="0" w:type="auto"/>
+                    <w:hideMark/>
+                  </w:tcPr>
+                  <w:p>
+                    <w:pPr>
+                      <w:pStyle w:val="Bibliography"/>
+                      <w:rPr>
+                        <w:noProof/>
+                      </w:rPr>
+                    </w:pPr>
+                    <w:r>
+                      <w:rPr>
+                        <w:noProof/>
+                      </w:rPr>
+                      <w:t xml:space="preserve">A. I. L. E. T. f. I. Steganpgraphy, "Sherin Sugathan," in </w:t>
+                    </w:r>
+                    <w:r>
+                      <w:rPr>
+                        <w:i/>
+                        <w:iCs/>
+                        <w:noProof/>
+                      </w:rPr>
+                      <w:t>2nd International Conference on Applied and Theoretical Computing and Communication Technology (iCATccT)</w:t>
+                    </w:r>
+                    <w:r>
+                      <w:rPr>
+                        <w:noProof/>
+                      </w:rPr>
+                      <w:t xml:space="preserve">, 2016. </w:t>
+                    </w:r>
+                  </w:p>
+                </w:tc>
+              </w:tr>
+              <w:tr>
+                <w:trPr>
+                  <w:divId w:val="909005130"/>
+                  <w:tblCellSpacing w:w="15" w:type="dxa"/>
+                </w:trPr>
+                <w:tc>
+                  <w:tcPr>
+                    <w:tcW w:w="50" w:type="pct"/>
+                    <w:hideMark/>
+                  </w:tcPr>
+                  <w:p>
+                    <w:pPr>
+                      <w:pStyle w:val="Bibliography"/>
+                      <w:rPr>
+                        <w:noProof/>
+                      </w:rPr>
+                    </w:pPr>
+                    <w:r>
+                      <w:rPr>
+                        <w:noProof/>
+                      </w:rPr>
+                      <w:t xml:space="preserve">[6] </w:t>
                     </w:r>
                   </w:p>
                 </w:tc>
@@ -5610,7 +6970,7 @@
               </w:tr>
               <w:tr>
                 <w:trPr>
-                  <w:divId w:val="1613781629"/>
+                  <w:divId w:val="909005130"/>
                   <w:tblCellSpacing w:w="15" w:type="dxa"/>
                 </w:trPr>
                 <w:tc>
@@ -5629,7 +6989,7 @@
                       <w:rPr>
                         <w:noProof/>
                       </w:rPr>
-                      <w:t xml:space="preserve">[5] </w:t>
+                      <w:t xml:space="preserve">[7] </w:t>
                     </w:r>
                   </w:p>
                 </w:tc>
@@ -5671,7 +7031,7 @@
             </w:tbl>
             <w:p>
               <w:pPr>
-                <w:divId w:val="1613781629"/>
+                <w:divId w:val="909005130"/>
                 <w:rPr>
                   <w:rFonts w:eastAsia="Times New Roman"/>
                   <w:noProof/>
@@ -5695,23 +7055,13 @@
         </w:sdt>
       </w:sdtContent>
     </w:sdt>
-    <w:p/>
-    <w:p/>
     <w:p>
       <w:pPr>
         <w:pStyle w:val="Heading2"/>
       </w:pPr>
     </w:p>
-    <w:p/>
-    <w:p>
-      <w:pPr>
-        <w:pStyle w:val="Heading2"/>
-      </w:pPr>
-      <w:bookmarkStart w:id="39" w:name="_GoBack"/>
-      <w:bookmarkEnd w:id="39"/>
-    </w:p>
     <w:sectPr>
-      <w:footerReference w:type="default" r:id="rId12"/>
+      <w:footerReference w:type="default" r:id="rId14"/>
       <w:pgSz w:w="11909" w:h="16834" w:code="9"/>
       <w:pgMar w:top="1800" w:right="1440" w:bottom="1800" w:left="1440" w:header="720" w:footer="720" w:gutter="720"/>
       <w:cols w:space="720"/>
@@ -6341,6 +7691,119 @@
     </w:lvl>
   </w:abstractNum>
   <w:abstractNum w:abstractNumId="5" w15:restartNumberingAfterBreak="0">
+    <w:nsid w:val="23C14D84"/>
+    <w:multiLevelType w:val="hybridMultilevel"/>
+    <w:tmpl w:val="EB1891B4"/>
+    <w:lvl w:ilvl="0" w:tplc="04090001">
+      <w:start w:val="1"/>
+      <w:numFmt w:val="bullet"/>
+      <w:lvlText w:val=""/>
+      <w:lvlJc w:val="left"/>
+      <w:pPr>
+        <w:ind w:left="720" w:hanging="360"/>
+      </w:pPr>
+      <w:rPr>
+        <w:rFonts w:ascii="Symbol" w:hAnsi="Symbol" w:hint="default"/>
+      </w:rPr>
+    </w:lvl>
+    <w:lvl w:ilvl="1" w:tplc="04090003" w:tentative="1">
+      <w:start w:val="1"/>
+      <w:numFmt w:val="bullet"/>
+      <w:lvlText w:val="o"/>
+      <w:lvlJc w:val="left"/>
+      <w:pPr>
+        <w:ind w:left="1440" w:hanging="360"/>
+      </w:pPr>
+      <w:rPr>
+        <w:rFonts w:ascii="Courier New" w:hAnsi="Courier New" w:cs="Courier New" w:hint="default"/>
+      </w:rPr>
+    </w:lvl>
+    <w:lvl w:ilvl="2" w:tplc="04090005" w:tentative="1">
+      <w:start w:val="1"/>
+      <w:numFmt w:val="bullet"/>
+      <w:lvlText w:val=""/>
+      <w:lvlJc w:val="left"/>
+      <w:pPr>
+        <w:ind w:left="2160" w:hanging="360"/>
+      </w:pPr>
+      <w:rPr>
+        <w:rFonts w:ascii="Wingdings" w:hAnsi="Wingdings" w:hint="default"/>
+      </w:rPr>
+    </w:lvl>
+    <w:lvl w:ilvl="3" w:tplc="04090001" w:tentative="1">
+      <w:start w:val="1"/>
+      <w:numFmt w:val="bullet"/>
+      <w:lvlText w:val=""/>
+      <w:lvlJc w:val="left"/>
+      <w:pPr>
+        <w:ind w:left="2880" w:hanging="360"/>
+      </w:pPr>
+      <w:rPr>
+        <w:rFonts w:ascii="Symbol" w:hAnsi="Symbol" w:hint="default"/>
+      </w:rPr>
+    </w:lvl>
+    <w:lvl w:ilvl="4" w:tplc="04090003" w:tentative="1">
+      <w:start w:val="1"/>
+      <w:numFmt w:val="bullet"/>
+      <w:lvlText w:val="o"/>
+      <w:lvlJc w:val="left"/>
+      <w:pPr>
+        <w:ind w:left="3600" w:hanging="360"/>
+      </w:pPr>
+      <w:rPr>
+        <w:rFonts w:ascii="Courier New" w:hAnsi="Courier New" w:cs="Courier New" w:hint="default"/>
+      </w:rPr>
+    </w:lvl>
+    <w:lvl w:ilvl="5" w:tplc="04090005" w:tentative="1">
+      <w:start w:val="1"/>
+      <w:numFmt w:val="bullet"/>
+      <w:lvlText w:val=""/>
+      <w:lvlJc w:val="left"/>
+      <w:pPr>
+        <w:ind w:left="4320" w:hanging="360"/>
+      </w:pPr>
+      <w:rPr>
+        <w:rFonts w:ascii="Wingdings" w:hAnsi="Wingdings" w:hint="default"/>
+      </w:rPr>
+    </w:lvl>
+    <w:lvl w:ilvl="6" w:tplc="04090001" w:tentative="1">
+      <w:start w:val="1"/>
+      <w:numFmt w:val="bullet"/>
+      <w:lvlText w:val=""/>
+      <w:lvlJc w:val="left"/>
+      <w:pPr>
+        <w:ind w:left="5040" w:hanging="360"/>
+      </w:pPr>
+      <w:rPr>
+        <w:rFonts w:ascii="Symbol" w:hAnsi="Symbol" w:hint="default"/>
+      </w:rPr>
+    </w:lvl>
+    <w:lvl w:ilvl="7" w:tplc="04090003" w:tentative="1">
+      <w:start w:val="1"/>
+      <w:numFmt w:val="bullet"/>
+      <w:lvlText w:val="o"/>
+      <w:lvlJc w:val="left"/>
+      <w:pPr>
+        <w:ind w:left="5760" w:hanging="360"/>
+      </w:pPr>
+      <w:rPr>
+        <w:rFonts w:ascii="Courier New" w:hAnsi="Courier New" w:cs="Courier New" w:hint="default"/>
+      </w:rPr>
+    </w:lvl>
+    <w:lvl w:ilvl="8" w:tplc="04090005" w:tentative="1">
+      <w:start w:val="1"/>
+      <w:numFmt w:val="bullet"/>
+      <w:lvlText w:val=""/>
+      <w:lvlJc w:val="left"/>
+      <w:pPr>
+        <w:ind w:left="6480" w:hanging="360"/>
+      </w:pPr>
+      <w:rPr>
+        <w:rFonts w:ascii="Wingdings" w:hAnsi="Wingdings" w:hint="default"/>
+      </w:rPr>
+    </w:lvl>
+  </w:abstractNum>
+  <w:abstractNum w:abstractNumId="6" w15:restartNumberingAfterBreak="0">
     <w:nsid w:val="286012D0"/>
     <w:multiLevelType w:val="hybridMultilevel"/>
     <w:tmpl w:val="E4809BA2"/>
@@ -6429,7 +7892,7 @@
       </w:pPr>
     </w:lvl>
   </w:abstractNum>
-  <w:abstractNum w:abstractNumId="6" w15:restartNumberingAfterBreak="0">
+  <w:abstractNum w:abstractNumId="7" w15:restartNumberingAfterBreak="0">
     <w:nsid w:val="2DB70036"/>
     <w:multiLevelType w:val="hybridMultilevel"/>
     <w:tmpl w:val="8C88DF9A"/>
@@ -6542,7 +8005,7 @@
       </w:pPr>
     </w:lvl>
   </w:abstractNum>
-  <w:abstractNum w:abstractNumId="7" w15:restartNumberingAfterBreak="0">
+  <w:abstractNum w:abstractNumId="8" w15:restartNumberingAfterBreak="0">
     <w:nsid w:val="310A01AA"/>
     <w:multiLevelType w:val="multilevel"/>
     <w:tmpl w:val="00FC01E2"/>
@@ -6655,7 +8118,7 @@
       </w:rPr>
     </w:lvl>
   </w:abstractNum>
-  <w:abstractNum w:abstractNumId="8" w15:restartNumberingAfterBreak="0">
+  <w:abstractNum w:abstractNumId="9" w15:restartNumberingAfterBreak="0">
     <w:nsid w:val="35AD65E5"/>
     <w:multiLevelType w:val="hybridMultilevel"/>
     <w:tmpl w:val="B1AA35E8"/>
@@ -6768,7 +8231,7 @@
       </w:rPr>
     </w:lvl>
   </w:abstractNum>
-  <w:abstractNum w:abstractNumId="9" w15:restartNumberingAfterBreak="0">
+  <w:abstractNum w:abstractNumId="10" w15:restartNumberingAfterBreak="0">
     <w:nsid w:val="3DF63877"/>
     <w:multiLevelType w:val="multilevel"/>
     <w:tmpl w:val="CC128750"/>
@@ -6881,7 +8344,7 @@
       </w:rPr>
     </w:lvl>
   </w:abstractNum>
-  <w:abstractNum w:abstractNumId="10" w15:restartNumberingAfterBreak="0">
+  <w:abstractNum w:abstractNumId="11" w15:restartNumberingAfterBreak="0">
     <w:nsid w:val="41064305"/>
     <w:multiLevelType w:val="hybridMultilevel"/>
     <w:tmpl w:val="CBDAE140"/>
@@ -6967,7 +8430,120 @@
       </w:pPr>
     </w:lvl>
   </w:abstractNum>
-  <w:abstractNum w:abstractNumId="11" w15:restartNumberingAfterBreak="0">
+  <w:abstractNum w:abstractNumId="12" w15:restartNumberingAfterBreak="0">
+    <w:nsid w:val="4D56127F"/>
+    <w:multiLevelType w:val="hybridMultilevel"/>
+    <w:tmpl w:val="6CDE0C52"/>
+    <w:lvl w:ilvl="0" w:tplc="04090001">
+      <w:start w:val="1"/>
+      <w:numFmt w:val="bullet"/>
+      <w:lvlText w:val=""/>
+      <w:lvlJc w:val="left"/>
+      <w:pPr>
+        <w:ind w:left="3600" w:hanging="360"/>
+      </w:pPr>
+      <w:rPr>
+        <w:rFonts w:ascii="Symbol" w:hAnsi="Symbol" w:hint="default"/>
+      </w:rPr>
+    </w:lvl>
+    <w:lvl w:ilvl="1" w:tplc="04090003" w:tentative="1">
+      <w:start w:val="1"/>
+      <w:numFmt w:val="bullet"/>
+      <w:lvlText w:val="o"/>
+      <w:lvlJc w:val="left"/>
+      <w:pPr>
+        <w:ind w:left="4320" w:hanging="360"/>
+      </w:pPr>
+      <w:rPr>
+        <w:rFonts w:ascii="Courier New" w:hAnsi="Courier New" w:cs="Courier New" w:hint="default"/>
+      </w:rPr>
+    </w:lvl>
+    <w:lvl w:ilvl="2" w:tplc="04090005" w:tentative="1">
+      <w:start w:val="1"/>
+      <w:numFmt w:val="bullet"/>
+      <w:lvlText w:val=""/>
+      <w:lvlJc w:val="left"/>
+      <w:pPr>
+        <w:ind w:left="5040" w:hanging="360"/>
+      </w:pPr>
+      <w:rPr>
+        <w:rFonts w:ascii="Wingdings" w:hAnsi="Wingdings" w:hint="default"/>
+      </w:rPr>
+    </w:lvl>
+    <w:lvl w:ilvl="3" w:tplc="04090001" w:tentative="1">
+      <w:start w:val="1"/>
+      <w:numFmt w:val="bullet"/>
+      <w:lvlText w:val=""/>
+      <w:lvlJc w:val="left"/>
+      <w:pPr>
+        <w:ind w:left="5760" w:hanging="360"/>
+      </w:pPr>
+      <w:rPr>
+        <w:rFonts w:ascii="Symbol" w:hAnsi="Symbol" w:hint="default"/>
+      </w:rPr>
+    </w:lvl>
+    <w:lvl w:ilvl="4" w:tplc="04090003" w:tentative="1">
+      <w:start w:val="1"/>
+      <w:numFmt w:val="bullet"/>
+      <w:lvlText w:val="o"/>
+      <w:lvlJc w:val="left"/>
+      <w:pPr>
+        <w:ind w:left="6480" w:hanging="360"/>
+      </w:pPr>
+      <w:rPr>
+        <w:rFonts w:ascii="Courier New" w:hAnsi="Courier New" w:cs="Courier New" w:hint="default"/>
+      </w:rPr>
+    </w:lvl>
+    <w:lvl w:ilvl="5" w:tplc="04090005" w:tentative="1">
+      <w:start w:val="1"/>
+      <w:numFmt w:val="bullet"/>
+      <w:lvlText w:val=""/>
+      <w:lvlJc w:val="left"/>
+      <w:pPr>
+        <w:ind w:left="7200" w:hanging="360"/>
+      </w:pPr>
+      <w:rPr>
+        <w:rFonts w:ascii="Wingdings" w:hAnsi="Wingdings" w:hint="default"/>
+      </w:rPr>
+    </w:lvl>
+    <w:lvl w:ilvl="6" w:tplc="04090001" w:tentative="1">
+      <w:start w:val="1"/>
+      <w:numFmt w:val="bullet"/>
+      <w:lvlText w:val=""/>
+      <w:lvlJc w:val="left"/>
+      <w:pPr>
+        <w:ind w:left="7920" w:hanging="360"/>
+      </w:pPr>
+      <w:rPr>
+        <w:rFonts w:ascii="Symbol" w:hAnsi="Symbol" w:hint="default"/>
+      </w:rPr>
+    </w:lvl>
+    <w:lvl w:ilvl="7" w:tplc="04090003" w:tentative="1">
+      <w:start w:val="1"/>
+      <w:numFmt w:val="bullet"/>
+      <w:lvlText w:val="o"/>
+      <w:lvlJc w:val="left"/>
+      <w:pPr>
+        <w:ind w:left="8640" w:hanging="360"/>
+      </w:pPr>
+      <w:rPr>
+        <w:rFonts w:ascii="Courier New" w:hAnsi="Courier New" w:cs="Courier New" w:hint="default"/>
+      </w:rPr>
+    </w:lvl>
+    <w:lvl w:ilvl="8" w:tplc="04090005" w:tentative="1">
+      <w:start w:val="1"/>
+      <w:numFmt w:val="bullet"/>
+      <w:lvlText w:val=""/>
+      <w:lvlJc w:val="left"/>
+      <w:pPr>
+        <w:ind w:left="9360" w:hanging="360"/>
+      </w:pPr>
+      <w:rPr>
+        <w:rFonts w:ascii="Wingdings" w:hAnsi="Wingdings" w:hint="default"/>
+      </w:rPr>
+    </w:lvl>
+  </w:abstractNum>
+  <w:abstractNum w:abstractNumId="13" w15:restartNumberingAfterBreak="0">
     <w:nsid w:val="56553F28"/>
     <w:multiLevelType w:val="hybridMultilevel"/>
     <w:tmpl w:val="6AB07A30"/>
@@ -7056,7 +8632,7 @@
       </w:pPr>
     </w:lvl>
   </w:abstractNum>
-  <w:abstractNum w:abstractNumId="12" w15:restartNumberingAfterBreak="0">
+  <w:abstractNum w:abstractNumId="14" w15:restartNumberingAfterBreak="0">
     <w:nsid w:val="5E1F1F80"/>
     <w:multiLevelType w:val="multilevel"/>
     <w:tmpl w:val="764E0354"/>
@@ -7169,7 +8745,7 @@
       </w:rPr>
     </w:lvl>
   </w:abstractNum>
-  <w:abstractNum w:abstractNumId="13" w15:restartNumberingAfterBreak="0">
+  <w:abstractNum w:abstractNumId="15" w15:restartNumberingAfterBreak="0">
     <w:nsid w:val="6142649D"/>
     <w:multiLevelType w:val="hybridMultilevel"/>
     <w:tmpl w:val="3322FFA8"/>
@@ -7258,7 +8834,233 @@
       </w:pPr>
     </w:lvl>
   </w:abstractNum>
-  <w:abstractNum w:abstractNumId="14" w15:restartNumberingAfterBreak="0">
+  <w:abstractNum w:abstractNumId="16" w15:restartNumberingAfterBreak="0">
+    <w:nsid w:val="6883269C"/>
+    <w:multiLevelType w:val="hybridMultilevel"/>
+    <w:tmpl w:val="F23A38C4"/>
+    <w:lvl w:ilvl="0" w:tplc="04090001">
+      <w:start w:val="1"/>
+      <w:numFmt w:val="bullet"/>
+      <w:lvlText w:val=""/>
+      <w:lvlJc w:val="left"/>
+      <w:pPr>
+        <w:ind w:left="3721" w:hanging="360"/>
+      </w:pPr>
+      <w:rPr>
+        <w:rFonts w:ascii="Symbol" w:hAnsi="Symbol" w:hint="default"/>
+      </w:rPr>
+    </w:lvl>
+    <w:lvl w:ilvl="1" w:tplc="04090003" w:tentative="1">
+      <w:start w:val="1"/>
+      <w:numFmt w:val="bullet"/>
+      <w:lvlText w:val="o"/>
+      <w:lvlJc w:val="left"/>
+      <w:pPr>
+        <w:ind w:left="4441" w:hanging="360"/>
+      </w:pPr>
+      <w:rPr>
+        <w:rFonts w:ascii="Courier New" w:hAnsi="Courier New" w:cs="Courier New" w:hint="default"/>
+      </w:rPr>
+    </w:lvl>
+    <w:lvl w:ilvl="2" w:tplc="04090005" w:tentative="1">
+      <w:start w:val="1"/>
+      <w:numFmt w:val="bullet"/>
+      <w:lvlText w:val=""/>
+      <w:lvlJc w:val="left"/>
+      <w:pPr>
+        <w:ind w:left="5161" w:hanging="360"/>
+      </w:pPr>
+      <w:rPr>
+        <w:rFonts w:ascii="Wingdings" w:hAnsi="Wingdings" w:hint="default"/>
+      </w:rPr>
+    </w:lvl>
+    <w:lvl w:ilvl="3" w:tplc="04090001" w:tentative="1">
+      <w:start w:val="1"/>
+      <w:numFmt w:val="bullet"/>
+      <w:lvlText w:val=""/>
+      <w:lvlJc w:val="left"/>
+      <w:pPr>
+        <w:ind w:left="5881" w:hanging="360"/>
+      </w:pPr>
+      <w:rPr>
+        <w:rFonts w:ascii="Symbol" w:hAnsi="Symbol" w:hint="default"/>
+      </w:rPr>
+    </w:lvl>
+    <w:lvl w:ilvl="4" w:tplc="04090003" w:tentative="1">
+      <w:start w:val="1"/>
+      <w:numFmt w:val="bullet"/>
+      <w:lvlText w:val="o"/>
+      <w:lvlJc w:val="left"/>
+      <w:pPr>
+        <w:ind w:left="6601" w:hanging="360"/>
+      </w:pPr>
+      <w:rPr>
+        <w:rFonts w:ascii="Courier New" w:hAnsi="Courier New" w:cs="Courier New" w:hint="default"/>
+      </w:rPr>
+    </w:lvl>
+    <w:lvl w:ilvl="5" w:tplc="04090005" w:tentative="1">
+      <w:start w:val="1"/>
+      <w:numFmt w:val="bullet"/>
+      <w:lvlText w:val=""/>
+      <w:lvlJc w:val="left"/>
+      <w:pPr>
+        <w:ind w:left="7321" w:hanging="360"/>
+      </w:pPr>
+      <w:rPr>
+        <w:rFonts w:ascii="Wingdings" w:hAnsi="Wingdings" w:hint="default"/>
+      </w:rPr>
+    </w:lvl>
+    <w:lvl w:ilvl="6" w:tplc="04090001" w:tentative="1">
+      <w:start w:val="1"/>
+      <w:numFmt w:val="bullet"/>
+      <w:lvlText w:val=""/>
+      <w:lvlJc w:val="left"/>
+      <w:pPr>
+        <w:ind w:left="8041" w:hanging="360"/>
+      </w:pPr>
+      <w:rPr>
+        <w:rFonts w:ascii="Symbol" w:hAnsi="Symbol" w:hint="default"/>
+      </w:rPr>
+    </w:lvl>
+    <w:lvl w:ilvl="7" w:tplc="04090003" w:tentative="1">
+      <w:start w:val="1"/>
+      <w:numFmt w:val="bullet"/>
+      <w:lvlText w:val="o"/>
+      <w:lvlJc w:val="left"/>
+      <w:pPr>
+        <w:ind w:left="8761" w:hanging="360"/>
+      </w:pPr>
+      <w:rPr>
+        <w:rFonts w:ascii="Courier New" w:hAnsi="Courier New" w:cs="Courier New" w:hint="default"/>
+      </w:rPr>
+    </w:lvl>
+    <w:lvl w:ilvl="8" w:tplc="04090005" w:tentative="1">
+      <w:start w:val="1"/>
+      <w:numFmt w:val="bullet"/>
+      <w:lvlText w:val=""/>
+      <w:lvlJc w:val="left"/>
+      <w:pPr>
+        <w:ind w:left="9481" w:hanging="360"/>
+      </w:pPr>
+      <w:rPr>
+        <w:rFonts w:ascii="Wingdings" w:hAnsi="Wingdings" w:hint="default"/>
+      </w:rPr>
+    </w:lvl>
+  </w:abstractNum>
+  <w:abstractNum w:abstractNumId="17" w15:restartNumberingAfterBreak="0">
+    <w:nsid w:val="6A98217A"/>
+    <w:multiLevelType w:val="hybridMultilevel"/>
+    <w:tmpl w:val="70C47E46"/>
+    <w:lvl w:ilvl="0" w:tplc="0409000B">
+      <w:start w:val="1"/>
+      <w:numFmt w:val="bullet"/>
+      <w:lvlText w:val=""/>
+      <w:lvlJc w:val="left"/>
+      <w:pPr>
+        <w:ind w:left="3600" w:hanging="360"/>
+      </w:pPr>
+      <w:rPr>
+        <w:rFonts w:ascii="Wingdings" w:hAnsi="Wingdings" w:hint="default"/>
+      </w:rPr>
+    </w:lvl>
+    <w:lvl w:ilvl="1" w:tplc="04090003" w:tentative="1">
+      <w:start w:val="1"/>
+      <w:numFmt w:val="bullet"/>
+      <w:lvlText w:val="o"/>
+      <w:lvlJc w:val="left"/>
+      <w:pPr>
+        <w:ind w:left="4320" w:hanging="360"/>
+      </w:pPr>
+      <w:rPr>
+        <w:rFonts w:ascii="Courier New" w:hAnsi="Courier New" w:cs="Courier New" w:hint="default"/>
+      </w:rPr>
+    </w:lvl>
+    <w:lvl w:ilvl="2" w:tplc="04090005" w:tentative="1">
+      <w:start w:val="1"/>
+      <w:numFmt w:val="bullet"/>
+      <w:lvlText w:val=""/>
+      <w:lvlJc w:val="left"/>
+      <w:pPr>
+        <w:ind w:left="5040" w:hanging="360"/>
+      </w:pPr>
+      <w:rPr>
+        <w:rFonts w:ascii="Wingdings" w:hAnsi="Wingdings" w:hint="default"/>
+      </w:rPr>
+    </w:lvl>
+    <w:lvl w:ilvl="3" w:tplc="04090001" w:tentative="1">
+      <w:start w:val="1"/>
+      <w:numFmt w:val="bullet"/>
+      <w:lvlText w:val=""/>
+      <w:lvlJc w:val="left"/>
+      <w:pPr>
+        <w:ind w:left="5760" w:hanging="360"/>
+      </w:pPr>
+      <w:rPr>
+        <w:rFonts w:ascii="Symbol" w:hAnsi="Symbol" w:hint="default"/>
+      </w:rPr>
+    </w:lvl>
+    <w:lvl w:ilvl="4" w:tplc="04090003" w:tentative="1">
+      <w:start w:val="1"/>
+      <w:numFmt w:val="bullet"/>
+      <w:lvlText w:val="o"/>
+      <w:lvlJc w:val="left"/>
+      <w:pPr>
+        <w:ind w:left="6480" w:hanging="360"/>
+      </w:pPr>
+      <w:rPr>
+        <w:rFonts w:ascii="Courier New" w:hAnsi="Courier New" w:cs="Courier New" w:hint="default"/>
+      </w:rPr>
+    </w:lvl>
+    <w:lvl w:ilvl="5" w:tplc="04090005" w:tentative="1">
+      <w:start w:val="1"/>
+      <w:numFmt w:val="bullet"/>
+      <w:lvlText w:val=""/>
+      <w:lvlJc w:val="left"/>
+      <w:pPr>
+        <w:ind w:left="7200" w:hanging="360"/>
+      </w:pPr>
+      <w:rPr>
+        <w:rFonts w:ascii="Wingdings" w:hAnsi="Wingdings" w:hint="default"/>
+      </w:rPr>
+    </w:lvl>
+    <w:lvl w:ilvl="6" w:tplc="04090001" w:tentative="1">
+      <w:start w:val="1"/>
+      <w:numFmt w:val="bullet"/>
+      <w:lvlText w:val=""/>
+      <w:lvlJc w:val="left"/>
+      <w:pPr>
+        <w:ind w:left="7920" w:hanging="360"/>
+      </w:pPr>
+      <w:rPr>
+        <w:rFonts w:ascii="Symbol" w:hAnsi="Symbol" w:hint="default"/>
+      </w:rPr>
+    </w:lvl>
+    <w:lvl w:ilvl="7" w:tplc="04090003" w:tentative="1">
+      <w:start w:val="1"/>
+      <w:numFmt w:val="bullet"/>
+      <w:lvlText w:val="o"/>
+      <w:lvlJc w:val="left"/>
+      <w:pPr>
+        <w:ind w:left="8640" w:hanging="360"/>
+      </w:pPr>
+      <w:rPr>
+        <w:rFonts w:ascii="Courier New" w:hAnsi="Courier New" w:cs="Courier New" w:hint="default"/>
+      </w:rPr>
+    </w:lvl>
+    <w:lvl w:ilvl="8" w:tplc="04090005" w:tentative="1">
+      <w:start w:val="1"/>
+      <w:numFmt w:val="bullet"/>
+      <w:lvlText w:val=""/>
+      <w:lvlJc w:val="left"/>
+      <w:pPr>
+        <w:ind w:left="9360" w:hanging="360"/>
+      </w:pPr>
+      <w:rPr>
+        <w:rFonts w:ascii="Wingdings" w:hAnsi="Wingdings" w:hint="default"/>
+      </w:rPr>
+    </w:lvl>
+  </w:abstractNum>
+  <w:abstractNum w:abstractNumId="18" w15:restartNumberingAfterBreak="0">
     <w:nsid w:val="6E742640"/>
     <w:multiLevelType w:val="multilevel"/>
     <w:tmpl w:val="CFDCB472"/>
@@ -7379,7 +9181,7 @@
       </w:rPr>
     </w:lvl>
   </w:abstractNum>
-  <w:abstractNum w:abstractNumId="15" w15:restartNumberingAfterBreak="0">
+  <w:abstractNum w:abstractNumId="19" w15:restartNumberingAfterBreak="0">
     <w:nsid w:val="730F6096"/>
     <w:multiLevelType w:val="hybridMultilevel"/>
     <w:tmpl w:val="46582944"/>
@@ -7491,7 +9293,120 @@
       </w:rPr>
     </w:lvl>
   </w:abstractNum>
-  <w:abstractNum w:abstractNumId="16" w15:restartNumberingAfterBreak="0">
+  <w:abstractNum w:abstractNumId="20" w15:restartNumberingAfterBreak="0">
+    <w:nsid w:val="738A486E"/>
+    <w:multiLevelType w:val="hybridMultilevel"/>
+    <w:tmpl w:val="CFC40EB6"/>
+    <w:lvl w:ilvl="0" w:tplc="04090001">
+      <w:start w:val="1"/>
+      <w:numFmt w:val="bullet"/>
+      <w:lvlText w:val=""/>
+      <w:lvlJc w:val="left"/>
+      <w:pPr>
+        <w:ind w:left="3600" w:hanging="360"/>
+      </w:pPr>
+      <w:rPr>
+        <w:rFonts w:ascii="Symbol" w:hAnsi="Symbol" w:hint="default"/>
+      </w:rPr>
+    </w:lvl>
+    <w:lvl w:ilvl="1" w:tplc="04090003" w:tentative="1">
+      <w:start w:val="1"/>
+      <w:numFmt w:val="bullet"/>
+      <w:lvlText w:val="o"/>
+      <w:lvlJc w:val="left"/>
+      <w:pPr>
+        <w:ind w:left="4320" w:hanging="360"/>
+      </w:pPr>
+      <w:rPr>
+        <w:rFonts w:ascii="Courier New" w:hAnsi="Courier New" w:cs="Courier New" w:hint="default"/>
+      </w:rPr>
+    </w:lvl>
+    <w:lvl w:ilvl="2" w:tplc="04090005" w:tentative="1">
+      <w:start w:val="1"/>
+      <w:numFmt w:val="bullet"/>
+      <w:lvlText w:val=""/>
+      <w:lvlJc w:val="left"/>
+      <w:pPr>
+        <w:ind w:left="5040" w:hanging="360"/>
+      </w:pPr>
+      <w:rPr>
+        <w:rFonts w:ascii="Wingdings" w:hAnsi="Wingdings" w:hint="default"/>
+      </w:rPr>
+    </w:lvl>
+    <w:lvl w:ilvl="3" w:tplc="04090001" w:tentative="1">
+      <w:start w:val="1"/>
+      <w:numFmt w:val="bullet"/>
+      <w:lvlText w:val=""/>
+      <w:lvlJc w:val="left"/>
+      <w:pPr>
+        <w:ind w:left="5760" w:hanging="360"/>
+      </w:pPr>
+      <w:rPr>
+        <w:rFonts w:ascii="Symbol" w:hAnsi="Symbol" w:hint="default"/>
+      </w:rPr>
+    </w:lvl>
+    <w:lvl w:ilvl="4" w:tplc="04090003" w:tentative="1">
+      <w:start w:val="1"/>
+      <w:numFmt w:val="bullet"/>
+      <w:lvlText w:val="o"/>
+      <w:lvlJc w:val="left"/>
+      <w:pPr>
+        <w:ind w:left="6480" w:hanging="360"/>
+      </w:pPr>
+      <w:rPr>
+        <w:rFonts w:ascii="Courier New" w:hAnsi="Courier New" w:cs="Courier New" w:hint="default"/>
+      </w:rPr>
+    </w:lvl>
+    <w:lvl w:ilvl="5" w:tplc="04090005" w:tentative="1">
+      <w:start w:val="1"/>
+      <w:numFmt w:val="bullet"/>
+      <w:lvlText w:val=""/>
+      <w:lvlJc w:val="left"/>
+      <w:pPr>
+        <w:ind w:left="7200" w:hanging="360"/>
+      </w:pPr>
+      <w:rPr>
+        <w:rFonts w:ascii="Wingdings" w:hAnsi="Wingdings" w:hint="default"/>
+      </w:rPr>
+    </w:lvl>
+    <w:lvl w:ilvl="6" w:tplc="04090001" w:tentative="1">
+      <w:start w:val="1"/>
+      <w:numFmt w:val="bullet"/>
+      <w:lvlText w:val=""/>
+      <w:lvlJc w:val="left"/>
+      <w:pPr>
+        <w:ind w:left="7920" w:hanging="360"/>
+      </w:pPr>
+      <w:rPr>
+        <w:rFonts w:ascii="Symbol" w:hAnsi="Symbol" w:hint="default"/>
+      </w:rPr>
+    </w:lvl>
+    <w:lvl w:ilvl="7" w:tplc="04090003" w:tentative="1">
+      <w:start w:val="1"/>
+      <w:numFmt w:val="bullet"/>
+      <w:lvlText w:val="o"/>
+      <w:lvlJc w:val="left"/>
+      <w:pPr>
+        <w:ind w:left="8640" w:hanging="360"/>
+      </w:pPr>
+      <w:rPr>
+        <w:rFonts w:ascii="Courier New" w:hAnsi="Courier New" w:cs="Courier New" w:hint="default"/>
+      </w:rPr>
+    </w:lvl>
+    <w:lvl w:ilvl="8" w:tplc="04090005" w:tentative="1">
+      <w:start w:val="1"/>
+      <w:numFmt w:val="bullet"/>
+      <w:lvlText w:val=""/>
+      <w:lvlJc w:val="left"/>
+      <w:pPr>
+        <w:ind w:left="9360" w:hanging="360"/>
+      </w:pPr>
+      <w:rPr>
+        <w:rFonts w:ascii="Wingdings" w:hAnsi="Wingdings" w:hint="default"/>
+      </w:rPr>
+    </w:lvl>
+  </w:abstractNum>
+  <w:abstractNum w:abstractNumId="21" w15:restartNumberingAfterBreak="0">
     <w:nsid w:val="78860CCE"/>
     <w:multiLevelType w:val="multilevel"/>
     <w:tmpl w:val="F5764A20"/>
@@ -7604,11 +9519,124 @@
       </w:rPr>
     </w:lvl>
   </w:abstractNum>
-  <w:abstractNum w:abstractNumId="17" w15:restartNumberingAfterBreak="0">
+  <w:abstractNum w:abstractNumId="22" w15:restartNumberingAfterBreak="0">
+    <w:nsid w:val="79643374"/>
+    <w:multiLevelType w:val="hybridMultilevel"/>
+    <w:tmpl w:val="C374EC70"/>
+    <w:lvl w:ilvl="0" w:tplc="04090001">
+      <w:start w:val="1"/>
+      <w:numFmt w:val="bullet"/>
+      <w:lvlText w:val=""/>
+      <w:lvlJc w:val="left"/>
+      <w:pPr>
+        <w:ind w:left="3600" w:hanging="360"/>
+      </w:pPr>
+      <w:rPr>
+        <w:rFonts w:ascii="Symbol" w:hAnsi="Symbol" w:hint="default"/>
+      </w:rPr>
+    </w:lvl>
+    <w:lvl w:ilvl="1" w:tplc="04090003" w:tentative="1">
+      <w:start w:val="1"/>
+      <w:numFmt w:val="bullet"/>
+      <w:lvlText w:val="o"/>
+      <w:lvlJc w:val="left"/>
+      <w:pPr>
+        <w:ind w:left="4320" w:hanging="360"/>
+      </w:pPr>
+      <w:rPr>
+        <w:rFonts w:ascii="Courier New" w:hAnsi="Courier New" w:cs="Courier New" w:hint="default"/>
+      </w:rPr>
+    </w:lvl>
+    <w:lvl w:ilvl="2" w:tplc="04090005" w:tentative="1">
+      <w:start w:val="1"/>
+      <w:numFmt w:val="bullet"/>
+      <w:lvlText w:val=""/>
+      <w:lvlJc w:val="left"/>
+      <w:pPr>
+        <w:ind w:left="5040" w:hanging="360"/>
+      </w:pPr>
+      <w:rPr>
+        <w:rFonts w:ascii="Wingdings" w:hAnsi="Wingdings" w:hint="default"/>
+      </w:rPr>
+    </w:lvl>
+    <w:lvl w:ilvl="3" w:tplc="04090001" w:tentative="1">
+      <w:start w:val="1"/>
+      <w:numFmt w:val="bullet"/>
+      <w:lvlText w:val=""/>
+      <w:lvlJc w:val="left"/>
+      <w:pPr>
+        <w:ind w:left="5760" w:hanging="360"/>
+      </w:pPr>
+      <w:rPr>
+        <w:rFonts w:ascii="Symbol" w:hAnsi="Symbol" w:hint="default"/>
+      </w:rPr>
+    </w:lvl>
+    <w:lvl w:ilvl="4" w:tplc="04090003" w:tentative="1">
+      <w:start w:val="1"/>
+      <w:numFmt w:val="bullet"/>
+      <w:lvlText w:val="o"/>
+      <w:lvlJc w:val="left"/>
+      <w:pPr>
+        <w:ind w:left="6480" w:hanging="360"/>
+      </w:pPr>
+      <w:rPr>
+        <w:rFonts w:ascii="Courier New" w:hAnsi="Courier New" w:cs="Courier New" w:hint="default"/>
+      </w:rPr>
+    </w:lvl>
+    <w:lvl w:ilvl="5" w:tplc="04090005" w:tentative="1">
+      <w:start w:val="1"/>
+      <w:numFmt w:val="bullet"/>
+      <w:lvlText w:val=""/>
+      <w:lvlJc w:val="left"/>
+      <w:pPr>
+        <w:ind w:left="7200" w:hanging="360"/>
+      </w:pPr>
+      <w:rPr>
+        <w:rFonts w:ascii="Wingdings" w:hAnsi="Wingdings" w:hint="default"/>
+      </w:rPr>
+    </w:lvl>
+    <w:lvl w:ilvl="6" w:tplc="04090001" w:tentative="1">
+      <w:start w:val="1"/>
+      <w:numFmt w:val="bullet"/>
+      <w:lvlText w:val=""/>
+      <w:lvlJc w:val="left"/>
+      <w:pPr>
+        <w:ind w:left="7920" w:hanging="360"/>
+      </w:pPr>
+      <w:rPr>
+        <w:rFonts w:ascii="Symbol" w:hAnsi="Symbol" w:hint="default"/>
+      </w:rPr>
+    </w:lvl>
+    <w:lvl w:ilvl="7" w:tplc="04090003" w:tentative="1">
+      <w:start w:val="1"/>
+      <w:numFmt w:val="bullet"/>
+      <w:lvlText w:val="o"/>
+      <w:lvlJc w:val="left"/>
+      <w:pPr>
+        <w:ind w:left="8640" w:hanging="360"/>
+      </w:pPr>
+      <w:rPr>
+        <w:rFonts w:ascii="Courier New" w:hAnsi="Courier New" w:cs="Courier New" w:hint="default"/>
+      </w:rPr>
+    </w:lvl>
+    <w:lvl w:ilvl="8" w:tplc="04090005" w:tentative="1">
+      <w:start w:val="1"/>
+      <w:numFmt w:val="bullet"/>
+      <w:lvlText w:val=""/>
+      <w:lvlJc w:val="left"/>
+      <w:pPr>
+        <w:ind w:left="9360" w:hanging="360"/>
+      </w:pPr>
+      <w:rPr>
+        <w:rFonts w:ascii="Wingdings" w:hAnsi="Wingdings" w:hint="default"/>
+      </w:rPr>
+    </w:lvl>
+  </w:abstractNum>
+  <w:abstractNum w:abstractNumId="23" w15:restartNumberingAfterBreak="0">
     <w:nsid w:val="7A612282"/>
-    <w:multiLevelType w:val="hybridMultilevel"/>
-    <w:tmpl w:val="F7D40866"/>
-    <w:lvl w:ilvl="0" w:tplc="0409000F">
+    <w:multiLevelType w:val="multilevel"/>
+    <w:tmpl w:val="8C7AB550"/>
+    <w:lvl w:ilvl="0">
       <w:start w:val="1"/>
       <w:numFmt w:val="decimal"/>
       <w:lvlText w:val="%1."/>
@@ -7617,96 +9645,241 @@
         <w:ind w:left="720" w:hanging="360"/>
       </w:pPr>
     </w:lvl>
-    <w:lvl w:ilvl="1" w:tplc="04090019" w:tentative="1">
-      <w:start w:val="1"/>
-      <w:numFmt w:val="lowerLetter"/>
-      <w:lvlText w:val="%2."/>
+    <w:lvl w:ilvl="1">
+      <w:start w:val="2"/>
+      <w:numFmt w:val="decimal"/>
+      <w:isLgl/>
+      <w:lvlText w:val="%1.%2"/>
+      <w:lvlJc w:val="left"/>
+      <w:pPr>
+        <w:ind w:left="780" w:hanging="420"/>
+      </w:pPr>
+      <w:rPr>
+        <w:rFonts w:hint="default"/>
+      </w:rPr>
+    </w:lvl>
+    <w:lvl w:ilvl="2">
+      <w:start w:val="1"/>
+      <w:numFmt w:val="decimal"/>
+      <w:isLgl/>
+      <w:lvlText w:val="%1.%2.%3"/>
+      <w:lvlJc w:val="left"/>
+      <w:pPr>
+        <w:ind w:left="1080" w:hanging="720"/>
+      </w:pPr>
+      <w:rPr>
+        <w:rFonts w:hint="default"/>
+      </w:rPr>
+    </w:lvl>
+    <w:lvl w:ilvl="3">
+      <w:start w:val="1"/>
+      <w:numFmt w:val="decimal"/>
+      <w:isLgl/>
+      <w:lvlText w:val="%1.%2.%3.%4"/>
+      <w:lvlJc w:val="left"/>
+      <w:pPr>
+        <w:ind w:left="1080" w:hanging="720"/>
+      </w:pPr>
+      <w:rPr>
+        <w:rFonts w:hint="default"/>
+      </w:rPr>
+    </w:lvl>
+    <w:lvl w:ilvl="4">
+      <w:start w:val="1"/>
+      <w:numFmt w:val="decimal"/>
+      <w:isLgl/>
+      <w:lvlText w:val="%1.%2.%3.%4.%5"/>
+      <w:lvlJc w:val="left"/>
+      <w:pPr>
+        <w:ind w:left="1440" w:hanging="1080"/>
+      </w:pPr>
+      <w:rPr>
+        <w:rFonts w:hint="default"/>
+      </w:rPr>
+    </w:lvl>
+    <w:lvl w:ilvl="5">
+      <w:start w:val="1"/>
+      <w:numFmt w:val="decimal"/>
+      <w:isLgl/>
+      <w:lvlText w:val="%1.%2.%3.%4.%5.%6"/>
+      <w:lvlJc w:val="left"/>
+      <w:pPr>
+        <w:ind w:left="1440" w:hanging="1080"/>
+      </w:pPr>
+      <w:rPr>
+        <w:rFonts w:hint="default"/>
+      </w:rPr>
+    </w:lvl>
+    <w:lvl w:ilvl="6">
+      <w:start w:val="1"/>
+      <w:numFmt w:val="decimal"/>
+      <w:isLgl/>
+      <w:lvlText w:val="%1.%2.%3.%4.%5.%6.%7"/>
+      <w:lvlJc w:val="left"/>
+      <w:pPr>
+        <w:ind w:left="1800" w:hanging="1440"/>
+      </w:pPr>
+      <w:rPr>
+        <w:rFonts w:hint="default"/>
+      </w:rPr>
+    </w:lvl>
+    <w:lvl w:ilvl="7">
+      <w:start w:val="1"/>
+      <w:numFmt w:val="decimal"/>
+      <w:isLgl/>
+      <w:lvlText w:val="%1.%2.%3.%4.%5.%6.%7.%8"/>
+      <w:lvlJc w:val="left"/>
+      <w:pPr>
+        <w:ind w:left="1800" w:hanging="1440"/>
+      </w:pPr>
+      <w:rPr>
+        <w:rFonts w:hint="default"/>
+      </w:rPr>
+    </w:lvl>
+    <w:lvl w:ilvl="8">
+      <w:start w:val="1"/>
+      <w:numFmt w:val="decimal"/>
+      <w:isLgl/>
+      <w:lvlText w:val="%1.%2.%3.%4.%5.%6.%7.%8.%9"/>
+      <w:lvlJc w:val="left"/>
+      <w:pPr>
+        <w:ind w:left="2160" w:hanging="1800"/>
+      </w:pPr>
+      <w:rPr>
+        <w:rFonts w:hint="default"/>
+      </w:rPr>
+    </w:lvl>
+  </w:abstractNum>
+  <w:abstractNum w:abstractNumId="24" w15:restartNumberingAfterBreak="0">
+    <w:nsid w:val="7D4E7765"/>
+    <w:multiLevelType w:val="hybridMultilevel"/>
+    <w:tmpl w:val="646CE3D2"/>
+    <w:lvl w:ilvl="0" w:tplc="04090001">
+      <w:start w:val="1"/>
+      <w:numFmt w:val="bullet"/>
+      <w:lvlText w:val=""/>
+      <w:lvlJc w:val="left"/>
+      <w:pPr>
+        <w:ind w:left="720" w:hanging="360"/>
+      </w:pPr>
+      <w:rPr>
+        <w:rFonts w:ascii="Symbol" w:hAnsi="Symbol" w:hint="default"/>
+      </w:rPr>
+    </w:lvl>
+    <w:lvl w:ilvl="1" w:tplc="04090003" w:tentative="1">
+      <w:start w:val="1"/>
+      <w:numFmt w:val="bullet"/>
+      <w:lvlText w:val="o"/>
       <w:lvlJc w:val="left"/>
       <w:pPr>
         <w:ind w:left="1440" w:hanging="360"/>
       </w:pPr>
-    </w:lvl>
-    <w:lvl w:ilvl="2" w:tplc="0409001B" w:tentative="1">
-      <w:start w:val="1"/>
-      <w:numFmt w:val="lowerRoman"/>
-      <w:lvlText w:val="%3."/>
-      <w:lvlJc w:val="right"/>
-      <w:pPr>
-        <w:ind w:left="2160" w:hanging="180"/>
-      </w:pPr>
-    </w:lvl>
-    <w:lvl w:ilvl="3" w:tplc="0409000F" w:tentative="1">
-      <w:start w:val="1"/>
-      <w:numFmt w:val="decimal"/>
-      <w:lvlText w:val="%4."/>
+      <w:rPr>
+        <w:rFonts w:ascii="Courier New" w:hAnsi="Courier New" w:cs="Courier New" w:hint="default"/>
+      </w:rPr>
+    </w:lvl>
+    <w:lvl w:ilvl="2" w:tplc="04090005" w:tentative="1">
+      <w:start w:val="1"/>
+      <w:numFmt w:val="bullet"/>
+      <w:lvlText w:val=""/>
+      <w:lvlJc w:val="left"/>
+      <w:pPr>
+        <w:ind w:left="2160" w:hanging="360"/>
+      </w:pPr>
+      <w:rPr>
+        <w:rFonts w:ascii="Wingdings" w:hAnsi="Wingdings" w:hint="default"/>
+      </w:rPr>
+    </w:lvl>
+    <w:lvl w:ilvl="3" w:tplc="04090001" w:tentative="1">
+      <w:start w:val="1"/>
+      <w:numFmt w:val="bullet"/>
+      <w:lvlText w:val=""/>
       <w:lvlJc w:val="left"/>
       <w:pPr>
         <w:ind w:left="2880" w:hanging="360"/>
       </w:pPr>
-    </w:lvl>
-    <w:lvl w:ilvl="4" w:tplc="04090019" w:tentative="1">
-      <w:start w:val="1"/>
-      <w:numFmt w:val="lowerLetter"/>
-      <w:lvlText w:val="%5."/>
+      <w:rPr>
+        <w:rFonts w:ascii="Symbol" w:hAnsi="Symbol" w:hint="default"/>
+      </w:rPr>
+    </w:lvl>
+    <w:lvl w:ilvl="4" w:tplc="04090003" w:tentative="1">
+      <w:start w:val="1"/>
+      <w:numFmt w:val="bullet"/>
+      <w:lvlText w:val="o"/>
       <w:lvlJc w:val="left"/>
       <w:pPr>
         <w:ind w:left="3600" w:hanging="360"/>
       </w:pPr>
-    </w:lvl>
-    <w:lvl w:ilvl="5" w:tplc="0409001B" w:tentative="1">
-      <w:start w:val="1"/>
-      <w:numFmt w:val="lowerRoman"/>
-      <w:lvlText w:val="%6."/>
-      <w:lvlJc w:val="right"/>
-      <w:pPr>
-        <w:ind w:left="4320" w:hanging="180"/>
-      </w:pPr>
-    </w:lvl>
-    <w:lvl w:ilvl="6" w:tplc="0409000F" w:tentative="1">
-      <w:start w:val="1"/>
-      <w:numFmt w:val="decimal"/>
-      <w:lvlText w:val="%7."/>
+      <w:rPr>
+        <w:rFonts w:ascii="Courier New" w:hAnsi="Courier New" w:cs="Courier New" w:hint="default"/>
+      </w:rPr>
+    </w:lvl>
+    <w:lvl w:ilvl="5" w:tplc="04090005" w:tentative="1">
+      <w:start w:val="1"/>
+      <w:numFmt w:val="bullet"/>
+      <w:lvlText w:val=""/>
+      <w:lvlJc w:val="left"/>
+      <w:pPr>
+        <w:ind w:left="4320" w:hanging="360"/>
+      </w:pPr>
+      <w:rPr>
+        <w:rFonts w:ascii="Wingdings" w:hAnsi="Wingdings" w:hint="default"/>
+      </w:rPr>
+    </w:lvl>
+    <w:lvl w:ilvl="6" w:tplc="04090001" w:tentative="1">
+      <w:start w:val="1"/>
+      <w:numFmt w:val="bullet"/>
+      <w:lvlText w:val=""/>
       <w:lvlJc w:val="left"/>
       <w:pPr>
         <w:ind w:left="5040" w:hanging="360"/>
       </w:pPr>
-    </w:lvl>
-    <w:lvl w:ilvl="7" w:tplc="04090019" w:tentative="1">
-      <w:start w:val="1"/>
-      <w:numFmt w:val="lowerLetter"/>
-      <w:lvlText w:val="%8."/>
+      <w:rPr>
+        <w:rFonts w:ascii="Symbol" w:hAnsi="Symbol" w:hint="default"/>
+      </w:rPr>
+    </w:lvl>
+    <w:lvl w:ilvl="7" w:tplc="04090003" w:tentative="1">
+      <w:start w:val="1"/>
+      <w:numFmt w:val="bullet"/>
+      <w:lvlText w:val="o"/>
       <w:lvlJc w:val="left"/>
       <w:pPr>
         <w:ind w:left="5760" w:hanging="360"/>
       </w:pPr>
-    </w:lvl>
-    <w:lvl w:ilvl="8" w:tplc="0409001B" w:tentative="1">
-      <w:start w:val="1"/>
-      <w:numFmt w:val="lowerRoman"/>
-      <w:lvlText w:val="%9."/>
-      <w:lvlJc w:val="right"/>
-      <w:pPr>
-        <w:ind w:left="6480" w:hanging="180"/>
-      </w:pPr>
+      <w:rPr>
+        <w:rFonts w:ascii="Courier New" w:hAnsi="Courier New" w:cs="Courier New" w:hint="default"/>
+      </w:rPr>
+    </w:lvl>
+    <w:lvl w:ilvl="8" w:tplc="04090005" w:tentative="1">
+      <w:start w:val="1"/>
+      <w:numFmt w:val="bullet"/>
+      <w:lvlText w:val=""/>
+      <w:lvlJc w:val="left"/>
+      <w:pPr>
+        <w:ind w:left="6480" w:hanging="360"/>
+      </w:pPr>
+      <w:rPr>
+        <w:rFonts w:ascii="Wingdings" w:hAnsi="Wingdings" w:hint="default"/>
+      </w:rPr>
     </w:lvl>
   </w:abstractNum>
   <w:num w:numId="1">
-    <w:abstractNumId w:val="14"/>
+    <w:abstractNumId w:val="18"/>
   </w:num>
   <w:num w:numId="2">
-    <w:abstractNumId w:val="7"/>
+    <w:abstractNumId w:val="8"/>
   </w:num>
   <w:num w:numId="3">
-    <w:abstractNumId w:val="15"/>
+    <w:abstractNumId w:val="19"/>
   </w:num>
   <w:num w:numId="4">
     <w:abstractNumId w:val="2"/>
   </w:num>
   <w:num w:numId="5">
-    <w:abstractNumId w:val="15"/>
+    <w:abstractNumId w:val="19"/>
   </w:num>
   <w:num w:numId="6">
-    <w:abstractNumId w:val="8"/>
+    <w:abstractNumId w:val="9"/>
   </w:num>
   <w:num w:numId="7">
     <w:abstractNumId w:val="0"/>
@@ -7715,40 +9888,61 @@
     <w:abstractNumId w:val="0"/>
   </w:num>
   <w:num w:numId="9">
-    <w:abstractNumId w:val="9"/>
+    <w:abstractNumId w:val="10"/>
   </w:num>
   <w:num w:numId="10">
-    <w:abstractNumId w:val="12"/>
+    <w:abstractNumId w:val="14"/>
   </w:num>
   <w:num w:numId="11">
-    <w:abstractNumId w:val="16"/>
+    <w:abstractNumId w:val="21"/>
   </w:num>
   <w:num w:numId="12">
-    <w:abstractNumId w:val="13"/>
+    <w:abstractNumId w:val="15"/>
   </w:num>
   <w:num w:numId="13">
     <w:abstractNumId w:val="4"/>
   </w:num>
   <w:num w:numId="14">
-    <w:abstractNumId w:val="11"/>
+    <w:abstractNumId w:val="13"/>
   </w:num>
   <w:num w:numId="15">
-    <w:abstractNumId w:val="5"/>
+    <w:abstractNumId w:val="6"/>
   </w:num>
   <w:num w:numId="16">
     <w:abstractNumId w:val="3"/>
   </w:num>
   <w:num w:numId="17">
-    <w:abstractNumId w:val="17"/>
+    <w:abstractNumId w:val="23"/>
   </w:num>
   <w:num w:numId="18">
-    <w:abstractNumId w:val="6"/>
+    <w:abstractNumId w:val="7"/>
   </w:num>
   <w:num w:numId="19">
-    <w:abstractNumId w:val="10"/>
+    <w:abstractNumId w:val="11"/>
   </w:num>
   <w:num w:numId="20">
     <w:abstractNumId w:val="1"/>
+  </w:num>
+  <w:num w:numId="21">
+    <w:abstractNumId w:val="16"/>
+  </w:num>
+  <w:num w:numId="22">
+    <w:abstractNumId w:val="20"/>
+  </w:num>
+  <w:num w:numId="23">
+    <w:abstractNumId w:val="17"/>
+  </w:num>
+  <w:num w:numId="24">
+    <w:abstractNumId w:val="22"/>
+  </w:num>
+  <w:num w:numId="25">
+    <w:abstractNumId w:val="24"/>
+  </w:num>
+  <w:num w:numId="26">
+    <w:abstractNumId w:val="5"/>
+  </w:num>
+  <w:num w:numId="27">
+    <w:abstractNumId w:val="12"/>
   </w:num>
 </w:numbering>
 </file>
@@ -8245,6 +10439,7 @@
   <w:style w:type="character" w:default="1" w:styleId="DefaultParagraphFont">
     <w:name w:val="Default Paragraph Font"/>
     <w:uiPriority w:val="1"/>
+    <w:semiHidden/>
     <w:unhideWhenUsed/>
   </w:style>
   <w:style w:type="table" w:default="1" w:styleId="TableNormal">
@@ -8465,6 +10660,7 @@
     <w:pPr>
       <w:spacing w:after="0"/>
       <w:ind w:left="240" w:hanging="240"/>
+      <w:jc w:val="left"/>
     </w:pPr>
     <w:rPr>
       <w:rFonts w:cs="Mangal"/>
@@ -8481,9 +10677,11 @@
     <w:rsid w:val="00167A5C"/>
     <w:pPr>
       <w:spacing w:before="120" w:after="120"/>
+      <w:jc w:val="left"/>
     </w:pPr>
     <w:rPr>
       <w:rFonts w:cs="Mangal"/>
+      <w:sz w:val="20"/>
       <w:szCs w:val="16"/>
       <w:u w:val="single"/>
     </w:rPr>
@@ -8539,6 +10737,37 @@
       <w:spacing w:after="0" w:line="240" w:lineRule="auto"/>
       <w:ind w:left="240" w:hanging="240"/>
     </w:pPr>
+  </w:style>
+  <w:style w:type="paragraph" w:customStyle="1" w:styleId="Normal1">
+    <w:name w:val="Normal1"/>
+    <w:basedOn w:val="Normal"/>
+    <w:next w:val="Normal"/>
+    <w:link w:val="Normal1Char"/>
+    <w:autoRedefine/>
+    <w:qFormat/>
+    <w:rsid w:val="005236B7"/>
+    <w:pPr>
+      <w:spacing w:after="160"/>
+    </w:pPr>
+    <w:rPr>
+      <w:rFonts w:ascii="Times New Roman" w:hAnsi="Times New Roman" w:cs="Times New Roman"/>
+      <w:noProof/>
+      <w:szCs w:val="24"/>
+      <w:lang w:bidi="ar-SA"/>
+    </w:rPr>
+  </w:style>
+  <w:style w:type="character" w:customStyle="1" w:styleId="Normal1Char">
+    <w:name w:val="Normal1 Char"/>
+    <w:basedOn w:val="DefaultParagraphFont"/>
+    <w:link w:val="Normal1"/>
+    <w:rsid w:val="005236B7"/>
+    <w:rPr>
+      <w:rFonts w:ascii="Times New Roman" w:hAnsi="Times New Roman" w:cs="Times New Roman"/>
+      <w:noProof/>
+      <w:sz w:val="24"/>
+      <w:szCs w:val="24"/>
+      <w:lang w:bidi="ar-SA"/>
+    </w:rPr>
   </w:style>
 </w:styles>
 </file>
@@ -8766,7 +10995,7 @@
     <b:Year>2012</b:Year>
     <b:Volume>1</b:Volume>
     <b:Issue>8</b:Issue>
-    <b:RefOrder>4</b:RefOrder>
+    <b:RefOrder>6</b:RefOrder>
   </b:Source>
   <b:Source>
     <b:Tag>DrE10</b:Tag>
@@ -8788,34 +11017,7 @@
     <b:Year>2010</b:Year>
     <b:Volume>10</b:Volume>
     <b:Issue>1</b:Issue>
-    <b:RefOrder>5</b:RefOrder>
-  </b:Source>
-  <b:Source>
-    <b:Tag>Son13</b:Tag>
-    <b:SourceType>JournalArticle</b:SourceType>
-    <b:Guid>{33F6E483-79E6-4687-BBC8-BF2FC5364E60}</b:Guid>
-    <b:Author>
-      <b:Author>
-        <b:NameList>
-          <b:Person>
-            <b:Last>Soni</b:Last>
-            <b:First>A.</b:First>
-          </b:Person>
-          <b:Person>
-            <b:Last>Jain</b:Last>
-            <b:First>J.</b:First>
-          </b:Person>
-          <b:Person>
-            <b:Last>Roshan</b:Last>
-            <b:First>R.</b:First>
-          </b:Person>
-        </b:NameList>
-      </b:Author>
-    </b:Author>
-    <b:Title>Image steganography using discrete fractional Fourier transform</b:Title>
-    <b:JournalName>Intelligent Systems and Signal Processing (ISSP)</b:JournalName>
-    <b:Year>2013</b:Year>
-    <b:RefOrder>2</b:RefOrder>
+    <b:RefOrder>7</b:RefOrder>
   </b:Source>
   <b:Source>
     <b:Tag>Akh13</b:Tag>
@@ -8862,11 +11064,79 @@
     <b:Title>Literature Review On Digital Image Steganography and Cryptography Algorithms</b:Title>
     <b:RefOrder>1</b:RefOrder>
   </b:Source>
+  <b:Source>
+    <b:Tag>Man15</b:Tag>
+    <b:SourceType>ConferenceProceedings</b:SourceType>
+    <b:Guid>{A7514D96-8A44-4251-B808-29789A172025}</b:Guid>
+    <b:Author>
+      <b:Author>
+        <b:NameList>
+          <b:Person>
+            <b:Last>Mano</b:Last>
+            <b:First>I.</b:First>
+            <b:Middle>V. S.</b:Middle>
+          </b:Person>
+        </b:NameList>
+      </b:Author>
+    </b:Author>
+    <b:Title>A New LSB-S Image Steganography Method Blend with Cryptography for Secret Communication</b:Title>
+    <b:Year>2015</b:Year>
+    <b:Volume>1</b:Volume>
+    <b:Issue>12</b:Issue>
+    <b:ConferenceName>Third International Conference on Image Infonnation Processing</b:ConferenceName>
+    <b:RefOrder>4</b:RefOrder>
+  </b:Source>
+  <b:Source>
+    <b:Tag>Son13</b:Tag>
+    <b:SourceType>JournalArticle</b:SourceType>
+    <b:Guid>{F5BF71B7-4288-47F8-82D7-05BCB0B4E2E6}</b:Guid>
+    <b:Author>
+      <b:Author>
+        <b:NameList>
+          <b:Person>
+            <b:Last>Soni</b:Last>
+            <b:First>A.</b:First>
+          </b:Person>
+          <b:Person>
+            <b:Last>Jain</b:Last>
+            <b:First>J.</b:First>
+          </b:Person>
+          <b:Person>
+            <b:Last>Roshan</b:Last>
+            <b:First>R.</b:First>
+          </b:Person>
+        </b:NameList>
+      </b:Author>
+    </b:Author>
+    <b:Title>Image steganography using discrete fractional Fourier transform</b:Title>
+    <b:JournalName>Intelligent Systems and Signal Processing (ISSP)</b:JournalName>
+    <b:Year>2013</b:Year>
+    <b:RefOrder>2</b:RefOrder>
+  </b:Source>
+  <b:Source>
+    <b:Tag>AnI16</b:Tag>
+    <b:SourceType>ConferenceProceedings</b:SourceType>
+    <b:Guid>{94FEA401-6B6F-4B65-8AEB-F50FF42645F2}</b:Guid>
+    <b:Author>
+      <b:Author>
+        <b:NameList>
+          <b:Person>
+            <b:Last>Sugathan</b:Last>
+            <b:First>Sherin</b:First>
+          </b:Person>
+        </b:NameList>
+      </b:Author>
+    </b:Author>
+    <b:Title>An Improved LSB Embedding Technique for Image Steganography</b:Title>
+    <b:Year>2016</b:Year>
+    <b:ConferenceName>2nd International Conference on Applied and Theoretical Computing and Communication Technology (iCATccT)</b:ConferenceName>
+    <b:RefOrder>5</b:RefOrder>
+  </b:Source>
 </b:Sources>
 </file>
 
 <file path=customXml/itemProps1.xml><?xml version="1.0" encoding="utf-8"?>
-<ds:datastoreItem xmlns:ds="http://schemas.openxmlformats.org/officeDocument/2006/customXml" ds:itemID="{967160DB-7D4E-4D79-93C3-0CC8A3DD563B}">
+<ds:datastoreItem xmlns:ds="http://schemas.openxmlformats.org/officeDocument/2006/customXml" ds:itemID="{5744DB95-9D1F-49EF-8A8C-75087DC9115F}">
   <ds:schemaRefs>
     <ds:schemaRef ds:uri="http://schemas.openxmlformats.org/officeDocument/2006/bibliography"/>
   </ds:schemaRefs>

--- a/Documentation/Final.docx
+++ b/Documentation/Final.docx
@@ -7,7 +7,7 @@
         <w:pStyle w:val="Heading1"/>
         <w:spacing w:after="160"/>
       </w:pPr>
-      <w:bookmarkStart w:id="0" w:name="_Toc12390937"/>
+      <w:bookmarkStart w:id="0" w:name="_Toc12436472"/>
       <w:r>
         <w:t>ACKNOWLEDGEMENT</w:t>
       </w:r>
@@ -84,7 +84,7 @@
         <w:pStyle w:val="Heading1"/>
         <w:spacing w:after="240"/>
       </w:pPr>
-      <w:bookmarkStart w:id="1" w:name="_Toc12390938"/>
+      <w:bookmarkStart w:id="1" w:name="_Toc12436473"/>
       <w:r>
         <w:lastRenderedPageBreak/>
         <w:t>ABSTRACT</w:t>
@@ -96,10 +96,7 @@
         <w:t xml:space="preserve">Steganography is the art of hiding the fact that communication is taking place, by hiding information in other information. </w:t>
       </w:r>
       <w:r>
-        <w:t>Cryptography is a technique associated with the process of converting ordinary plain text into unintelligible text and vice-versa</w:t>
-      </w:r>
-      <w:r>
-        <w:t xml:space="preserve">. </w:t>
+        <w:t xml:space="preserve">Cryptography is a technique associated with the process of converting ordinary plain text into unintelligible text and vice-versa. </w:t>
       </w:r>
       <w:r>
         <w:t xml:space="preserve">In contrast to cryptography, </w:t>
@@ -111,10 +108,7 @@
         <w:t xml:space="preserve"> is not to keep others from knowing the hidden information but it is to keep others from thinking that the information even exists.</w:t>
       </w:r>
       <w:r>
-        <w:t xml:space="preserve"> </w:t>
-      </w:r>
-      <w:r>
-        <w:t>Together cryptography and steganography can provide a powerful basis for data security.</w:t>
+        <w:t xml:space="preserve"> Together cryptography and steganography can provide a powerful basis for data security.</w:t>
       </w:r>
     </w:p>
     <w:p>
@@ -137,10 +131,7 @@
         <w:t>security tool based on steganography and cryptography techniques</w:t>
       </w:r>
       <w:r>
-        <w:t xml:space="preserve"> for sending and receiving sensitive information over the internet. </w:t>
-      </w:r>
-      <w:r>
-        <w:t>The program first encrypts the message data using AES</w:t>
+        <w:t xml:space="preserve"> for sending and receiving sensitive information over the internet. The program first encrypts the message data using AES</w:t>
       </w:r>
       <w:r>
         <w:fldChar w:fldCharType="begin"/>
@@ -164,16 +155,7 @@
         <w:t xml:space="preserve"> then</w:t>
       </w:r>
       <w:r>
-        <w:t xml:space="preserve"> embeds the result of encrypted data in the provided image file using steganography technique. The system also provides the feature for extracting the hidden data from the corresponding image file and decrypting the extracted data for eventually finding the original message.</w:t>
-      </w:r>
-      <w:r>
-        <w:t xml:space="preserve"> </w:t>
-      </w:r>
-      <w:r>
-        <w:t>The embedding process follows image’s LSB replacement algorithm</w:t>
-      </w:r>
-      <w:r>
-        <w:t>. To obtain the hidden message, the process is reversed.</w:t>
+        <w:t xml:space="preserve"> embeds the result of encrypted data in the provided image file using steganography technique. The system also provides the feature for extracting the hidden data from the corresponding image file and decrypting the extracted data for eventually finding the original message. The embedding process follows image’s LSB replacement algorithm. To obtain the hidden message, the process is reversed.</w:t>
       </w:r>
     </w:p>
     <w:p/>
@@ -230,7 +212,7 @@
           <w:r>
             <w:fldChar w:fldCharType="separate"/>
           </w:r>
-          <w:hyperlink w:anchor="_Toc12390937" w:history="1">
+          <w:hyperlink w:anchor="_Toc12436472" w:history="1">
             <w:r>
               <w:rPr>
                 <w:rStyle w:val="Hyperlink"/>
@@ -257,7 +239,7 @@
                 <w:noProof/>
                 <w:webHidden/>
               </w:rPr>
-              <w:instrText xml:space="preserve"> PAGEREF _Toc12390937 \h </w:instrText>
+              <w:instrText xml:space="preserve"> PAGEREF _Toc12436472 \h </w:instrText>
             </w:r>
             <w:r>
               <w:rPr>
@@ -297,7 +279,7 @@
               <w:sz w:val="22"/>
             </w:rPr>
           </w:pPr>
-          <w:hyperlink w:anchor="_Toc12390938" w:history="1">
+          <w:hyperlink w:anchor="_Toc12436473" w:history="1">
             <w:r>
               <w:rPr>
                 <w:rStyle w:val="Hyperlink"/>
@@ -324,7 +306,7 @@
                 <w:noProof/>
                 <w:webHidden/>
               </w:rPr>
-              <w:instrText xml:space="preserve"> PAGEREF _Toc12390938 \h </w:instrText>
+              <w:instrText xml:space="preserve"> PAGEREF _Toc12436473 \h </w:instrText>
             </w:r>
             <w:r>
               <w:rPr>
@@ -364,7 +346,7 @@
               <w:sz w:val="22"/>
             </w:rPr>
           </w:pPr>
-          <w:hyperlink w:anchor="_Toc12390939" w:history="1">
+          <w:hyperlink w:anchor="_Toc12436474" w:history="1">
             <w:r>
               <w:rPr>
                 <w:rStyle w:val="Hyperlink"/>
@@ -391,7 +373,7 @@
                 <w:noProof/>
                 <w:webHidden/>
               </w:rPr>
-              <w:instrText xml:space="preserve"> PAGEREF _Toc12390939 \h </w:instrText>
+              <w:instrText xml:space="preserve"> PAGEREF _Toc12436474 \h </w:instrText>
             </w:r>
             <w:r>
               <w:rPr>
@@ -431,7 +413,7 @@
               <w:sz w:val="22"/>
             </w:rPr>
           </w:pPr>
-          <w:hyperlink w:anchor="_Toc12390940" w:history="1">
+          <w:hyperlink w:anchor="_Toc12436475" w:history="1">
             <w:r>
               <w:rPr>
                 <w:rStyle w:val="Hyperlink"/>
@@ -458,7 +440,7 @@
                 <w:noProof/>
                 <w:webHidden/>
               </w:rPr>
-              <w:instrText xml:space="preserve"> PAGEREF _Toc12390940 \h </w:instrText>
+              <w:instrText xml:space="preserve"> PAGEREF _Toc12436475 \h </w:instrText>
             </w:r>
             <w:r>
               <w:rPr>
@@ -501,7 +483,7 @@
               <w:sz w:val="22"/>
             </w:rPr>
           </w:pPr>
-          <w:hyperlink w:anchor="_Toc12390941" w:history="1">
+          <w:hyperlink w:anchor="_Toc12436476" w:history="1">
             <w:r>
               <w:rPr>
                 <w:rStyle w:val="Hyperlink"/>
@@ -528,7 +510,7 @@
                 <w:noProof/>
                 <w:webHidden/>
               </w:rPr>
-              <w:instrText xml:space="preserve"> PAGEREF _Toc12390941 \h </w:instrText>
+              <w:instrText xml:space="preserve"> PAGEREF _Toc12436476 \h </w:instrText>
             </w:r>
             <w:r>
               <w:rPr>
@@ -571,7 +553,7 @@
               <w:sz w:val="22"/>
             </w:rPr>
           </w:pPr>
-          <w:hyperlink w:anchor="_Toc12390942" w:history="1">
+          <w:hyperlink w:anchor="_Toc12436477" w:history="1">
             <w:r>
               <w:rPr>
                 <w:rStyle w:val="Hyperlink"/>
@@ -598,7 +580,7 @@
                 <w:noProof/>
                 <w:webHidden/>
               </w:rPr>
-              <w:instrText xml:space="preserve"> PAGEREF _Toc12390942 \h </w:instrText>
+              <w:instrText xml:space="preserve"> PAGEREF _Toc12436477 \h </w:instrText>
             </w:r>
             <w:r>
               <w:rPr>
@@ -641,7 +623,7 @@
               <w:sz w:val="22"/>
             </w:rPr>
           </w:pPr>
-          <w:hyperlink w:anchor="_Toc12390943" w:history="1">
+          <w:hyperlink w:anchor="_Toc12436478" w:history="1">
             <w:r>
               <w:rPr>
                 <w:rStyle w:val="Hyperlink"/>
@@ -668,7 +650,7 @@
                 <w:noProof/>
                 <w:webHidden/>
               </w:rPr>
-              <w:instrText xml:space="preserve"> PAGEREF _Toc12390943 \h </w:instrText>
+              <w:instrText xml:space="preserve"> PAGEREF _Toc12436478 \h </w:instrText>
             </w:r>
             <w:r>
               <w:rPr>
@@ -711,7 +693,7 @@
               <w:sz w:val="22"/>
             </w:rPr>
           </w:pPr>
-          <w:hyperlink w:anchor="_Toc12390944" w:history="1">
+          <w:hyperlink w:anchor="_Toc12436479" w:history="1">
             <w:r>
               <w:rPr>
                 <w:rStyle w:val="Hyperlink"/>
@@ -738,7 +720,7 @@
                 <w:noProof/>
                 <w:webHidden/>
               </w:rPr>
-              <w:instrText xml:space="preserve"> PAGEREF _Toc12390944 \h </w:instrText>
+              <w:instrText xml:space="preserve"> PAGEREF _Toc12436479 \h </w:instrText>
             </w:r>
             <w:r>
               <w:rPr>
@@ -781,7 +763,7 @@
               <w:sz w:val="22"/>
             </w:rPr>
           </w:pPr>
-          <w:hyperlink w:anchor="_Toc12390945" w:history="1">
+          <w:hyperlink w:anchor="_Toc12436480" w:history="1">
             <w:r>
               <w:rPr>
                 <w:rStyle w:val="Hyperlink"/>
@@ -808,7 +790,7 @@
                 <w:noProof/>
                 <w:webHidden/>
               </w:rPr>
-              <w:instrText xml:space="preserve"> PAGEREF _Toc12390945 \h </w:instrText>
+              <w:instrText xml:space="preserve"> PAGEREF _Toc12436480 \h </w:instrText>
             </w:r>
             <w:r>
               <w:rPr>
@@ -848,7 +830,7 @@
               <w:sz w:val="22"/>
             </w:rPr>
           </w:pPr>
-          <w:hyperlink w:anchor="_Toc12390946" w:history="1">
+          <w:hyperlink w:anchor="_Toc12436481" w:history="1">
             <w:r>
               <w:rPr>
                 <w:rStyle w:val="Hyperlink"/>
@@ -875,7 +857,7 @@
                 <w:noProof/>
                 <w:webHidden/>
               </w:rPr>
-              <w:instrText xml:space="preserve"> PAGEREF _Toc12390946 \h </w:instrText>
+              <w:instrText xml:space="preserve"> PAGEREF _Toc12436481 \h </w:instrText>
             </w:r>
             <w:r>
               <w:rPr>
@@ -915,7 +897,7 @@
               <w:sz w:val="22"/>
             </w:rPr>
           </w:pPr>
-          <w:hyperlink w:anchor="_Toc12390947" w:history="1">
+          <w:hyperlink w:anchor="_Toc12436482" w:history="1">
             <w:r>
               <w:rPr>
                 <w:rStyle w:val="Hyperlink"/>
@@ -942,7 +924,7 @@
                 <w:noProof/>
                 <w:webHidden/>
               </w:rPr>
-              <w:instrText xml:space="preserve"> PAGEREF _Toc12390947 \h </w:instrText>
+              <w:instrText xml:space="preserve"> PAGEREF _Toc12436482 \h </w:instrText>
             </w:r>
             <w:r>
               <w:rPr>
@@ -985,7 +967,7 @@
               <w:sz w:val="22"/>
             </w:rPr>
           </w:pPr>
-          <w:hyperlink w:anchor="_Toc12390948" w:history="1">
+          <w:hyperlink w:anchor="_Toc12436483" w:history="1">
             <w:r>
               <w:rPr>
                 <w:rStyle w:val="Hyperlink"/>
@@ -1012,7 +994,7 @@
                 <w:noProof/>
                 <w:webHidden/>
               </w:rPr>
-              <w:instrText xml:space="preserve"> PAGEREF _Toc12390948 \h </w:instrText>
+              <w:instrText xml:space="preserve"> PAGEREF _Toc12436483 \h </w:instrText>
             </w:r>
             <w:r>
               <w:rPr>
@@ -1055,7 +1037,7 @@
               <w:sz w:val="22"/>
             </w:rPr>
           </w:pPr>
-          <w:hyperlink w:anchor="_Toc12390949" w:history="1">
+          <w:hyperlink w:anchor="_Toc12436484" w:history="1">
             <w:r>
               <w:rPr>
                 <w:rStyle w:val="Hyperlink"/>
@@ -1082,7 +1064,7 @@
                 <w:noProof/>
                 <w:webHidden/>
               </w:rPr>
-              <w:instrText xml:space="preserve"> PAGEREF _Toc12390949 \h </w:instrText>
+              <w:instrText xml:space="preserve"> PAGEREF _Toc12436484 \h </w:instrText>
             </w:r>
             <w:r>
               <w:rPr>
@@ -1125,7 +1107,7 @@
               <w:sz w:val="22"/>
             </w:rPr>
           </w:pPr>
-          <w:hyperlink w:anchor="_Toc12390950" w:history="1">
+          <w:hyperlink w:anchor="_Toc12436485" w:history="1">
             <w:r>
               <w:rPr>
                 <w:rStyle w:val="Hyperlink"/>
@@ -1152,7 +1134,7 @@
                 <w:noProof/>
                 <w:webHidden/>
               </w:rPr>
-              <w:instrText xml:space="preserve"> PAGEREF _Toc12390950 \h </w:instrText>
+              <w:instrText xml:space="preserve"> PAGEREF _Toc12436485 \h </w:instrText>
             </w:r>
             <w:r>
               <w:rPr>
@@ -1195,7 +1177,7 @@
               <w:sz w:val="22"/>
             </w:rPr>
           </w:pPr>
-          <w:hyperlink w:anchor="_Toc12390951" w:history="1">
+          <w:hyperlink w:anchor="_Toc12436486" w:history="1">
             <w:r>
               <w:rPr>
                 <w:rStyle w:val="Hyperlink"/>
@@ -1222,7 +1204,7 @@
                 <w:noProof/>
                 <w:webHidden/>
               </w:rPr>
-              <w:instrText xml:space="preserve"> PAGEREF _Toc12390951 \h </w:instrText>
+              <w:instrText xml:space="preserve"> PAGEREF _Toc12436486 \h </w:instrText>
             </w:r>
             <w:r>
               <w:rPr>
@@ -1265,7 +1247,7 @@
               <w:sz w:val="22"/>
             </w:rPr>
           </w:pPr>
-          <w:hyperlink w:anchor="_Toc12390952" w:history="1">
+          <w:hyperlink w:anchor="_Toc12436487" w:history="1">
             <w:r>
               <w:rPr>
                 <w:rStyle w:val="Hyperlink"/>
@@ -1292,7 +1274,7 @@
                 <w:noProof/>
                 <w:webHidden/>
               </w:rPr>
-              <w:instrText xml:space="preserve"> PAGEREF _Toc12390952 \h </w:instrText>
+              <w:instrText xml:space="preserve"> PAGEREF _Toc12436487 \h </w:instrText>
             </w:r>
             <w:r>
               <w:rPr>
@@ -1335,7 +1317,7 @@
               <w:sz w:val="22"/>
             </w:rPr>
           </w:pPr>
-          <w:hyperlink w:anchor="_Toc12390953" w:history="1">
+          <w:hyperlink w:anchor="_Toc12436488" w:history="1">
             <w:r>
               <w:rPr>
                 <w:rStyle w:val="Hyperlink"/>
@@ -1362,7 +1344,7 @@
                 <w:noProof/>
                 <w:webHidden/>
               </w:rPr>
-              <w:instrText xml:space="preserve"> PAGEREF _Toc12390953 \h </w:instrText>
+              <w:instrText xml:space="preserve"> PAGEREF _Toc12436488 \h </w:instrText>
             </w:r>
             <w:r>
               <w:rPr>
@@ -1405,7 +1387,7 @@
               <w:sz w:val="22"/>
             </w:rPr>
           </w:pPr>
-          <w:hyperlink w:anchor="_Toc12390954" w:history="1">
+          <w:hyperlink w:anchor="_Toc12436489" w:history="1">
             <w:r>
               <w:rPr>
                 <w:rStyle w:val="Hyperlink"/>
@@ -1432,7 +1414,7 @@
                 <w:noProof/>
                 <w:webHidden/>
               </w:rPr>
-              <w:instrText xml:space="preserve"> PAGEREF _Toc12390954 \h </w:instrText>
+              <w:instrText xml:space="preserve"> PAGEREF _Toc12436489 \h </w:instrText>
             </w:r>
             <w:r>
               <w:rPr>
@@ -1475,7 +1457,7 @@
               <w:sz w:val="22"/>
             </w:rPr>
           </w:pPr>
-          <w:hyperlink w:anchor="_Toc12390955" w:history="1">
+          <w:hyperlink w:anchor="_Toc12436490" w:history="1">
             <w:r>
               <w:rPr>
                 <w:rStyle w:val="Hyperlink"/>
@@ -1502,7 +1484,7 @@
                 <w:noProof/>
                 <w:webHidden/>
               </w:rPr>
-              <w:instrText xml:space="preserve"> PAGEREF _Toc12390955 \h </w:instrText>
+              <w:instrText xml:space="preserve"> PAGEREF _Toc12436490 \h </w:instrText>
             </w:r>
             <w:r>
               <w:rPr>
@@ -1545,7 +1527,7 @@
               <w:sz w:val="22"/>
             </w:rPr>
           </w:pPr>
-          <w:hyperlink w:anchor="_Toc12390956" w:history="1">
+          <w:hyperlink w:anchor="_Toc12436491" w:history="1">
             <w:r>
               <w:rPr>
                 <w:rStyle w:val="Hyperlink"/>
@@ -1572,7 +1554,7 @@
                 <w:noProof/>
                 <w:webHidden/>
               </w:rPr>
-              <w:instrText xml:space="preserve"> PAGEREF _Toc12390956 \h </w:instrText>
+              <w:instrText xml:space="preserve"> PAGEREF _Toc12436491 \h </w:instrText>
             </w:r>
             <w:r>
               <w:rPr>
@@ -1612,7 +1594,7 @@
               <w:sz w:val="22"/>
             </w:rPr>
           </w:pPr>
-          <w:hyperlink w:anchor="_Toc12390957" w:history="1">
+          <w:hyperlink w:anchor="_Toc12436492" w:history="1">
             <w:r>
               <w:rPr>
                 <w:rStyle w:val="Hyperlink"/>
@@ -1639,7 +1621,7 @@
                 <w:noProof/>
                 <w:webHidden/>
               </w:rPr>
-              <w:instrText xml:space="preserve"> PAGEREF _Toc12390957 \h </w:instrText>
+              <w:instrText xml:space="preserve"> PAGEREF _Toc12436492 \h </w:instrText>
             </w:r>
             <w:r>
               <w:rPr>
@@ -1659,7 +1641,7 @@
                 <w:noProof/>
                 <w:webHidden/>
               </w:rPr>
-              <w:t>15</w:t>
+              <w:t>16</w:t>
             </w:r>
             <w:r>
               <w:rPr>
@@ -1682,7 +1664,7 @@
               <w:sz w:val="22"/>
             </w:rPr>
           </w:pPr>
-          <w:hyperlink w:anchor="_Toc12390958" w:history="1">
+          <w:hyperlink w:anchor="_Toc12436493" w:history="1">
             <w:r>
               <w:rPr>
                 <w:rStyle w:val="Hyperlink"/>
@@ -1709,7 +1691,7 @@
                 <w:noProof/>
                 <w:webHidden/>
               </w:rPr>
-              <w:instrText xml:space="preserve"> PAGEREF _Toc12390958 \h </w:instrText>
+              <w:instrText xml:space="preserve"> PAGEREF _Toc12436493 \h </w:instrText>
             </w:r>
             <w:r>
               <w:rPr>
@@ -1729,7 +1711,7 @@
                 <w:noProof/>
                 <w:webHidden/>
               </w:rPr>
-              <w:t>15</w:t>
+              <w:t>16</w:t>
             </w:r>
             <w:r>
               <w:rPr>
@@ -1752,7 +1734,7 @@
               <w:sz w:val="22"/>
             </w:rPr>
           </w:pPr>
-          <w:hyperlink w:anchor="_Toc12390959" w:history="1">
+          <w:hyperlink w:anchor="_Toc12436494" w:history="1">
             <w:r>
               <w:rPr>
                 <w:rStyle w:val="Hyperlink"/>
@@ -1779,7 +1761,7 @@
                 <w:noProof/>
                 <w:webHidden/>
               </w:rPr>
-              <w:instrText xml:space="preserve"> PAGEREF _Toc12390959 \h </w:instrText>
+              <w:instrText xml:space="preserve"> PAGEREF _Toc12436494 \h </w:instrText>
             </w:r>
             <w:r>
               <w:rPr>
@@ -1799,7 +1781,7 @@
                 <w:noProof/>
                 <w:webHidden/>
               </w:rPr>
-              <w:t>15</w:t>
+              <w:t>17</w:t>
             </w:r>
             <w:r>
               <w:rPr>
@@ -1822,7 +1804,7 @@
               <w:sz w:val="22"/>
             </w:rPr>
           </w:pPr>
-          <w:hyperlink w:anchor="_Toc12390960" w:history="1">
+          <w:hyperlink w:anchor="_Toc12436495" w:history="1">
             <w:r>
               <w:rPr>
                 <w:rStyle w:val="Hyperlink"/>
@@ -1849,7 +1831,7 @@
                 <w:noProof/>
                 <w:webHidden/>
               </w:rPr>
-              <w:instrText xml:space="preserve"> PAGEREF _Toc12390960 \h </w:instrText>
+              <w:instrText xml:space="preserve"> PAGEREF _Toc12436495 \h </w:instrText>
             </w:r>
             <w:r>
               <w:rPr>
@@ -1869,7 +1851,7 @@
                 <w:noProof/>
                 <w:webHidden/>
               </w:rPr>
-              <w:t>16</w:t>
+              <w:t>18</w:t>
             </w:r>
             <w:r>
               <w:rPr>
@@ -1892,7 +1874,7 @@
               <w:sz w:val="22"/>
             </w:rPr>
           </w:pPr>
-          <w:hyperlink w:anchor="_Toc12390961" w:history="1">
+          <w:hyperlink w:anchor="_Toc12436496" w:history="1">
             <w:r>
               <w:rPr>
                 <w:rStyle w:val="Hyperlink"/>
@@ -1919,74 +1901,7 @@
                 <w:noProof/>
                 <w:webHidden/>
               </w:rPr>
-              <w:instrText xml:space="preserve"> PAGEREF _Toc12390961 \h </w:instrText>
-            </w:r>
-            <w:r>
-              <w:rPr>
-                <w:noProof/>
-                <w:webHidden/>
-              </w:rPr>
-            </w:r>
-            <w:r>
-              <w:rPr>
-                <w:noProof/>
-                <w:webHidden/>
-              </w:rPr>
-              <w:fldChar w:fldCharType="separate"/>
-            </w:r>
-            <w:r>
-              <w:rPr>
-                <w:noProof/>
-                <w:webHidden/>
-              </w:rPr>
-              <w:t>17</w:t>
-            </w:r>
-            <w:r>
-              <w:rPr>
-                <w:noProof/>
-                <w:webHidden/>
-              </w:rPr>
-              <w:fldChar w:fldCharType="end"/>
-            </w:r>
-          </w:hyperlink>
-        </w:p>
-        <w:p>
-          <w:pPr>
-            <w:pStyle w:val="TOC1"/>
-            <w:rPr>
-              <w:rFonts w:eastAsiaTheme="minorEastAsia"/>
-              <w:noProof/>
-              <w:sz w:val="22"/>
-            </w:rPr>
-          </w:pPr>
-          <w:hyperlink w:anchor="_Toc12390962" w:history="1">
-            <w:r>
-              <w:rPr>
-                <w:rStyle w:val="Hyperlink"/>
-                <w:noProof/>
-              </w:rPr>
-              <w:t>Chapter 5: Implementation and Testing</w:t>
-            </w:r>
-            <w:r>
-              <w:rPr>
-                <w:noProof/>
-                <w:webHidden/>
-              </w:rPr>
-              <w:tab/>
-            </w:r>
-            <w:r>
-              <w:rPr>
-                <w:noProof/>
-                <w:webHidden/>
-              </w:rPr>
-              <w:fldChar w:fldCharType="begin"/>
-            </w:r>
-            <w:r>
-              <w:rPr>
-                <w:noProof/>
-                <w:webHidden/>
-              </w:rPr>
-              <w:instrText xml:space="preserve"> PAGEREF _Toc12390962 \h </w:instrText>
+              <w:instrText xml:space="preserve"> PAGEREF _Toc12436496 \h </w:instrText>
             </w:r>
             <w:r>
               <w:rPr>
@@ -2029,13 +1944,13 @@
               <w:sz w:val="22"/>
             </w:rPr>
           </w:pPr>
-          <w:hyperlink w:anchor="_Toc12390963" w:history="1">
+          <w:hyperlink w:anchor="_Toc12436497" w:history="1">
             <w:r>
               <w:rPr>
                 <w:rStyle w:val="Hyperlink"/>
                 <w:noProof/>
               </w:rPr>
-              <w:t>5.1 Tools Used</w:t>
+              <w:t>Least Significant Bit (LSB) Method</w:t>
             </w:r>
             <w:r>
               <w:rPr>
@@ -2056,7 +1971,7 @@
                 <w:noProof/>
                 <w:webHidden/>
               </w:rPr>
-              <w:instrText xml:space="preserve"> PAGEREF _Toc12390963 \h </w:instrText>
+              <w:instrText xml:space="preserve"> PAGEREF _Toc12436497 \h </w:instrText>
             </w:r>
             <w:r>
               <w:rPr>
@@ -2099,12 +2014,289 @@
               <w:sz w:val="22"/>
             </w:rPr>
           </w:pPr>
-          <w:hyperlink w:anchor="_Toc12390964" w:history="1">
+          <w:hyperlink w:anchor="_Toc12436498" w:history="1">
             <w:r>
               <w:rPr>
                 <w:rStyle w:val="Hyperlink"/>
                 <w:noProof/>
               </w:rPr>
+              <w:t>Message embedding procedure:</w:t>
+            </w:r>
+            <w:r>
+              <w:rPr>
+                <w:noProof/>
+                <w:webHidden/>
+              </w:rPr>
+              <w:tab/>
+            </w:r>
+            <w:r>
+              <w:rPr>
+                <w:noProof/>
+                <w:webHidden/>
+              </w:rPr>
+              <w:fldChar w:fldCharType="begin"/>
+            </w:r>
+            <w:r>
+              <w:rPr>
+                <w:noProof/>
+                <w:webHidden/>
+              </w:rPr>
+              <w:instrText xml:space="preserve"> PAGEREF _Toc12436498 \h </w:instrText>
+            </w:r>
+            <w:r>
+              <w:rPr>
+                <w:noProof/>
+                <w:webHidden/>
+              </w:rPr>
+            </w:r>
+            <w:r>
+              <w:rPr>
+                <w:noProof/>
+                <w:webHidden/>
+              </w:rPr>
+              <w:fldChar w:fldCharType="separate"/>
+            </w:r>
+            <w:r>
+              <w:rPr>
+                <w:noProof/>
+                <w:webHidden/>
+              </w:rPr>
+              <w:t>19</w:t>
+            </w:r>
+            <w:r>
+              <w:rPr>
+                <w:noProof/>
+                <w:webHidden/>
+              </w:rPr>
+              <w:fldChar w:fldCharType="end"/>
+            </w:r>
+          </w:hyperlink>
+        </w:p>
+        <w:p>
+          <w:pPr>
+            <w:pStyle w:val="TOC2"/>
+            <w:tabs>
+              <w:tab w:val="right" w:leader="dot" w:pos="8299"/>
+            </w:tabs>
+            <w:rPr>
+              <w:rFonts w:eastAsiaTheme="minorEastAsia"/>
+              <w:noProof/>
+              <w:sz w:val="22"/>
+            </w:rPr>
+          </w:pPr>
+          <w:hyperlink w:anchor="_Toc12436499" w:history="1">
+            <w:r>
+              <w:rPr>
+                <w:rStyle w:val="Hyperlink"/>
+                <w:noProof/>
+              </w:rPr>
+              <w:t>Message extraction procedure:</w:t>
+            </w:r>
+            <w:r>
+              <w:rPr>
+                <w:noProof/>
+                <w:webHidden/>
+              </w:rPr>
+              <w:tab/>
+            </w:r>
+            <w:r>
+              <w:rPr>
+                <w:noProof/>
+                <w:webHidden/>
+              </w:rPr>
+              <w:fldChar w:fldCharType="begin"/>
+            </w:r>
+            <w:r>
+              <w:rPr>
+                <w:noProof/>
+                <w:webHidden/>
+              </w:rPr>
+              <w:instrText xml:space="preserve"> PAGEREF _Toc12436499 \h </w:instrText>
+            </w:r>
+            <w:r>
+              <w:rPr>
+                <w:noProof/>
+                <w:webHidden/>
+              </w:rPr>
+            </w:r>
+            <w:r>
+              <w:rPr>
+                <w:noProof/>
+                <w:webHidden/>
+              </w:rPr>
+              <w:fldChar w:fldCharType="separate"/>
+            </w:r>
+            <w:r>
+              <w:rPr>
+                <w:noProof/>
+                <w:webHidden/>
+              </w:rPr>
+              <w:t>20</w:t>
+            </w:r>
+            <w:r>
+              <w:rPr>
+                <w:noProof/>
+                <w:webHidden/>
+              </w:rPr>
+              <w:fldChar w:fldCharType="end"/>
+            </w:r>
+          </w:hyperlink>
+        </w:p>
+        <w:p>
+          <w:pPr>
+            <w:pStyle w:val="TOC1"/>
+            <w:rPr>
+              <w:rFonts w:eastAsiaTheme="minorEastAsia"/>
+              <w:noProof/>
+              <w:sz w:val="22"/>
+            </w:rPr>
+          </w:pPr>
+          <w:hyperlink w:anchor="_Toc12436500" w:history="1">
+            <w:r>
+              <w:rPr>
+                <w:rStyle w:val="Hyperlink"/>
+                <w:noProof/>
+              </w:rPr>
+              <w:t>Chapter 5: Implementation and Testing</w:t>
+            </w:r>
+            <w:r>
+              <w:rPr>
+                <w:noProof/>
+                <w:webHidden/>
+              </w:rPr>
+              <w:tab/>
+            </w:r>
+            <w:r>
+              <w:rPr>
+                <w:noProof/>
+                <w:webHidden/>
+              </w:rPr>
+              <w:fldChar w:fldCharType="begin"/>
+            </w:r>
+            <w:r>
+              <w:rPr>
+                <w:noProof/>
+                <w:webHidden/>
+              </w:rPr>
+              <w:instrText xml:space="preserve"> PAGEREF _Toc12436500 \h </w:instrText>
+            </w:r>
+            <w:r>
+              <w:rPr>
+                <w:noProof/>
+                <w:webHidden/>
+              </w:rPr>
+            </w:r>
+            <w:r>
+              <w:rPr>
+                <w:noProof/>
+                <w:webHidden/>
+              </w:rPr>
+              <w:fldChar w:fldCharType="separate"/>
+            </w:r>
+            <w:r>
+              <w:rPr>
+                <w:noProof/>
+                <w:webHidden/>
+              </w:rPr>
+              <w:t>21</w:t>
+            </w:r>
+            <w:r>
+              <w:rPr>
+                <w:noProof/>
+                <w:webHidden/>
+              </w:rPr>
+              <w:fldChar w:fldCharType="end"/>
+            </w:r>
+          </w:hyperlink>
+        </w:p>
+        <w:p>
+          <w:pPr>
+            <w:pStyle w:val="TOC2"/>
+            <w:tabs>
+              <w:tab w:val="right" w:leader="dot" w:pos="8299"/>
+            </w:tabs>
+            <w:rPr>
+              <w:rFonts w:eastAsiaTheme="minorEastAsia"/>
+              <w:noProof/>
+              <w:sz w:val="22"/>
+            </w:rPr>
+          </w:pPr>
+          <w:hyperlink w:anchor="_Toc12436501" w:history="1">
+            <w:r>
+              <w:rPr>
+                <w:rStyle w:val="Hyperlink"/>
+                <w:noProof/>
+              </w:rPr>
+              <w:t>5.1 Tools Used</w:t>
+            </w:r>
+            <w:r>
+              <w:rPr>
+                <w:noProof/>
+                <w:webHidden/>
+              </w:rPr>
+              <w:tab/>
+            </w:r>
+            <w:r>
+              <w:rPr>
+                <w:noProof/>
+                <w:webHidden/>
+              </w:rPr>
+              <w:fldChar w:fldCharType="begin"/>
+            </w:r>
+            <w:r>
+              <w:rPr>
+                <w:noProof/>
+                <w:webHidden/>
+              </w:rPr>
+              <w:instrText xml:space="preserve"> PAGEREF _Toc12436501 \h </w:instrText>
+            </w:r>
+            <w:r>
+              <w:rPr>
+                <w:noProof/>
+                <w:webHidden/>
+              </w:rPr>
+            </w:r>
+            <w:r>
+              <w:rPr>
+                <w:noProof/>
+                <w:webHidden/>
+              </w:rPr>
+              <w:fldChar w:fldCharType="separate"/>
+            </w:r>
+            <w:r>
+              <w:rPr>
+                <w:noProof/>
+                <w:webHidden/>
+              </w:rPr>
+              <w:t>21</w:t>
+            </w:r>
+            <w:r>
+              <w:rPr>
+                <w:noProof/>
+                <w:webHidden/>
+              </w:rPr>
+              <w:fldChar w:fldCharType="end"/>
+            </w:r>
+          </w:hyperlink>
+        </w:p>
+        <w:p>
+          <w:pPr>
+            <w:pStyle w:val="TOC2"/>
+            <w:tabs>
+              <w:tab w:val="right" w:leader="dot" w:pos="8299"/>
+            </w:tabs>
+            <w:rPr>
+              <w:rFonts w:eastAsiaTheme="minorEastAsia"/>
+              <w:noProof/>
+              <w:sz w:val="22"/>
+            </w:rPr>
+          </w:pPr>
+          <w:hyperlink w:anchor="_Toc12436502" w:history="1">
+            <w:r>
+              <w:rPr>
+                <w:rStyle w:val="Hyperlink"/>
+                <w:noProof/>
+              </w:rPr>
               <w:t>5.2 Testing</w:t>
             </w:r>
             <w:r>
@@ -2126,7 +2318,7 @@
                 <w:noProof/>
                 <w:webHidden/>
               </w:rPr>
-              <w:instrText xml:space="preserve"> PAGEREF _Toc12390964 \h </w:instrText>
+              <w:instrText xml:space="preserve"> PAGEREF _Toc12436502 \h </w:instrText>
             </w:r>
             <w:r>
               <w:rPr>
@@ -2146,7 +2338,7 @@
                 <w:noProof/>
                 <w:webHidden/>
               </w:rPr>
-              <w:t>20</w:t>
+              <w:t>21</w:t>
             </w:r>
             <w:r>
               <w:rPr>
@@ -2169,7 +2361,7 @@
               <w:sz w:val="22"/>
             </w:rPr>
           </w:pPr>
-          <w:hyperlink w:anchor="_Toc12390965" w:history="1">
+          <w:hyperlink w:anchor="_Toc12436503" w:history="1">
             <w:r>
               <w:rPr>
                 <w:rStyle w:val="Hyperlink"/>
@@ -2196,7 +2388,7 @@
                 <w:noProof/>
                 <w:webHidden/>
               </w:rPr>
-              <w:instrText xml:space="preserve"> PAGEREF _Toc12390965 \h </w:instrText>
+              <w:instrText xml:space="preserve"> PAGEREF _Toc12436503 \h </w:instrText>
             </w:r>
             <w:r>
               <w:rPr>
@@ -2216,7 +2408,7 @@
                 <w:noProof/>
                 <w:webHidden/>
               </w:rPr>
-              <w:t>20</w:t>
+              <w:t>21</w:t>
             </w:r>
             <w:r>
               <w:rPr>
@@ -2239,7 +2431,7 @@
               <w:sz w:val="22"/>
             </w:rPr>
           </w:pPr>
-          <w:hyperlink w:anchor="_Toc12390966" w:history="1">
+          <w:hyperlink w:anchor="_Toc12436504" w:history="1">
             <w:r>
               <w:rPr>
                 <w:rStyle w:val="Hyperlink"/>
@@ -2266,7 +2458,7 @@
                 <w:noProof/>
                 <w:webHidden/>
               </w:rPr>
-              <w:instrText xml:space="preserve"> PAGEREF _Toc12390966 \h </w:instrText>
+              <w:instrText xml:space="preserve"> PAGEREF _Toc12436504 \h </w:instrText>
             </w:r>
             <w:r>
               <w:rPr>
@@ -2286,7 +2478,7 @@
                 <w:noProof/>
                 <w:webHidden/>
               </w:rPr>
-              <w:t>20</w:t>
+              <w:t>21</w:t>
             </w:r>
             <w:r>
               <w:rPr>
@@ -2309,7 +2501,7 @@
               <w:sz w:val="22"/>
             </w:rPr>
           </w:pPr>
-          <w:hyperlink w:anchor="_Toc12390967" w:history="1">
+          <w:hyperlink w:anchor="_Toc12436505" w:history="1">
             <w:r>
               <w:rPr>
                 <w:rStyle w:val="Hyperlink"/>
@@ -2336,7 +2528,7 @@
                 <w:noProof/>
                 <w:webHidden/>
               </w:rPr>
-              <w:instrText xml:space="preserve"> PAGEREF _Toc12390967 \h </w:instrText>
+              <w:instrText xml:space="preserve"> PAGEREF _Toc12436505 \h </w:instrText>
             </w:r>
             <w:r>
               <w:rPr>
@@ -2356,7 +2548,7 @@
                 <w:noProof/>
                 <w:webHidden/>
               </w:rPr>
-              <w:t>20</w:t>
+              <w:t>21</w:t>
             </w:r>
             <w:r>
               <w:rPr>
@@ -2376,7 +2568,7 @@
               <w:sz w:val="22"/>
             </w:rPr>
           </w:pPr>
-          <w:hyperlink w:anchor="_Toc12390968" w:history="1">
+          <w:hyperlink w:anchor="_Toc12436506" w:history="1">
             <w:r>
               <w:rPr>
                 <w:rStyle w:val="Hyperlink"/>
@@ -2403,7 +2595,7 @@
                 <w:noProof/>
                 <w:webHidden/>
               </w:rPr>
-              <w:instrText xml:space="preserve"> PAGEREF _Toc12390968 \h </w:instrText>
+              <w:instrText xml:space="preserve"> PAGEREF _Toc12436506 \h </w:instrText>
             </w:r>
             <w:r>
               <w:rPr>
@@ -2423,7 +2615,7 @@
                 <w:noProof/>
                 <w:webHidden/>
               </w:rPr>
-              <w:t>21</w:t>
+              <w:t>22</w:t>
             </w:r>
             <w:r>
               <w:rPr>
@@ -2446,7 +2638,7 @@
               <w:sz w:val="22"/>
             </w:rPr>
           </w:pPr>
-          <w:hyperlink w:anchor="_Toc12390969" w:history="1">
+          <w:hyperlink w:anchor="_Toc12436507" w:history="1">
             <w:r>
               <w:rPr>
                 <w:rStyle w:val="Hyperlink"/>
@@ -2473,7 +2665,7 @@
                 <w:noProof/>
                 <w:webHidden/>
               </w:rPr>
-              <w:instrText xml:space="preserve"> PAGEREF _Toc12390969 \h </w:instrText>
+              <w:instrText xml:space="preserve"> PAGEREF _Toc12436507 \h </w:instrText>
             </w:r>
             <w:r>
               <w:rPr>
@@ -2493,7 +2685,7 @@
                 <w:noProof/>
                 <w:webHidden/>
               </w:rPr>
-              <w:t>21</w:t>
+              <w:t>22</w:t>
             </w:r>
             <w:r>
               <w:rPr>
@@ -2516,7 +2708,7 @@
               <w:sz w:val="22"/>
             </w:rPr>
           </w:pPr>
-          <w:hyperlink w:anchor="_Toc12390970" w:history="1">
+          <w:hyperlink w:anchor="_Toc12436508" w:history="1">
             <w:r>
               <w:rPr>
                 <w:rStyle w:val="Hyperlink"/>
@@ -2543,7 +2735,7 @@
                 <w:noProof/>
                 <w:webHidden/>
               </w:rPr>
-              <w:instrText xml:space="preserve"> PAGEREF _Toc12390970 \h </w:instrText>
+              <w:instrText xml:space="preserve"> PAGEREF _Toc12436508 \h </w:instrText>
             </w:r>
             <w:r>
               <w:rPr>
@@ -2563,7 +2755,7 @@
                 <w:noProof/>
                 <w:webHidden/>
               </w:rPr>
-              <w:t>21</w:t>
+              <w:t>22</w:t>
             </w:r>
             <w:r>
               <w:rPr>
@@ -2583,7 +2775,7 @@
               <w:sz w:val="22"/>
             </w:rPr>
           </w:pPr>
-          <w:hyperlink w:anchor="_Toc12390971" w:history="1">
+          <w:hyperlink w:anchor="_Toc12436509" w:history="1">
             <w:r>
               <w:rPr>
                 <w:rStyle w:val="Hyperlink"/>
@@ -2610,7 +2802,7 @@
                 <w:noProof/>
                 <w:webHidden/>
               </w:rPr>
-              <w:instrText xml:space="preserve"> PAGEREF _Toc12390971 \h </w:instrText>
+              <w:instrText xml:space="preserve"> PAGEREF _Toc12436509 \h </w:instrText>
             </w:r>
             <w:r>
               <w:rPr>
@@ -2630,7 +2822,7 @@
                 <w:noProof/>
                 <w:webHidden/>
               </w:rPr>
-              <w:t>22</w:t>
+              <w:t>23</w:t>
             </w:r>
             <w:r>
               <w:rPr>
@@ -2671,15 +2863,15 @@
         <w:pStyle w:val="Heading1"/>
         <w:spacing w:after="240"/>
       </w:pPr>
-      <w:bookmarkStart w:id="2" w:name="_Toc12390939"/>
+      <w:bookmarkStart w:id="2" w:name="_Toc12436474"/>
       <w:r>
         <w:lastRenderedPageBreak/>
         <w:t>List of Figure</w:t>
       </w:r>
+      <w:r>
+        <w:t>s</w:t>
+      </w:r>
       <w:bookmarkEnd w:id="2"/>
-      <w:r>
-        <w:t>s</w:t>
-      </w:r>
     </w:p>
     <w:p>
       <w:pPr>
@@ -2702,7 +2894,7 @@
       <w:r>
         <w:fldChar w:fldCharType="separate"/>
       </w:r>
-      <w:hyperlink r:id="rId8" w:anchor="_Toc12392518" w:history="1">
+      <w:hyperlink r:id="rId8" w:anchor="_Toc12436444" w:history="1">
         <w:r>
           <w:rPr>
             <w:rStyle w:val="Hyperlink"/>
@@ -2729,7 +2921,7 @@
             <w:noProof/>
             <w:webHidden/>
           </w:rPr>
-          <w:instrText xml:space="preserve"> PAGEREF _Toc12392518 \h </w:instrText>
+          <w:instrText xml:space="preserve"> PAGEREF _Toc12436444 \h </w:instrText>
         </w:r>
         <w:r>
           <w:rPr>
@@ -2772,13 +2964,13 @@
           <w:sz w:val="22"/>
         </w:rPr>
       </w:pPr>
-      <w:hyperlink r:id="rId9" w:anchor="_Toc12392519" w:history="1">
+      <w:hyperlink r:id="rId9" w:anchor="_Toc12436445" w:history="1">
         <w:r>
           <w:rPr>
             <w:rStyle w:val="Hyperlink"/>
             <w:noProof/>
           </w:rPr>
-          <w:t>Figure 2: System Architecture</w:t>
+          <w:t>Figure 2: Level 0 DFD</w:t>
         </w:r>
         <w:r>
           <w:rPr>
@@ -2799,7 +2991,7 @@
             <w:noProof/>
             <w:webHidden/>
           </w:rPr>
-          <w:instrText xml:space="preserve"> PAGEREF _Toc12392519 \h </w:instrText>
+          <w:instrText xml:space="preserve"> PAGEREF _Toc12436445 \h </w:instrText>
         </w:r>
         <w:r>
           <w:rPr>
@@ -2819,7 +3011,7 @@
             <w:noProof/>
             <w:webHidden/>
           </w:rPr>
-          <w:t>15</w:t>
+          <w:t>14</w:t>
         </w:r>
         <w:r>
           <w:rPr>
@@ -2842,13 +3034,13 @@
           <w:sz w:val="22"/>
         </w:rPr>
       </w:pPr>
-      <w:hyperlink r:id="rId10" w:anchor="_Toc12392520" w:history="1">
+      <w:hyperlink r:id="rId10" w:anchor="_Toc12436446" w:history="1">
         <w:r>
           <w:rPr>
             <w:rStyle w:val="Hyperlink"/>
             <w:noProof/>
           </w:rPr>
-          <w:t>Figure 3: Activity Diagram</w:t>
+          <w:t>Figure 3: Level 1 DFD</w:t>
         </w:r>
         <w:r>
           <w:rPr>
@@ -2869,7 +3061,77 @@
             <w:noProof/>
             <w:webHidden/>
           </w:rPr>
-          <w:instrText xml:space="preserve"> PAGEREF _Toc12392520 \h </w:instrText>
+          <w:instrText xml:space="preserve"> PAGEREF _Toc12436446 \h </w:instrText>
+        </w:r>
+        <w:r>
+          <w:rPr>
+            <w:noProof/>
+            <w:webHidden/>
+          </w:rPr>
+        </w:r>
+        <w:r>
+          <w:rPr>
+            <w:noProof/>
+            <w:webHidden/>
+          </w:rPr>
+          <w:fldChar w:fldCharType="separate"/>
+        </w:r>
+        <w:r>
+          <w:rPr>
+            <w:noProof/>
+            <w:webHidden/>
+          </w:rPr>
+          <w:t>14</w:t>
+        </w:r>
+        <w:r>
+          <w:rPr>
+            <w:noProof/>
+            <w:webHidden/>
+          </w:rPr>
+          <w:fldChar w:fldCharType="end"/>
+        </w:r>
+      </w:hyperlink>
+    </w:p>
+    <w:p>
+      <w:pPr>
+        <w:pStyle w:val="TableofFigures"/>
+        <w:tabs>
+          <w:tab w:val="right" w:leader="dot" w:pos="8299"/>
+        </w:tabs>
+        <w:rPr>
+          <w:rFonts w:eastAsiaTheme="minorEastAsia"/>
+          <w:noProof/>
+          <w:sz w:val="22"/>
+        </w:rPr>
+      </w:pPr>
+      <w:hyperlink r:id="rId11" w:anchor="_Toc12436447" w:history="1">
+        <w:r>
+          <w:rPr>
+            <w:rStyle w:val="Hyperlink"/>
+            <w:noProof/>
+          </w:rPr>
+          <w:t>Figure 4: System Architecture</w:t>
+        </w:r>
+        <w:r>
+          <w:rPr>
+            <w:noProof/>
+            <w:webHidden/>
+          </w:rPr>
+          <w:tab/>
+        </w:r>
+        <w:r>
+          <w:rPr>
+            <w:noProof/>
+            <w:webHidden/>
+          </w:rPr>
+          <w:fldChar w:fldCharType="begin"/>
+        </w:r>
+        <w:r>
+          <w:rPr>
+            <w:noProof/>
+            <w:webHidden/>
+          </w:rPr>
+          <w:instrText xml:space="preserve"> PAGEREF _Toc12436447 \h </w:instrText>
         </w:r>
         <w:r>
           <w:rPr>
@@ -2902,6 +3164,146 @@
     </w:p>
     <w:p>
       <w:pPr>
+        <w:pStyle w:val="TableofFigures"/>
+        <w:tabs>
+          <w:tab w:val="right" w:leader="dot" w:pos="8299"/>
+        </w:tabs>
+        <w:rPr>
+          <w:rFonts w:eastAsiaTheme="minorEastAsia"/>
+          <w:noProof/>
+          <w:sz w:val="22"/>
+        </w:rPr>
+      </w:pPr>
+      <w:hyperlink r:id="rId12" w:anchor="_Toc12436448" w:history="1">
+        <w:r>
+          <w:rPr>
+            <w:rStyle w:val="Hyperlink"/>
+            <w:noProof/>
+          </w:rPr>
+          <w:t>Figure 5: Class Diagram</w:t>
+        </w:r>
+        <w:r>
+          <w:rPr>
+            <w:noProof/>
+            <w:webHidden/>
+          </w:rPr>
+          <w:tab/>
+        </w:r>
+        <w:r>
+          <w:rPr>
+            <w:noProof/>
+            <w:webHidden/>
+          </w:rPr>
+          <w:fldChar w:fldCharType="begin"/>
+        </w:r>
+        <w:r>
+          <w:rPr>
+            <w:noProof/>
+            <w:webHidden/>
+          </w:rPr>
+          <w:instrText xml:space="preserve"> PAGEREF _Toc12436448 \h </w:instrText>
+        </w:r>
+        <w:r>
+          <w:rPr>
+            <w:noProof/>
+            <w:webHidden/>
+          </w:rPr>
+        </w:r>
+        <w:r>
+          <w:rPr>
+            <w:noProof/>
+            <w:webHidden/>
+          </w:rPr>
+          <w:fldChar w:fldCharType="separate"/>
+        </w:r>
+        <w:r>
+          <w:rPr>
+            <w:noProof/>
+            <w:webHidden/>
+          </w:rPr>
+          <w:t>17</w:t>
+        </w:r>
+        <w:r>
+          <w:rPr>
+            <w:noProof/>
+            <w:webHidden/>
+          </w:rPr>
+          <w:fldChar w:fldCharType="end"/>
+        </w:r>
+      </w:hyperlink>
+    </w:p>
+    <w:p>
+      <w:pPr>
+        <w:pStyle w:val="TableofFigures"/>
+        <w:tabs>
+          <w:tab w:val="right" w:leader="dot" w:pos="8299"/>
+        </w:tabs>
+        <w:rPr>
+          <w:rFonts w:eastAsiaTheme="minorEastAsia"/>
+          <w:noProof/>
+          <w:sz w:val="22"/>
+        </w:rPr>
+      </w:pPr>
+      <w:hyperlink r:id="rId13" w:anchor="_Toc12436449" w:history="1">
+        <w:r>
+          <w:rPr>
+            <w:rStyle w:val="Hyperlink"/>
+            <w:noProof/>
+          </w:rPr>
+          <w:t>Figure 6: Activity Diagram</w:t>
+        </w:r>
+        <w:r>
+          <w:rPr>
+            <w:noProof/>
+            <w:webHidden/>
+          </w:rPr>
+          <w:tab/>
+        </w:r>
+        <w:r>
+          <w:rPr>
+            <w:noProof/>
+            <w:webHidden/>
+          </w:rPr>
+          <w:fldChar w:fldCharType="begin"/>
+        </w:r>
+        <w:r>
+          <w:rPr>
+            <w:noProof/>
+            <w:webHidden/>
+          </w:rPr>
+          <w:instrText xml:space="preserve"> PAGEREF _Toc12436449 \h </w:instrText>
+        </w:r>
+        <w:r>
+          <w:rPr>
+            <w:noProof/>
+            <w:webHidden/>
+          </w:rPr>
+        </w:r>
+        <w:r>
+          <w:rPr>
+            <w:noProof/>
+            <w:webHidden/>
+          </w:rPr>
+          <w:fldChar w:fldCharType="separate"/>
+        </w:r>
+        <w:r>
+          <w:rPr>
+            <w:noProof/>
+            <w:webHidden/>
+          </w:rPr>
+          <w:t>18</w:t>
+        </w:r>
+        <w:r>
+          <w:rPr>
+            <w:noProof/>
+            <w:webHidden/>
+          </w:rPr>
+          <w:fldChar w:fldCharType="end"/>
+        </w:r>
+      </w:hyperlink>
+    </w:p>
+    <w:p>
+      <w:pPr>
         <w:pStyle w:val="Heading1"/>
         <w:spacing w:after="240"/>
       </w:pPr>
@@ -2914,8 +3316,6 @@
       <w:r>
         <w:br w:type="page"/>
       </w:r>
-      <w:bookmarkStart w:id="3" w:name="_GoBack"/>
-      <w:bookmarkEnd w:id="3"/>
     </w:p>
     <w:p>
       <w:pPr>
@@ -3162,34 +3562,34 @@
         <w:spacing w:after="240"/>
         <w:jc w:val="center"/>
       </w:pPr>
-      <w:bookmarkStart w:id="4" w:name="_Toc12390940"/>
+      <w:bookmarkStart w:id="3" w:name="_Toc12436475"/>
       <w:r>
         <w:lastRenderedPageBreak/>
         <w:t>Chapter 1: Introduction</w:t>
       </w:r>
+      <w:bookmarkEnd w:id="3"/>
+    </w:p>
+    <w:p>
+      <w:pPr>
+        <w:pStyle w:val="Heading2"/>
+      </w:pPr>
+      <w:bookmarkStart w:id="4" w:name="_Toc12436476"/>
+      <w:r>
+        <w:t xml:space="preserve">1.1 </w:t>
+      </w:r>
+      <w:r>
+        <w:t>Introduction to</w:t>
+      </w:r>
+      <w:r>
+        <w:t xml:space="preserve"> Image</w:t>
+      </w:r>
+      <w:r>
+        <w:t xml:space="preserve"> </w:t>
+      </w:r>
+      <w:r>
+        <w:t>Steganography</w:t>
+      </w:r>
       <w:bookmarkEnd w:id="4"/>
-    </w:p>
-    <w:p>
-      <w:pPr>
-        <w:pStyle w:val="Heading2"/>
-      </w:pPr>
-      <w:bookmarkStart w:id="5" w:name="_Toc12390941"/>
-      <w:r>
-        <w:t xml:space="preserve">1.1 </w:t>
-      </w:r>
-      <w:r>
-        <w:t>Introduction to</w:t>
-      </w:r>
-      <w:r>
-        <w:t xml:space="preserve"> Image</w:t>
-      </w:r>
-      <w:r>
-        <w:t xml:space="preserve"> </w:t>
-      </w:r>
-      <w:r>
-        <w:t>Steganography</w:t>
-      </w:r>
-      <w:bookmarkEnd w:id="5"/>
     </w:p>
     <w:p>
       <w:r>
@@ -3218,6 +3618,7 @@
           <w:id w:val="-1346471887"/>
           <w:citation/>
         </w:sdtPr>
+        <w:sdtEndPr/>
         <w:sdtContent>
           <w:r>
             <w:fldChar w:fldCharType="begin"/>
@@ -3292,6 +3693,7 @@
         <w:pStyle w:val="Heading2"/>
         <w:spacing w:after="240"/>
       </w:pPr>
+      <w:bookmarkStart w:id="5" w:name="_Toc12436477"/>
       <w:r>
         <w:lastRenderedPageBreak/>
         <w:t>1.2</w:t>
@@ -3299,11 +3701,10 @@
       <w:r>
         <w:t xml:space="preserve"> </w:t>
       </w:r>
-      <w:bookmarkStart w:id="6" w:name="_Toc12390942"/>
       <w:r>
         <w:t>Problem Statement</w:t>
       </w:r>
-      <w:bookmarkEnd w:id="6"/>
+      <w:bookmarkEnd w:id="5"/>
     </w:p>
     <w:p>
       <w:r>
@@ -3337,14 +3738,14 @@
         <w:pStyle w:val="Heading2"/>
         <w:spacing w:after="240"/>
       </w:pPr>
+      <w:bookmarkStart w:id="6" w:name="_Toc12436478"/>
       <w:r>
         <w:t xml:space="preserve">1.3 </w:t>
       </w:r>
-      <w:bookmarkStart w:id="7" w:name="_Toc12390943"/>
       <w:r>
         <w:t>Objective</w:t>
       </w:r>
-      <w:bookmarkEnd w:id="7"/>
+      <w:bookmarkEnd w:id="6"/>
     </w:p>
     <w:p>
       <w:pPr>
@@ -3363,12 +3764,12 @@
         </w:numPr>
         <w:spacing w:after="0"/>
       </w:pPr>
-      <w:bookmarkStart w:id="8" w:name="_Hlk12398231"/>
+      <w:bookmarkStart w:id="7" w:name="_Hlk12398231"/>
       <w:r>
         <w:t>To produce security tool based on steganography and cryptography techniques combined.</w:t>
       </w:r>
     </w:p>
-    <w:bookmarkEnd w:id="8"/>
+    <w:bookmarkEnd w:id="7"/>
     <w:p>
       <w:pPr>
         <w:pStyle w:val="ListParagraph"/>
@@ -3418,131 +3819,131 @@
         <w:pStyle w:val="Heading2"/>
         <w:spacing w:after="240"/>
       </w:pPr>
+      <w:bookmarkStart w:id="8" w:name="_Toc12436479"/>
       <w:r>
         <w:lastRenderedPageBreak/>
         <w:t xml:space="preserve">1.4 </w:t>
       </w:r>
-      <w:bookmarkStart w:id="9" w:name="_Toc12390944"/>
       <w:r>
         <w:t>Scope and Limitations</w:t>
       </w:r>
+      <w:bookmarkEnd w:id="8"/>
+    </w:p>
+    <w:p>
+      <w:r>
+        <w:t>The scope of this project is to limit unauthorized access and provide better security during message transmission. To meet the requirements, simple and basic LSB</w:t>
+      </w:r>
+      <w:r>
+        <w:fldChar w:fldCharType="begin"/>
+      </w:r>
+      <w:r>
+        <w:instrText xml:space="preserve"> TA \l "</w:instrText>
+      </w:r>
+      <w:r>
+        <w:instrText>LSB: Least Significant Bit</w:instrText>
+      </w:r>
+      <w:r>
+        <w:instrText xml:space="preserve">" \s "LSB" \c 1 </w:instrText>
+      </w:r>
+      <w:r>
+        <w:fldChar w:fldCharType="end"/>
+      </w:r>
+      <w:r>
+        <w:t xml:space="preserve"> approach of steganography </w:t>
+      </w:r>
+      <w:r>
+        <w:t>had been</w:t>
+      </w:r>
+      <w:r>
+        <w:t xml:space="preserve"> used. </w:t>
+      </w:r>
+      <w:r>
+        <w:t>The program first</w:t>
+      </w:r>
+      <w:r>
+        <w:t xml:space="preserve"> encrypt</w:t>
+      </w:r>
+      <w:r>
+        <w:t>s</w:t>
+      </w:r>
+      <w:r>
+        <w:t xml:space="preserve"> the message data using </w:t>
+      </w:r>
+      <w:r>
+        <w:t>AES</w:t>
+      </w:r>
+      <w:r>
+        <w:fldChar w:fldCharType="begin"/>
+      </w:r>
+      <w:r>
+        <w:instrText xml:space="preserve"> TA \l "</w:instrText>
+      </w:r>
+      <w:r>
+        <w:instrText>AES: Advanced Encryption Standard</w:instrText>
+      </w:r>
+      <w:r>
+        <w:instrText xml:space="preserve">" \s "AES" \c 1 </w:instrText>
+      </w:r>
+      <w:r>
+        <w:fldChar w:fldCharType="end"/>
+      </w:r>
+      <w:r>
+        <w:t xml:space="preserve"> algorithm and embed</w:t>
+      </w:r>
+      <w:r>
+        <w:t>s</w:t>
+      </w:r>
+      <w:r>
+        <w:t xml:space="preserve"> the result of encrypted data in </w:t>
+      </w:r>
+      <w:r>
+        <w:t>the provided</w:t>
+      </w:r>
+      <w:r>
+        <w:t xml:space="preserve"> image file using steganography technique for sending over the network. The system also provide</w:t>
+      </w:r>
+      <w:r>
+        <w:t>s</w:t>
+      </w:r>
+      <w:r>
+        <w:t xml:space="preserve"> the feature for extracting the hidden data from the corresponding image file and decrypting the extracted data for eventually finding the original message.</w:t>
+      </w:r>
+    </w:p>
+    <w:p>
+      <w:r>
+        <w:t xml:space="preserve">Steganography means hiding data into another data. It can be used to hide data such as text, image, audio, video etc. within a cover image, video etc. While our </w:t>
+      </w:r>
+      <w:r>
+        <w:t>system program</w:t>
+      </w:r>
+      <w:r>
+        <w:t xml:space="preserve"> provide</w:t>
+      </w:r>
+      <w:r>
+        <w:t>s</w:t>
+      </w:r>
+      <w:r>
+        <w:t xml:space="preserve"> a way to hide text data into a cover image file, it </w:t>
+      </w:r>
+      <w:r>
+        <w:t>is</w:t>
+      </w:r>
+      <w:r>
+        <w:t xml:space="preserve"> limited only to data of the mentioned types i.e., text data onto image data.</w:t>
+      </w:r>
+    </w:p>
+    <w:p>
+      <w:pPr>
+        <w:pStyle w:val="Heading2"/>
+      </w:pPr>
+      <w:bookmarkStart w:id="9" w:name="_Toc12436480"/>
+      <w:r>
+        <w:t xml:space="preserve">1.5 </w:t>
+      </w:r>
+      <w:r>
+        <w:t>Report Organization</w:t>
+      </w:r>
       <w:bookmarkEnd w:id="9"/>
-    </w:p>
-    <w:p>
-      <w:r>
-        <w:t>The scope of this project is to limit unauthorized access and provide better security during message transmission. To meet the requirements, simple and basic LSB</w:t>
-      </w:r>
-      <w:r>
-        <w:fldChar w:fldCharType="begin"/>
-      </w:r>
-      <w:r>
-        <w:instrText xml:space="preserve"> TA \l "</w:instrText>
-      </w:r>
-      <w:r>
-        <w:instrText>LSB: Least Significant Bit</w:instrText>
-      </w:r>
-      <w:r>
-        <w:instrText xml:space="preserve">" \s "LSB" \c 1 </w:instrText>
-      </w:r>
-      <w:r>
-        <w:fldChar w:fldCharType="end"/>
-      </w:r>
-      <w:r>
-        <w:t xml:space="preserve"> approach of steganography </w:t>
-      </w:r>
-      <w:r>
-        <w:t>had been</w:t>
-      </w:r>
-      <w:r>
-        <w:t xml:space="preserve"> used. </w:t>
-      </w:r>
-      <w:r>
-        <w:t>The program first</w:t>
-      </w:r>
-      <w:r>
-        <w:t xml:space="preserve"> encrypt</w:t>
-      </w:r>
-      <w:r>
-        <w:t>s</w:t>
-      </w:r>
-      <w:r>
-        <w:t xml:space="preserve"> the message data using </w:t>
-      </w:r>
-      <w:r>
-        <w:t>AES</w:t>
-      </w:r>
-      <w:r>
-        <w:fldChar w:fldCharType="begin"/>
-      </w:r>
-      <w:r>
-        <w:instrText xml:space="preserve"> TA \l "</w:instrText>
-      </w:r>
-      <w:r>
-        <w:instrText>AES: Advanced Encryption Standard</w:instrText>
-      </w:r>
-      <w:r>
-        <w:instrText xml:space="preserve">" \s "AES" \c 1 </w:instrText>
-      </w:r>
-      <w:r>
-        <w:fldChar w:fldCharType="end"/>
-      </w:r>
-      <w:r>
-        <w:t xml:space="preserve"> algorithm and embed</w:t>
-      </w:r>
-      <w:r>
-        <w:t>s</w:t>
-      </w:r>
-      <w:r>
-        <w:t xml:space="preserve"> the result of encrypted data in </w:t>
-      </w:r>
-      <w:r>
-        <w:t>the provided</w:t>
-      </w:r>
-      <w:r>
-        <w:t xml:space="preserve"> image file using steganography technique for sending over the network. The system also provide</w:t>
-      </w:r>
-      <w:r>
-        <w:t>s</w:t>
-      </w:r>
-      <w:r>
-        <w:t xml:space="preserve"> the feature for extracting the hidden data from the corresponding image file and decrypting the extracted data for eventually finding the original message.</w:t>
-      </w:r>
-    </w:p>
-    <w:p>
-      <w:r>
-        <w:t xml:space="preserve">Steganography means hiding data into another data. It can be used to hide data such as text, image, audio, video etc. within a cover image, video etc. While our </w:t>
-      </w:r>
-      <w:r>
-        <w:t>system program</w:t>
-      </w:r>
-      <w:r>
-        <w:t xml:space="preserve"> provide</w:t>
-      </w:r>
-      <w:r>
-        <w:t>s</w:t>
-      </w:r>
-      <w:r>
-        <w:t xml:space="preserve"> a way to hide text data into a cover image file, it </w:t>
-      </w:r>
-      <w:r>
-        <w:t>is</w:t>
-      </w:r>
-      <w:r>
-        <w:t xml:space="preserve"> limited only to data of the mentioned types i.e., text data onto image data.</w:t>
-      </w:r>
-    </w:p>
-    <w:p>
-      <w:pPr>
-        <w:pStyle w:val="Heading2"/>
-      </w:pPr>
-      <w:r>
-        <w:t xml:space="preserve">1.5 </w:t>
-      </w:r>
-      <w:bookmarkStart w:id="10" w:name="_Toc12390945"/>
-      <w:r>
-        <w:t>Report Organization</w:t>
-      </w:r>
-      <w:bookmarkEnd w:id="10"/>
     </w:p>
     <w:p>
       <w:pPr>
@@ -3562,12 +3963,12 @@
         <w:pStyle w:val="Heading1"/>
         <w:jc w:val="center"/>
       </w:pPr>
-      <w:bookmarkStart w:id="11" w:name="_Toc12390946"/>
+      <w:bookmarkStart w:id="10" w:name="_Toc12436481"/>
       <w:r>
         <w:lastRenderedPageBreak/>
         <w:t>Chapter 2: Literature Review</w:t>
       </w:r>
-      <w:bookmarkEnd w:id="11"/>
+      <w:bookmarkEnd w:id="10"/>
     </w:p>
     <w:p>
       <w:r>
@@ -3594,6 +3995,7 @@
           <w:id w:val="-785973857"/>
           <w:citation/>
         </w:sdtPr>
+        <w:sdtEndPr/>
         <w:sdtContent>
           <w:r>
             <w:fldChar w:fldCharType="begin"/>
@@ -3653,6 +4055,7 @@
           <w:id w:val="-37591333"/>
           <w:citation/>
         </w:sdtPr>
+        <w:sdtEndPr/>
         <w:sdtContent>
           <w:r>
             <w:fldChar w:fldCharType="begin"/>
@@ -3680,73 +4083,17 @@
     </w:p>
     <w:p>
       <w:r>
-        <w:t>For more secure data transfer cryptography</w:t>
-      </w:r>
-      <w:r>
-        <w:t>,</w:t>
-      </w:r>
-      <w:r>
-        <w:t xml:space="preserve"> is used</w:t>
-      </w:r>
-      <w:r>
-        <w:t xml:space="preserve"> along</w:t>
-      </w:r>
-      <w:r>
-        <w:t xml:space="preserve"> with steganography. In cryptography the message is encrypt</w:t>
-      </w:r>
-      <w:r>
-        <w:t>ed</w:t>
-      </w:r>
-      <w:r>
-        <w:t xml:space="preserve"> </w:t>
-      </w:r>
-      <w:r>
-        <w:t>using</w:t>
-      </w:r>
-      <w:r>
-        <w:t xml:space="preserve"> encryption algorithm </w:t>
-      </w:r>
-      <w:r>
-        <w:t>along with</w:t>
-      </w:r>
-      <w:r>
-        <w:t xml:space="preserve"> secret key and transfer</w:t>
-      </w:r>
-      <w:r>
-        <w:t>red</w:t>
-      </w:r>
-      <w:r>
-        <w:t xml:space="preserve"> it to the other end</w:t>
-      </w:r>
-      <w:r>
-        <w:t>,</w:t>
-      </w:r>
-      <w:r>
-        <w:t xml:space="preserve"> then receiver </w:t>
-      </w:r>
-      <w:r>
-        <w:t xml:space="preserve">can </w:t>
-      </w:r>
-      <w:r>
-        <w:t>decrypt it and get original message by using decryption algorithm</w:t>
-      </w:r>
-      <w:r>
-        <w:t xml:space="preserve">. </w:t>
-      </w:r>
-      <w:r>
-        <w:t xml:space="preserve">The grouping of these two approaches enhances the security of data. The combination of these two methods will satisfy the requirement such as capacity and security for data transmission over an open channel. If the attacker were able to detect the steganography technique, </w:t>
-      </w:r>
-      <w:r>
-        <w:t>they</w:t>
-      </w:r>
-      <w:r>
-        <w:t xml:space="preserve"> would still have to require the cryptographic decoding way to de-cipher the encrypted message and vice versa</w:t>
+        <w:t>For more secure data transfer cryptography, is used along with steganography. In cryptography the message is encrypted using encryption algorithm along with secret key and transferred it to the other end, then receiver can decrypt it and get original message by using decryption algorithm</w:t>
+      </w:r>
+      <w:r>
+        <w:t>. The grouping of these two approaches enhances the security of data. The combination of these two methods will satisfy the requirement such as capacity and security for data transmission over an open channel. If the attacker were able to detect the steganography technique, they would still have to require the cryptographic decoding way to de-cipher the encrypted message and vice versa</w:t>
       </w:r>
       <w:sdt>
         <w:sdtPr>
           <w:id w:val="-586149090"/>
           <w:citation/>
         </w:sdtPr>
+        <w:sdtEndPr/>
         <w:sdtContent>
           <w:r>
             <w:fldChar w:fldCharType="begin"/>
@@ -3787,6 +4134,7 @@
           <w:id w:val="1563521247"/>
           <w:citation/>
         </w:sdtPr>
+        <w:sdtEndPr/>
         <w:sdtContent>
           <w:r>
             <w:fldChar w:fldCharType="begin"/>
@@ -3846,28 +4194,28 @@
         </w:tabs>
         <w:jc w:val="center"/>
       </w:pPr>
-      <w:bookmarkStart w:id="12" w:name="_Toc12390947"/>
+      <w:bookmarkStart w:id="11" w:name="_Toc12436482"/>
       <w:r>
         <w:lastRenderedPageBreak/>
         <w:t>Chapter 3: System Analysis and Feasibility Study</w:t>
       </w:r>
+      <w:bookmarkEnd w:id="11"/>
+    </w:p>
+    <w:p>
+      <w:pPr>
+        <w:pStyle w:val="Heading2"/>
+      </w:pPr>
+      <w:bookmarkStart w:id="12" w:name="_Toc12436483"/>
+      <w:r>
+        <w:t>3.1 Requirement Analysis</w:t>
+      </w:r>
       <w:bookmarkEnd w:id="12"/>
     </w:p>
-    <w:p>
-      <w:pPr>
-        <w:pStyle w:val="Heading2"/>
-      </w:pPr>
-      <w:bookmarkStart w:id="13" w:name="_Toc12390948"/>
-      <w:r>
-        <w:t>3.1 Requirement Analysis</w:t>
-      </w:r>
-      <w:bookmarkEnd w:id="13"/>
-    </w:p>
+    <w:bookmarkStart w:id="13" w:name="_Toc12436484"/>
     <w:p>
       <w:pPr>
         <w:pStyle w:val="Heading3"/>
       </w:pPr>
-      <w:bookmarkStart w:id="14" w:name="_Toc12390949"/>
       <w:r>
         <w:rPr>
           <w:noProof/>
@@ -3921,7 +4269,7 @@
                                 <w:szCs w:val="18"/>
                               </w:rPr>
                             </w:pPr>
-                            <w:bookmarkStart w:id="15" w:name="_Toc12392518"/>
+                            <w:bookmarkStart w:id="14" w:name="_Toc12436444"/>
                             <w:r>
                               <w:rPr>
                                 <w:b/>
@@ -3986,7 +4334,7 @@
                               </w:rPr>
                               <w:t>: Use-Case Diagram</w:t>
                             </w:r>
-                            <w:bookmarkEnd w:id="15"/>
+                            <w:bookmarkEnd w:id="14"/>
                           </w:p>
                         </w:txbxContent>
                       </wps:txbx>
@@ -4026,7 +4374,7 @@
                           <w:szCs w:val="18"/>
                         </w:rPr>
                       </w:pPr>
-                      <w:bookmarkStart w:id="16" w:name="_Toc12392518"/>
+                      <w:bookmarkStart w:id="16" w:name="_Toc12436444"/>
                       <w:r>
                         <w:rPr>
                           <w:b/>
@@ -4228,7 +4576,7 @@
                     </pic:cNvPicPr>
                   </pic:nvPicPr>
                   <pic:blipFill>
-                    <a:blip r:embed="rId11">
+                    <a:blip r:embed="rId14">
                       <a:extLst>
                         <a:ext uri="{28A0092B-C50C-407E-A947-70E740481C1C}">
                           <a14:useLocalDpi xmlns:a14="http://schemas.microsoft.com/office/drawing/2010/main" val="0"/>
@@ -4262,13 +4610,12 @@
       <w:r>
         <w:t>3.1.1 Functional Requirements</w:t>
       </w:r>
-      <w:bookmarkEnd w:id="14"/>
+      <w:bookmarkEnd w:id="13"/>
     </w:p>
     <w:p>
       <w:pPr>
         <w:ind w:left="720"/>
       </w:pPr>
-      <w:bookmarkStart w:id="17" w:name="_Toc12390950"/>
       <w:r>
         <w:lastRenderedPageBreak/>
         <w:t xml:space="preserve">Figure 1 shows the use-case diagram </w:t>
@@ -4280,7 +4627,19 @@
         <w:t xml:space="preserve"> the system. Sender and receiver are the primary actor. They provide necessary input to the system and receive the required output. Sender’s inputs include cover image file, text message to be hidden and a secret key for message encryption. Upon receiving all valid inputs, the system generates a stego-image which consist of the text message embedded inside it. The sender can then either email the stego-image to the receiver or save the stego image to transfer it over a different media.  On receiver’s side, the inputs include the received stego image and </w:t>
       </w:r>
       <w:r>
-        <w:t>associated secret key. The system the processes the provided inputs and generate the hidden message in text form. If needed, the receiver can save the generated message as text file.</w:t>
+        <w:t>associated secret key</w:t>
+      </w:r>
+      <w:r>
+        <w:t>. T</w:t>
+      </w:r>
+      <w:r>
+        <w:t>he system</w:t>
+      </w:r>
+      <w:r>
+        <w:t xml:space="preserve"> </w:t>
+      </w:r>
+      <w:r>
+        <w:t>processes the provided inputs and generate the hidden message in text form. If needed, the receiver can save the generated message as text file.</w:t>
       </w:r>
     </w:p>
     <w:p>
@@ -4295,10 +4654,11 @@
       <w:pPr>
         <w:pStyle w:val="Heading3"/>
       </w:pPr>
+      <w:bookmarkStart w:id="15" w:name="_Toc12436485"/>
       <w:r>
         <w:t>3.1.2 Non-Functional Requirements</w:t>
       </w:r>
-      <w:bookmarkEnd w:id="17"/>
+      <w:bookmarkEnd w:id="15"/>
     </w:p>
     <w:p>
       <w:pPr>
@@ -4365,12 +4725,12 @@
         <w:pStyle w:val="Heading2"/>
         <w:spacing w:before="100" w:beforeAutospacing="1"/>
       </w:pPr>
-      <w:bookmarkStart w:id="18" w:name="_Toc12390951"/>
+      <w:bookmarkStart w:id="16" w:name="_Toc12436486"/>
       <w:r>
         <w:lastRenderedPageBreak/>
         <w:t>3.2 Feasibility Study</w:t>
       </w:r>
-      <w:bookmarkEnd w:id="18"/>
+      <w:bookmarkEnd w:id="16"/>
     </w:p>
     <w:p>
       <w:pPr>
@@ -4391,11 +4751,11 @@
         <w:ind w:left="0" w:firstLine="720"/>
         <w15:collapsed/>
       </w:pPr>
-      <w:bookmarkStart w:id="19" w:name="_Toc12390952"/>
+      <w:bookmarkStart w:id="17" w:name="_Toc12436487"/>
       <w:r>
         <w:t>3.2.1 Economical Feasibility</w:t>
       </w:r>
-      <w:bookmarkEnd w:id="19"/>
+      <w:bookmarkEnd w:id="17"/>
     </w:p>
     <w:p>
       <w:pPr>
@@ -4424,11 +4784,11 @@
       <w:pPr>
         <w:pStyle w:val="Heading3"/>
       </w:pPr>
-      <w:bookmarkStart w:id="20" w:name="_Toc12390953"/>
+      <w:bookmarkStart w:id="18" w:name="_Toc12436488"/>
       <w:r>
         <w:t>3.2.2 Technical Feasibility</w:t>
       </w:r>
-      <w:bookmarkEnd w:id="20"/>
+      <w:bookmarkEnd w:id="18"/>
     </w:p>
     <w:p>
       <w:pPr>
@@ -4443,7 +4803,7 @@
       <w:pPr>
         <w:pStyle w:val="Heading3"/>
       </w:pPr>
-      <w:bookmarkStart w:id="21" w:name="_Toc12390954"/>
+      <w:bookmarkStart w:id="19" w:name="_Toc12436489"/>
       <w:r>
         <w:t>3.2.3</w:t>
       </w:r>
@@ -4453,7 +4813,7 @@
       <w:r>
         <w:t>Operational Feasibility</w:t>
       </w:r>
-      <w:bookmarkEnd w:id="21"/>
+      <w:bookmarkEnd w:id="19"/>
     </w:p>
     <w:p>
       <w:pPr>
@@ -4534,19 +4894,350 @@
       <w:pPr>
         <w:pStyle w:val="Heading2"/>
       </w:pPr>
-      <w:bookmarkStart w:id="22" w:name="_Toc12390955"/>
+      <w:bookmarkStart w:id="20" w:name="_Toc12436490"/>
       <w:r>
         <w:lastRenderedPageBreak/>
         <w:t>3.3 Process Model</w:t>
       </w:r>
-      <w:bookmarkEnd w:id="22"/>
-    </w:p>
+      <w:bookmarkEnd w:id="20"/>
+    </w:p>
+    <w:bookmarkStart w:id="21" w:name="_Toc12436491"/>
     <w:p>
       <w:pPr>
         <w:pStyle w:val="Heading3"/>
         <w:ind w:left="0" w:firstLine="720"/>
       </w:pPr>
-      <w:bookmarkStart w:id="23" w:name="_Toc12390956"/>
+      <w:r>
+        <w:rPr>
+          <w:noProof/>
+        </w:rPr>
+        <mc:AlternateContent>
+          <mc:Choice Requires="wps">
+            <w:drawing>
+              <wp:anchor distT="0" distB="0" distL="114300" distR="114300" simplePos="0" relativeHeight="251706368" behindDoc="0" locked="0" layoutInCell="1" allowOverlap="1" wp14:anchorId="1E90F6EE" wp14:editId="73D733F1">
+                <wp:simplePos x="0" y="0"/>
+                <wp:positionH relativeFrom="column">
+                  <wp:posOffset>1828800</wp:posOffset>
+                </wp:positionH>
+                <wp:positionV relativeFrom="paragraph">
+                  <wp:posOffset>2245995</wp:posOffset>
+                </wp:positionV>
+                <wp:extent cx="1638300" cy="314325"/>
+                <wp:effectExtent l="0" t="0" r="0" b="9525"/>
+                <wp:wrapTopAndBottom/>
+                <wp:docPr id="5" name="Text Box 5"/>
+                <wp:cNvGraphicFramePr/>
+                <a:graphic xmlns:a="http://schemas.openxmlformats.org/drawingml/2006/main">
+                  <a:graphicData uri="http://schemas.microsoft.com/office/word/2010/wordprocessingShape">
+                    <wps:wsp>
+                      <wps:cNvSpPr txBox="1"/>
+                      <wps:spPr>
+                        <a:xfrm>
+                          <a:off x="0" y="0"/>
+                          <a:ext cx="1638300" cy="314325"/>
+                        </a:xfrm>
+                        <a:prstGeom prst="rect">
+                          <a:avLst/>
+                        </a:prstGeom>
+                        <a:solidFill>
+                          <a:prstClr val="white"/>
+                        </a:solidFill>
+                        <a:ln>
+                          <a:noFill/>
+                        </a:ln>
+                      </wps:spPr>
+                      <wps:txbx>
+                        <w:txbxContent>
+                          <w:p>
+                            <w:pPr>
+                              <w:pStyle w:val="Caption"/>
+                              <w:rPr>
+                                <w:b/>
+                                <w:bCs/>
+                                <w:noProof/>
+                                <w:color w:val="auto"/>
+                                <w:sz w:val="20"/>
+                                <w:szCs w:val="20"/>
+                              </w:rPr>
+                            </w:pPr>
+                            <w:bookmarkStart w:id="22" w:name="_Toc12436445"/>
+                            <w:r>
+                              <w:rPr>
+                                <w:b/>
+                                <w:bCs/>
+                                <w:sz w:val="20"/>
+                                <w:szCs w:val="20"/>
+                              </w:rPr>
+                              <w:t xml:space="preserve">Figure </w:t>
+                            </w:r>
+                            <w:r>
+                              <w:rPr>
+                                <w:b/>
+                                <w:bCs/>
+                                <w:sz w:val="20"/>
+                                <w:szCs w:val="20"/>
+                              </w:rPr>
+                              <w:fldChar w:fldCharType="begin"/>
+                            </w:r>
+                            <w:r>
+                              <w:rPr>
+                                <w:b/>
+                                <w:bCs/>
+                                <w:sz w:val="20"/>
+                                <w:szCs w:val="20"/>
+                              </w:rPr>
+                              <w:instrText xml:space="preserve"> SEQ Figure \* ARABIC </w:instrText>
+                            </w:r>
+                            <w:r>
+                              <w:rPr>
+                                <w:b/>
+                                <w:bCs/>
+                                <w:sz w:val="20"/>
+                                <w:szCs w:val="20"/>
+                              </w:rPr>
+                              <w:fldChar w:fldCharType="separate"/>
+                            </w:r>
+                            <w:r>
+                              <w:rPr>
+                                <w:b/>
+                                <w:bCs/>
+                                <w:noProof/>
+                                <w:sz w:val="20"/>
+                                <w:szCs w:val="20"/>
+                              </w:rPr>
+                              <w:t>2</w:t>
+                            </w:r>
+                            <w:r>
+                              <w:rPr>
+                                <w:b/>
+                                <w:bCs/>
+                                <w:sz w:val="20"/>
+                                <w:szCs w:val="20"/>
+                              </w:rPr>
+                              <w:fldChar w:fldCharType="end"/>
+                            </w:r>
+                            <w:r>
+                              <w:rPr>
+                                <w:b/>
+                                <w:bCs/>
+                                <w:sz w:val="20"/>
+                                <w:szCs w:val="20"/>
+                              </w:rPr>
+                              <w:t>:</w:t>
+                            </w:r>
+                            <w:r>
+                              <w:rPr>
+                                <w:b/>
+                                <w:bCs/>
+                                <w:sz w:val="20"/>
+                                <w:szCs w:val="20"/>
+                              </w:rPr>
+                              <w:t xml:space="preserve"> Level 0 DFD</w:t>
+                            </w:r>
+                            <w:bookmarkEnd w:id="22"/>
+                          </w:p>
+                          <w:p>
+                            <w:pPr>
+                              <w:rPr>
+                                <w:sz w:val="20"/>
+                              </w:rPr>
+                            </w:pPr>
+                          </w:p>
+                        </w:txbxContent>
+                      </wps:txbx>
+                      <wps:bodyPr rot="0" spcFirstLastPara="0" vertOverflow="overflow" horzOverflow="overflow" vert="horz" wrap="square" lIns="0" tIns="0" rIns="0" bIns="0" numCol="1" spcCol="0" rtlCol="0" fromWordArt="0" anchor="t" anchorCtr="0" forceAA="0" compatLnSpc="1">
+                        <a:prstTxWarp prst="textNoShape">
+                          <a:avLst/>
+                        </a:prstTxWarp>
+                        <a:noAutofit/>
+                      </wps:bodyPr>
+                    </wps:wsp>
+                  </a:graphicData>
+                </a:graphic>
+                <wp14:sizeRelH relativeFrom="margin">
+                  <wp14:pctWidth>0</wp14:pctWidth>
+                </wp14:sizeRelH>
+                <wp14:sizeRelV relativeFrom="margin">
+                  <wp14:pctHeight>0</wp14:pctHeight>
+                </wp14:sizeRelV>
+              </wp:anchor>
+            </w:drawing>
+          </mc:Choice>
+          <mc:Fallback>
+            <w:pict>
+              <v:shape w14:anchorId="1E90F6EE" id="Text Box 5" o:spid="_x0000_s1028" type="#_x0000_t202" style="position:absolute;left:0;text-align:left;margin-left:2in;margin-top:176.85pt;width:129pt;height:24.75pt;z-index:251706368;visibility:visible;mso-wrap-style:square;mso-width-percent:0;mso-height-percent:0;mso-wrap-distance-left:9pt;mso-wrap-distance-top:0;mso-wrap-distance-right:9pt;mso-wrap-distance-bottom:0;mso-position-horizontal:absolute;mso-position-horizontal-relative:text;mso-position-vertical:absolute;mso-position-vertical-relative:text;mso-width-percent:0;mso-height-percent:0;mso-width-relative:margin;mso-height-relative:margin;v-text-anchor:top" o:gfxdata="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" stroked="f">
+                <v:textbox inset="0,0,0,0">
+                  <w:txbxContent>
+                    <w:p>
+                      <w:pPr>
+                        <w:pStyle w:val="Caption"/>
+                        <w:rPr>
+                          <w:b/>
+                          <w:bCs/>
+                          <w:noProof/>
+                          <w:color w:val="auto"/>
+                          <w:sz w:val="20"/>
+                          <w:szCs w:val="20"/>
+                        </w:rPr>
+                      </w:pPr>
+                      <w:bookmarkStart w:id="25" w:name="_Toc12436445"/>
+                      <w:r>
+                        <w:rPr>
+                          <w:b/>
+                          <w:bCs/>
+                          <w:sz w:val="20"/>
+                          <w:szCs w:val="20"/>
+                        </w:rPr>
+                        <w:t xml:space="preserve">Figure </w:t>
+                      </w:r>
+                      <w:r>
+                        <w:rPr>
+                          <w:b/>
+                          <w:bCs/>
+                          <w:sz w:val="20"/>
+                          <w:szCs w:val="20"/>
+                        </w:rPr>
+                        <w:fldChar w:fldCharType="begin"/>
+                      </w:r>
+                      <w:r>
+                        <w:rPr>
+                          <w:b/>
+                          <w:bCs/>
+                          <w:sz w:val="20"/>
+                          <w:szCs w:val="20"/>
+                        </w:rPr>
+                        <w:instrText xml:space="preserve"> SEQ Figure \* ARABIC </w:instrText>
+                      </w:r>
+                      <w:r>
+                        <w:rPr>
+                          <w:b/>
+                          <w:bCs/>
+                          <w:sz w:val="20"/>
+                          <w:szCs w:val="20"/>
+                        </w:rPr>
+                        <w:fldChar w:fldCharType="separate"/>
+                      </w:r>
+                      <w:r>
+                        <w:rPr>
+                          <w:b/>
+                          <w:bCs/>
+                          <w:noProof/>
+                          <w:sz w:val="20"/>
+                          <w:szCs w:val="20"/>
+                        </w:rPr>
+                        <w:t>2</w:t>
+                      </w:r>
+                      <w:r>
+                        <w:rPr>
+                          <w:b/>
+                          <w:bCs/>
+                          <w:sz w:val="20"/>
+                          <w:szCs w:val="20"/>
+                        </w:rPr>
+                        <w:fldChar w:fldCharType="end"/>
+                      </w:r>
+                      <w:r>
+                        <w:rPr>
+                          <w:b/>
+                          <w:bCs/>
+                          <w:sz w:val="20"/>
+                          <w:szCs w:val="20"/>
+                        </w:rPr>
+                        <w:t>:</w:t>
+                      </w:r>
+                      <w:r>
+                        <w:rPr>
+                          <w:b/>
+                          <w:bCs/>
+                          <w:sz w:val="20"/>
+                          <w:szCs w:val="20"/>
+                        </w:rPr>
+                        <w:t xml:space="preserve"> Level 0 DFD</w:t>
+                      </w:r>
+                      <w:bookmarkEnd w:id="25"/>
+                    </w:p>
+                    <w:p>
+                      <w:pPr>
+                        <w:rPr>
+                          <w:sz w:val="20"/>
+                        </w:rPr>
+                      </w:pPr>
+                    </w:p>
+                  </w:txbxContent>
+                </v:textbox>
+                <w10:wrap type="topAndBottom"/>
+              </v:shape>
+            </w:pict>
+          </mc:Fallback>
+        </mc:AlternateContent>
+      </w:r>
+      <w:r>
+        <w:rPr>
+          <w:noProof/>
+        </w:rPr>
+        <w:drawing>
+          <wp:anchor distT="0" distB="0" distL="114300" distR="114300" simplePos="0" relativeHeight="251704320" behindDoc="0" locked="0" layoutInCell="1" allowOverlap="1" wp14:anchorId="0BF13197" wp14:editId="485C46E1">
+            <wp:simplePos x="0" y="0"/>
+            <wp:positionH relativeFrom="column">
+              <wp:posOffset>104775</wp:posOffset>
+            </wp:positionH>
+            <wp:positionV relativeFrom="paragraph">
+              <wp:posOffset>436245</wp:posOffset>
+            </wp:positionV>
+            <wp:extent cx="5615940" cy="2124075"/>
+            <wp:effectExtent l="0" t="0" r="3810" b="9525"/>
+            <wp:wrapTopAndBottom/>
+            <wp:docPr id="4" name="Picture 4"/>
+            <wp:cNvGraphicFramePr>
+              <a:graphicFrameLocks xmlns:a="http://schemas.openxmlformats.org/drawingml/2006/main" noChangeAspect="1"/>
+            </wp:cNvGraphicFramePr>
+            <a:graphic xmlns:a="http://schemas.openxmlformats.org/drawingml/2006/main">
+              <a:graphicData uri="http://schemas.openxmlformats.org/drawingml/2006/picture">
+                <pic:pic xmlns:pic="http://schemas.openxmlformats.org/drawingml/2006/picture">
+                  <pic:nvPicPr>
+                    <pic:cNvPr id="4" name="Level 0 DFD (1).png"/>
+                    <pic:cNvPicPr/>
+                  </pic:nvPicPr>
+                  <pic:blipFill rotWithShape="1">
+                    <a:blip r:embed="rId15">
+                      <a:extLst>
+                        <a:ext uri="{28A0092B-C50C-407E-A947-70E740481C1C}">
+                          <a14:useLocalDpi xmlns:a14="http://schemas.microsoft.com/office/drawing/2010/main" val="0"/>
+                        </a:ext>
+                      </a:extLst>
+                    </a:blip>
+                    <a:srcRect l="10832" t="14232" r="11361" b="15468"/>
+                    <a:stretch/>
+                  </pic:blipFill>
+                  <pic:spPr bwMode="auto">
+                    <a:xfrm>
+                      <a:off x="0" y="0"/>
+                      <a:ext cx="5615940" cy="2124075"/>
+                    </a:xfrm>
+                    <a:prstGeom prst="rect">
+                      <a:avLst/>
+                    </a:prstGeom>
+                    <a:ln>
+                      <a:noFill/>
+                    </a:ln>
+                    <a:extLst>
+                      <a:ext uri="{53640926-AAD7-44D8-BBD7-CCE9431645EC}">
+                        <a14:shadowObscured xmlns:a14="http://schemas.microsoft.com/office/drawing/2010/main"/>
+                      </a:ext>
+                    </a:extLst>
+                  </pic:spPr>
+                </pic:pic>
+              </a:graphicData>
+            </a:graphic>
+            <wp14:sizeRelH relativeFrom="margin">
+              <wp14:pctWidth>0</wp14:pctWidth>
+            </wp14:sizeRelH>
+            <wp14:sizeRelV relativeFrom="margin">
+              <wp14:pctHeight>0</wp14:pctHeight>
+            </wp14:sizeRelV>
+          </wp:anchor>
+        </w:drawing>
+      </w:r>
       <w:r>
         <w:t>3.3.1 DFD</w:t>
       </w:r>
@@ -4556,8 +5247,310 @@
       <w:r>
         <w:t>Diagram</w:t>
       </w:r>
-      <w:bookmarkEnd w:id="23"/>
-    </w:p>
+      <w:bookmarkEnd w:id="21"/>
+    </w:p>
+    <w:p>
+      <w:pPr>
+        <w:rPr>
+          <w:noProof/>
+        </w:rPr>
+      </w:pPr>
+      <w:r>
+        <w:rPr>
+          <w:noProof/>
+        </w:rPr>
+        <mc:AlternateContent>
+          <mc:Choice Requires="wps">
+            <w:drawing>
+              <wp:anchor distT="0" distB="0" distL="114300" distR="114300" simplePos="0" relativeHeight="251709440" behindDoc="0" locked="0" layoutInCell="1" allowOverlap="1" wp14:anchorId="6E7E708F" wp14:editId="7BBBFFD9">
+                <wp:simplePos x="0" y="0"/>
+                <wp:positionH relativeFrom="column">
+                  <wp:posOffset>2257425</wp:posOffset>
+                </wp:positionH>
+                <wp:positionV relativeFrom="paragraph">
+                  <wp:posOffset>6374765</wp:posOffset>
+                </wp:positionV>
+                <wp:extent cx="1295400" cy="635"/>
+                <wp:effectExtent l="0" t="0" r="0" b="0"/>
+                <wp:wrapTopAndBottom/>
+                <wp:docPr id="7" name="Text Box 7"/>
+                <wp:cNvGraphicFramePr/>
+                <a:graphic xmlns:a="http://schemas.openxmlformats.org/drawingml/2006/main">
+                  <a:graphicData uri="http://schemas.microsoft.com/office/word/2010/wordprocessingShape">
+                    <wps:wsp>
+                      <wps:cNvSpPr txBox="1"/>
+                      <wps:spPr>
+                        <a:xfrm>
+                          <a:off x="0" y="0"/>
+                          <a:ext cx="1295400" cy="635"/>
+                        </a:xfrm>
+                        <a:prstGeom prst="rect">
+                          <a:avLst/>
+                        </a:prstGeom>
+                        <a:solidFill>
+                          <a:prstClr val="white"/>
+                        </a:solidFill>
+                        <a:ln>
+                          <a:noFill/>
+                        </a:ln>
+                      </wps:spPr>
+                      <wps:txbx>
+                        <w:txbxContent>
+                          <w:p>
+                            <w:pPr>
+                              <w:pStyle w:val="Caption"/>
+                              <w:rPr>
+                                <w:b/>
+                                <w:bCs/>
+                                <w:noProof/>
+                                <w:sz w:val="20"/>
+                                <w:szCs w:val="20"/>
+                              </w:rPr>
+                            </w:pPr>
+                            <w:bookmarkStart w:id="23" w:name="_Toc12436446"/>
+                            <w:r>
+                              <w:rPr>
+                                <w:b/>
+                                <w:bCs/>
+                                <w:sz w:val="20"/>
+                                <w:szCs w:val="20"/>
+                              </w:rPr>
+                              <w:t xml:space="preserve">Figure </w:t>
+                            </w:r>
+                            <w:r>
+                              <w:rPr>
+                                <w:b/>
+                                <w:bCs/>
+                                <w:sz w:val="20"/>
+                                <w:szCs w:val="20"/>
+                              </w:rPr>
+                              <w:fldChar w:fldCharType="begin"/>
+                            </w:r>
+                            <w:r>
+                              <w:rPr>
+                                <w:b/>
+                                <w:bCs/>
+                                <w:sz w:val="20"/>
+                                <w:szCs w:val="20"/>
+                              </w:rPr>
+                              <w:instrText xml:space="preserve"> SEQ Figure \* ARABIC </w:instrText>
+                            </w:r>
+                            <w:r>
+                              <w:rPr>
+                                <w:b/>
+                                <w:bCs/>
+                                <w:sz w:val="20"/>
+                                <w:szCs w:val="20"/>
+                              </w:rPr>
+                              <w:fldChar w:fldCharType="separate"/>
+                            </w:r>
+                            <w:r>
+                              <w:rPr>
+                                <w:b/>
+                                <w:bCs/>
+                                <w:noProof/>
+                                <w:sz w:val="20"/>
+                                <w:szCs w:val="20"/>
+                              </w:rPr>
+                              <w:t>3</w:t>
+                            </w:r>
+                            <w:r>
+                              <w:rPr>
+                                <w:b/>
+                                <w:bCs/>
+                                <w:sz w:val="20"/>
+                                <w:szCs w:val="20"/>
+                              </w:rPr>
+                              <w:fldChar w:fldCharType="end"/>
+                            </w:r>
+                            <w:r>
+                              <w:rPr>
+                                <w:b/>
+                                <w:bCs/>
+                                <w:sz w:val="20"/>
+                                <w:szCs w:val="20"/>
+                              </w:rPr>
+                              <w:t>: Level 1 DFD</w:t>
+                            </w:r>
+                            <w:bookmarkEnd w:id="23"/>
+                          </w:p>
+                        </w:txbxContent>
+                      </wps:txbx>
+                      <wps:bodyPr rot="0" spcFirstLastPara="0" vertOverflow="overflow" horzOverflow="overflow" vert="horz" wrap="square" lIns="0" tIns="0" rIns="0" bIns="0" numCol="1" spcCol="0" rtlCol="0" fromWordArt="0" anchor="t" anchorCtr="0" forceAA="0" compatLnSpc="1">
+                        <a:prstTxWarp prst="textNoShape">
+                          <a:avLst/>
+                        </a:prstTxWarp>
+                        <a:spAutoFit/>
+                      </wps:bodyPr>
+                    </wps:wsp>
+                  </a:graphicData>
+                </a:graphic>
+                <wp14:sizeRelH relativeFrom="margin">
+                  <wp14:pctWidth>0</wp14:pctWidth>
+                </wp14:sizeRelH>
+              </wp:anchor>
+            </w:drawing>
+          </mc:Choice>
+          <mc:Fallback>
+            <w:pict>
+              <v:shape w14:anchorId="6E7E708F" id="Text Box 7" o:spid="_x0000_s1029" type="#_x0000_t202" style="position:absolute;left:0;text-align:left;margin-left:177.75pt;margin-top:501.95pt;width:102pt;height:.05pt;z-index:251709440;visibility:visible;mso-wrap-style:square;mso-width-percent:0;mso-wrap-distance-left:9pt;mso-wrap-distance-top:0;mso-wrap-distance-right:9pt;mso-wrap-distance-bottom:0;mso-position-horizontal:absolute;mso-position-horizontal-relative:text;mso-position-vertical:absolute;mso-position-vertical-relative:text;mso-width-percent:0;mso-width-relative:margin;v-text-anchor:top" o:gfxdata="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" stroked="f">
+                <v:textbox style="mso-fit-shape-to-text:t" inset="0,0,0,0">
+                  <w:txbxContent>
+                    <w:p>
+                      <w:pPr>
+                        <w:pStyle w:val="Caption"/>
+                        <w:rPr>
+                          <w:b/>
+                          <w:bCs/>
+                          <w:noProof/>
+                          <w:sz w:val="20"/>
+                          <w:szCs w:val="20"/>
+                        </w:rPr>
+                      </w:pPr>
+                      <w:bookmarkStart w:id="27" w:name="_Toc12436446"/>
+                      <w:r>
+                        <w:rPr>
+                          <w:b/>
+                          <w:bCs/>
+                          <w:sz w:val="20"/>
+                          <w:szCs w:val="20"/>
+                        </w:rPr>
+                        <w:t xml:space="preserve">Figure </w:t>
+                      </w:r>
+                      <w:r>
+                        <w:rPr>
+                          <w:b/>
+                          <w:bCs/>
+                          <w:sz w:val="20"/>
+                          <w:szCs w:val="20"/>
+                        </w:rPr>
+                        <w:fldChar w:fldCharType="begin"/>
+                      </w:r>
+                      <w:r>
+                        <w:rPr>
+                          <w:b/>
+                          <w:bCs/>
+                          <w:sz w:val="20"/>
+                          <w:szCs w:val="20"/>
+                        </w:rPr>
+                        <w:instrText xml:space="preserve"> SEQ Figure \* ARABIC </w:instrText>
+                      </w:r>
+                      <w:r>
+                        <w:rPr>
+                          <w:b/>
+                          <w:bCs/>
+                          <w:sz w:val="20"/>
+                          <w:szCs w:val="20"/>
+                        </w:rPr>
+                        <w:fldChar w:fldCharType="separate"/>
+                      </w:r>
+                      <w:r>
+                        <w:rPr>
+                          <w:b/>
+                          <w:bCs/>
+                          <w:noProof/>
+                          <w:sz w:val="20"/>
+                          <w:szCs w:val="20"/>
+                        </w:rPr>
+                        <w:t>3</w:t>
+                      </w:r>
+                      <w:r>
+                        <w:rPr>
+                          <w:b/>
+                          <w:bCs/>
+                          <w:sz w:val="20"/>
+                          <w:szCs w:val="20"/>
+                        </w:rPr>
+                        <w:fldChar w:fldCharType="end"/>
+                      </w:r>
+                      <w:r>
+                        <w:rPr>
+                          <w:b/>
+                          <w:bCs/>
+                          <w:sz w:val="20"/>
+                          <w:szCs w:val="20"/>
+                        </w:rPr>
+                        <w:t>: Level 1 DFD</w:t>
+                      </w:r>
+                      <w:bookmarkEnd w:id="27"/>
+                    </w:p>
+                  </w:txbxContent>
+                </v:textbox>
+                <w10:wrap type="topAndBottom"/>
+              </v:shape>
+            </w:pict>
+          </mc:Fallback>
+        </mc:AlternateContent>
+      </w:r>
+      <w:r>
+        <w:rPr>
+          <w:noProof/>
+        </w:rPr>
+        <w:drawing>
+          <wp:anchor distT="0" distB="0" distL="114300" distR="114300" simplePos="0" relativeHeight="251707392" behindDoc="0" locked="0" layoutInCell="1" allowOverlap="1" wp14:anchorId="3723A0B4" wp14:editId="03A7504F">
+            <wp:simplePos x="0" y="0"/>
+            <wp:positionH relativeFrom="column">
+              <wp:posOffset>9525</wp:posOffset>
+            </wp:positionH>
+            <wp:positionV relativeFrom="paragraph">
+              <wp:posOffset>2495550</wp:posOffset>
+            </wp:positionV>
+            <wp:extent cx="5711190" cy="3876675"/>
+            <wp:effectExtent l="0" t="0" r="3810" b="9525"/>
+            <wp:wrapTopAndBottom/>
+            <wp:docPr id="6" name="Picture 6"/>
+            <wp:cNvGraphicFramePr>
+              <a:graphicFrameLocks xmlns:a="http://schemas.openxmlformats.org/drawingml/2006/main" noChangeAspect="1"/>
+            </wp:cNvGraphicFramePr>
+            <a:graphic xmlns:a="http://schemas.openxmlformats.org/drawingml/2006/main">
+              <a:graphicData uri="http://schemas.openxmlformats.org/drawingml/2006/picture">
+                <pic:pic xmlns:pic="http://schemas.openxmlformats.org/drawingml/2006/picture">
+                  <pic:nvPicPr>
+                    <pic:cNvPr id="6" name="Level 1 DFD.png"/>
+                    <pic:cNvPicPr/>
+                  </pic:nvPicPr>
+                  <pic:blipFill rotWithShape="1">
+                    <a:blip r:embed="rId16">
+                      <a:extLst>
+                        <a:ext uri="{28A0092B-C50C-407E-A947-70E740481C1C}">
+                          <a14:useLocalDpi xmlns:a14="http://schemas.microsoft.com/office/drawing/2010/main" val="0"/>
+                        </a:ext>
+                      </a:extLst>
+                    </a:blip>
+                    <a:srcRect l="15345" t="13524" r="14430" b="8859"/>
+                    <a:stretch/>
+                  </pic:blipFill>
+                  <pic:spPr bwMode="auto">
+                    <a:xfrm>
+                      <a:off x="0" y="0"/>
+                      <a:ext cx="5711190" cy="3876675"/>
+                    </a:xfrm>
+                    <a:prstGeom prst="rect">
+                      <a:avLst/>
+                    </a:prstGeom>
+                    <a:ln>
+                      <a:noFill/>
+                    </a:ln>
+                    <a:extLst>
+                      <a:ext uri="{53640926-AAD7-44D8-BBD7-CCE9431645EC}">
+                        <a14:shadowObscured xmlns:a14="http://schemas.microsoft.com/office/drawing/2010/main"/>
+                      </a:ext>
+                    </a:extLst>
+                  </pic:spPr>
+                </pic:pic>
+              </a:graphicData>
+            </a:graphic>
+            <wp14:sizeRelH relativeFrom="margin">
+              <wp14:pctWidth>0</wp14:pctWidth>
+            </wp14:sizeRelH>
+            <wp14:sizeRelV relativeFrom="margin">
+              <wp14:pctHeight>0</wp14:pctHeight>
+            </wp14:sizeRelV>
+          </wp:anchor>
+        </w:drawing>
+      </w:r>
+    </w:p>
+    <w:p/>
     <w:p>
       <w:pPr>
         <w:rPr>
@@ -4576,7 +5569,7 @@
         <w:pStyle w:val="Heading1"/>
         <w:jc w:val="center"/>
       </w:pPr>
-      <w:bookmarkStart w:id="24" w:name="_Toc12390957"/>
+      <w:bookmarkStart w:id="24" w:name="_Toc12436492"/>
       <w:r>
         <w:lastRenderedPageBreak/>
         <w:t>Chapter 4: System Design</w:t>
@@ -4587,7 +5580,7 @@
       <w:pPr>
         <w:pStyle w:val="Heading2"/>
       </w:pPr>
-      <w:bookmarkStart w:id="25" w:name="_Toc12390958"/>
+      <w:bookmarkStart w:id="25" w:name="_Toc12436493"/>
       <w:r>
         <w:rPr>
           <w:noProof/>
@@ -4626,7 +5619,7 @@
                     </pic:cNvPicPr>
                   </pic:nvPicPr>
                   <pic:blipFill>
-                    <a:blip r:embed="rId12">
+                    <a:blip r:embed="rId17">
                       <a:extLst>
                         <a:ext uri="{28A0092B-C50C-407E-A947-70E740481C1C}">
                           <a14:useLocalDpi xmlns:a14="http://schemas.microsoft.com/office/drawing/2010/main" val="0"/>
@@ -4739,7 +5732,7 @@
                                 <w:szCs w:val="18"/>
                               </w:rPr>
                             </w:pPr>
-                            <w:bookmarkStart w:id="26" w:name="_Toc12392519"/>
+                            <w:bookmarkStart w:id="26" w:name="_Toc12436447"/>
                             <w:r>
                               <w:rPr>
                                 <w:b/>
@@ -4784,7 +5777,7 @@
                                 <w:sz w:val="20"/>
                                 <w:szCs w:val="18"/>
                               </w:rPr>
-                              <w:t>2</w:t>
+                              <w:t>4</w:t>
                             </w:r>
                             <w:r>
                               <w:rPr>
@@ -4825,7 +5818,7 @@
           </mc:Choice>
           <mc:Fallback>
             <w:pict>
-              <v:shape w14:anchorId="2A417D67" id="Text Box 20" o:spid="_x0000_s1028" type="#_x0000_t202" style="position:absolute;left:0;text-align:left;margin-left:136.55pt;margin-top:101.45pt;width:167.4pt;height:.05pt;z-index:-251617280;visibility:visible;mso-wrap-style:square;mso-width-percent:0;mso-wrap-distance-left:9pt;mso-wrap-distance-top:0;mso-wrap-distance-right:9pt;mso-wrap-distance-bottom:0;mso-position-horizontal:absolute;mso-position-horizontal-relative:text;mso-position-vertical:absolute;mso-position-vertical-relative:text;mso-width-percent:0;mso-width-relative:margin;v-text-anchor:top" o:gfxdata="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" stroked="f">
+              <v:shape w14:anchorId="2A417D67" id="Text Box 20" o:spid="_x0000_s1030" type="#_x0000_t202" style="position:absolute;left:0;text-align:left;margin-left:136.55pt;margin-top:101.45pt;width:167.4pt;height:.05pt;z-index:-251617280;visibility:visible;mso-wrap-style:square;mso-width-percent:0;mso-wrap-distance-left:9pt;mso-wrap-distance-top:0;mso-wrap-distance-right:9pt;mso-wrap-distance-bottom:0;mso-position-horizontal:absolute;mso-position-horizontal-relative:text;mso-position-vertical:absolute;mso-position-vertical-relative:text;mso-width-percent:0;mso-width-relative:margin;v-text-anchor:top" o:gfxdata="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" stroked="f">
                 <v:textbox style="mso-fit-shape-to-text:t" inset="0,0,0,0">
                   <w:txbxContent>
                     <w:p>
@@ -4840,7 +5833,7 @@
                           <w:szCs w:val="18"/>
                         </w:rPr>
                       </w:pPr>
-                      <w:bookmarkStart w:id="27" w:name="_Toc12392519"/>
+                      <w:bookmarkStart w:id="31" w:name="_Toc12436447"/>
                       <w:r>
                         <w:rPr>
                           <w:b/>
@@ -4885,7 +5878,7 @@
                           <w:sz w:val="20"/>
                           <w:szCs w:val="18"/>
                         </w:rPr>
-                        <w:t>2</w:t>
+                        <w:t>4</w:t>
                       </w:r>
                       <w:r>
                         <w:rPr>
@@ -4905,7 +5898,7 @@
                         </w:rPr>
                         <w:t>: System Architecture</w:t>
                       </w:r>
-                      <w:bookmarkEnd w:id="27"/>
+                      <w:bookmarkEnd w:id="31"/>
                     </w:p>
                   </w:txbxContent>
                 </v:textbox>
@@ -4983,7 +5976,6 @@
           <w:szCs w:val="23"/>
         </w:rPr>
       </w:pPr>
-      <w:bookmarkStart w:id="28" w:name="_Toc12390959"/>
       <w:r>
         <w:br w:type="page"/>
       </w:r>
@@ -4992,11 +5984,12 @@
       <w:pPr>
         <w:pStyle w:val="Heading2"/>
       </w:pPr>
+      <w:bookmarkStart w:id="27" w:name="_Toc12436494"/>
       <w:r>
         <w:lastRenderedPageBreak/>
         <w:t>4.2 Class Diagram</w:t>
       </w:r>
-      <w:bookmarkEnd w:id="28"/>
+      <w:bookmarkEnd w:id="27"/>
       <w:r>
         <w:t xml:space="preserve"> </w:t>
       </w:r>
@@ -5006,6 +5999,287 @@
         <w:jc w:val="left"/>
       </w:pPr>
       <w:r>
+        <w:rPr>
+          <w:noProof/>
+        </w:rPr>
+        <mc:AlternateContent>
+          <mc:Choice Requires="wps">
+            <w:drawing>
+              <wp:anchor distT="0" distB="0" distL="114300" distR="114300" simplePos="0" relativeHeight="251712512" behindDoc="0" locked="0" layoutInCell="1" allowOverlap="1" wp14:anchorId="41414E21" wp14:editId="0977190F">
+                <wp:simplePos x="0" y="0"/>
+                <wp:positionH relativeFrom="column">
+                  <wp:posOffset>2028825</wp:posOffset>
+                </wp:positionH>
+                <wp:positionV relativeFrom="paragraph">
+                  <wp:posOffset>4198620</wp:posOffset>
+                </wp:positionV>
+                <wp:extent cx="1390650" cy="635"/>
+                <wp:effectExtent l="0" t="0" r="0" b="0"/>
+                <wp:wrapTopAndBottom/>
+                <wp:docPr id="9" name="Text Box 9"/>
+                <wp:cNvGraphicFramePr/>
+                <a:graphic xmlns:a="http://schemas.openxmlformats.org/drawingml/2006/main">
+                  <a:graphicData uri="http://schemas.microsoft.com/office/word/2010/wordprocessingShape">
+                    <wps:wsp>
+                      <wps:cNvSpPr txBox="1"/>
+                      <wps:spPr>
+                        <a:xfrm>
+                          <a:off x="0" y="0"/>
+                          <a:ext cx="1390650" cy="635"/>
+                        </a:xfrm>
+                        <a:prstGeom prst="rect">
+                          <a:avLst/>
+                        </a:prstGeom>
+                        <a:solidFill>
+                          <a:prstClr val="white"/>
+                        </a:solidFill>
+                        <a:ln>
+                          <a:noFill/>
+                        </a:ln>
+                      </wps:spPr>
+                      <wps:txbx>
+                        <w:txbxContent>
+                          <w:p>
+                            <w:pPr>
+                              <w:pStyle w:val="Caption"/>
+                              <w:rPr>
+                                <w:b/>
+                                <w:bCs/>
+                                <w:noProof/>
+                                <w:sz w:val="20"/>
+                                <w:szCs w:val="20"/>
+                              </w:rPr>
+                            </w:pPr>
+                            <w:bookmarkStart w:id="28" w:name="_Toc12436448"/>
+                            <w:r>
+                              <w:rPr>
+                                <w:b/>
+                                <w:bCs/>
+                                <w:sz w:val="20"/>
+                                <w:szCs w:val="20"/>
+                              </w:rPr>
+                              <w:t xml:space="preserve">Figure </w:t>
+                            </w:r>
+                            <w:r>
+                              <w:rPr>
+                                <w:b/>
+                                <w:bCs/>
+                                <w:sz w:val="20"/>
+                                <w:szCs w:val="20"/>
+                              </w:rPr>
+                              <w:fldChar w:fldCharType="begin"/>
+                            </w:r>
+                            <w:r>
+                              <w:rPr>
+                                <w:b/>
+                                <w:bCs/>
+                                <w:sz w:val="20"/>
+                                <w:szCs w:val="20"/>
+                              </w:rPr>
+                              <w:instrText xml:space="preserve"> SEQ Figure \* ARABIC </w:instrText>
+                            </w:r>
+                            <w:r>
+                              <w:rPr>
+                                <w:b/>
+                                <w:bCs/>
+                                <w:sz w:val="20"/>
+                                <w:szCs w:val="20"/>
+                              </w:rPr>
+                              <w:fldChar w:fldCharType="separate"/>
+                            </w:r>
+                            <w:r>
+                              <w:rPr>
+                                <w:b/>
+                                <w:bCs/>
+                                <w:noProof/>
+                                <w:sz w:val="20"/>
+                                <w:szCs w:val="20"/>
+                              </w:rPr>
+                              <w:t>5</w:t>
+                            </w:r>
+                            <w:r>
+                              <w:rPr>
+                                <w:b/>
+                                <w:bCs/>
+                                <w:sz w:val="20"/>
+                                <w:szCs w:val="20"/>
+                              </w:rPr>
+                              <w:fldChar w:fldCharType="end"/>
+                            </w:r>
+                            <w:r>
+                              <w:rPr>
+                                <w:b/>
+                                <w:bCs/>
+                                <w:sz w:val="20"/>
+                                <w:szCs w:val="20"/>
+                              </w:rPr>
+                              <w:t>: Class Diagram</w:t>
+                            </w:r>
+                            <w:bookmarkEnd w:id="28"/>
+                          </w:p>
+                        </w:txbxContent>
+                      </wps:txbx>
+                      <wps:bodyPr rot="0" spcFirstLastPara="0" vertOverflow="overflow" horzOverflow="overflow" vert="horz" wrap="square" lIns="0" tIns="0" rIns="0" bIns="0" numCol="1" spcCol="0" rtlCol="0" fromWordArt="0" anchor="t" anchorCtr="0" forceAA="0" compatLnSpc="1">
+                        <a:prstTxWarp prst="textNoShape">
+                          <a:avLst/>
+                        </a:prstTxWarp>
+                        <a:spAutoFit/>
+                      </wps:bodyPr>
+                    </wps:wsp>
+                  </a:graphicData>
+                </a:graphic>
+                <wp14:sizeRelH relativeFrom="margin">
+                  <wp14:pctWidth>0</wp14:pctWidth>
+                </wp14:sizeRelH>
+              </wp:anchor>
+            </w:drawing>
+          </mc:Choice>
+          <mc:Fallback>
+            <w:pict>
+              <v:shape w14:anchorId="41414E21" id="Text Box 9" o:spid="_x0000_s1031" type="#_x0000_t202" style="position:absolute;margin-left:159.75pt;margin-top:330.6pt;width:109.5pt;height:.05pt;z-index:251712512;visibility:visible;mso-wrap-style:square;mso-width-percent:0;mso-wrap-distance-left:9pt;mso-wrap-distance-top:0;mso-wrap-distance-right:9pt;mso-wrap-distance-bottom:0;mso-position-horizontal:absolute;mso-position-horizontal-relative:text;mso-position-vertical:absolute;mso-position-vertical-relative:text;mso-width-percent:0;mso-width-relative:margin;v-text-anchor:top" o:gfxdata="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" stroked="f">
+                <v:textbox style="mso-fit-shape-to-text:t" inset="0,0,0,0">
+                  <w:txbxContent>
+                    <w:p>
+                      <w:pPr>
+                        <w:pStyle w:val="Caption"/>
+                        <w:rPr>
+                          <w:b/>
+                          <w:bCs/>
+                          <w:noProof/>
+                          <w:sz w:val="20"/>
+                          <w:szCs w:val="20"/>
+                        </w:rPr>
+                      </w:pPr>
+                      <w:bookmarkStart w:id="34" w:name="_Toc12436448"/>
+                      <w:r>
+                        <w:rPr>
+                          <w:b/>
+                          <w:bCs/>
+                          <w:sz w:val="20"/>
+                          <w:szCs w:val="20"/>
+                        </w:rPr>
+                        <w:t xml:space="preserve">Figure </w:t>
+                      </w:r>
+                      <w:r>
+                        <w:rPr>
+                          <w:b/>
+                          <w:bCs/>
+                          <w:sz w:val="20"/>
+                          <w:szCs w:val="20"/>
+                        </w:rPr>
+                        <w:fldChar w:fldCharType="begin"/>
+                      </w:r>
+                      <w:r>
+                        <w:rPr>
+                          <w:b/>
+                          <w:bCs/>
+                          <w:sz w:val="20"/>
+                          <w:szCs w:val="20"/>
+                        </w:rPr>
+                        <w:instrText xml:space="preserve"> SEQ Figure \* ARABIC </w:instrText>
+                      </w:r>
+                      <w:r>
+                        <w:rPr>
+                          <w:b/>
+                          <w:bCs/>
+                          <w:sz w:val="20"/>
+                          <w:szCs w:val="20"/>
+                        </w:rPr>
+                        <w:fldChar w:fldCharType="separate"/>
+                      </w:r>
+                      <w:r>
+                        <w:rPr>
+                          <w:b/>
+                          <w:bCs/>
+                          <w:noProof/>
+                          <w:sz w:val="20"/>
+                          <w:szCs w:val="20"/>
+                        </w:rPr>
+                        <w:t>5</w:t>
+                      </w:r>
+                      <w:r>
+                        <w:rPr>
+                          <w:b/>
+                          <w:bCs/>
+                          <w:sz w:val="20"/>
+                          <w:szCs w:val="20"/>
+                        </w:rPr>
+                        <w:fldChar w:fldCharType="end"/>
+                      </w:r>
+                      <w:r>
+                        <w:rPr>
+                          <w:b/>
+                          <w:bCs/>
+                          <w:sz w:val="20"/>
+                          <w:szCs w:val="20"/>
+                        </w:rPr>
+                        <w:t>: Class Diagram</w:t>
+                      </w:r>
+                      <w:bookmarkEnd w:id="34"/>
+                    </w:p>
+                  </w:txbxContent>
+                </v:textbox>
+                <w10:wrap type="topAndBottom"/>
+              </v:shape>
+            </w:pict>
+          </mc:Fallback>
+        </mc:AlternateContent>
+      </w:r>
+      <w:r>
+        <w:rPr>
+          <w:noProof/>
+        </w:rPr>
+        <w:drawing>
+          <wp:anchor distT="0" distB="0" distL="114300" distR="114300" simplePos="0" relativeHeight="251710464" behindDoc="0" locked="0" layoutInCell="1" allowOverlap="1" wp14:anchorId="4AB98780" wp14:editId="0B295C4F">
+            <wp:simplePos x="0" y="0"/>
+            <wp:positionH relativeFrom="column">
+              <wp:posOffset>0</wp:posOffset>
+            </wp:positionH>
+            <wp:positionV relativeFrom="paragraph">
+              <wp:posOffset>-1905</wp:posOffset>
+            </wp:positionV>
+            <wp:extent cx="5276215" cy="3823335"/>
+            <wp:effectExtent l="0" t="0" r="635" b="5715"/>
+            <wp:wrapTopAndBottom/>
+            <wp:docPr id="8" name="Picture 8"/>
+            <wp:cNvGraphicFramePr>
+              <a:graphicFrameLocks xmlns:a="http://schemas.openxmlformats.org/drawingml/2006/main" noChangeAspect="1"/>
+            </wp:cNvGraphicFramePr>
+            <a:graphic xmlns:a="http://schemas.openxmlformats.org/drawingml/2006/main">
+              <a:graphicData uri="http://schemas.openxmlformats.org/drawingml/2006/picture">
+                <pic:pic xmlns:pic="http://schemas.openxmlformats.org/drawingml/2006/picture">
+                  <pic:nvPicPr>
+                    <pic:cNvPr id="8" name="Class Diagram.png"/>
+                    <pic:cNvPicPr/>
+                  </pic:nvPicPr>
+                  <pic:blipFill>
+                    <a:blip r:embed="rId18">
+                      <a:extLst>
+                        <a:ext uri="{28A0092B-C50C-407E-A947-70E740481C1C}">
+                          <a14:useLocalDpi xmlns:a14="http://schemas.microsoft.com/office/drawing/2010/main" val="0"/>
+                        </a:ext>
+                      </a:extLst>
+                    </a:blip>
+                    <a:stretch>
+                      <a:fillRect/>
+                    </a:stretch>
+                  </pic:blipFill>
+                  <pic:spPr>
+                    <a:xfrm>
+                      <a:off x="0" y="0"/>
+                      <a:ext cx="5276215" cy="3823335"/>
+                    </a:xfrm>
+                    <a:prstGeom prst="rect">
+                      <a:avLst/>
+                    </a:prstGeom>
+                  </pic:spPr>
+                </pic:pic>
+              </a:graphicData>
+            </a:graphic>
+          </wp:anchor>
+        </w:drawing>
+      </w:r>
+      <w:r>
         <w:br w:type="page"/>
       </w:r>
     </w:p>
@@ -5013,7 +6287,7 @@
       <w:pPr>
         <w:pStyle w:val="Heading2"/>
       </w:pPr>
-      <w:bookmarkStart w:id="29" w:name="_Toc12390960"/>
+      <w:bookmarkStart w:id="29" w:name="_Toc12436495"/>
       <w:r>
         <w:rPr>
           <w:noProof/>
@@ -5144,7 +6418,7 @@
                     </pic:cNvPicPr>
                   </pic:nvPicPr>
                   <pic:blipFill>
-                    <a:blip r:embed="rId13">
+                    <a:blip r:embed="rId19">
                       <a:extLst>
                         <a:ext uri="{28A0092B-C50C-407E-A947-70E740481C1C}">
                           <a14:useLocalDpi xmlns:a14="http://schemas.microsoft.com/office/drawing/2010/main" val="0"/>
@@ -5321,7 +6595,7 @@
                                 <w:szCs w:val="18"/>
                               </w:rPr>
                             </w:pPr>
-                            <w:bookmarkStart w:id="30" w:name="_Toc12392520"/>
+                            <w:bookmarkStart w:id="30" w:name="_Toc12436449"/>
                             <w:r>
                               <w:rPr>
                                 <w:b/>
@@ -5366,7 +6640,7 @@
                                 <w:sz w:val="20"/>
                                 <w:szCs w:val="18"/>
                               </w:rPr>
-                              <w:t>3</w:t>
+                              <w:t>6</w:t>
                             </w:r>
                             <w:r>
                               <w:rPr>
@@ -5407,7 +6681,7 @@
           </mc:Choice>
           <mc:Fallback>
             <w:pict>
-              <v:shape w14:anchorId="4FF03DAE" id="Text Box 22" o:spid="_x0000_s1029" type="#_x0000_t202" style="position:absolute;margin-left:232.15pt;margin-top:10.8pt;width:137.9pt;height:.05pt;z-index:-251613184;visibility:visible;mso-wrap-style:square;mso-width-percent:0;mso-wrap-distance-left:9pt;mso-wrap-distance-top:0;mso-wrap-distance-right:9pt;mso-wrap-distance-bottom:0;mso-position-horizontal:absolute;mso-position-horizontal-relative:page;mso-position-vertical:absolute;mso-position-vertical-relative:text;mso-width-percent:0;mso-width-relative:margin;v-text-anchor:top" o:gfxdata="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" stroked="f">
+              <v:shape w14:anchorId="4FF03DAE" id="Text Box 22" o:spid="_x0000_s1032" type="#_x0000_t202" style="position:absolute;margin-left:232.15pt;margin-top:10.8pt;width:137.9pt;height:.05pt;z-index:-251613184;visibility:visible;mso-wrap-style:square;mso-width-percent:0;mso-wrap-distance-left:9pt;mso-wrap-distance-top:0;mso-wrap-distance-right:9pt;mso-wrap-distance-bottom:0;mso-position-horizontal:absolute;mso-position-horizontal-relative:page;mso-position-vertical:absolute;mso-position-vertical-relative:text;mso-width-percent:0;mso-width-relative:margin;v-text-anchor:top" o:gfxdata="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" stroked="f">
                 <v:textbox style="mso-fit-shape-to-text:t" inset="0,0,0,0">
                   <w:txbxContent>
                     <w:p>
@@ -5422,7 +6696,7 @@
                           <w:szCs w:val="18"/>
                         </w:rPr>
                       </w:pPr>
-                      <w:bookmarkStart w:id="31" w:name="_Toc12392520"/>
+                      <w:bookmarkStart w:id="37" w:name="_Toc12436449"/>
                       <w:r>
                         <w:rPr>
                           <w:b/>
@@ -5467,7 +6741,7 @@
                           <w:sz w:val="20"/>
                           <w:szCs w:val="18"/>
                         </w:rPr>
-                        <w:t>3</w:t>
+                        <w:t>6</w:t>
                       </w:r>
                       <w:r>
                         <w:rPr>
@@ -5487,7 +6761,7 @@
                         </w:rPr>
                         <w:t>: Activity Diagram</w:t>
                       </w:r>
-                      <w:bookmarkEnd w:id="31"/>
+                      <w:bookmarkEnd w:id="37"/>
                     </w:p>
                   </w:txbxContent>
                 </v:textbox>
@@ -5511,7 +6785,6 @@
       <w:r>
         <w:t>basic activity of the syst</w:t>
       </w:r>
-      <w:bookmarkStart w:id="32" w:name="_Toc12390961"/>
       <w:r>
         <w:t>em. The program can either be started in regular mode or client server mode. Either of the modes will support image steganography procedures.</w:t>
       </w:r>
@@ -5523,19 +6796,22 @@
       <w:pPr>
         <w:pStyle w:val="Heading2"/>
       </w:pPr>
+      <w:bookmarkStart w:id="31" w:name="_Toc12436496"/>
       <w:r>
         <w:lastRenderedPageBreak/>
         <w:t>4.4 Algorithm used</w:t>
       </w:r>
+      <w:bookmarkEnd w:id="31"/>
+    </w:p>
+    <w:p>
+      <w:pPr>
+        <w:pStyle w:val="Heading2"/>
+      </w:pPr>
+      <w:bookmarkStart w:id="32" w:name="_Toc12436497"/>
+      <w:r>
+        <w:t>Least Significant Bit (LSB) Method</w:t>
+      </w:r>
       <w:bookmarkEnd w:id="32"/>
-    </w:p>
-    <w:p>
-      <w:pPr>
-        <w:pStyle w:val="Heading2"/>
-      </w:pPr>
-      <w:r>
-        <w:t>Least Significant Bit (LSB) Method</w:t>
-      </w:r>
     </w:p>
     <w:p>
       <w:pPr>
@@ -5601,6 +6877,7 @@
           <w:id w:val="1246685637"/>
           <w:citation/>
         </w:sdtPr>
+        <w:sdtEndPr/>
         <w:sdtContent>
           <w:r>
             <w:fldChar w:fldCharType="begin"/>
@@ -5639,6 +6916,7 @@
           <w:id w:val="-1331667680"/>
           <w:citation/>
         </w:sdtPr>
+        <w:sdtEndPr/>
         <w:sdtContent>
           <w:r>
             <w:fldChar w:fldCharType="begin"/>
@@ -5677,9 +6955,11 @@
       <w:pPr>
         <w:pStyle w:val="Heading2"/>
       </w:pPr>
+      <w:bookmarkStart w:id="33" w:name="_Toc12436498"/>
       <w:r>
         <w:t>Message embedding procedure:</w:t>
       </w:r>
+      <w:bookmarkEnd w:id="33"/>
     </w:p>
     <w:p>
       <w:pPr>
@@ -5969,10 +7249,12 @@
           <w:bCs/>
         </w:rPr>
       </w:pPr>
+      <w:bookmarkStart w:id="34" w:name="_Toc12436499"/>
       <w:r>
         <w:lastRenderedPageBreak/>
         <w:t>Message extraction procedure:</w:t>
       </w:r>
+      <w:bookmarkEnd w:id="34"/>
     </w:p>
     <w:p>
       <w:pPr>
@@ -6094,15 +7376,13 @@
         </w:rPr>
         <w:t xml:space="preserve">for more (text length obtained at step 4 * 8) times to fully extract the hidden </w:t>
       </w:r>
-      <w:proofErr w:type="spellStart"/>
       <w:r>
         <w:rPr>
           <w:bCs/>
           <w:szCs w:val="24"/>
         </w:rPr>
-        <w:t>excrypted</w:t>
-      </w:r>
-      <w:proofErr w:type="spellEnd"/>
+        <w:t>encrypted</w:t>
+      </w:r>
       <w:r>
         <w:rPr>
           <w:bCs/>
@@ -6145,7 +7425,16 @@
           <w:bCs/>
           <w:szCs w:val="24"/>
         </w:rPr>
-        <w:t xml:space="preserve"> and AES decryption</w:t>
+        <w:t xml:space="preserve"> and AES decryptio</w:t>
+      </w:r>
+      <w:bookmarkStart w:id="35" w:name="_GoBack"/>
+      <w:bookmarkEnd w:id="35"/>
+      <w:r>
+        <w:rPr>
+          <w:bCs/>
+          <w:szCs w:val="24"/>
+        </w:rPr>
+        <w:t>n</w:t>
       </w:r>
       <w:r>
         <w:rPr>
@@ -6190,22 +7479,22 @@
         <w:pStyle w:val="Heading1"/>
         <w:jc w:val="center"/>
       </w:pPr>
-      <w:bookmarkStart w:id="33" w:name="_Toc12390962"/>
+      <w:bookmarkStart w:id="36" w:name="_Toc12436500"/>
       <w:r>
         <w:lastRenderedPageBreak/>
         <w:t>Chapter 5: Implementation and Testing</w:t>
       </w:r>
-      <w:bookmarkEnd w:id="33"/>
+      <w:bookmarkEnd w:id="36"/>
     </w:p>
     <w:p>
       <w:pPr>
         <w:pStyle w:val="Heading2"/>
       </w:pPr>
-      <w:bookmarkStart w:id="34" w:name="_Toc12390963"/>
+      <w:bookmarkStart w:id="37" w:name="_Toc12436501"/>
       <w:r>
         <w:t>5.1 Tools Used</w:t>
       </w:r>
-      <w:bookmarkEnd w:id="34"/>
+      <w:bookmarkEnd w:id="37"/>
     </w:p>
     <w:p>
       <w:r>
@@ -6369,57 +7658,48 @@
         <w:ind w:left="720"/>
       </w:pPr>
       <w:r>
-        <w:t xml:space="preserve">Additionally, various java </w:t>
-      </w:r>
-      <w:r>
-        <w:t xml:space="preserve">packages and </w:t>
-      </w:r>
-      <w:r>
-        <w:t>libraries were also used</w:t>
-      </w:r>
-      <w:r>
-        <w:t>.</w:t>
+        <w:t>Additionally, various java packages and libraries were also used.</w:t>
       </w:r>
     </w:p>
     <w:p>
       <w:pPr>
         <w:pStyle w:val="Heading2"/>
       </w:pPr>
-      <w:bookmarkStart w:id="35" w:name="_Toc12390964"/>
+      <w:bookmarkStart w:id="38" w:name="_Toc12436502"/>
       <w:r>
         <w:t>5.2 Testing</w:t>
       </w:r>
-      <w:bookmarkEnd w:id="35"/>
+      <w:bookmarkEnd w:id="38"/>
     </w:p>
     <w:p>
       <w:pPr>
         <w:pStyle w:val="Heading3"/>
       </w:pPr>
-      <w:bookmarkStart w:id="36" w:name="_Toc12390965"/>
+      <w:bookmarkStart w:id="39" w:name="_Toc12436503"/>
       <w:r>
         <w:t>5.2.1 Unit Testing</w:t>
       </w:r>
-      <w:bookmarkEnd w:id="36"/>
+      <w:bookmarkEnd w:id="39"/>
     </w:p>
     <w:p>
       <w:pPr>
         <w:pStyle w:val="Heading3"/>
       </w:pPr>
-      <w:bookmarkStart w:id="37" w:name="_Toc12390966"/>
+      <w:bookmarkStart w:id="40" w:name="_Toc12436504"/>
       <w:r>
         <w:t>5.2.2 Integration Testing</w:t>
       </w:r>
-      <w:bookmarkEnd w:id="37"/>
+      <w:bookmarkEnd w:id="40"/>
     </w:p>
     <w:p>
       <w:pPr>
         <w:pStyle w:val="Heading3"/>
       </w:pPr>
-      <w:bookmarkStart w:id="38" w:name="_Toc12390967"/>
+      <w:bookmarkStart w:id="41" w:name="_Toc12436505"/>
       <w:r>
         <w:t>5.2.3 System Testing</w:t>
       </w:r>
-      <w:bookmarkEnd w:id="38"/>
+      <w:bookmarkEnd w:id="41"/>
     </w:p>
     <w:p>
       <w:pPr>
@@ -6439,22 +7719,22 @@
         <w:pStyle w:val="Heading1"/>
         <w:jc w:val="center"/>
       </w:pPr>
-      <w:bookmarkStart w:id="39" w:name="_Toc12390968"/>
+      <w:bookmarkStart w:id="42" w:name="_Toc12436506"/>
       <w:r>
         <w:lastRenderedPageBreak/>
         <w:t>Chapter 6: Conclusion and Future Enhancement</w:t>
       </w:r>
-      <w:bookmarkEnd w:id="39"/>
+      <w:bookmarkEnd w:id="42"/>
     </w:p>
     <w:p>
       <w:pPr>
         <w:pStyle w:val="Heading2"/>
       </w:pPr>
-      <w:bookmarkStart w:id="40" w:name="_Toc12390969"/>
+      <w:bookmarkStart w:id="43" w:name="_Toc12436507"/>
       <w:r>
         <w:t>6.1 Conclusion</w:t>
       </w:r>
-      <w:bookmarkEnd w:id="40"/>
+      <w:bookmarkEnd w:id="43"/>
     </w:p>
     <w:p>
       <w:r>
@@ -6476,13 +7756,7 @@
         <w:t xml:space="preserve"> On sender’s side, the hidden message is first encrypted with AES technique with the help of provided secret key and the encrypted text is then embedded onto the cover image file to produce stego-medium.</w:t>
       </w:r>
       <w:r>
-        <w:t xml:space="preserve"> </w:t>
-      </w:r>
-      <w:r>
-        <w:t>The embedding process follows image’s LSB replacement algorithm</w:t>
-      </w:r>
-      <w:r>
-        <w:t>.</w:t>
+        <w:t xml:space="preserve"> The embedding process follows image’s LSB replacement algorithm.</w:t>
       </w:r>
       <w:r>
         <w:t xml:space="preserve"> On receiver’s side the process includes extraction of the encrypted message then its decryption with original key for obtaining the original message.</w:t>
@@ -6504,17 +7778,17 @@
       <w:pPr>
         <w:pStyle w:val="Heading2"/>
       </w:pPr>
-      <w:bookmarkStart w:id="41" w:name="_Toc12390970"/>
+      <w:bookmarkStart w:id="44" w:name="_Toc12436508"/>
       <w:r>
         <w:t xml:space="preserve">6.2 </w:t>
       </w:r>
       <w:r>
         <w:t>Future Enhancemen</w:t>
       </w:r>
-      <w:bookmarkEnd w:id="41"/>
       <w:r>
         <w:t>t</w:t>
       </w:r>
+      <w:bookmarkEnd w:id="44"/>
     </w:p>
     <w:p>
       <w:pPr>
@@ -6556,7 +7830,7 @@
         <w:br w:type="page"/>
       </w:r>
     </w:p>
-    <w:bookmarkStart w:id="42" w:name="_Toc12390971" w:displacedByCustomXml="next"/>
+    <w:bookmarkStart w:id="45" w:name="_Toc12436509" w:displacedByCustomXml="next"/>
     <w:sdt>
       <w:sdtPr>
         <w:rPr>
@@ -6571,6 +7845,7 @@
           <w:docPartUnique/>
         </w:docPartObj>
       </w:sdtPr>
+      <w:sdtEndPr/>
       <w:sdtContent>
         <w:p>
           <w:pPr>
@@ -6580,13 +7855,14 @@
           <w:r>
             <w:t>References</w:t>
           </w:r>
-          <w:bookmarkEnd w:id="42"/>
+          <w:bookmarkEnd w:id="45"/>
         </w:p>
         <w:sdt>
           <w:sdtPr>
             <w:id w:val="-573587230"/>
             <w:bibliography/>
           </w:sdtPr>
+          <w:sdtEndPr/>
           <w:sdtContent>
             <w:p>
               <w:pPr>
@@ -7061,7 +8337,7 @@
       </w:pPr>
     </w:p>
     <w:sectPr>
-      <w:footerReference w:type="default" r:id="rId14"/>
+      <w:footerReference w:type="default" r:id="rId20"/>
       <w:pgSz w:w="11909" w:h="16834" w:code="9"/>
       <w:pgMar w:top="1800" w:right="1440" w:bottom="1800" w:left="1440" w:header="720" w:footer="720" w:gutter="720"/>
       <w:cols w:space="720"/>
@@ -11136,7 +12412,7 @@
 </file>
 
 <file path=customXml/itemProps1.xml><?xml version="1.0" encoding="utf-8"?>
-<ds:datastoreItem xmlns:ds="http://schemas.openxmlformats.org/officeDocument/2006/customXml" ds:itemID="{5744DB95-9D1F-49EF-8A8C-75087DC9115F}">
+<ds:datastoreItem xmlns:ds="http://schemas.openxmlformats.org/officeDocument/2006/customXml" ds:itemID="{DD57C5DC-D964-4EAB-AC95-892281742B6C}">
   <ds:schemaRefs>
     <ds:schemaRef ds:uri="http://schemas.openxmlformats.org/officeDocument/2006/bibliography"/>
   </ds:schemaRefs>

--- a/Documentation/Final.docx
+++ b/Documentation/Final.docx
@@ -6,7 +6,7 @@
       <w:pPr>
         <w:pStyle w:val="Heading1"/>
       </w:pPr>
-      <w:bookmarkStart w:id="0" w:name="_Toc15569767"/>
+      <w:bookmarkStart w:id="0" w:name="_Toc15631018"/>
       <w:r>
         <w:t>ACKNOWLEDGEMENT</w:t>
       </w:r>
@@ -88,7 +88,7 @@
       <w:pPr>
         <w:pStyle w:val="Heading1"/>
       </w:pPr>
-      <w:bookmarkStart w:id="1" w:name="_Toc15569768"/>
+      <w:bookmarkStart w:id="1" w:name="_Toc15631019"/>
       <w:r>
         <w:lastRenderedPageBreak/>
         <w:t>ABSTRACT</w:t>
@@ -189,7 +189,7 @@
         <w:br w:type="page"/>
       </w:r>
     </w:p>
-    <w:bookmarkStart w:id="2" w:name="_Toc15569769" w:displacedByCustomXml="next"/>
+    <w:bookmarkStart w:id="2" w:name="_Toc15631020" w:displacedByCustomXml="next"/>
     <w:sdt>
       <w:sdtPr>
         <w:rPr>
@@ -238,13 +238,127 @@
           <w:r>
             <w:fldChar w:fldCharType="separate"/>
           </w:r>
-          <w:hyperlink w:anchor="_Toc15569767" w:history="1">
+          <w:bookmarkStart w:id="3" w:name="_GoBack"/>
+          <w:bookmarkEnd w:id="3"/>
+          <w:r>
+            <w:rPr>
+              <w:rStyle w:val="Hyperlink"/>
+              <w:noProof/>
+            </w:rPr>
+            <w:fldChar w:fldCharType="begin"/>
+          </w:r>
+          <w:r>
+            <w:rPr>
+              <w:rStyle w:val="Hyperlink"/>
+              <w:noProof/>
+            </w:rPr>
+            <w:instrText xml:space="preserve"> </w:instrText>
+          </w:r>
+          <w:r>
+            <w:rPr>
+              <w:noProof/>
+            </w:rPr>
+            <w:instrText>HYPERLINK \l "_Toc15631018"</w:instrText>
+          </w:r>
+          <w:r>
+            <w:rPr>
+              <w:rStyle w:val="Hyperlink"/>
+              <w:noProof/>
+            </w:rPr>
+            <w:instrText xml:space="preserve"> </w:instrText>
+          </w:r>
+          <w:r>
+            <w:rPr>
+              <w:rStyle w:val="Hyperlink"/>
+              <w:noProof/>
+            </w:rPr>
+          </w:r>
+          <w:r>
+            <w:rPr>
+              <w:rStyle w:val="Hyperlink"/>
+              <w:noProof/>
+            </w:rPr>
+            <w:fldChar w:fldCharType="separate"/>
+          </w:r>
+          <w:r>
+            <w:rPr>
+              <w:rStyle w:val="Hyperlink"/>
+              <w:noProof/>
+            </w:rPr>
+            <w:t>ACKNOWLEDGEMENT</w:t>
+          </w:r>
+          <w:r>
+            <w:rPr>
+              <w:noProof/>
+              <w:webHidden/>
+            </w:rPr>
+            <w:tab/>
+          </w:r>
+          <w:r>
+            <w:rPr>
+              <w:noProof/>
+              <w:webHidden/>
+            </w:rPr>
+            <w:fldChar w:fldCharType="begin"/>
+          </w:r>
+          <w:r>
+            <w:rPr>
+              <w:noProof/>
+              <w:webHidden/>
+            </w:rPr>
+            <w:instrText xml:space="preserve"> PAGEREF _Toc15631018 \h </w:instrText>
+          </w:r>
+          <w:r>
+            <w:rPr>
+              <w:noProof/>
+              <w:webHidden/>
+            </w:rPr>
+          </w:r>
+          <w:r>
+            <w:rPr>
+              <w:noProof/>
+              <w:webHidden/>
+            </w:rPr>
+            <w:fldChar w:fldCharType="separate"/>
+          </w:r>
+          <w:r>
+            <w:rPr>
+              <w:noProof/>
+              <w:webHidden/>
+            </w:rPr>
+            <w:t>I</w:t>
+          </w:r>
+          <w:r>
+            <w:rPr>
+              <w:noProof/>
+              <w:webHidden/>
+            </w:rPr>
+            <w:fldChar w:fldCharType="end"/>
+          </w:r>
+          <w:r>
+            <w:rPr>
+              <w:rStyle w:val="Hyperlink"/>
+              <w:noProof/>
+            </w:rPr>
+            <w:fldChar w:fldCharType="end"/>
+          </w:r>
+        </w:p>
+        <w:p>
+          <w:pPr>
+            <w:pStyle w:val="TOC1"/>
+            <w:rPr>
+              <w:rFonts w:eastAsiaTheme="minorEastAsia"/>
+              <w:noProof/>
+              <w:sz w:val="22"/>
+            </w:rPr>
+          </w:pPr>
+          <w:hyperlink w:anchor="_Toc15631019" w:history="1">
             <w:r>
               <w:rPr>
                 <w:rStyle w:val="Hyperlink"/>
                 <w:noProof/>
               </w:rPr>
-              <w:t>ACKNOWLEDGEMENT</w:t>
+              <w:t>ABSTRACT</w:t>
             </w:r>
             <w:r>
               <w:rPr>
@@ -265,7 +379,7 @@
                 <w:noProof/>
                 <w:webHidden/>
               </w:rPr>
-              <w:instrText xml:space="preserve"> PAGEREF _Toc15569767 \h </w:instrText>
+              <w:instrText xml:space="preserve"> PAGEREF _Toc15631019 \h </w:instrText>
             </w:r>
             <w:r>
               <w:rPr>
@@ -285,7 +399,7 @@
                 <w:noProof/>
                 <w:webHidden/>
               </w:rPr>
-              <w:t>I</w:t>
+              <w:t>II</w:t>
             </w:r>
             <w:r>
               <w:rPr>
@@ -305,13 +419,13 @@
               <w:sz w:val="22"/>
             </w:rPr>
           </w:pPr>
-          <w:hyperlink w:anchor="_Toc15569768" w:history="1">
+          <w:hyperlink w:anchor="_Toc15631020" w:history="1">
             <w:r>
               <w:rPr>
                 <w:rStyle w:val="Hyperlink"/>
                 <w:noProof/>
               </w:rPr>
-              <w:t>ABSTRACT</w:t>
+              <w:t>Table of Contents</w:t>
             </w:r>
             <w:r>
               <w:rPr>
@@ -332,7 +446,7 @@
                 <w:noProof/>
                 <w:webHidden/>
               </w:rPr>
-              <w:instrText xml:space="preserve"> PAGEREF _Toc15569768 \h </w:instrText>
+              <w:instrText xml:space="preserve"> PAGEREF _Toc15631020 \h </w:instrText>
             </w:r>
             <w:r>
               <w:rPr>
@@ -352,7 +466,7 @@
                 <w:noProof/>
                 <w:webHidden/>
               </w:rPr>
-              <w:t>II</w:t>
+              <w:t>III</w:t>
             </w:r>
             <w:r>
               <w:rPr>
@@ -372,13 +486,13 @@
               <w:sz w:val="22"/>
             </w:rPr>
           </w:pPr>
-          <w:hyperlink w:anchor="_Toc15569769" w:history="1">
+          <w:hyperlink w:anchor="_Toc15631021" w:history="1">
             <w:r>
               <w:rPr>
                 <w:rStyle w:val="Hyperlink"/>
                 <w:noProof/>
               </w:rPr>
-              <w:t>Table of Contents</w:t>
+              <w:t>List of Figures</w:t>
             </w:r>
             <w:r>
               <w:rPr>
@@ -399,7 +513,7 @@
                 <w:noProof/>
                 <w:webHidden/>
               </w:rPr>
-              <w:instrText xml:space="preserve"> PAGEREF _Toc15569769 \h </w:instrText>
+              <w:instrText xml:space="preserve"> PAGEREF _Toc15631021 \h </w:instrText>
             </w:r>
             <w:r>
               <w:rPr>
@@ -419,7 +533,7 @@
                 <w:noProof/>
                 <w:webHidden/>
               </w:rPr>
-              <w:t>III</w:t>
+              <w:t>V</w:t>
             </w:r>
             <w:r>
               <w:rPr>
@@ -439,13 +553,13 @@
               <w:sz w:val="22"/>
             </w:rPr>
           </w:pPr>
-          <w:hyperlink w:anchor="_Toc15569770" w:history="1">
+          <w:hyperlink w:anchor="_Toc15631022" w:history="1">
             <w:r>
               <w:rPr>
                 <w:rStyle w:val="Hyperlink"/>
                 <w:noProof/>
               </w:rPr>
-              <w:t>List of Figures</w:t>
+              <w:t>List of Tables</w:t>
             </w:r>
             <w:r>
               <w:rPr>
@@ -466,7 +580,7 @@
                 <w:noProof/>
                 <w:webHidden/>
               </w:rPr>
-              <w:instrText xml:space="preserve"> PAGEREF _Toc15569770 \h </w:instrText>
+              <w:instrText xml:space="preserve"> PAGEREF _Toc15631022 \h </w:instrText>
             </w:r>
             <w:r>
               <w:rPr>
@@ -486,7 +600,7 @@
                 <w:noProof/>
                 <w:webHidden/>
               </w:rPr>
-              <w:t>V</w:t>
+              <w:t>VI</w:t>
             </w:r>
             <w:r>
               <w:rPr>
@@ -506,13 +620,13 @@
               <w:sz w:val="22"/>
             </w:rPr>
           </w:pPr>
-          <w:hyperlink w:anchor="_Toc15569771" w:history="1">
+          <w:hyperlink w:anchor="_Toc15631023" w:history="1">
             <w:r>
               <w:rPr>
                 <w:rStyle w:val="Hyperlink"/>
                 <w:noProof/>
               </w:rPr>
-              <w:t>List of Tables</w:t>
+              <w:t>Abbreviation</w:t>
             </w:r>
             <w:r>
               <w:rPr>
@@ -533,7 +647,7 @@
                 <w:noProof/>
                 <w:webHidden/>
               </w:rPr>
-              <w:instrText xml:space="preserve"> PAGEREF _Toc15569771 \h </w:instrText>
+              <w:instrText xml:space="preserve"> PAGEREF _Toc15631023 \h </w:instrText>
             </w:r>
             <w:r>
               <w:rPr>
@@ -553,7 +667,7 @@
                 <w:noProof/>
                 <w:webHidden/>
               </w:rPr>
-              <w:t>VI</w:t>
+              <w:t>VII</w:t>
             </w:r>
             <w:r>
               <w:rPr>
@@ -573,13 +687,13 @@
               <w:sz w:val="22"/>
             </w:rPr>
           </w:pPr>
-          <w:hyperlink w:anchor="_Toc15569772" w:history="1">
+          <w:hyperlink w:anchor="_Toc15631024" w:history="1">
             <w:r>
               <w:rPr>
                 <w:rStyle w:val="Hyperlink"/>
                 <w:noProof/>
               </w:rPr>
-              <w:t>Abbreviation</w:t>
+              <w:t>Chapter 1. Introduction</w:t>
             </w:r>
             <w:r>
               <w:rPr>
@@ -600,74 +714,7 @@
                 <w:noProof/>
                 <w:webHidden/>
               </w:rPr>
-              <w:instrText xml:space="preserve"> PAGEREF _Toc15569772 \h </w:instrText>
-            </w:r>
-            <w:r>
-              <w:rPr>
-                <w:noProof/>
-                <w:webHidden/>
-              </w:rPr>
-            </w:r>
-            <w:r>
-              <w:rPr>
-                <w:noProof/>
-                <w:webHidden/>
-              </w:rPr>
-              <w:fldChar w:fldCharType="separate"/>
-            </w:r>
-            <w:r>
-              <w:rPr>
-                <w:noProof/>
-                <w:webHidden/>
-              </w:rPr>
-              <w:t>VII</w:t>
-            </w:r>
-            <w:r>
-              <w:rPr>
-                <w:noProof/>
-                <w:webHidden/>
-              </w:rPr>
-              <w:fldChar w:fldCharType="end"/>
-            </w:r>
-          </w:hyperlink>
-        </w:p>
-        <w:p>
-          <w:pPr>
-            <w:pStyle w:val="TOC1"/>
-            <w:rPr>
-              <w:rFonts w:eastAsiaTheme="minorEastAsia"/>
-              <w:noProof/>
-              <w:sz w:val="22"/>
-            </w:rPr>
-          </w:pPr>
-          <w:hyperlink w:anchor="_Toc15569773" w:history="1">
-            <w:r>
-              <w:rPr>
-                <w:rStyle w:val="Hyperlink"/>
-                <w:noProof/>
-              </w:rPr>
-              <w:t>Chapter 1. Introduction</w:t>
-            </w:r>
-            <w:r>
-              <w:rPr>
-                <w:noProof/>
-                <w:webHidden/>
-              </w:rPr>
-              <w:tab/>
-            </w:r>
-            <w:r>
-              <w:rPr>
-                <w:noProof/>
-                <w:webHidden/>
-              </w:rPr>
-              <w:fldChar w:fldCharType="begin"/>
-            </w:r>
-            <w:r>
-              <w:rPr>
-                <w:noProof/>
-                <w:webHidden/>
-              </w:rPr>
-              <w:instrText xml:space="preserve"> PAGEREF _Toc15569773 \h </w:instrText>
+              <w:instrText xml:space="preserve"> PAGEREF _Toc15631024 \h </w:instrText>
             </w:r>
             <w:r>
               <w:rPr>
@@ -710,7 +757,7 @@
               <w:sz w:val="22"/>
             </w:rPr>
           </w:pPr>
-          <w:hyperlink w:anchor="_Toc15569774" w:history="1">
+          <w:hyperlink w:anchor="_Toc15631025" w:history="1">
             <w:r>
               <w:rPr>
                 <w:rStyle w:val="Hyperlink"/>
@@ -737,7 +784,7 @@
                 <w:noProof/>
                 <w:webHidden/>
               </w:rPr>
-              <w:instrText xml:space="preserve"> PAGEREF _Toc15569774 \h </w:instrText>
+              <w:instrText xml:space="preserve"> PAGEREF _Toc15631025 \h </w:instrText>
             </w:r>
             <w:r>
               <w:rPr>
@@ -780,7 +827,7 @@
               <w:sz w:val="22"/>
             </w:rPr>
           </w:pPr>
-          <w:hyperlink w:anchor="_Toc15569775" w:history="1">
+          <w:hyperlink w:anchor="_Toc15631026" w:history="1">
             <w:r>
               <w:rPr>
                 <w:rStyle w:val="Hyperlink"/>
@@ -807,7 +854,7 @@
                 <w:noProof/>
                 <w:webHidden/>
               </w:rPr>
-              <w:instrText xml:space="preserve"> PAGEREF _Toc15569775 \h </w:instrText>
+              <w:instrText xml:space="preserve"> PAGEREF _Toc15631026 \h </w:instrText>
             </w:r>
             <w:r>
               <w:rPr>
@@ -850,7 +897,7 @@
               <w:sz w:val="22"/>
             </w:rPr>
           </w:pPr>
-          <w:hyperlink w:anchor="_Toc15569776" w:history="1">
+          <w:hyperlink w:anchor="_Toc15631027" w:history="1">
             <w:r>
               <w:rPr>
                 <w:rStyle w:val="Hyperlink"/>
@@ -877,7 +924,7 @@
                 <w:noProof/>
                 <w:webHidden/>
               </w:rPr>
-              <w:instrText xml:space="preserve"> PAGEREF _Toc15569776 \h </w:instrText>
+              <w:instrText xml:space="preserve"> PAGEREF _Toc15631027 \h </w:instrText>
             </w:r>
             <w:r>
               <w:rPr>
@@ -920,7 +967,7 @@
               <w:sz w:val="22"/>
             </w:rPr>
           </w:pPr>
-          <w:hyperlink w:anchor="_Toc15569777" w:history="1">
+          <w:hyperlink w:anchor="_Toc15631028" w:history="1">
             <w:r>
               <w:rPr>
                 <w:rStyle w:val="Hyperlink"/>
@@ -947,7 +994,7 @@
                 <w:noProof/>
                 <w:webHidden/>
               </w:rPr>
-              <w:instrText xml:space="preserve"> PAGEREF _Toc15569777 \h </w:instrText>
+              <w:instrText xml:space="preserve"> PAGEREF _Toc15631028 \h </w:instrText>
             </w:r>
             <w:r>
               <w:rPr>
@@ -990,7 +1037,7 @@
               <w:sz w:val="22"/>
             </w:rPr>
           </w:pPr>
-          <w:hyperlink w:anchor="_Toc15569778" w:history="1">
+          <w:hyperlink w:anchor="_Toc15631029" w:history="1">
             <w:r>
               <w:rPr>
                 <w:rStyle w:val="Hyperlink"/>
@@ -1017,7 +1064,7 @@
                 <w:noProof/>
                 <w:webHidden/>
               </w:rPr>
-              <w:instrText xml:space="preserve"> PAGEREF _Toc15569778 \h </w:instrText>
+              <w:instrText xml:space="preserve"> PAGEREF _Toc15631029 \h </w:instrText>
             </w:r>
             <w:r>
               <w:rPr>
@@ -1057,7 +1104,7 @@
               <w:sz w:val="22"/>
             </w:rPr>
           </w:pPr>
-          <w:hyperlink w:anchor="_Toc15569779" w:history="1">
+          <w:hyperlink w:anchor="_Toc15631030" w:history="1">
             <w:r>
               <w:rPr>
                 <w:rStyle w:val="Hyperlink"/>
@@ -1084,7 +1131,7 @@
                 <w:noProof/>
                 <w:webHidden/>
               </w:rPr>
-              <w:instrText xml:space="preserve"> PAGEREF _Toc15569779 \h </w:instrText>
+              <w:instrText xml:space="preserve"> PAGEREF _Toc15631030 \h </w:instrText>
             </w:r>
             <w:r>
               <w:rPr>
@@ -1124,7 +1171,7 @@
               <w:sz w:val="22"/>
             </w:rPr>
           </w:pPr>
-          <w:hyperlink w:anchor="_Toc15569780" w:history="1">
+          <w:hyperlink w:anchor="_Toc15631031" w:history="1">
             <w:r>
               <w:rPr>
                 <w:rStyle w:val="Hyperlink"/>
@@ -1151,7 +1198,7 @@
                 <w:noProof/>
                 <w:webHidden/>
               </w:rPr>
-              <w:instrText xml:space="preserve"> PAGEREF _Toc15569780 \h </w:instrText>
+              <w:instrText xml:space="preserve"> PAGEREF _Toc15631031 \h </w:instrText>
             </w:r>
             <w:r>
               <w:rPr>
@@ -1194,7 +1241,7 @@
               <w:sz w:val="22"/>
             </w:rPr>
           </w:pPr>
-          <w:hyperlink w:anchor="_Toc15569781" w:history="1">
+          <w:hyperlink w:anchor="_Toc15631032" w:history="1">
             <w:r>
               <w:rPr>
                 <w:rStyle w:val="Hyperlink"/>
@@ -1221,7 +1268,7 @@
                 <w:noProof/>
                 <w:webHidden/>
               </w:rPr>
-              <w:instrText xml:space="preserve"> PAGEREF _Toc15569781 \h </w:instrText>
+              <w:instrText xml:space="preserve"> PAGEREF _Toc15631032 \h </w:instrText>
             </w:r>
             <w:r>
               <w:rPr>
@@ -1264,7 +1311,7 @@
               <w:sz w:val="22"/>
             </w:rPr>
           </w:pPr>
-          <w:hyperlink w:anchor="_Toc15569782" w:history="1">
+          <w:hyperlink w:anchor="_Toc15631033" w:history="1">
             <w:r>
               <w:rPr>
                 <w:rStyle w:val="Hyperlink"/>
@@ -1291,7 +1338,7 @@
                 <w:noProof/>
                 <w:webHidden/>
               </w:rPr>
-              <w:instrText xml:space="preserve"> PAGEREF _Toc15569782 \h </w:instrText>
+              <w:instrText xml:space="preserve"> PAGEREF _Toc15631033 \h </w:instrText>
             </w:r>
             <w:r>
               <w:rPr>
@@ -1334,7 +1381,7 @@
               <w:sz w:val="22"/>
             </w:rPr>
           </w:pPr>
-          <w:hyperlink w:anchor="_Toc15569783" w:history="1">
+          <w:hyperlink w:anchor="_Toc15631034" w:history="1">
             <w:r>
               <w:rPr>
                 <w:rStyle w:val="Hyperlink"/>
@@ -1361,7 +1408,7 @@
                 <w:noProof/>
                 <w:webHidden/>
               </w:rPr>
-              <w:instrText xml:space="preserve"> PAGEREF _Toc15569783 \h </w:instrText>
+              <w:instrText xml:space="preserve"> PAGEREF _Toc15631034 \h </w:instrText>
             </w:r>
             <w:r>
               <w:rPr>
@@ -1404,7 +1451,7 @@
               <w:sz w:val="22"/>
             </w:rPr>
           </w:pPr>
-          <w:hyperlink w:anchor="_Toc15569784" w:history="1">
+          <w:hyperlink w:anchor="_Toc15631035" w:history="1">
             <w:r>
               <w:rPr>
                 <w:rStyle w:val="Hyperlink"/>
@@ -1431,7 +1478,7 @@
                 <w:noProof/>
                 <w:webHidden/>
               </w:rPr>
-              <w:instrText xml:space="preserve"> PAGEREF _Toc15569784 \h </w:instrText>
+              <w:instrText xml:space="preserve"> PAGEREF _Toc15631035 \h </w:instrText>
             </w:r>
             <w:r>
               <w:rPr>
@@ -1474,7 +1521,7 @@
               <w:sz w:val="22"/>
             </w:rPr>
           </w:pPr>
-          <w:hyperlink w:anchor="_Toc15569785" w:history="1">
+          <w:hyperlink w:anchor="_Toc15631036" w:history="1">
             <w:r>
               <w:rPr>
                 <w:rStyle w:val="Hyperlink"/>
@@ -1501,7 +1548,7 @@
                 <w:noProof/>
                 <w:webHidden/>
               </w:rPr>
-              <w:instrText xml:space="preserve"> PAGEREF _Toc15569785 \h </w:instrText>
+              <w:instrText xml:space="preserve"> PAGEREF _Toc15631036 \h </w:instrText>
             </w:r>
             <w:r>
               <w:rPr>
@@ -1544,7 +1591,7 @@
               <w:sz w:val="22"/>
             </w:rPr>
           </w:pPr>
-          <w:hyperlink w:anchor="_Toc15569786" w:history="1">
+          <w:hyperlink w:anchor="_Toc15631037" w:history="1">
             <w:r>
               <w:rPr>
                 <w:rStyle w:val="Hyperlink"/>
@@ -1571,7 +1618,7 @@
                 <w:noProof/>
                 <w:webHidden/>
               </w:rPr>
-              <w:instrText xml:space="preserve"> PAGEREF _Toc15569786 \h </w:instrText>
+              <w:instrText xml:space="preserve"> PAGEREF _Toc15631037 \h </w:instrText>
             </w:r>
             <w:r>
               <w:rPr>
@@ -1614,7 +1661,7 @@
               <w:sz w:val="22"/>
             </w:rPr>
           </w:pPr>
-          <w:hyperlink w:anchor="_Toc15569787" w:history="1">
+          <w:hyperlink w:anchor="_Toc15631038" w:history="1">
             <w:r>
               <w:rPr>
                 <w:rStyle w:val="Hyperlink"/>
@@ -1641,7 +1688,7 @@
                 <w:noProof/>
                 <w:webHidden/>
               </w:rPr>
-              <w:instrText xml:space="preserve"> PAGEREF _Toc15569787 \h </w:instrText>
+              <w:instrText xml:space="preserve"> PAGEREF _Toc15631038 \h </w:instrText>
             </w:r>
             <w:r>
               <w:rPr>
@@ -1684,7 +1731,7 @@
               <w:sz w:val="22"/>
             </w:rPr>
           </w:pPr>
-          <w:hyperlink w:anchor="_Toc15569788" w:history="1">
+          <w:hyperlink w:anchor="_Toc15631039" w:history="1">
             <w:r>
               <w:rPr>
                 <w:rStyle w:val="Hyperlink"/>
@@ -1711,7 +1758,7 @@
                 <w:noProof/>
                 <w:webHidden/>
               </w:rPr>
-              <w:instrText xml:space="preserve"> PAGEREF _Toc15569788 \h </w:instrText>
+              <w:instrText xml:space="preserve"> PAGEREF _Toc15631039 \h </w:instrText>
             </w:r>
             <w:r>
               <w:rPr>
@@ -1754,7 +1801,7 @@
               <w:sz w:val="22"/>
             </w:rPr>
           </w:pPr>
-          <w:hyperlink w:anchor="_Toc15569789" w:history="1">
+          <w:hyperlink w:anchor="_Toc15631040" w:history="1">
             <w:r>
               <w:rPr>
                 <w:rStyle w:val="Hyperlink"/>
@@ -1781,7 +1828,7 @@
                 <w:noProof/>
                 <w:webHidden/>
               </w:rPr>
-              <w:instrText xml:space="preserve"> PAGEREF _Toc15569789 \h </w:instrText>
+              <w:instrText xml:space="preserve"> PAGEREF _Toc15631040 \h </w:instrText>
             </w:r>
             <w:r>
               <w:rPr>
@@ -1821,7 +1868,7 @@
               <w:sz w:val="22"/>
             </w:rPr>
           </w:pPr>
-          <w:hyperlink w:anchor="_Toc15569790" w:history="1">
+          <w:hyperlink w:anchor="_Toc15631041" w:history="1">
             <w:r>
               <w:rPr>
                 <w:rStyle w:val="Hyperlink"/>
@@ -1848,7 +1895,7 @@
                 <w:noProof/>
                 <w:webHidden/>
               </w:rPr>
-              <w:instrText xml:space="preserve"> PAGEREF _Toc15569790 \h </w:instrText>
+              <w:instrText xml:space="preserve"> PAGEREF _Toc15631041 \h </w:instrText>
             </w:r>
             <w:r>
               <w:rPr>
@@ -1891,7 +1938,7 @@
               <w:sz w:val="22"/>
             </w:rPr>
           </w:pPr>
-          <w:hyperlink w:anchor="_Toc15569791" w:history="1">
+          <w:hyperlink w:anchor="_Toc15631042" w:history="1">
             <w:r>
               <w:rPr>
                 <w:rStyle w:val="Hyperlink"/>
@@ -1918,7 +1965,7 @@
                 <w:noProof/>
                 <w:webHidden/>
               </w:rPr>
-              <w:instrText xml:space="preserve"> PAGEREF _Toc15569791 \h </w:instrText>
+              <w:instrText xml:space="preserve"> PAGEREF _Toc15631042 \h </w:instrText>
             </w:r>
             <w:r>
               <w:rPr>
@@ -1961,7 +2008,7 @@
               <w:sz w:val="22"/>
             </w:rPr>
           </w:pPr>
-          <w:hyperlink w:anchor="_Toc15569792" w:history="1">
+          <w:hyperlink w:anchor="_Toc15631043" w:history="1">
             <w:r>
               <w:rPr>
                 <w:rStyle w:val="Hyperlink"/>
@@ -1988,7 +2035,7 @@
                 <w:noProof/>
                 <w:webHidden/>
               </w:rPr>
-              <w:instrText xml:space="preserve"> PAGEREF _Toc15569792 \h </w:instrText>
+              <w:instrText xml:space="preserve"> PAGEREF _Toc15631043 \h </w:instrText>
             </w:r>
             <w:r>
               <w:rPr>
@@ -2031,7 +2078,7 @@
               <w:sz w:val="22"/>
             </w:rPr>
           </w:pPr>
-          <w:hyperlink w:anchor="_Toc15569793" w:history="1">
+          <w:hyperlink w:anchor="_Toc15631044" w:history="1">
             <w:r>
               <w:rPr>
                 <w:rStyle w:val="Hyperlink"/>
@@ -2058,7 +2105,7 @@
                 <w:noProof/>
                 <w:webHidden/>
               </w:rPr>
-              <w:instrText xml:space="preserve"> PAGEREF _Toc15569793 \h </w:instrText>
+              <w:instrText xml:space="preserve"> PAGEREF _Toc15631044 \h </w:instrText>
             </w:r>
             <w:r>
               <w:rPr>
@@ -2101,7 +2148,7 @@
               <w:sz w:val="22"/>
             </w:rPr>
           </w:pPr>
-          <w:hyperlink w:anchor="_Toc15569794" w:history="1">
+          <w:hyperlink w:anchor="_Toc15631045" w:history="1">
             <w:r>
               <w:rPr>
                 <w:rStyle w:val="Hyperlink"/>
@@ -2128,7 +2175,7 @@
                 <w:noProof/>
                 <w:webHidden/>
               </w:rPr>
-              <w:instrText xml:space="preserve"> PAGEREF _Toc15569794 \h </w:instrText>
+              <w:instrText xml:space="preserve"> PAGEREF _Toc15631045 \h </w:instrText>
             </w:r>
             <w:r>
               <w:rPr>
@@ -2171,7 +2218,7 @@
               <w:sz w:val="22"/>
             </w:rPr>
           </w:pPr>
-          <w:hyperlink w:anchor="_Toc15569795" w:history="1">
+          <w:hyperlink w:anchor="_Toc15631046" w:history="1">
             <w:r>
               <w:rPr>
                 <w:rStyle w:val="Hyperlink"/>
@@ -2198,7 +2245,7 @@
                 <w:noProof/>
                 <w:webHidden/>
               </w:rPr>
-              <w:instrText xml:space="preserve"> PAGEREF _Toc15569795 \h </w:instrText>
+              <w:instrText xml:space="preserve"> PAGEREF _Toc15631046 \h </w:instrText>
             </w:r>
             <w:r>
               <w:rPr>
@@ -2241,7 +2288,7 @@
               <w:sz w:val="22"/>
             </w:rPr>
           </w:pPr>
-          <w:hyperlink w:anchor="_Toc15569796" w:history="1">
+          <w:hyperlink w:anchor="_Toc15631047" w:history="1">
             <w:r>
               <w:rPr>
                 <w:rStyle w:val="Hyperlink"/>
@@ -2268,7 +2315,7 @@
                 <w:noProof/>
                 <w:webHidden/>
               </w:rPr>
-              <w:instrText xml:space="preserve"> PAGEREF _Toc15569796 \h </w:instrText>
+              <w:instrText xml:space="preserve"> PAGEREF _Toc15631047 \h </w:instrText>
             </w:r>
             <w:r>
               <w:rPr>
@@ -2311,7 +2358,7 @@
               <w:sz w:val="22"/>
             </w:rPr>
           </w:pPr>
-          <w:hyperlink w:anchor="_Toc15569797" w:history="1">
+          <w:hyperlink w:anchor="_Toc15631048" w:history="1">
             <w:r>
               <w:rPr>
                 <w:rStyle w:val="Hyperlink"/>
@@ -2338,7 +2385,7 @@
                 <w:noProof/>
                 <w:webHidden/>
               </w:rPr>
-              <w:instrText xml:space="preserve"> PAGEREF _Toc15569797 \h </w:instrText>
+              <w:instrText xml:space="preserve"> PAGEREF _Toc15631048 \h </w:instrText>
             </w:r>
             <w:r>
               <w:rPr>
@@ -2378,7 +2425,7 @@
               <w:sz w:val="22"/>
             </w:rPr>
           </w:pPr>
-          <w:hyperlink w:anchor="_Toc15569798" w:history="1">
+          <w:hyperlink w:anchor="_Toc15631049" w:history="1">
             <w:r>
               <w:rPr>
                 <w:rStyle w:val="Hyperlink"/>
@@ -2405,7 +2452,7 @@
                 <w:noProof/>
                 <w:webHidden/>
               </w:rPr>
-              <w:instrText xml:space="preserve"> PAGEREF _Toc15569798 \h </w:instrText>
+              <w:instrText xml:space="preserve"> PAGEREF _Toc15631049 \h </w:instrText>
             </w:r>
             <w:r>
               <w:rPr>
@@ -2448,7 +2495,7 @@
               <w:sz w:val="22"/>
             </w:rPr>
           </w:pPr>
-          <w:hyperlink w:anchor="_Toc15569799" w:history="1">
+          <w:hyperlink w:anchor="_Toc15631050" w:history="1">
             <w:r>
               <w:rPr>
                 <w:rStyle w:val="Hyperlink"/>
@@ -2475,7 +2522,7 @@
                 <w:noProof/>
                 <w:webHidden/>
               </w:rPr>
-              <w:instrText xml:space="preserve"> PAGEREF _Toc15569799 \h </w:instrText>
+              <w:instrText xml:space="preserve"> PAGEREF _Toc15631050 \h </w:instrText>
             </w:r>
             <w:r>
               <w:rPr>
@@ -2518,7 +2565,7 @@
               <w:sz w:val="22"/>
             </w:rPr>
           </w:pPr>
-          <w:hyperlink w:anchor="_Toc15569800" w:history="1">
+          <w:hyperlink w:anchor="_Toc15631051" w:history="1">
             <w:r>
               <w:rPr>
                 <w:rStyle w:val="Hyperlink"/>
@@ -2545,7 +2592,7 @@
                 <w:noProof/>
                 <w:webHidden/>
               </w:rPr>
-              <w:instrText xml:space="preserve"> PAGEREF _Toc15569800 \h </w:instrText>
+              <w:instrText xml:space="preserve"> PAGEREF _Toc15631051 \h </w:instrText>
             </w:r>
             <w:r>
               <w:rPr>
@@ -2588,7 +2635,7 @@
               <w:sz w:val="22"/>
             </w:rPr>
           </w:pPr>
-          <w:hyperlink w:anchor="_Toc15569801" w:history="1">
+          <w:hyperlink w:anchor="_Toc15631052" w:history="1">
             <w:r>
               <w:rPr>
                 <w:rStyle w:val="Hyperlink"/>
@@ -2615,7 +2662,7 @@
                 <w:noProof/>
                 <w:webHidden/>
               </w:rPr>
-              <w:instrText xml:space="preserve"> PAGEREF _Toc15569801 \h </w:instrText>
+              <w:instrText xml:space="preserve"> PAGEREF _Toc15631052 \h </w:instrText>
             </w:r>
             <w:r>
               <w:rPr>
@@ -2658,7 +2705,7 @@
               <w:sz w:val="22"/>
             </w:rPr>
           </w:pPr>
-          <w:hyperlink w:anchor="_Toc15569802" w:history="1">
+          <w:hyperlink w:anchor="_Toc15631053" w:history="1">
             <w:r>
               <w:rPr>
                 <w:rStyle w:val="Hyperlink"/>
@@ -2685,7 +2732,7 @@
                 <w:noProof/>
                 <w:webHidden/>
               </w:rPr>
-              <w:instrText xml:space="preserve"> PAGEREF _Toc15569802 \h </w:instrText>
+              <w:instrText xml:space="preserve"> PAGEREF _Toc15631053 \h </w:instrText>
             </w:r>
             <w:r>
               <w:rPr>
@@ -2728,7 +2775,7 @@
               <w:sz w:val="22"/>
             </w:rPr>
           </w:pPr>
-          <w:hyperlink w:anchor="_Toc15569803" w:history="1">
+          <w:hyperlink w:anchor="_Toc15631054" w:history="1">
             <w:r>
               <w:rPr>
                 <w:rStyle w:val="Hyperlink"/>
@@ -2755,7 +2802,7 @@
                 <w:noProof/>
                 <w:webHidden/>
               </w:rPr>
-              <w:instrText xml:space="preserve"> PAGEREF _Toc15569803 \h </w:instrText>
+              <w:instrText xml:space="preserve"> PAGEREF _Toc15631054 \h </w:instrText>
             </w:r>
             <w:r>
               <w:rPr>
@@ -2795,7 +2842,7 @@
               <w:sz w:val="22"/>
             </w:rPr>
           </w:pPr>
-          <w:hyperlink w:anchor="_Toc15569804" w:history="1">
+          <w:hyperlink w:anchor="_Toc15631055" w:history="1">
             <w:r>
               <w:rPr>
                 <w:rStyle w:val="Hyperlink"/>
@@ -2822,7 +2869,7 @@
                 <w:noProof/>
                 <w:webHidden/>
               </w:rPr>
-              <w:instrText xml:space="preserve"> PAGEREF _Toc15569804 \h </w:instrText>
+              <w:instrText xml:space="preserve"> PAGEREF _Toc15631055 \h </w:instrText>
             </w:r>
             <w:r>
               <w:rPr>
@@ -2865,7 +2912,7 @@
               <w:sz w:val="22"/>
             </w:rPr>
           </w:pPr>
-          <w:hyperlink w:anchor="_Toc15569805" w:history="1">
+          <w:hyperlink w:anchor="_Toc15631056" w:history="1">
             <w:r>
               <w:rPr>
                 <w:rStyle w:val="Hyperlink"/>
@@ -2892,7 +2939,7 @@
                 <w:noProof/>
                 <w:webHidden/>
               </w:rPr>
-              <w:instrText xml:space="preserve"> PAGEREF _Toc15569805 \h </w:instrText>
+              <w:instrText xml:space="preserve"> PAGEREF _Toc15631056 \h </w:instrText>
             </w:r>
             <w:r>
               <w:rPr>
@@ -2935,7 +2982,7 @@
               <w:sz w:val="22"/>
             </w:rPr>
           </w:pPr>
-          <w:hyperlink w:anchor="_Toc15569806" w:history="1">
+          <w:hyperlink w:anchor="_Toc15631057" w:history="1">
             <w:r>
               <w:rPr>
                 <w:rStyle w:val="Hyperlink"/>
@@ -2962,7 +3009,7 @@
                 <w:noProof/>
                 <w:webHidden/>
               </w:rPr>
-              <w:instrText xml:space="preserve"> PAGEREF _Toc15569806 \h </w:instrText>
+              <w:instrText xml:space="preserve"> PAGEREF _Toc15631057 \h </w:instrText>
             </w:r>
             <w:r>
               <w:rPr>
@@ -2992,8 +3039,6 @@
               <w:fldChar w:fldCharType="end"/>
             </w:r>
           </w:hyperlink>
-          <w:bookmarkStart w:id="3" w:name="_GoBack"/>
-          <w:bookmarkEnd w:id="3"/>
         </w:p>
         <w:p>
           <w:pPr>
@@ -3004,7 +3049,7 @@
               <w:sz w:val="22"/>
             </w:rPr>
           </w:pPr>
-          <w:hyperlink w:anchor="_Toc15569807" w:history="1">
+          <w:hyperlink w:anchor="_Toc15631058" w:history="1">
             <w:r>
               <w:rPr>
                 <w:rStyle w:val="Hyperlink"/>
@@ -3031,7 +3076,7 @@
                 <w:noProof/>
                 <w:webHidden/>
               </w:rPr>
-              <w:instrText xml:space="preserve"> PAGEREF _Toc15569807 \h </w:instrText>
+              <w:instrText xml:space="preserve"> PAGEREF _Toc15631058 \h </w:instrText>
             </w:r>
             <w:r>
               <w:rPr>
@@ -3092,7 +3137,7 @@
         <w:pStyle w:val="Heading1"/>
         <w:spacing w:after="240"/>
       </w:pPr>
-      <w:bookmarkStart w:id="4" w:name="_Toc15569770"/>
+      <w:bookmarkStart w:id="4" w:name="_Toc15631021"/>
       <w:r>
         <w:lastRenderedPageBreak/>
         <w:t>List of Figure</w:t>
@@ -3135,7 +3180,7 @@
         </w:rPr>
         <w:fldChar w:fldCharType="separate"/>
       </w:r>
-      <w:hyperlink r:id="rId8" w:anchor="_Toc15569739" w:history="1">
+      <w:hyperlink r:id="rId8" w:anchor="_Toc15630996" w:history="1">
         <w:r>
           <w:rPr>
             <w:rStyle w:val="Hyperlink"/>
@@ -3162,7 +3207,7 @@
             <w:noProof/>
             <w:webHidden/>
           </w:rPr>
-          <w:instrText xml:space="preserve"> PAGEREF _Toc15569739 \h </w:instrText>
+          <w:instrText xml:space="preserve"> PAGEREF _Toc15630996 \h </w:instrText>
         </w:r>
         <w:r>
           <w:rPr>
@@ -3205,7 +3250,7 @@
           <w:sz w:val="22"/>
         </w:rPr>
       </w:pPr>
-      <w:hyperlink r:id="rId9" w:anchor="_Toc15569740" w:history="1">
+      <w:hyperlink r:id="rId9" w:anchor="_Toc15630997" w:history="1">
         <w:r>
           <w:rPr>
             <w:rStyle w:val="Hyperlink"/>
@@ -3232,7 +3277,7 @@
             <w:noProof/>
             <w:webHidden/>
           </w:rPr>
-          <w:instrText xml:space="preserve"> PAGEREF _Toc15569740 \h </w:instrText>
+          <w:instrText xml:space="preserve"> PAGEREF _Toc15630997 \h </w:instrText>
         </w:r>
         <w:r>
           <w:rPr>
@@ -3275,7 +3320,7 @@
           <w:sz w:val="22"/>
         </w:rPr>
       </w:pPr>
-      <w:hyperlink r:id="rId10" w:anchor="_Toc15569741" w:history="1">
+      <w:hyperlink r:id="rId10" w:anchor="_Toc15630998" w:history="1">
         <w:r>
           <w:rPr>
             <w:rStyle w:val="Hyperlink"/>
@@ -3302,7 +3347,7 @@
             <w:noProof/>
             <w:webHidden/>
           </w:rPr>
-          <w:instrText xml:space="preserve"> PAGEREF _Toc15569741 \h </w:instrText>
+          <w:instrText xml:space="preserve"> PAGEREF _Toc15630998 \h </w:instrText>
         </w:r>
         <w:r>
           <w:rPr>
@@ -3345,7 +3390,7 @@
           <w:sz w:val="22"/>
         </w:rPr>
       </w:pPr>
-      <w:hyperlink r:id="rId11" w:anchor="_Toc15569742" w:history="1">
+      <w:hyperlink r:id="rId11" w:anchor="_Toc15630999" w:history="1">
         <w:r>
           <w:rPr>
             <w:rStyle w:val="Hyperlink"/>
@@ -3372,7 +3417,7 @@
             <w:noProof/>
             <w:webHidden/>
           </w:rPr>
-          <w:instrText xml:space="preserve"> PAGEREF _Toc15569742 \h </w:instrText>
+          <w:instrText xml:space="preserve"> PAGEREF _Toc15630999 \h </w:instrText>
         </w:r>
         <w:r>
           <w:rPr>
@@ -3415,7 +3460,7 @@
           <w:sz w:val="22"/>
         </w:rPr>
       </w:pPr>
-      <w:hyperlink r:id="rId12" w:anchor="_Toc15569743" w:history="1">
+      <w:hyperlink r:id="rId12" w:anchor="_Toc15631000" w:history="1">
         <w:r>
           <w:rPr>
             <w:rStyle w:val="Hyperlink"/>
@@ -3442,7 +3487,7 @@
             <w:noProof/>
             <w:webHidden/>
           </w:rPr>
-          <w:instrText xml:space="preserve"> PAGEREF _Toc15569743 \h </w:instrText>
+          <w:instrText xml:space="preserve"> PAGEREF _Toc15631000 \h </w:instrText>
         </w:r>
         <w:r>
           <w:rPr>
@@ -3485,7 +3530,7 @@
           <w:sz w:val="22"/>
         </w:rPr>
       </w:pPr>
-      <w:hyperlink r:id="rId13" w:anchor="_Toc15569744" w:history="1">
+      <w:hyperlink r:id="rId13" w:anchor="_Toc15631001" w:history="1">
         <w:r>
           <w:rPr>
             <w:rStyle w:val="Hyperlink"/>
@@ -3512,7 +3557,7 @@
             <w:noProof/>
             <w:webHidden/>
           </w:rPr>
-          <w:instrText xml:space="preserve"> PAGEREF _Toc15569744 \h </w:instrText>
+          <w:instrText xml:space="preserve"> PAGEREF _Toc15631001 \h </w:instrText>
         </w:r>
         <w:r>
           <w:rPr>
@@ -3555,7 +3600,7 @@
           <w:sz w:val="22"/>
         </w:rPr>
       </w:pPr>
-      <w:hyperlink r:id="rId14" w:anchor="_Toc15569745" w:history="1">
+      <w:hyperlink r:id="rId14" w:anchor="_Toc15631002" w:history="1">
         <w:r>
           <w:rPr>
             <w:rStyle w:val="Hyperlink"/>
@@ -3582,7 +3627,7 @@
             <w:noProof/>
             <w:webHidden/>
           </w:rPr>
-          <w:instrText xml:space="preserve"> PAGEREF _Toc15569745 \h </w:instrText>
+          <w:instrText xml:space="preserve"> PAGEREF _Toc15631002 \h </w:instrText>
         </w:r>
         <w:r>
           <w:rPr>
@@ -3649,7 +3694,7 @@
       <w:pPr>
         <w:pStyle w:val="Heading1"/>
       </w:pPr>
-      <w:bookmarkStart w:id="5" w:name="_Toc15569771"/>
+      <w:bookmarkStart w:id="5" w:name="_Toc15631022"/>
       <w:r>
         <w:lastRenderedPageBreak/>
         <w:t>List of Tables</w:t>
@@ -4045,7 +4090,7 @@
         </w:rPr>
         <w:t xml:space="preserve"> </w:t>
       </w:r>
-      <w:bookmarkStart w:id="6" w:name="_Toc15569772"/>
+      <w:bookmarkStart w:id="6" w:name="_Toc15631023"/>
       <w:r>
         <w:rPr>
           <w:szCs w:val="32"/>
@@ -4392,7 +4437,7 @@
         </w:tabs>
         <w:ind w:left="360"/>
       </w:pPr>
-      <w:bookmarkStart w:id="7" w:name="_Toc15569773"/>
+      <w:bookmarkStart w:id="7" w:name="_Toc15631024"/>
       <w:r>
         <w:lastRenderedPageBreak/>
         <w:t>Introduction</w:t>
@@ -4407,7 +4452,7 @@
           <w:numId w:val="4"/>
         </w:numPr>
       </w:pPr>
-      <w:bookmarkStart w:id="8" w:name="_Toc15569774"/>
+      <w:bookmarkStart w:id="8" w:name="_Toc15631025"/>
       <w:r>
         <w:t>Introduction to</w:t>
       </w:r>
@@ -4572,7 +4617,7 @@
           <w:numId w:val="4"/>
         </w:numPr>
       </w:pPr>
-      <w:bookmarkStart w:id="9" w:name="_Toc15569775"/>
+      <w:bookmarkStart w:id="9" w:name="_Toc15631026"/>
       <w:r>
         <w:lastRenderedPageBreak/>
         <w:t xml:space="preserve">Problem </w:t>
@@ -4622,7 +4667,7 @@
         </w:numPr>
         <w:spacing w:before="240"/>
       </w:pPr>
-      <w:bookmarkStart w:id="10" w:name="_Toc15569776"/>
+      <w:bookmarkStart w:id="10" w:name="_Toc15631027"/>
       <w:r>
         <w:t>Objective</w:t>
       </w:r>
@@ -4684,7 +4729,7 @@
           <w:numId w:val="4"/>
         </w:numPr>
       </w:pPr>
-      <w:bookmarkStart w:id="12" w:name="_Toc15569777"/>
+      <w:bookmarkStart w:id="12" w:name="_Toc15631028"/>
       <w:r>
         <w:lastRenderedPageBreak/>
         <w:t xml:space="preserve">Scope and </w:t>
@@ -4812,7 +4857,7 @@
         </w:numPr>
         <w:spacing w:before="240"/>
       </w:pPr>
-      <w:bookmarkStart w:id="13" w:name="_Toc15569778"/>
+      <w:bookmarkStart w:id="13" w:name="_Toc15631029"/>
       <w:r>
         <w:t xml:space="preserve">Report </w:t>
       </w:r>
@@ -4965,7 +5010,7 @@
           <w:tab w:val="left" w:pos="1620"/>
         </w:tabs>
       </w:pPr>
-      <w:bookmarkStart w:id="14" w:name="_Toc15569779"/>
+      <w:bookmarkStart w:id="14" w:name="_Toc15631030"/>
       <w:r>
         <w:lastRenderedPageBreak/>
         <w:t>Literature</w:t>
@@ -5195,7 +5240,7 @@
           <w:numId w:val="4"/>
         </w:numPr>
       </w:pPr>
-      <w:bookmarkStart w:id="15" w:name="_Toc15569780"/>
+      <w:bookmarkStart w:id="15" w:name="_Toc15631031"/>
       <w:r>
         <w:lastRenderedPageBreak/>
         <w:t xml:space="preserve">System </w:t>
@@ -5216,7 +5261,7 @@
           <w:numId w:val="4"/>
         </w:numPr>
       </w:pPr>
-      <w:bookmarkStart w:id="16" w:name="_Toc15569781"/>
+      <w:bookmarkStart w:id="16" w:name="_Toc15631032"/>
       <w:r>
         <w:t>Re</w:t>
       </w:r>
@@ -5240,7 +5285,226 @@
         </w:numPr>
         <w:ind w:left="1350" w:hanging="810"/>
       </w:pPr>
-      <w:bookmarkStart w:id="17" w:name="_Toc15569782"/>
+      <w:bookmarkStart w:id="17" w:name="_Toc15631033"/>
+      <w:r>
+        <w:rPr>
+          <w:noProof/>
+        </w:rPr>
+        <mc:AlternateContent>
+          <mc:Choice Requires="wps">
+            <w:drawing>
+              <wp:anchor distT="0" distB="0" distL="114300" distR="114300" simplePos="0" relativeHeight="251748352" behindDoc="0" locked="0" layoutInCell="1" allowOverlap="1" wp14:anchorId="2D45E0C9" wp14:editId="3C8705B9">
+                <wp:simplePos x="0" y="0"/>
+                <wp:positionH relativeFrom="column">
+                  <wp:posOffset>971550</wp:posOffset>
+                </wp:positionH>
+                <wp:positionV relativeFrom="paragraph">
+                  <wp:posOffset>6896100</wp:posOffset>
+                </wp:positionV>
+                <wp:extent cx="3846195" cy="635"/>
+                <wp:effectExtent l="0" t="0" r="0" b="0"/>
+                <wp:wrapTopAndBottom/>
+                <wp:docPr id="3" name="Text Box 3"/>
+                <wp:cNvGraphicFramePr/>
+                <a:graphic xmlns:a="http://schemas.openxmlformats.org/drawingml/2006/main">
+                  <a:graphicData uri="http://schemas.microsoft.com/office/word/2010/wordprocessingShape">
+                    <wps:wsp>
+                      <wps:cNvSpPr txBox="1"/>
+                      <wps:spPr>
+                        <a:xfrm>
+                          <a:off x="0" y="0"/>
+                          <a:ext cx="3846195" cy="635"/>
+                        </a:xfrm>
+                        <a:prstGeom prst="rect">
+                          <a:avLst/>
+                        </a:prstGeom>
+                        <a:solidFill>
+                          <a:prstClr val="white"/>
+                        </a:solidFill>
+                        <a:ln>
+                          <a:noFill/>
+                        </a:ln>
+                      </wps:spPr>
+                      <wps:txbx>
+                        <w:txbxContent>
+                          <w:p>
+                            <w:pPr>
+                              <w:pStyle w:val="Caption"/>
+                              <w:jc w:val="center"/>
+                              <w:rPr>
+                                <w:b/>
+                                <w:noProof/>
+                                <w:color w:val="auto"/>
+                                <w:sz w:val="26"/>
+                              </w:rPr>
+                            </w:pPr>
+                            <w:bookmarkStart w:id="18" w:name="_Toc15630996"/>
+                            <w:r>
+                              <w:t xml:space="preserve">Figure </w:t>
+                            </w:r>
+                            <w:fldSimple w:instr=" STYLEREF 1 \s ">
+                              <w:r>
+                                <w:rPr>
+                                  <w:noProof/>
+                                </w:rPr>
+                                <w:t>3</w:t>
+                              </w:r>
+                            </w:fldSimple>
+                            <w:r>
+                              <w:t>.</w:t>
+                            </w:r>
+                            <w:fldSimple w:instr=" SEQ Figure \* ARABIC \s 1 ">
+                              <w:r>
+                                <w:rPr>
+                                  <w:noProof/>
+                                </w:rPr>
+                                <w:t>1</w:t>
+                              </w:r>
+                            </w:fldSimple>
+                            <w:r>
+                              <w:t xml:space="preserve"> </w:t>
+                            </w:r>
+                            <w:r>
+                              <w:t>Use-Case Diagram for Image Steganography</w:t>
+                            </w:r>
+                            <w:bookmarkEnd w:id="18"/>
+                          </w:p>
+                        </w:txbxContent>
+                      </wps:txbx>
+                      <wps:bodyPr rot="0" spcFirstLastPara="0" vertOverflow="overflow" horzOverflow="overflow" vert="horz" wrap="square" lIns="0" tIns="0" rIns="0" bIns="0" numCol="1" spcCol="0" rtlCol="0" fromWordArt="0" anchor="t" anchorCtr="0" forceAA="0" compatLnSpc="1">
+                        <a:prstTxWarp prst="textNoShape">
+                          <a:avLst/>
+                        </a:prstTxWarp>
+                        <a:spAutoFit/>
+                      </wps:bodyPr>
+                    </wps:wsp>
+                  </a:graphicData>
+                </a:graphic>
+              </wp:anchor>
+            </w:drawing>
+          </mc:Choice>
+          <mc:Fallback>
+            <w:pict>
+              <v:shapetype w14:anchorId="2D45E0C9" id="_x0000_t202" coordsize="21600,21600" o:spt="202" path="m,l,21600r21600,l21600,xe">
+                <v:stroke joinstyle="miter"/>
+                <v:path gradientshapeok="t" o:connecttype="rect"/>
+              </v:shapetype>
+              <v:shape id="Text Box 3" o:spid="_x0000_s1026" type="#_x0000_t202" style="position:absolute;left:0;text-align:left;margin-left:76.5pt;margin-top:543pt;width:302.85pt;height:.05pt;z-index:251748352;visibility:visible;mso-wrap-style:square;mso-wrap-distance-left:9pt;mso-wrap-distance-top:0;mso-wrap-distance-right:9pt;mso-wrap-distance-bottom:0;mso-position-horizontal:absolute;mso-position-horizontal-relative:text;mso-position-vertical:absolute;mso-position-vertical-relative:text;v-text-anchor:top" o:gfxdata="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" stroked="f">
+                <v:textbox style="mso-fit-shape-to-text:t" inset="0,0,0,0">
+                  <w:txbxContent>
+                    <w:p>
+                      <w:pPr>
+                        <w:pStyle w:val="Caption"/>
+                        <w:jc w:val="center"/>
+                        <w:rPr>
+                          <w:b/>
+                          <w:noProof/>
+                          <w:color w:val="auto"/>
+                          <w:sz w:val="26"/>
+                        </w:rPr>
+                      </w:pPr>
+                      <w:bookmarkStart w:id="19" w:name="_Toc15630996"/>
+                      <w:r>
+                        <w:t xml:space="preserve">Figure </w:t>
+                      </w:r>
+                      <w:fldSimple w:instr=" STYLEREF 1 \s ">
+                        <w:r>
+                          <w:rPr>
+                            <w:noProof/>
+                          </w:rPr>
+                          <w:t>3</w:t>
+                        </w:r>
+                      </w:fldSimple>
+                      <w:r>
+                        <w:t>.</w:t>
+                      </w:r>
+                      <w:fldSimple w:instr=" SEQ Figure \* ARABIC \s 1 ">
+                        <w:r>
+                          <w:rPr>
+                            <w:noProof/>
+                          </w:rPr>
+                          <w:t>1</w:t>
+                        </w:r>
+                      </w:fldSimple>
+                      <w:r>
+                        <w:t xml:space="preserve"> </w:t>
+                      </w:r>
+                      <w:r>
+                        <w:t>Use-Case Diagram for Image Steganography</w:t>
+                      </w:r>
+                      <w:bookmarkEnd w:id="19"/>
+                    </w:p>
+                  </w:txbxContent>
+                </v:textbox>
+                <w10:wrap type="topAndBottom"/>
+              </v:shape>
+            </w:pict>
+          </mc:Fallback>
+        </mc:AlternateContent>
+      </w:r>
+      <w:r>
+        <w:rPr>
+          <w:noProof/>
+        </w:rPr>
+        <w:drawing>
+          <wp:anchor distT="0" distB="0" distL="114300" distR="114300" simplePos="0" relativeHeight="251658240" behindDoc="1" locked="0" layoutInCell="1" allowOverlap="1" wp14:anchorId="7CAA0B7E" wp14:editId="250574AE">
+            <wp:simplePos x="0" y="0"/>
+            <wp:positionH relativeFrom="margin">
+              <wp:posOffset>971550</wp:posOffset>
+            </wp:positionH>
+            <wp:positionV relativeFrom="paragraph">
+              <wp:posOffset>431800</wp:posOffset>
+            </wp:positionV>
+            <wp:extent cx="3846195" cy="6407150"/>
+            <wp:effectExtent l="0" t="0" r="1905" b="0"/>
+            <wp:wrapTopAndBottom/>
+            <wp:docPr id="2" name="Picture 2"/>
+            <wp:cNvGraphicFramePr>
+              <a:graphicFrameLocks xmlns:a="http://schemas.openxmlformats.org/drawingml/2006/main" noChangeAspect="1"/>
+            </wp:cNvGraphicFramePr>
+            <a:graphic xmlns:a="http://schemas.openxmlformats.org/drawingml/2006/main">
+              <a:graphicData uri="http://schemas.openxmlformats.org/drawingml/2006/picture">
+                <pic:pic xmlns:pic="http://schemas.openxmlformats.org/drawingml/2006/picture">
+                  <pic:nvPicPr>
+                    <pic:cNvPr id="0" name="Picture 1"/>
+                    <pic:cNvPicPr>
+                      <a:picLocks noChangeAspect="1" noChangeArrowheads="1"/>
+                    </pic:cNvPicPr>
+                  </pic:nvPicPr>
+                  <pic:blipFill>
+                    <a:blip r:embed="rId16">
+                      <a:extLst>
+                        <a:ext uri="{28A0092B-C50C-407E-A947-70E740481C1C}">
+                          <a14:useLocalDpi xmlns:a14="http://schemas.microsoft.com/office/drawing/2010/main" val="0"/>
+                        </a:ext>
+                      </a:extLst>
+                    </a:blip>
+                    <a:stretch>
+                      <a:fillRect/>
+                    </a:stretch>
+                  </pic:blipFill>
+                  <pic:spPr bwMode="auto">
+                    <a:xfrm>
+                      <a:off x="0" y="0"/>
+                      <a:ext cx="3846195" cy="6407150"/>
+                    </a:xfrm>
+                    <a:prstGeom prst="rect">
+                      <a:avLst/>
+                    </a:prstGeom>
+                    <a:noFill/>
+                    <a:ln>
+                      <a:noFill/>
+                    </a:ln>
+                  </pic:spPr>
+                </pic:pic>
+              </a:graphicData>
+            </a:graphic>
+            <wp14:sizeRelV relativeFrom="margin">
+              <wp14:pctHeight>0</wp14:pctHeight>
+            </wp14:sizeRelV>
+          </wp:anchor>
+        </w:drawing>
+      </w:r>
       <w:r>
         <w:rPr>
           <w:noProof/>
@@ -5314,11 +5578,7 @@
           </mc:Choice>
           <mc:Fallback>
             <w:pict>
-              <v:shapetype w14:anchorId="4D42586F" id="_x0000_t202" coordsize="21600,21600" o:spt="202" path="m,l,21600r21600,l21600,xe">
-                <v:stroke joinstyle="miter"/>
-                <v:path gradientshapeok="t" o:connecttype="rect"/>
-              </v:shapetype>
-              <v:shape id="Text Box 1" o:spid="_x0000_s1026" type="#_x0000_t202" style="position:absolute;left:0;text-align:left;margin-left:144.4pt;margin-top:550.9pt;width:167.4pt;height:.05pt;z-index:251688960;visibility:visible;mso-wrap-style:square;mso-width-percent:0;mso-wrap-distance-left:9pt;mso-wrap-distance-top:0;mso-wrap-distance-right:9pt;mso-wrap-distance-bottom:0;mso-position-horizontal:absolute;mso-position-horizontal-relative:text;mso-position-vertical:absolute;mso-position-vertical-relative:text;mso-width-percent:0;mso-width-relative:margin;v-text-anchor:top" o:gfxdata="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" stroked="f">
+              <v:shape w14:anchorId="4D42586F" id="Text Box 1" o:spid="_x0000_s1027" type="#_x0000_t202" style="position:absolute;left:0;text-align:left;margin-left:144.4pt;margin-top:550.9pt;width:167.4pt;height:.05pt;z-index:251688960;visibility:visible;mso-wrap-style:square;mso-width-percent:0;mso-wrap-distance-left:9pt;mso-wrap-distance-top:0;mso-wrap-distance-right:9pt;mso-wrap-distance-bottom:0;mso-position-horizontal:absolute;mso-position-horizontal-relative:text;mso-position-vertical:absolute;mso-position-vertical-relative:text;mso-width-percent:0;mso-width-relative:margin;v-text-anchor:top" o:gfxdata="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" stroked="f">
                 <v:textbox style="mso-fit-shape-to-text:t" inset="0,0,0,0">
                   <w:txbxContent>
                     <w:p>
@@ -5343,251 +5603,6 @@
         </mc:AlternateContent>
       </w:r>
       <w:r>
-        <w:rPr>
-          <w:noProof/>
-        </w:rPr>
-        <mc:AlternateContent>
-          <mc:Choice Requires="wps">
-            <w:drawing>
-              <wp:anchor distT="0" distB="0" distL="114300" distR="114300" simplePos="0" relativeHeight="251740160" behindDoc="0" locked="0" layoutInCell="1" allowOverlap="1" wp14:anchorId="0F81C140" wp14:editId="0F8F2163">
-                <wp:simplePos x="0" y="0"/>
-                <wp:positionH relativeFrom="column">
-                  <wp:posOffset>971550</wp:posOffset>
-                </wp:positionH>
-                <wp:positionV relativeFrom="paragraph">
-                  <wp:posOffset>6934835</wp:posOffset>
-                </wp:positionV>
-                <wp:extent cx="3846195" cy="635"/>
-                <wp:effectExtent l="0" t="0" r="0" b="0"/>
-                <wp:wrapTopAndBottom/>
-                <wp:docPr id="15" name="Text Box 15"/>
-                <wp:cNvGraphicFramePr/>
-                <a:graphic xmlns:a="http://schemas.openxmlformats.org/drawingml/2006/main">
-                  <a:graphicData uri="http://schemas.microsoft.com/office/word/2010/wordprocessingShape">
-                    <wps:wsp>
-                      <wps:cNvSpPr txBox="1"/>
-                      <wps:spPr>
-                        <a:xfrm>
-                          <a:off x="0" y="0"/>
-                          <a:ext cx="3846195" cy="635"/>
-                        </a:xfrm>
-                        <a:prstGeom prst="rect">
-                          <a:avLst/>
-                        </a:prstGeom>
-                        <a:solidFill>
-                          <a:prstClr val="white"/>
-                        </a:solidFill>
-                        <a:ln>
-                          <a:noFill/>
-                        </a:ln>
-                      </wps:spPr>
-                      <wps:txbx>
-                        <w:txbxContent>
-                          <w:p>
-                            <w:pPr>
-                              <w:pStyle w:val="Caption"/>
-                              <w:jc w:val="center"/>
-                              <w:rPr>
-                                <w:noProof/>
-                                <w:color w:val="auto"/>
-                                <w:sz w:val="26"/>
-                              </w:rPr>
-                            </w:pPr>
-                            <w:bookmarkStart w:id="18" w:name="_Toc15569739"/>
-                            <w:r>
-                              <w:t xml:space="preserve">Figure </w:t>
-                            </w:r>
-                            <w:r>
-                              <w:fldChar w:fldCharType="begin"/>
-                            </w:r>
-                            <w:r>
-                              <w:instrText xml:space="preserve"> STYLEREF 1 \s </w:instrText>
-                            </w:r>
-                            <w:r>
-                              <w:fldChar w:fldCharType="separate"/>
-                            </w:r>
-                            <w:r>
-                              <w:rPr>
-                                <w:noProof/>
-                              </w:rPr>
-                              <w:t>3</w:t>
-                            </w:r>
-                            <w:r>
-                              <w:fldChar w:fldCharType="end"/>
-                            </w:r>
-                            <w:r>
-                              <w:t>.</w:t>
-                            </w:r>
-                            <w:r>
-                              <w:fldChar w:fldCharType="begin"/>
-                            </w:r>
-                            <w:r>
-                              <w:instrText xml:space="preserve"> SEQ Figure \* ARABIC \s 1 </w:instrText>
-                            </w:r>
-                            <w:r>
-                              <w:fldChar w:fldCharType="separate"/>
-                            </w:r>
-                            <w:r>
-                              <w:rPr>
-                                <w:noProof/>
-                              </w:rPr>
-                              <w:t>1</w:t>
-                            </w:r>
-                            <w:r>
-                              <w:fldChar w:fldCharType="end"/>
-                            </w:r>
-                            <w:r>
-                              <w:t xml:space="preserve"> Use-Case Diagram for Image Steganography</w:t>
-                            </w:r>
-                            <w:bookmarkEnd w:id="18"/>
-                          </w:p>
-                        </w:txbxContent>
-                      </wps:txbx>
-                      <wps:bodyPr rot="0" spcFirstLastPara="0" vertOverflow="overflow" horzOverflow="overflow" vert="horz" wrap="square" lIns="0" tIns="0" rIns="0" bIns="0" numCol="1" spcCol="0" rtlCol="0" fromWordArt="0" anchor="t" anchorCtr="0" forceAA="0" compatLnSpc="1">
-                        <a:prstTxWarp prst="textNoShape">
-                          <a:avLst/>
-                        </a:prstTxWarp>
-                        <a:spAutoFit/>
-                      </wps:bodyPr>
-                    </wps:wsp>
-                  </a:graphicData>
-                </a:graphic>
-              </wp:anchor>
-            </w:drawing>
-          </mc:Choice>
-          <mc:Fallback>
-            <w:pict>
-              <v:shape w14:anchorId="0F81C140" id="Text Box 15" o:spid="_x0000_s1027" type="#_x0000_t202" style="position:absolute;left:0;text-align:left;margin-left:76.5pt;margin-top:546.05pt;width:302.85pt;height:.05pt;z-index:251740160;visibility:visible;mso-wrap-style:square;mso-wrap-distance-left:9pt;mso-wrap-distance-top:0;mso-wrap-distance-right:9pt;mso-wrap-distance-bottom:0;mso-position-horizontal:absolute;mso-position-horizontal-relative:text;mso-position-vertical:absolute;mso-position-vertical-relative:text;v-text-anchor:top" o:gfxdata="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" stroked="f">
-                <v:textbox style="mso-fit-shape-to-text:t" inset="0,0,0,0">
-                  <w:txbxContent>
-                    <w:p>
-                      <w:pPr>
-                        <w:pStyle w:val="Caption"/>
-                        <w:jc w:val="center"/>
-                        <w:rPr>
-                          <w:noProof/>
-                          <w:color w:val="auto"/>
-                          <w:sz w:val="26"/>
-                        </w:rPr>
-                      </w:pPr>
-                      <w:bookmarkStart w:id="19" w:name="_Toc15569739"/>
-                      <w:r>
-                        <w:t xml:space="preserve">Figure </w:t>
-                      </w:r>
-                      <w:r>
-                        <w:fldChar w:fldCharType="begin"/>
-                      </w:r>
-                      <w:r>
-                        <w:instrText xml:space="preserve"> STYLEREF 1 \s </w:instrText>
-                      </w:r>
-                      <w:r>
-                        <w:fldChar w:fldCharType="separate"/>
-                      </w:r>
-                      <w:r>
-                        <w:rPr>
-                          <w:noProof/>
-                        </w:rPr>
-                        <w:t>3</w:t>
-                      </w:r>
-                      <w:r>
-                        <w:fldChar w:fldCharType="end"/>
-                      </w:r>
-                      <w:r>
-                        <w:t>.</w:t>
-                      </w:r>
-                      <w:r>
-                        <w:fldChar w:fldCharType="begin"/>
-                      </w:r>
-                      <w:r>
-                        <w:instrText xml:space="preserve"> SEQ Figure \* ARABIC \s 1 </w:instrText>
-                      </w:r>
-                      <w:r>
-                        <w:fldChar w:fldCharType="separate"/>
-                      </w:r>
-                      <w:r>
-                        <w:rPr>
-                          <w:noProof/>
-                        </w:rPr>
-                        <w:t>1</w:t>
-                      </w:r>
-                      <w:r>
-                        <w:fldChar w:fldCharType="end"/>
-                      </w:r>
-                      <w:r>
-                        <w:t xml:space="preserve"> Use-Case Diagram for Image Steganography</w:t>
-                      </w:r>
-                      <w:bookmarkEnd w:id="19"/>
-                    </w:p>
-                  </w:txbxContent>
-                </v:textbox>
-                <w10:wrap type="topAndBottom"/>
-              </v:shape>
-            </w:pict>
-          </mc:Fallback>
-        </mc:AlternateContent>
-      </w:r>
-      <w:r>
-        <w:rPr>
-          <w:noProof/>
-        </w:rPr>
-        <w:drawing>
-          <wp:anchor distT="0" distB="0" distL="114300" distR="114300" simplePos="0" relativeHeight="251658240" behindDoc="1" locked="0" layoutInCell="1" allowOverlap="1" wp14:anchorId="7CAA0B7E" wp14:editId="04E55FC6">
-            <wp:simplePos x="0" y="0"/>
-            <wp:positionH relativeFrom="margin">
-              <wp:posOffset>972157</wp:posOffset>
-            </wp:positionH>
-            <wp:positionV relativeFrom="paragraph">
-              <wp:posOffset>387350</wp:posOffset>
-            </wp:positionV>
-            <wp:extent cx="3846195" cy="6490335"/>
-            <wp:effectExtent l="0" t="0" r="1905" b="5715"/>
-            <wp:wrapTopAndBottom/>
-            <wp:docPr id="2" name="Picture 2"/>
-            <wp:cNvGraphicFramePr>
-              <a:graphicFrameLocks xmlns:a="http://schemas.openxmlformats.org/drawingml/2006/main" noChangeAspect="1"/>
-            </wp:cNvGraphicFramePr>
-            <a:graphic xmlns:a="http://schemas.openxmlformats.org/drawingml/2006/main">
-              <a:graphicData uri="http://schemas.openxmlformats.org/drawingml/2006/picture">
-                <pic:pic xmlns:pic="http://schemas.openxmlformats.org/drawingml/2006/picture">
-                  <pic:nvPicPr>
-                    <pic:cNvPr id="0" name="Picture 1"/>
-                    <pic:cNvPicPr>
-                      <a:picLocks noChangeAspect="1" noChangeArrowheads="1"/>
-                    </pic:cNvPicPr>
-                  </pic:nvPicPr>
-                  <pic:blipFill>
-                    <a:blip r:embed="rId16">
-                      <a:extLst>
-                        <a:ext uri="{28A0092B-C50C-407E-A947-70E740481C1C}">
-                          <a14:useLocalDpi xmlns:a14="http://schemas.microsoft.com/office/drawing/2010/main" val="0"/>
-                        </a:ext>
-                      </a:extLst>
-                    </a:blip>
-                    <a:srcRect/>
-                    <a:stretch>
-                      <a:fillRect/>
-                    </a:stretch>
-                  </pic:blipFill>
-                  <pic:spPr bwMode="auto">
-                    <a:xfrm>
-                      <a:off x="0" y="0"/>
-                      <a:ext cx="3846195" cy="6490335"/>
-                    </a:xfrm>
-                    <a:prstGeom prst="rect">
-                      <a:avLst/>
-                    </a:prstGeom>
-                    <a:noFill/>
-                    <a:ln>
-                      <a:noFill/>
-                    </a:ln>
-                  </pic:spPr>
-                </pic:pic>
-              </a:graphicData>
-            </a:graphic>
-          </wp:anchor>
-        </w:drawing>
-      </w:r>
-      <w:r>
         <w:t xml:space="preserve">Functional </w:t>
       </w:r>
       <w:r>
@@ -5660,7 +5675,7 @@
         </w:numPr>
         <w:spacing w:before="240"/>
       </w:pPr>
-      <w:bookmarkStart w:id="20" w:name="_Toc15569783"/>
+      <w:bookmarkStart w:id="20" w:name="_Toc15631034"/>
       <w:r>
         <w:t xml:space="preserve">Non-Functional </w:t>
       </w:r>
@@ -5770,7 +5785,7 @@
           <w:numId w:val="4"/>
         </w:numPr>
       </w:pPr>
-      <w:bookmarkStart w:id="21" w:name="_Toc15569784"/>
+      <w:bookmarkStart w:id="21" w:name="_Toc15631035"/>
       <w:r>
         <w:lastRenderedPageBreak/>
         <w:t xml:space="preserve">Feasibility </w:t>
@@ -5801,7 +5816,7 @@
         <w:spacing w:before="240"/>
         <w:ind w:hanging="720"/>
       </w:pPr>
-      <w:bookmarkStart w:id="22" w:name="_Toc15569785"/>
+      <w:bookmarkStart w:id="22" w:name="_Toc15631036"/>
       <w:r>
         <w:t>Economic</w:t>
       </w:r>
@@ -5845,7 +5860,7 @@
         </w:numPr>
         <w:ind w:hanging="720"/>
       </w:pPr>
-      <w:bookmarkStart w:id="23" w:name="_Toc15569786"/>
+      <w:bookmarkStart w:id="23" w:name="_Toc15631037"/>
       <w:r>
         <w:t>Tec</w:t>
       </w:r>
@@ -5877,7 +5892,7 @@
         </w:tabs>
         <w:ind w:hanging="720"/>
       </w:pPr>
-      <w:bookmarkStart w:id="24" w:name="_Toc15569787"/>
+      <w:bookmarkStart w:id="24" w:name="_Toc15631038"/>
       <w:r>
         <w:t>Operational Feasibility</w:t>
       </w:r>
@@ -5938,7 +5953,7 @@
           <w:numId w:val="4"/>
         </w:numPr>
       </w:pPr>
-      <w:bookmarkStart w:id="25" w:name="_Toc15569788"/>
+      <w:bookmarkStart w:id="25" w:name="_Toc15631039"/>
       <w:r>
         <w:lastRenderedPageBreak/>
         <w:t>Process Model</w:t>
@@ -5954,7 +5969,7 @@
         </w:numPr>
         <w:ind w:left="1350"/>
       </w:pPr>
-      <w:bookmarkStart w:id="26" w:name="_Toc15569789"/>
+      <w:bookmarkStart w:id="26" w:name="_Toc15631040"/>
       <w:r>
         <w:t>DFD</w:t>
       </w:r>
@@ -6023,49 +6038,29 @@
                                 <w:sz w:val="24"/>
                               </w:rPr>
                             </w:pPr>
-                            <w:bookmarkStart w:id="27" w:name="_Toc15569740"/>
+                            <w:bookmarkStart w:id="27" w:name="_Toc15630997"/>
                             <w:r>
                               <w:t xml:space="preserve">Figure </w:t>
                             </w:r>
-                            <w:r>
-                              <w:fldChar w:fldCharType="begin"/>
-                            </w:r>
-                            <w:r>
-                              <w:instrText xml:space="preserve"> STYLEREF 1 \s </w:instrText>
-                            </w:r>
-                            <w:r>
-                              <w:fldChar w:fldCharType="separate"/>
-                            </w:r>
-                            <w:r>
-                              <w:rPr>
-                                <w:noProof/>
-                              </w:rPr>
-                              <w:t>3</w:t>
-                            </w:r>
-                            <w:r>
-                              <w:fldChar w:fldCharType="end"/>
-                            </w:r>
+                            <w:fldSimple w:instr=" STYLEREF 1 \s ">
+                              <w:r>
+                                <w:rPr>
+                                  <w:noProof/>
+                                </w:rPr>
+                                <w:t>3</w:t>
+                              </w:r>
+                            </w:fldSimple>
                             <w:r>
                               <w:t>.</w:t>
                             </w:r>
-                            <w:r>
-                              <w:fldChar w:fldCharType="begin"/>
-                            </w:r>
-                            <w:r>
-                              <w:instrText xml:space="preserve"> SEQ Figure \* ARABIC \s 1 </w:instrText>
-                            </w:r>
-                            <w:r>
-                              <w:fldChar w:fldCharType="separate"/>
-                            </w:r>
-                            <w:r>
-                              <w:rPr>
-                                <w:noProof/>
-                              </w:rPr>
-                              <w:t>2</w:t>
-                            </w:r>
-                            <w:r>
-                              <w:fldChar w:fldCharType="end"/>
-                            </w:r>
+                            <w:fldSimple w:instr=" SEQ Figure \* ARABIC \s 1 ">
+                              <w:r>
+                                <w:rPr>
+                                  <w:noProof/>
+                                </w:rPr>
+                                <w:t>2</w:t>
+                              </w:r>
+                            </w:fldSimple>
                             <w:r>
                               <w:t xml:space="preserve"> Level 0 DFD for Image Steganography</w:t>
                             </w:r>
@@ -6099,49 +6094,29 @@
                           <w:sz w:val="24"/>
                         </w:rPr>
                       </w:pPr>
-                      <w:bookmarkStart w:id="28" w:name="_Toc15569740"/>
+                      <w:bookmarkStart w:id="28" w:name="_Toc15630997"/>
                       <w:r>
                         <w:t xml:space="preserve">Figure </w:t>
                       </w:r>
-                      <w:r>
-                        <w:fldChar w:fldCharType="begin"/>
-                      </w:r>
-                      <w:r>
-                        <w:instrText xml:space="preserve"> STYLEREF 1 \s </w:instrText>
-                      </w:r>
-                      <w:r>
-                        <w:fldChar w:fldCharType="separate"/>
-                      </w:r>
-                      <w:r>
-                        <w:rPr>
-                          <w:noProof/>
-                        </w:rPr>
-                        <w:t>3</w:t>
-                      </w:r>
-                      <w:r>
-                        <w:fldChar w:fldCharType="end"/>
-                      </w:r>
+                      <w:fldSimple w:instr=" STYLEREF 1 \s ">
+                        <w:r>
+                          <w:rPr>
+                            <w:noProof/>
+                          </w:rPr>
+                          <w:t>3</w:t>
+                        </w:r>
+                      </w:fldSimple>
                       <w:r>
                         <w:t>.</w:t>
                       </w:r>
-                      <w:r>
-                        <w:fldChar w:fldCharType="begin"/>
-                      </w:r>
-                      <w:r>
-                        <w:instrText xml:space="preserve"> SEQ Figure \* ARABIC \s 1 </w:instrText>
-                      </w:r>
-                      <w:r>
-                        <w:fldChar w:fldCharType="separate"/>
-                      </w:r>
-                      <w:r>
-                        <w:rPr>
-                          <w:noProof/>
-                        </w:rPr>
-                        <w:t>2</w:t>
-                      </w:r>
-                      <w:r>
-                        <w:fldChar w:fldCharType="end"/>
-                      </w:r>
+                      <w:fldSimple w:instr=" SEQ Figure \* ARABIC \s 1 ">
+                        <w:r>
+                          <w:rPr>
+                            <w:noProof/>
+                          </w:rPr>
+                          <w:t>2</w:t>
+                        </w:r>
+                      </w:fldSimple>
                       <w:r>
                         <w:t xml:space="preserve"> Level 0 DFD for Image Steganography</w:t>
                       </w:r>
@@ -6327,49 +6302,29 @@
                                 <w:sz w:val="24"/>
                               </w:rPr>
                             </w:pPr>
-                            <w:bookmarkStart w:id="29" w:name="_Toc15569741"/>
+                            <w:bookmarkStart w:id="29" w:name="_Toc15630998"/>
                             <w:r>
                               <w:t xml:space="preserve">Figure </w:t>
                             </w:r>
-                            <w:r>
-                              <w:fldChar w:fldCharType="begin"/>
-                            </w:r>
-                            <w:r>
-                              <w:instrText xml:space="preserve"> STYLEREF 1 \s </w:instrText>
-                            </w:r>
-                            <w:r>
-                              <w:fldChar w:fldCharType="separate"/>
-                            </w:r>
-                            <w:r>
-                              <w:rPr>
-                                <w:noProof/>
-                              </w:rPr>
-                              <w:t>3</w:t>
-                            </w:r>
-                            <w:r>
-                              <w:fldChar w:fldCharType="end"/>
-                            </w:r>
+                            <w:fldSimple w:instr=" STYLEREF 1 \s ">
+                              <w:r>
+                                <w:rPr>
+                                  <w:noProof/>
+                                </w:rPr>
+                                <w:t>3</w:t>
+                              </w:r>
+                            </w:fldSimple>
                             <w:r>
                               <w:t>.</w:t>
                             </w:r>
-                            <w:r>
-                              <w:fldChar w:fldCharType="begin"/>
-                            </w:r>
-                            <w:r>
-                              <w:instrText xml:space="preserve"> SEQ Figure \* ARABIC \s 1 </w:instrText>
-                            </w:r>
-                            <w:r>
-                              <w:fldChar w:fldCharType="separate"/>
-                            </w:r>
-                            <w:r>
-                              <w:rPr>
-                                <w:noProof/>
-                              </w:rPr>
-                              <w:t>3</w:t>
-                            </w:r>
-                            <w:r>
-                              <w:fldChar w:fldCharType="end"/>
-                            </w:r>
+                            <w:fldSimple w:instr=" SEQ Figure \* ARABIC \s 1 ">
+                              <w:r>
+                                <w:rPr>
+                                  <w:noProof/>
+                                </w:rPr>
+                                <w:t>3</w:t>
+                              </w:r>
+                            </w:fldSimple>
                             <w:r>
                               <w:t xml:space="preserve"> Level 1 DFD for Image Steganography</w:t>
                             </w:r>
@@ -6403,49 +6358,29 @@
                           <w:sz w:val="24"/>
                         </w:rPr>
                       </w:pPr>
-                      <w:bookmarkStart w:id="30" w:name="_Toc15569741"/>
+                      <w:bookmarkStart w:id="30" w:name="_Toc15630998"/>
                       <w:r>
                         <w:t xml:space="preserve">Figure </w:t>
                       </w:r>
-                      <w:r>
-                        <w:fldChar w:fldCharType="begin"/>
-                      </w:r>
-                      <w:r>
-                        <w:instrText xml:space="preserve"> STYLEREF 1 \s </w:instrText>
-                      </w:r>
-                      <w:r>
-                        <w:fldChar w:fldCharType="separate"/>
-                      </w:r>
-                      <w:r>
-                        <w:rPr>
-                          <w:noProof/>
-                        </w:rPr>
-                        <w:t>3</w:t>
-                      </w:r>
-                      <w:r>
-                        <w:fldChar w:fldCharType="end"/>
-                      </w:r>
+                      <w:fldSimple w:instr=" STYLEREF 1 \s ">
+                        <w:r>
+                          <w:rPr>
+                            <w:noProof/>
+                          </w:rPr>
+                          <w:t>3</w:t>
+                        </w:r>
+                      </w:fldSimple>
                       <w:r>
                         <w:t>.</w:t>
                       </w:r>
-                      <w:r>
-                        <w:fldChar w:fldCharType="begin"/>
-                      </w:r>
-                      <w:r>
-                        <w:instrText xml:space="preserve"> SEQ Figure \* ARABIC \s 1 </w:instrText>
-                      </w:r>
-                      <w:r>
-                        <w:fldChar w:fldCharType="separate"/>
-                      </w:r>
-                      <w:r>
-                        <w:rPr>
-                          <w:noProof/>
-                        </w:rPr>
-                        <w:t>3</w:t>
-                      </w:r>
-                      <w:r>
-                        <w:fldChar w:fldCharType="end"/>
-                      </w:r>
+                      <w:fldSimple w:instr=" SEQ Figure \* ARABIC \s 1 ">
+                        <w:r>
+                          <w:rPr>
+                            <w:noProof/>
+                          </w:rPr>
+                          <w:t>3</w:t>
+                        </w:r>
+                      </w:fldSimple>
                       <w:r>
                         <w:t xml:space="preserve"> Level 1 DFD for Image Steganography</w:t>
                       </w:r>
@@ -6665,7 +6600,7 @@
           <w:numId w:val="4"/>
         </w:numPr>
       </w:pPr>
-      <w:bookmarkStart w:id="31" w:name="_Toc15569790"/>
+      <w:bookmarkStart w:id="31" w:name="_Toc15631041"/>
       <w:r>
         <w:lastRenderedPageBreak/>
         <w:t>Sy</w:t>
@@ -6683,7 +6618,7 @@
           <w:numId w:val="4"/>
         </w:numPr>
       </w:pPr>
-      <w:bookmarkStart w:id="32" w:name="_Toc15569791"/>
+      <w:bookmarkStart w:id="32" w:name="_Toc15631042"/>
       <w:r>
         <w:rPr>
           <w:noProof/>
@@ -6742,54 +6677,31 @@
                                 <w:sz w:val="28"/>
                               </w:rPr>
                             </w:pPr>
-                            <w:bookmarkStart w:id="33" w:name="_Toc15569742"/>
+                            <w:bookmarkStart w:id="33" w:name="_Toc15630999"/>
                             <w:r>
                               <w:t xml:space="preserve">Figure </w:t>
                             </w:r>
-                            <w:r>
-                              <w:fldChar w:fldCharType="begin"/>
-                            </w:r>
-                            <w:r>
-                              <w:instrText xml:space="preserve"> STYLEREF 1 \s </w:instrText>
-                            </w:r>
-                            <w:r>
-                              <w:fldChar w:fldCharType="separate"/>
-                            </w:r>
-                            <w:r>
-                              <w:rPr>
-                                <w:noProof/>
-                              </w:rPr>
-                              <w:t>4</w:t>
-                            </w:r>
-                            <w:r>
-                              <w:fldChar w:fldCharType="end"/>
-                            </w:r>
+                            <w:fldSimple w:instr=" STYLEREF 1 \s ">
+                              <w:r>
+                                <w:rPr>
+                                  <w:noProof/>
+                                </w:rPr>
+                                <w:t>4</w:t>
+                              </w:r>
+                            </w:fldSimple>
                             <w:r>
                               <w:t>.</w:t>
                             </w:r>
+                            <w:fldSimple w:instr=" SEQ Figure \* ARABIC \s 1 ">
+                              <w:r>
+                                <w:rPr>
+                                  <w:noProof/>
+                                </w:rPr>
+                                <w:t>1</w:t>
+                              </w:r>
+                            </w:fldSimple>
                             <w:r>
-                              <w:fldChar w:fldCharType="begin"/>
-                            </w:r>
-                            <w:r>
-                              <w:instrText xml:space="preserve"> SEQ Figure \* ARABIC \s 1 </w:instrText>
-                            </w:r>
-                            <w:r>
-                              <w:fldChar w:fldCharType="separate"/>
-                            </w:r>
-                            <w:r>
-                              <w:rPr>
-                                <w:noProof/>
-                              </w:rPr>
-                              <w:t>1</w:t>
-                            </w:r>
-                            <w:r>
-                              <w:fldChar w:fldCharType="end"/>
-                            </w:r>
-                            <w:r>
-                              <w:t xml:space="preserve"> </w:t>
-                            </w:r>
-                            <w:r>
-                              <w:t>System Architecture for Image Steganography</w:t>
+                              <w:t xml:space="preserve"> System Architecture for Image Steganography</w:t>
                             </w:r>
                             <w:bookmarkEnd w:id="33"/>
                           </w:p>
@@ -6822,54 +6734,31 @@
                           <w:sz w:val="28"/>
                         </w:rPr>
                       </w:pPr>
-                      <w:bookmarkStart w:id="34" w:name="_Toc15569742"/>
+                      <w:bookmarkStart w:id="34" w:name="_Toc15630999"/>
                       <w:r>
                         <w:t xml:space="preserve">Figure </w:t>
                       </w:r>
-                      <w:r>
-                        <w:fldChar w:fldCharType="begin"/>
-                      </w:r>
-                      <w:r>
-                        <w:instrText xml:space="preserve"> STYLEREF 1 \s </w:instrText>
-                      </w:r>
-                      <w:r>
-                        <w:fldChar w:fldCharType="separate"/>
-                      </w:r>
-                      <w:r>
-                        <w:rPr>
-                          <w:noProof/>
-                        </w:rPr>
-                        <w:t>4</w:t>
-                      </w:r>
-                      <w:r>
-                        <w:fldChar w:fldCharType="end"/>
-                      </w:r>
+                      <w:fldSimple w:instr=" STYLEREF 1 \s ">
+                        <w:r>
+                          <w:rPr>
+                            <w:noProof/>
+                          </w:rPr>
+                          <w:t>4</w:t>
+                        </w:r>
+                      </w:fldSimple>
                       <w:r>
                         <w:t>.</w:t>
                       </w:r>
+                      <w:fldSimple w:instr=" SEQ Figure \* ARABIC \s 1 ">
+                        <w:r>
+                          <w:rPr>
+                            <w:noProof/>
+                          </w:rPr>
+                          <w:t>1</w:t>
+                        </w:r>
+                      </w:fldSimple>
                       <w:r>
-                        <w:fldChar w:fldCharType="begin"/>
-                      </w:r>
-                      <w:r>
-                        <w:instrText xml:space="preserve"> SEQ Figure \* ARABIC \s 1 </w:instrText>
-                      </w:r>
-                      <w:r>
-                        <w:fldChar w:fldCharType="separate"/>
-                      </w:r>
-                      <w:r>
-                        <w:rPr>
-                          <w:noProof/>
-                        </w:rPr>
-                        <w:t>1</w:t>
-                      </w:r>
-                      <w:r>
-                        <w:fldChar w:fldCharType="end"/>
-                      </w:r>
-                      <w:r>
-                        <w:t xml:space="preserve"> </w:t>
-                      </w:r>
-                      <w:r>
-                        <w:t>System Architecture for Image Steganography</w:t>
+                        <w:t xml:space="preserve"> System Architecture for Image Steganography</w:t>
                       </w:r>
                       <w:bookmarkEnd w:id="34"/>
                     </w:p>
@@ -7051,7 +6940,7 @@
           <w:numId w:val="4"/>
         </w:numPr>
       </w:pPr>
-      <w:bookmarkStart w:id="35" w:name="_Toc15569792"/>
+      <w:bookmarkStart w:id="35" w:name="_Toc15631043"/>
       <w:r>
         <w:lastRenderedPageBreak/>
         <w:t>Class Diagram</w:t>
@@ -7113,49 +7002,29 @@
                                 <w:sz w:val="28"/>
                               </w:rPr>
                             </w:pPr>
-                            <w:bookmarkStart w:id="36" w:name="_Toc15569743"/>
+                            <w:bookmarkStart w:id="36" w:name="_Toc15631000"/>
                             <w:r>
                               <w:t xml:space="preserve">Figure </w:t>
                             </w:r>
-                            <w:r>
-                              <w:fldChar w:fldCharType="begin"/>
-                            </w:r>
-                            <w:r>
-                              <w:instrText xml:space="preserve"> STYLEREF 1 \s </w:instrText>
-                            </w:r>
-                            <w:r>
-                              <w:fldChar w:fldCharType="separate"/>
-                            </w:r>
-                            <w:r>
-                              <w:rPr>
-                                <w:noProof/>
-                              </w:rPr>
-                              <w:t>4</w:t>
-                            </w:r>
-                            <w:r>
-                              <w:fldChar w:fldCharType="end"/>
-                            </w:r>
+                            <w:fldSimple w:instr=" STYLEREF 1 \s ">
+                              <w:r>
+                                <w:rPr>
+                                  <w:noProof/>
+                                </w:rPr>
+                                <w:t>4</w:t>
+                              </w:r>
+                            </w:fldSimple>
                             <w:r>
                               <w:t>.</w:t>
                             </w:r>
-                            <w:r>
-                              <w:fldChar w:fldCharType="begin"/>
-                            </w:r>
-                            <w:r>
-                              <w:instrText xml:space="preserve"> SEQ Figure \* ARABIC \s 1 </w:instrText>
-                            </w:r>
-                            <w:r>
-                              <w:fldChar w:fldCharType="separate"/>
-                            </w:r>
-                            <w:r>
-                              <w:rPr>
-                                <w:noProof/>
-                              </w:rPr>
-                              <w:t>2</w:t>
-                            </w:r>
-                            <w:r>
-                              <w:fldChar w:fldCharType="end"/>
-                            </w:r>
+                            <w:fldSimple w:instr=" SEQ Figure \* ARABIC \s 1 ">
+                              <w:r>
+                                <w:rPr>
+                                  <w:noProof/>
+                                </w:rPr>
+                                <w:t>2</w:t>
+                              </w:r>
+                            </w:fldSimple>
                             <w:r>
                               <w:t xml:space="preserve"> Class Diagram for Image Steganography</w:t>
                             </w:r>
@@ -7189,49 +7058,29 @@
                           <w:sz w:val="28"/>
                         </w:rPr>
                       </w:pPr>
-                      <w:bookmarkStart w:id="37" w:name="_Toc15569743"/>
+                      <w:bookmarkStart w:id="37" w:name="_Toc15631000"/>
                       <w:r>
                         <w:t xml:space="preserve">Figure </w:t>
                       </w:r>
-                      <w:r>
-                        <w:fldChar w:fldCharType="begin"/>
-                      </w:r>
-                      <w:r>
-                        <w:instrText xml:space="preserve"> STYLEREF 1 \s </w:instrText>
-                      </w:r>
-                      <w:r>
-                        <w:fldChar w:fldCharType="separate"/>
-                      </w:r>
-                      <w:r>
-                        <w:rPr>
-                          <w:noProof/>
-                        </w:rPr>
-                        <w:t>4</w:t>
-                      </w:r>
-                      <w:r>
-                        <w:fldChar w:fldCharType="end"/>
-                      </w:r>
+                      <w:fldSimple w:instr=" STYLEREF 1 \s ">
+                        <w:r>
+                          <w:rPr>
+                            <w:noProof/>
+                          </w:rPr>
+                          <w:t>4</w:t>
+                        </w:r>
+                      </w:fldSimple>
                       <w:r>
                         <w:t>.</w:t>
                       </w:r>
-                      <w:r>
-                        <w:fldChar w:fldCharType="begin"/>
-                      </w:r>
-                      <w:r>
-                        <w:instrText xml:space="preserve"> SEQ Figure \* ARABIC \s 1 </w:instrText>
-                      </w:r>
-                      <w:r>
-                        <w:fldChar w:fldCharType="separate"/>
-                      </w:r>
-                      <w:r>
-                        <w:rPr>
-                          <w:noProof/>
-                        </w:rPr>
-                        <w:t>2</w:t>
-                      </w:r>
-                      <w:r>
-                        <w:fldChar w:fldCharType="end"/>
-                      </w:r>
+                      <w:fldSimple w:instr=" SEQ Figure \* ARABIC \s 1 ">
+                        <w:r>
+                          <w:rPr>
+                            <w:noProof/>
+                          </w:rPr>
+                          <w:t>2</w:t>
+                        </w:r>
+                      </w:fldSimple>
                       <w:r>
                         <w:t xml:space="preserve"> Class Diagram for Image Steganography</w:t>
                       </w:r>
@@ -7482,7 +7331,7 @@
           <w:numId w:val="4"/>
         </w:numPr>
       </w:pPr>
-      <w:bookmarkStart w:id="38" w:name="_Toc15569793"/>
+      <w:bookmarkStart w:id="38" w:name="_Toc15631044"/>
       <w:r>
         <w:rPr>
           <w:noProof/>
@@ -7535,49 +7384,29 @@
                                 <w:sz w:val="28"/>
                               </w:rPr>
                             </w:pPr>
-                            <w:bookmarkStart w:id="39" w:name="_Toc15569744"/>
+                            <w:bookmarkStart w:id="39" w:name="_Toc15631001"/>
                             <w:r>
                               <w:t xml:space="preserve">Figure </w:t>
                             </w:r>
-                            <w:r>
-                              <w:fldChar w:fldCharType="begin"/>
-                            </w:r>
-                            <w:r>
-                              <w:instrText xml:space="preserve"> STYLEREF 1 \s </w:instrText>
-                            </w:r>
-                            <w:r>
-                              <w:fldChar w:fldCharType="separate"/>
-                            </w:r>
-                            <w:r>
-                              <w:rPr>
-                                <w:noProof/>
-                              </w:rPr>
-                              <w:t>4</w:t>
-                            </w:r>
-                            <w:r>
-                              <w:fldChar w:fldCharType="end"/>
-                            </w:r>
+                            <w:fldSimple w:instr=" STYLEREF 1 \s ">
+                              <w:r>
+                                <w:rPr>
+                                  <w:noProof/>
+                                </w:rPr>
+                                <w:t>4</w:t>
+                              </w:r>
+                            </w:fldSimple>
                             <w:r>
                               <w:t>.</w:t>
                             </w:r>
-                            <w:r>
-                              <w:fldChar w:fldCharType="begin"/>
-                            </w:r>
-                            <w:r>
-                              <w:instrText xml:space="preserve"> SEQ Figure \* ARABIC \s 1 </w:instrText>
-                            </w:r>
-                            <w:r>
-                              <w:fldChar w:fldCharType="separate"/>
-                            </w:r>
-                            <w:r>
-                              <w:rPr>
-                                <w:noProof/>
-                              </w:rPr>
-                              <w:t>3</w:t>
-                            </w:r>
-                            <w:r>
-                              <w:fldChar w:fldCharType="end"/>
-                            </w:r>
+                            <w:fldSimple w:instr=" SEQ Figure \* ARABIC \s 1 ">
+                              <w:r>
+                                <w:rPr>
+                                  <w:noProof/>
+                                </w:rPr>
+                                <w:t>3</w:t>
+                              </w:r>
+                            </w:fldSimple>
                             <w:r>
                               <w:t xml:space="preserve"> Activity Diagram for Image Steganography</w:t>
                             </w:r>
@@ -7612,49 +7441,29 @@
                           <w:sz w:val="28"/>
                         </w:rPr>
                       </w:pPr>
-                      <w:bookmarkStart w:id="40" w:name="_Toc15569744"/>
+                      <w:bookmarkStart w:id="40" w:name="_Toc15631001"/>
                       <w:r>
                         <w:t xml:space="preserve">Figure </w:t>
                       </w:r>
-                      <w:r>
-                        <w:fldChar w:fldCharType="begin"/>
-                      </w:r>
-                      <w:r>
-                        <w:instrText xml:space="preserve"> STYLEREF 1 \s </w:instrText>
-                      </w:r>
-                      <w:r>
-                        <w:fldChar w:fldCharType="separate"/>
-                      </w:r>
-                      <w:r>
-                        <w:rPr>
-                          <w:noProof/>
-                        </w:rPr>
-                        <w:t>4</w:t>
-                      </w:r>
-                      <w:r>
-                        <w:fldChar w:fldCharType="end"/>
-                      </w:r>
+                      <w:fldSimple w:instr=" STYLEREF 1 \s ">
+                        <w:r>
+                          <w:rPr>
+                            <w:noProof/>
+                          </w:rPr>
+                          <w:t>4</w:t>
+                        </w:r>
+                      </w:fldSimple>
                       <w:r>
                         <w:t>.</w:t>
                       </w:r>
-                      <w:r>
-                        <w:fldChar w:fldCharType="begin"/>
-                      </w:r>
-                      <w:r>
-                        <w:instrText xml:space="preserve"> SEQ Figure \* ARABIC \s 1 </w:instrText>
-                      </w:r>
-                      <w:r>
-                        <w:fldChar w:fldCharType="separate"/>
-                      </w:r>
-                      <w:r>
-                        <w:rPr>
-                          <w:noProof/>
-                        </w:rPr>
-                        <w:t>3</w:t>
-                      </w:r>
-                      <w:r>
-                        <w:fldChar w:fldCharType="end"/>
-                      </w:r>
+                      <w:fldSimple w:instr=" SEQ Figure \* ARABIC \s 1 ">
+                        <w:r>
+                          <w:rPr>
+                            <w:noProof/>
+                          </w:rPr>
+                          <w:t>3</w:t>
+                        </w:r>
+                      </w:fldSimple>
                       <w:r>
                         <w:t xml:space="preserve"> Activity Diagram for Image Steganography</w:t>
                       </w:r>
@@ -7848,7 +7657,7 @@
         </w:numPr>
         <w:spacing w:before="240"/>
       </w:pPr>
-      <w:bookmarkStart w:id="41" w:name="_Toc15569794"/>
+      <w:bookmarkStart w:id="41" w:name="_Toc15631045"/>
       <w:r>
         <w:t>Algorithm</w:t>
       </w:r>
@@ -7859,7 +7668,7 @@
         <w:pStyle w:val="Heading3"/>
         <w:ind w:left="0"/>
       </w:pPr>
-      <w:bookmarkStart w:id="42" w:name="_Toc15569795"/>
+      <w:bookmarkStart w:id="42" w:name="_Toc15631046"/>
       <w:r>
         <w:t>Least Significant Bit (LSB)</w:t>
       </w:r>
@@ -7922,49 +7731,29 @@
                                 <w:sz w:val="24"/>
                               </w:rPr>
                             </w:pPr>
-                            <w:bookmarkStart w:id="43" w:name="_Toc15569745"/>
+                            <w:bookmarkStart w:id="43" w:name="_Toc15631002"/>
                             <w:r>
                               <w:t xml:space="preserve">Figure </w:t>
                             </w:r>
-                            <w:r>
-                              <w:fldChar w:fldCharType="begin"/>
-                            </w:r>
-                            <w:r>
-                              <w:instrText xml:space="preserve"> STYLEREF 1 \s </w:instrText>
-                            </w:r>
-                            <w:r>
-                              <w:fldChar w:fldCharType="separate"/>
-                            </w:r>
-                            <w:r>
-                              <w:rPr>
-                                <w:noProof/>
-                              </w:rPr>
-                              <w:t>4</w:t>
-                            </w:r>
-                            <w:r>
-                              <w:fldChar w:fldCharType="end"/>
-                            </w:r>
+                            <w:fldSimple w:instr=" STYLEREF 1 \s ">
+                              <w:r>
+                                <w:rPr>
+                                  <w:noProof/>
+                                </w:rPr>
+                                <w:t>4</w:t>
+                              </w:r>
+                            </w:fldSimple>
                             <w:r>
                               <w:t>.</w:t>
                             </w:r>
-                            <w:r>
-                              <w:fldChar w:fldCharType="begin"/>
-                            </w:r>
-                            <w:r>
-                              <w:instrText xml:space="preserve"> SEQ Figure \* ARABIC \s 1 </w:instrText>
-                            </w:r>
-                            <w:r>
-                              <w:fldChar w:fldCharType="separate"/>
-                            </w:r>
-                            <w:r>
-                              <w:rPr>
-                                <w:noProof/>
-                              </w:rPr>
-                              <w:t>4</w:t>
-                            </w:r>
-                            <w:r>
-                              <w:fldChar w:fldCharType="end"/>
-                            </w:r>
+                            <w:fldSimple w:instr=" SEQ Figure \* ARABIC \s 1 ">
+                              <w:r>
+                                <w:rPr>
+                                  <w:noProof/>
+                                </w:rPr>
+                                <w:t>4</w:t>
+                              </w:r>
+                            </w:fldSimple>
                             <w:r>
                               <w:t xml:space="preserve"> LSB Replacement</w:t>
                             </w:r>
@@ -7998,49 +7787,29 @@
                           <w:sz w:val="24"/>
                         </w:rPr>
                       </w:pPr>
-                      <w:bookmarkStart w:id="44" w:name="_Toc15569745"/>
+                      <w:bookmarkStart w:id="44" w:name="_Toc15631002"/>
                       <w:r>
                         <w:t xml:space="preserve">Figure </w:t>
                       </w:r>
-                      <w:r>
-                        <w:fldChar w:fldCharType="begin"/>
-                      </w:r>
-                      <w:r>
-                        <w:instrText xml:space="preserve"> STYLEREF 1 \s </w:instrText>
-                      </w:r>
-                      <w:r>
-                        <w:fldChar w:fldCharType="separate"/>
-                      </w:r>
-                      <w:r>
-                        <w:rPr>
-                          <w:noProof/>
-                        </w:rPr>
-                        <w:t>4</w:t>
-                      </w:r>
-                      <w:r>
-                        <w:fldChar w:fldCharType="end"/>
-                      </w:r>
+                      <w:fldSimple w:instr=" STYLEREF 1 \s ">
+                        <w:r>
+                          <w:rPr>
+                            <w:noProof/>
+                          </w:rPr>
+                          <w:t>4</w:t>
+                        </w:r>
+                      </w:fldSimple>
                       <w:r>
                         <w:t>.</w:t>
                       </w:r>
-                      <w:r>
-                        <w:fldChar w:fldCharType="begin"/>
-                      </w:r>
-                      <w:r>
-                        <w:instrText xml:space="preserve"> SEQ Figure \* ARABIC \s 1 </w:instrText>
-                      </w:r>
-                      <w:r>
-                        <w:fldChar w:fldCharType="separate"/>
-                      </w:r>
-                      <w:r>
-                        <w:rPr>
-                          <w:noProof/>
-                        </w:rPr>
-                        <w:t>4</w:t>
-                      </w:r>
-                      <w:r>
-                        <w:fldChar w:fldCharType="end"/>
-                      </w:r>
+                      <w:fldSimple w:instr=" SEQ Figure \* ARABIC \s 1 ">
+                        <w:r>
+                          <w:rPr>
+                            <w:noProof/>
+                          </w:rPr>
+                          <w:t>4</w:t>
+                        </w:r>
+                      </w:fldSimple>
                       <w:r>
                         <w:t xml:space="preserve"> LSB Replacement</w:t>
                       </w:r>
@@ -8212,7 +7981,7 @@
         <w:pStyle w:val="Heading3"/>
         <w:ind w:left="0"/>
       </w:pPr>
-      <w:bookmarkStart w:id="45" w:name="_Toc15569796"/>
+      <w:bookmarkStart w:id="45" w:name="_Toc15631047"/>
       <w:r>
         <w:lastRenderedPageBreak/>
         <w:t>Message embedding procedure:</w:t>
@@ -8535,7 +8304,7 @@
         <w:spacing w:before="240"/>
         <w:ind w:left="0"/>
       </w:pPr>
-      <w:bookmarkStart w:id="46" w:name="_Toc15569797"/>
+      <w:bookmarkStart w:id="46" w:name="_Toc15631048"/>
       <w:r>
         <w:t>Message extraction procedure:</w:t>
       </w:r>
@@ -8793,7 +8562,7 @@
           <w:numId w:val="4"/>
         </w:numPr>
       </w:pPr>
-      <w:bookmarkStart w:id="47" w:name="_Toc15569798"/>
+      <w:bookmarkStart w:id="47" w:name="_Toc15631049"/>
       <w:r>
         <w:lastRenderedPageBreak/>
         <w:t>Implementation and Testing</w:t>
@@ -8808,7 +8577,7 @@
           <w:numId w:val="4"/>
         </w:numPr>
       </w:pPr>
-      <w:bookmarkStart w:id="48" w:name="_Toc15569799"/>
+      <w:bookmarkStart w:id="48" w:name="_Toc15631050"/>
       <w:r>
         <w:t>Tools Used</w:t>
       </w:r>
@@ -9049,7 +8818,7 @@
         </w:numPr>
         <w:spacing w:before="240"/>
       </w:pPr>
-      <w:bookmarkStart w:id="49" w:name="_Toc15569800"/>
+      <w:bookmarkStart w:id="49" w:name="_Toc15631051"/>
       <w:r>
         <w:t>Testing</w:t>
       </w:r>
@@ -9067,7 +8836,7 @@
         </w:tabs>
         <w:ind w:left="1350" w:hanging="1350"/>
       </w:pPr>
-      <w:bookmarkStart w:id="50" w:name="_Toc15569801"/>
+      <w:bookmarkStart w:id="50" w:name="_Toc15631052"/>
       <w:r>
         <w:t>Unit Testing</w:t>
       </w:r>
@@ -9095,45 +8864,25 @@
       <w:r>
         <w:t xml:space="preserve">Table </w:t>
       </w:r>
-      <w:r>
-        <w:fldChar w:fldCharType="begin"/>
-      </w:r>
-      <w:r>
-        <w:instrText xml:space="preserve"> STYLEREF 1 \s </w:instrText>
-      </w:r>
-      <w:r>
-        <w:fldChar w:fldCharType="separate"/>
-      </w:r>
-      <w:r>
-        <w:rPr>
-          <w:noProof/>
-        </w:rPr>
-        <w:t>5</w:t>
-      </w:r>
-      <w:r>
-        <w:fldChar w:fldCharType="end"/>
-      </w:r>
+      <w:fldSimple w:instr=" STYLEREF 1 \s ">
+        <w:r>
+          <w:rPr>
+            <w:noProof/>
+          </w:rPr>
+          <w:t>5</w:t>
+        </w:r>
+      </w:fldSimple>
       <w:r>
         <w:t>.</w:t>
       </w:r>
-      <w:r>
-        <w:fldChar w:fldCharType="begin"/>
-      </w:r>
-      <w:r>
-        <w:instrText xml:space="preserve"> SEQ Table \* ARABIC \s 1 </w:instrText>
-      </w:r>
-      <w:r>
-        <w:fldChar w:fldCharType="separate"/>
-      </w:r>
-      <w:r>
-        <w:rPr>
-          <w:noProof/>
-        </w:rPr>
-        <w:t>1</w:t>
-      </w:r>
-      <w:r>
-        <w:fldChar w:fldCharType="end"/>
-      </w:r>
+      <w:fldSimple w:instr=" SEQ Table \* ARABIC \s 1 ">
+        <w:r>
+          <w:rPr>
+            <w:noProof/>
+          </w:rPr>
+          <w:t>1</w:t>
+        </w:r>
+      </w:fldSimple>
       <w:r>
         <w:t xml:space="preserve"> Unit Testing: Message encryption and embedding</w:t>
       </w:r>
@@ -9398,45 +9147,25 @@
       <w:r>
         <w:t xml:space="preserve">Table </w:t>
       </w:r>
-      <w:r>
-        <w:fldChar w:fldCharType="begin"/>
-      </w:r>
-      <w:r>
-        <w:instrText xml:space="preserve"> STYLEREF 1 \s </w:instrText>
-      </w:r>
-      <w:r>
-        <w:fldChar w:fldCharType="separate"/>
-      </w:r>
-      <w:r>
-        <w:rPr>
-          <w:noProof/>
-        </w:rPr>
-        <w:t>5</w:t>
-      </w:r>
-      <w:r>
-        <w:fldChar w:fldCharType="end"/>
-      </w:r>
+      <w:fldSimple w:instr=" STYLEREF 1 \s ">
+        <w:r>
+          <w:rPr>
+            <w:noProof/>
+          </w:rPr>
+          <w:t>5</w:t>
+        </w:r>
+      </w:fldSimple>
       <w:r>
         <w:t>.</w:t>
       </w:r>
-      <w:r>
-        <w:fldChar w:fldCharType="begin"/>
-      </w:r>
-      <w:r>
-        <w:instrText xml:space="preserve"> SEQ Table \* ARABIC \s 1 </w:instrText>
-      </w:r>
-      <w:r>
-        <w:fldChar w:fldCharType="separate"/>
-      </w:r>
-      <w:r>
-        <w:rPr>
-          <w:noProof/>
-        </w:rPr>
-        <w:t>2</w:t>
-      </w:r>
-      <w:r>
-        <w:fldChar w:fldCharType="end"/>
-      </w:r>
+      <w:fldSimple w:instr=" SEQ Table \* ARABIC \s 1 ">
+        <w:r>
+          <w:rPr>
+            <w:noProof/>
+          </w:rPr>
+          <w:t>2</w:t>
+        </w:r>
+      </w:fldSimple>
       <w:r>
         <w:t xml:space="preserve"> Unit Testing: Emailing process</w:t>
       </w:r>
@@ -9706,45 +9435,25 @@
       <w:r>
         <w:t xml:space="preserve">Table </w:t>
       </w:r>
-      <w:r>
-        <w:fldChar w:fldCharType="begin"/>
-      </w:r>
-      <w:r>
-        <w:instrText xml:space="preserve"> STYLEREF 1 \s </w:instrText>
-      </w:r>
-      <w:r>
-        <w:fldChar w:fldCharType="separate"/>
-      </w:r>
-      <w:r>
-        <w:rPr>
-          <w:noProof/>
-        </w:rPr>
-        <w:t>5</w:t>
-      </w:r>
-      <w:r>
-        <w:fldChar w:fldCharType="end"/>
-      </w:r>
+      <w:fldSimple w:instr=" STYLEREF 1 \s ">
+        <w:r>
+          <w:rPr>
+            <w:noProof/>
+          </w:rPr>
+          <w:t>5</w:t>
+        </w:r>
+      </w:fldSimple>
       <w:r>
         <w:t>.</w:t>
       </w:r>
-      <w:r>
-        <w:fldChar w:fldCharType="begin"/>
-      </w:r>
-      <w:r>
-        <w:instrText xml:space="preserve"> SEQ Table \* ARABIC \s 1 </w:instrText>
-      </w:r>
-      <w:r>
-        <w:fldChar w:fldCharType="separate"/>
-      </w:r>
-      <w:r>
-        <w:rPr>
-          <w:noProof/>
-        </w:rPr>
-        <w:t>3</w:t>
-      </w:r>
-      <w:r>
-        <w:fldChar w:fldCharType="end"/>
-      </w:r>
+      <w:fldSimple w:instr=" SEQ Table \* ARABIC \s 1 ">
+        <w:r>
+          <w:rPr>
+            <w:noProof/>
+          </w:rPr>
+          <w:t>3</w:t>
+        </w:r>
+      </w:fldSimple>
       <w:r>
         <w:t xml:space="preserve"> Unit Testing: Message extraction and decryption</w:t>
       </w:r>
@@ -10031,7 +9740,7 @@
         <w:spacing w:before="240"/>
         <w:ind w:hanging="1440"/>
       </w:pPr>
-      <w:bookmarkStart w:id="54" w:name="_Toc15569802"/>
+      <w:bookmarkStart w:id="54" w:name="_Toc15631053"/>
       <w:r>
         <w:lastRenderedPageBreak/>
         <w:t>Integration Testing</w:t>
@@ -10047,45 +9756,25 @@
       <w:r>
         <w:t xml:space="preserve">Table </w:t>
       </w:r>
-      <w:r>
-        <w:fldChar w:fldCharType="begin"/>
-      </w:r>
-      <w:r>
-        <w:instrText xml:space="preserve"> STYLEREF 1 \s </w:instrText>
-      </w:r>
-      <w:r>
-        <w:fldChar w:fldCharType="separate"/>
-      </w:r>
-      <w:r>
-        <w:rPr>
-          <w:noProof/>
-        </w:rPr>
-        <w:t>5</w:t>
-      </w:r>
-      <w:r>
-        <w:fldChar w:fldCharType="end"/>
-      </w:r>
+      <w:fldSimple w:instr=" STYLEREF 1 \s ">
+        <w:r>
+          <w:rPr>
+            <w:noProof/>
+          </w:rPr>
+          <w:t>5</w:t>
+        </w:r>
+      </w:fldSimple>
       <w:r>
         <w:t>.</w:t>
       </w:r>
-      <w:r>
-        <w:fldChar w:fldCharType="begin"/>
-      </w:r>
-      <w:r>
-        <w:instrText xml:space="preserve"> SEQ Table \* ARABIC \s 1 </w:instrText>
-      </w:r>
-      <w:r>
-        <w:fldChar w:fldCharType="separate"/>
-      </w:r>
-      <w:r>
-        <w:rPr>
-          <w:noProof/>
-        </w:rPr>
-        <w:t>4</w:t>
-      </w:r>
-      <w:r>
-        <w:fldChar w:fldCharType="end"/>
-      </w:r>
+      <w:fldSimple w:instr=" SEQ Table \* ARABIC \s 1 ">
+        <w:r>
+          <w:rPr>
+            <w:noProof/>
+          </w:rPr>
+          <w:t>4</w:t>
+        </w:r>
+      </w:fldSimple>
       <w:r>
         <w:t xml:space="preserve"> Integration Testing</w:t>
       </w:r>
@@ -10449,7 +10138,7 @@
         </w:numPr>
         <w:ind w:hanging="1440"/>
       </w:pPr>
-      <w:bookmarkStart w:id="56" w:name="_Toc15569803"/>
+      <w:bookmarkStart w:id="56" w:name="_Toc15631054"/>
       <w:r>
         <w:lastRenderedPageBreak/>
         <w:t>System Testing</w:t>
@@ -10601,7 +10290,7 @@
           <w:numId w:val="4"/>
         </w:numPr>
       </w:pPr>
-      <w:bookmarkStart w:id="57" w:name="_Toc15569804"/>
+      <w:bookmarkStart w:id="57" w:name="_Toc15631055"/>
       <w:r>
         <w:lastRenderedPageBreak/>
         <w:t>Conclusion and Future Enhancement</w:t>
@@ -10616,7 +10305,7 @@
           <w:numId w:val="4"/>
         </w:numPr>
       </w:pPr>
-      <w:bookmarkStart w:id="58" w:name="_Toc15569805"/>
+      <w:bookmarkStart w:id="58" w:name="_Toc15631056"/>
       <w:r>
         <w:t>Conclusion</w:t>
       </w:r>
@@ -10678,7 +10367,7 @@
         </w:numPr>
         <w:spacing w:before="240"/>
       </w:pPr>
-      <w:bookmarkStart w:id="59" w:name="_Toc15569806"/>
+      <w:bookmarkStart w:id="59" w:name="_Toc15631057"/>
       <w:r>
         <w:t>Future Enhancemen</w:t>
       </w:r>
@@ -10727,7 +10416,7 @@
         <w:br w:type="page"/>
       </w:r>
     </w:p>
-    <w:bookmarkStart w:id="60" w:name="_Toc15569807" w:displacedByCustomXml="next"/>
+    <w:bookmarkStart w:id="60" w:name="_Toc15631058" w:displacedByCustomXml="next"/>
     <w:sdt>
       <w:sdtPr>
         <w:rPr>
@@ -13409,7 +13098,7 @@
 </file>
 
 <file path=customXml/itemProps1.xml><?xml version="1.0" encoding="utf-8"?>
-<ds:datastoreItem xmlns:ds="http://schemas.openxmlformats.org/officeDocument/2006/customXml" ds:itemID="{0EBB2324-C68F-40D0-9A6D-8DC002938CEB}">
+<ds:datastoreItem xmlns:ds="http://schemas.openxmlformats.org/officeDocument/2006/customXml" ds:itemID="{2527E498-423E-49A9-A3B8-5C5274BD385F}">
   <ds:schemaRefs>
     <ds:schemaRef ds:uri="http://schemas.openxmlformats.org/officeDocument/2006/bibliography"/>
   </ds:schemaRefs>
